--- a/documentation/Michael.docx
+++ b/documentation/Michael.docx
@@ -4,17 +4,343 @@
   <w:body>
     <w:p>
       <w:pPr>
+        <w:pStyle w:val="Heading2"/>
+        <w:rPr>
+          <w:lang w:val="en-IE"/>
+        </w:rPr>
+      </w:pPr>
+      <w:r>
+        <w:rPr>
+          <w:lang w:val="en-IE"/>
+        </w:rPr>
+        <w:t>Project Description</w:t>
+      </w:r>
+    </w:p>
+    <w:p>
+      <w:pPr>
+        <w:jc w:val="both"/>
+        <w:rPr>
+          <w:rFonts w:ascii="Times New Roman" w:hAnsi="Times New Roman" w:cs="Times New Roman"/>
+          <w:sz w:val="24"/>
+          <w:lang w:val="en-IE"/>
+        </w:rPr>
+      </w:pPr>
+    </w:p>
+    <w:p>
+      <w:pPr>
+        <w:jc w:val="both"/>
+        <w:rPr>
+          <w:rFonts w:ascii="Times New Roman" w:hAnsi="Times New Roman" w:cs="Times New Roman"/>
+          <w:sz w:val="24"/>
+          <w:lang w:val="en-IE"/>
+        </w:rPr>
+      </w:pPr>
+      <w:r>
+        <w:rPr>
+          <w:rFonts w:ascii="Times New Roman" w:hAnsi="Times New Roman" w:cs="Times New Roman"/>
+          <w:sz w:val="24"/>
+          <w:lang w:val="en-IE"/>
+        </w:rPr>
+        <w:t xml:space="preserve">The project we are creating and that has been proposed in previous documentation is a fantasy Hurling game in the </w:t>
+      </w:r>
+      <w:r>
+        <w:rPr>
+          <w:rFonts w:ascii="Times New Roman" w:hAnsi="Times New Roman" w:cs="Times New Roman"/>
+          <w:sz w:val="24"/>
+          <w:lang w:val="en-IE"/>
+        </w:rPr>
+        <w:t>style</w:t>
+      </w:r>
+      <w:r>
+        <w:rPr>
+          <w:rFonts w:ascii="Times New Roman" w:hAnsi="Times New Roman" w:cs="Times New Roman"/>
+          <w:sz w:val="24"/>
+          <w:lang w:val="en-IE"/>
+        </w:rPr>
+        <w:t xml:space="preserve"> of many football ones of a similar type on the market. There will be a social media aspect to the application too. </w:t>
+      </w:r>
+      <w:r>
+        <w:rPr>
+          <w:rFonts w:ascii="Times New Roman" w:hAnsi="Times New Roman" w:cs="Times New Roman"/>
+          <w:sz w:val="24"/>
+          <w:lang w:val="en-IE"/>
+        </w:rPr>
+        <w:t>The</w:t>
+      </w:r>
+      <w:r>
+        <w:rPr>
+          <w:rFonts w:ascii="Times New Roman" w:hAnsi="Times New Roman" w:cs="Times New Roman"/>
+          <w:sz w:val="24"/>
+          <w:lang w:val="en-IE"/>
+        </w:rPr>
+        <w:t xml:space="preserve"> game allows you create and account, then choose a squad of players from a list. You have a maximum budget and must stay under this. Each player is awarded a score each match based on real life GAA championship games. Each </w:t>
+      </w:r>
+      <w:r>
+        <w:rPr>
+          <w:rFonts w:ascii="Times New Roman" w:hAnsi="Times New Roman" w:cs="Times New Roman"/>
+          <w:sz w:val="24"/>
+          <w:lang w:val="en-IE"/>
+        </w:rPr>
+        <w:t>user’s</w:t>
+      </w:r>
+      <w:r>
+        <w:rPr>
+          <w:rFonts w:ascii="Times New Roman" w:hAnsi="Times New Roman" w:cs="Times New Roman"/>
+          <w:sz w:val="24"/>
+          <w:lang w:val="en-IE"/>
+        </w:rPr>
+        <w:t xml:space="preserve"> team is then updated at the end of each game round. The main technologies used will be Java for the backend, html and </w:t>
+      </w:r>
+      <w:r>
+        <w:rPr>
+          <w:rFonts w:ascii="Times New Roman" w:hAnsi="Times New Roman" w:cs="Times New Roman"/>
+          <w:sz w:val="24"/>
+          <w:lang w:val="en-IE"/>
+        </w:rPr>
+        <w:t>JavaScript</w:t>
+      </w:r>
+      <w:r>
+        <w:rPr>
+          <w:rFonts w:ascii="Times New Roman" w:hAnsi="Times New Roman" w:cs="Times New Roman"/>
+          <w:sz w:val="24"/>
+          <w:lang w:val="en-IE"/>
+        </w:rPr>
+        <w:t xml:space="preserve"> with some </w:t>
+      </w:r>
+      <w:r>
+        <w:rPr>
+          <w:rFonts w:ascii="Times New Roman" w:hAnsi="Times New Roman" w:cs="Times New Roman"/>
+          <w:sz w:val="24"/>
+          <w:lang w:val="en-IE"/>
+        </w:rPr>
+        <w:t>CSS</w:t>
+      </w:r>
+      <w:r>
+        <w:rPr>
+          <w:rFonts w:ascii="Times New Roman" w:hAnsi="Times New Roman" w:cs="Times New Roman"/>
+          <w:sz w:val="24"/>
+          <w:lang w:val="en-IE"/>
+        </w:rPr>
+        <w:t xml:space="preserve"> for styling for the front end, and of course the database, which will be SQL. </w:t>
+      </w:r>
+    </w:p>
+    <w:p>
+      <w:pPr>
+        <w:jc w:val="both"/>
+        <w:rPr>
+          <w:rFonts w:ascii="Times New Roman" w:hAnsi="Times New Roman" w:cs="Times New Roman"/>
+          <w:sz w:val="24"/>
+          <w:lang w:val="en-IE"/>
+        </w:rPr>
+      </w:pPr>
+      <w:r>
+        <w:rPr>
+          <w:rFonts w:ascii="Times New Roman" w:hAnsi="Times New Roman" w:cs="Times New Roman"/>
+          <w:sz w:val="24"/>
+          <w:lang w:val="en-IE"/>
+        </w:rPr>
+        <w:t xml:space="preserve">There should be no real compatibility issues within the project, however a </w:t>
+      </w:r>
+      <w:r>
+        <w:rPr>
+          <w:rFonts w:ascii="Times New Roman" w:hAnsi="Times New Roman" w:cs="Times New Roman"/>
+          <w:sz w:val="24"/>
+          <w:lang w:val="en-IE"/>
+        </w:rPr>
+        <w:t>separate</w:t>
+      </w:r>
+      <w:r>
+        <w:rPr>
+          <w:rFonts w:ascii="Times New Roman" w:hAnsi="Times New Roman" w:cs="Times New Roman"/>
+          <w:sz w:val="24"/>
+          <w:lang w:val="en-IE"/>
+        </w:rPr>
+        <w:t xml:space="preserve"> mobile version of the application could, at a future time be developed. There will be no </w:t>
+      </w:r>
+      <w:r>
+        <w:rPr>
+          <w:rFonts w:ascii="Times New Roman" w:hAnsi="Times New Roman" w:cs="Times New Roman"/>
+          <w:sz w:val="24"/>
+          <w:lang w:val="en-IE"/>
+        </w:rPr>
+        <w:t>special</w:t>
+      </w:r>
+      <w:r>
+        <w:rPr>
+          <w:rFonts w:ascii="Times New Roman" w:hAnsi="Times New Roman" w:cs="Times New Roman"/>
+          <w:sz w:val="24"/>
+          <w:lang w:val="en-IE"/>
+        </w:rPr>
+        <w:t xml:space="preserve"> requirements for usage of the product. It will be web based as in it will be accessed entirely via the normal </w:t>
+      </w:r>
+      <w:r>
+        <w:rPr>
+          <w:rFonts w:ascii="Times New Roman" w:hAnsi="Times New Roman" w:cs="Times New Roman"/>
+          <w:sz w:val="24"/>
+          <w:lang w:val="en-IE"/>
+        </w:rPr>
+        <w:t>HTTP</w:t>
+      </w:r>
+      <w:r>
+        <w:rPr>
+          <w:rFonts w:ascii="Times New Roman" w:hAnsi="Times New Roman" w:cs="Times New Roman"/>
+          <w:sz w:val="24"/>
+          <w:lang w:val="en-IE"/>
+        </w:rPr>
+        <w:t xml:space="preserve"> request in the browser, no special software needs to be installed, and no special hardware is needed for the application on the </w:t>
+      </w:r>
+      <w:r>
+        <w:rPr>
+          <w:rFonts w:ascii="Times New Roman" w:hAnsi="Times New Roman" w:cs="Times New Roman"/>
+          <w:sz w:val="24"/>
+          <w:lang w:val="en-IE"/>
+        </w:rPr>
+        <w:t>user’s</w:t>
+      </w:r>
+      <w:r>
+        <w:rPr>
+          <w:rFonts w:ascii="Times New Roman" w:hAnsi="Times New Roman" w:cs="Times New Roman"/>
+          <w:sz w:val="24"/>
+          <w:lang w:val="en-IE"/>
+        </w:rPr>
+        <w:t xml:space="preserve"> side. </w:t>
+      </w:r>
+    </w:p>
+    <w:p>
+      <w:pPr>
+        <w:jc w:val="both"/>
+        <w:rPr>
+          <w:rFonts w:ascii="Times New Roman" w:hAnsi="Times New Roman" w:cs="Times New Roman"/>
+          <w:sz w:val="24"/>
+          <w:lang w:val="en-IE"/>
+        </w:rPr>
+      </w:pPr>
+      <w:r>
+        <w:rPr>
+          <w:rFonts w:ascii="Times New Roman" w:hAnsi="Times New Roman" w:cs="Times New Roman"/>
+          <w:sz w:val="24"/>
+          <w:lang w:val="en-IE"/>
+        </w:rPr>
+        <w:t xml:space="preserve">On the server </w:t>
+      </w:r>
+      <w:r>
+        <w:rPr>
+          <w:rFonts w:ascii="Times New Roman" w:hAnsi="Times New Roman" w:cs="Times New Roman"/>
+          <w:sz w:val="24"/>
+          <w:lang w:val="en-IE"/>
+        </w:rPr>
+        <w:t>side,</w:t>
+      </w:r>
+      <w:r>
+        <w:rPr>
+          <w:rFonts w:ascii="Times New Roman" w:hAnsi="Times New Roman" w:cs="Times New Roman"/>
+          <w:sz w:val="24"/>
+          <w:lang w:val="en-IE"/>
+        </w:rPr>
+        <w:t xml:space="preserve"> we will host the application on </w:t>
+      </w:r>
+      <w:r>
+        <w:rPr>
+          <w:rFonts w:ascii="Times New Roman" w:hAnsi="Times New Roman" w:cs="Times New Roman"/>
+          <w:sz w:val="24"/>
+          <w:lang w:val="en-IE"/>
+        </w:rPr>
+        <w:t>Microsoft</w:t>
+      </w:r>
+      <w:r>
+        <w:rPr>
+          <w:rFonts w:ascii="Times New Roman" w:hAnsi="Times New Roman" w:cs="Times New Roman"/>
+          <w:sz w:val="24"/>
+          <w:lang w:val="en-IE"/>
+        </w:rPr>
+        <w:t>’s</w:t>
+      </w:r>
+      <w:r>
+        <w:rPr>
+          <w:rFonts w:ascii="Times New Roman" w:hAnsi="Times New Roman" w:cs="Times New Roman"/>
+          <w:sz w:val="24"/>
+          <w:lang w:val="en-IE"/>
+        </w:rPr>
+        <w:t xml:space="preserve"> azure servers.</w:t>
+      </w:r>
+    </w:p>
+    <w:p>
+      <w:pPr>
+        <w:jc w:val="both"/>
+        <w:rPr>
+          <w:rFonts w:ascii="Times New Roman" w:hAnsi="Times New Roman" w:cs="Times New Roman"/>
+          <w:sz w:val="24"/>
+          <w:lang w:val="en-IE"/>
+        </w:rPr>
+      </w:pPr>
+    </w:p>
+    <w:p>
+      <w:pPr>
+        <w:jc w:val="both"/>
+        <w:rPr>
+          <w:rFonts w:ascii="Times New Roman" w:hAnsi="Times New Roman" w:cs="Times New Roman"/>
+          <w:sz w:val="24"/>
+          <w:lang w:val="en-IE"/>
+        </w:rPr>
+      </w:pPr>
+    </w:p>
+    <w:p>
+      <w:pPr>
+        <w:pStyle w:val="Heading2"/>
+        <w:rPr>
+          <w:lang w:val="en-IE"/>
+        </w:rPr>
+      </w:pPr>
+      <w:r>
+        <w:rPr>
+          <w:lang w:val="en-IE"/>
+        </w:rPr>
+        <w:t>What We Will Look at in this document</w:t>
+      </w:r>
+    </w:p>
+    <w:p>
+      <w:pPr>
+        <w:rPr>
+          <w:lang w:val="en-IE"/>
+        </w:rPr>
+      </w:pPr>
+    </w:p>
+    <w:p>
+      <w:pPr>
+        <w:rPr>
+          <w:lang w:val="en-IE"/>
+        </w:rPr>
+      </w:pPr>
+      <w:r>
+        <w:rPr>
+          <w:lang w:val="en-IE"/>
+        </w:rPr>
+        <w:t>In this document we will provide some analysis and conceptual design of the product using UML diagrams and modelling techniques. We will look at the following:</w:t>
+      </w:r>
+    </w:p>
+    <w:p>
+      <w:pPr>
+        <w:rPr>
+          <w:lang w:val="en-IE"/>
+        </w:rPr>
+      </w:pPr>
+    </w:p>
+    <w:p>
+      <w:pPr>
         <w:pStyle w:val="ListParagraph"/>
         <w:numPr>
           <w:ilvl w:val="0"/>
-          <w:numId w:val="1"/>
+          <w:numId w:val="3"/>
         </w:numPr>
-      </w:pPr>
-      <w:r>
-        <w:rPr>
-          <w:lang w:val="en-IE"/>
-        </w:rPr>
-        <w:t>Project description</w:t>
+        <w:rPr>
+          <w:lang w:val="en-IE"/>
+        </w:rPr>
+      </w:pPr>
+      <w:r>
+        <w:rPr>
+          <w:lang w:val="en-IE"/>
+        </w:rPr>
+        <w:t>Comprehensive Use Case Diagrams</w:t>
       </w:r>
     </w:p>
     <w:p>
@@ -22,14 +348,17 @@
         <w:pStyle w:val="ListParagraph"/>
         <w:numPr>
           <w:ilvl w:val="0"/>
-          <w:numId w:val="1"/>
+          <w:numId w:val="3"/>
         </w:numPr>
-      </w:pPr>
-      <w:r>
-        <w:rPr>
-          <w:lang w:val="en-IE"/>
-        </w:rPr>
-        <w:t>Few use cases</w:t>
+        <w:rPr>
+          <w:lang w:val="en-IE"/>
+        </w:rPr>
+      </w:pPr>
+      <w:r>
+        <w:rPr>
+          <w:lang w:val="en-IE"/>
+        </w:rPr>
+        <w:t>Sequence Diagrams</w:t>
       </w:r>
     </w:p>
     <w:p>
@@ -37,14 +366,17 @@
         <w:pStyle w:val="ListParagraph"/>
         <w:numPr>
           <w:ilvl w:val="0"/>
-          <w:numId w:val="1"/>
+          <w:numId w:val="3"/>
         </w:numPr>
-      </w:pPr>
-      <w:r>
-        <w:rPr>
-          <w:lang w:val="en-IE"/>
-        </w:rPr>
-        <w:t>Design showcases from use cases (wireframe) cooperate with Dave on this (he’ll be designing html and shit)</w:t>
+        <w:rPr>
+          <w:lang w:val="en-IE"/>
+        </w:rPr>
+      </w:pPr>
+      <w:r>
+        <w:rPr>
+          <w:lang w:val="en-IE"/>
+        </w:rPr>
+        <w:t>Class Diagram of the final product</w:t>
       </w:r>
     </w:p>
     <w:p>
@@ -52,19 +384,2378 @@
         <w:pStyle w:val="ListParagraph"/>
         <w:numPr>
           <w:ilvl w:val="0"/>
-          <w:numId w:val="1"/>
+          <w:numId w:val="3"/>
         </w:numPr>
-      </w:pPr>
-      <w:r>
-        <w:rPr>
-          <w:lang w:val="en-IE"/>
-        </w:rPr>
-        <w:t>Some bullshit around like we did for analysis document last year</w:t>
-      </w:r>
+        <w:rPr>
+          <w:lang w:val="en-IE"/>
+        </w:rPr>
+      </w:pPr>
+      <w:r>
+        <w:rPr>
+          <w:lang w:val="en-IE"/>
+        </w:rPr>
+        <w:t>Activity diagrams</w:t>
+      </w:r>
+    </w:p>
+    <w:p>
+      <w:pPr>
+        <w:pStyle w:val="ListParagraph"/>
+        <w:numPr>
+          <w:ilvl w:val="0"/>
+          <w:numId w:val="3"/>
+        </w:numPr>
+        <w:rPr>
+          <w:lang w:val="en-IE"/>
+        </w:rPr>
+      </w:pPr>
+      <w:r>
+        <w:rPr>
+          <w:lang w:val="en-IE"/>
+        </w:rPr>
+        <w:t xml:space="preserve">User Interface Design </w:t>
+      </w:r>
+    </w:p>
+    <w:p>
+      <w:pPr>
+        <w:pStyle w:val="ListParagraph"/>
+        <w:numPr>
+          <w:ilvl w:val="0"/>
+          <w:numId w:val="3"/>
+        </w:numPr>
+        <w:rPr>
+          <w:lang w:val="en-IE"/>
+        </w:rPr>
+      </w:pPr>
+      <w:r>
+        <w:rPr>
+          <w:lang w:val="en-IE"/>
+        </w:rPr>
+        <w:t>Database table and schema design and description</w:t>
+      </w:r>
+    </w:p>
+    <w:p>
+      <w:pPr>
+        <w:jc w:val="both"/>
+        <w:rPr>
+          <w:rFonts w:ascii="Times New Roman" w:hAnsi="Times New Roman" w:cs="Times New Roman"/>
+          <w:sz w:val="24"/>
+          <w:lang w:val="en-IE"/>
+        </w:rPr>
+      </w:pPr>
       <w:bookmarkStart w:id="0" w:name="_GoBack"/>
       <w:bookmarkEnd w:id="0"/>
     </w:p>
-    <w:p/>
+    <w:p>
+      <w:pPr>
+        <w:jc w:val="both"/>
+        <w:rPr>
+          <w:rFonts w:ascii="Times New Roman" w:hAnsi="Times New Roman" w:cs="Times New Roman"/>
+          <w:sz w:val="24"/>
+          <w:lang w:val="en-IE"/>
+        </w:rPr>
+      </w:pPr>
+    </w:p>
+    <w:p>
+      <w:pPr>
+        <w:jc w:val="both"/>
+        <w:rPr>
+          <w:rFonts w:ascii="Times New Roman" w:hAnsi="Times New Roman" w:cs="Times New Roman"/>
+          <w:sz w:val="24"/>
+          <w:lang w:val="en-IE"/>
+        </w:rPr>
+      </w:pPr>
+    </w:p>
+    <w:p>
+      <w:pPr>
+        <w:jc w:val="both"/>
+        <w:rPr>
+          <w:rFonts w:ascii="Times New Roman" w:hAnsi="Times New Roman" w:cs="Times New Roman"/>
+          <w:sz w:val="24"/>
+          <w:lang w:val="en-IE"/>
+        </w:rPr>
+      </w:pPr>
+    </w:p>
+    <w:p>
+      <w:pPr>
+        <w:jc w:val="both"/>
+        <w:rPr>
+          <w:rFonts w:ascii="Times New Roman" w:hAnsi="Times New Roman" w:cs="Times New Roman"/>
+          <w:sz w:val="24"/>
+          <w:lang w:val="en-IE"/>
+        </w:rPr>
+      </w:pPr>
+    </w:p>
+    <w:p>
+      <w:pPr>
+        <w:jc w:val="both"/>
+        <w:rPr>
+          <w:rFonts w:ascii="Times New Roman" w:hAnsi="Times New Roman" w:cs="Times New Roman"/>
+          <w:sz w:val="24"/>
+          <w:lang w:val="en-IE"/>
+        </w:rPr>
+      </w:pPr>
+    </w:p>
+    <w:p>
+      <w:pPr>
+        <w:jc w:val="both"/>
+        <w:rPr>
+          <w:rFonts w:ascii="Times New Roman" w:hAnsi="Times New Roman" w:cs="Times New Roman"/>
+          <w:sz w:val="24"/>
+          <w:lang w:val="en-IE"/>
+        </w:rPr>
+      </w:pPr>
+    </w:p>
+    <w:p>
+      <w:pPr>
+        <w:jc w:val="both"/>
+        <w:rPr>
+          <w:rFonts w:ascii="Times New Roman" w:hAnsi="Times New Roman" w:cs="Times New Roman"/>
+          <w:sz w:val="24"/>
+          <w:lang w:val="en-IE"/>
+        </w:rPr>
+      </w:pPr>
+    </w:p>
+    <w:p>
+      <w:pPr>
+        <w:jc w:val="both"/>
+        <w:rPr>
+          <w:rFonts w:ascii="Times New Roman" w:hAnsi="Times New Roman" w:cs="Times New Roman"/>
+          <w:sz w:val="24"/>
+          <w:lang w:val="en-IE"/>
+        </w:rPr>
+      </w:pPr>
+    </w:p>
+    <w:p>
+      <w:pPr>
+        <w:jc w:val="both"/>
+        <w:rPr>
+          <w:rFonts w:ascii="Times New Roman" w:hAnsi="Times New Roman" w:cs="Times New Roman"/>
+          <w:sz w:val="24"/>
+          <w:lang w:val="en-IE"/>
+        </w:rPr>
+      </w:pPr>
+    </w:p>
+    <w:p>
+      <w:pPr>
+        <w:jc w:val="both"/>
+        <w:rPr>
+          <w:rFonts w:ascii="Times New Roman" w:hAnsi="Times New Roman" w:cs="Times New Roman"/>
+          <w:sz w:val="24"/>
+          <w:lang w:val="en-IE"/>
+        </w:rPr>
+      </w:pPr>
+    </w:p>
+    <w:p>
+      <w:pPr>
+        <w:jc w:val="both"/>
+        <w:rPr>
+          <w:rFonts w:ascii="Times New Roman" w:hAnsi="Times New Roman" w:cs="Times New Roman"/>
+          <w:sz w:val="24"/>
+          <w:lang w:val="en-IE"/>
+        </w:rPr>
+      </w:pPr>
+    </w:p>
+    <w:p>
+      <w:pPr>
+        <w:pStyle w:val="Heading2"/>
+        <w:rPr>
+          <w:lang w:val="en-IE"/>
+        </w:rPr>
+      </w:pPr>
+      <w:r>
+        <w:rPr>
+          <w:lang w:val="en-IE"/>
+        </w:rPr>
+        <w:t>Use Cases</w:t>
+      </w:r>
+    </w:p>
+    <w:p>
+      <w:pPr>
+        <w:jc w:val="both"/>
+        <w:rPr>
+          <w:rFonts w:ascii="Times New Roman" w:hAnsi="Times New Roman" w:cs="Times New Roman"/>
+          <w:sz w:val="24"/>
+          <w:lang w:val="en-IE"/>
+        </w:rPr>
+      </w:pPr>
+    </w:p>
+    <w:p>
+      <w:pPr>
+        <w:pStyle w:val="Heading3"/>
+        <w:rPr>
+          <w:sz w:val="20"/>
+          <w:lang w:val="en-IE"/>
+        </w:rPr>
+      </w:pPr>
+      <w:r>
+        <w:rPr>
+          <w:sz w:val="20"/>
+          <w:lang w:val="en-IE"/>
+        </w:rPr>
+        <w:t xml:space="preserve">User checks current score </w:t>
+      </w:r>
+    </w:p>
+    <w:p>
+      <w:pPr>
+        <w:jc w:val="both"/>
+        <w:rPr>
+          <w:rFonts w:ascii="Times New Roman" w:hAnsi="Times New Roman" w:cs="Times New Roman"/>
+          <w:sz w:val="24"/>
+          <w:lang w:val="en-IE"/>
+        </w:rPr>
+      </w:pPr>
+      <w:r>
+        <w:rPr>
+          <w:rFonts w:ascii="Times New Roman" w:hAnsi="Times New Roman" w:cs="Times New Roman"/>
+          <w:sz w:val="24"/>
+          <w:lang w:val="en-IE"/>
+        </w:rPr>
+        <w:t>Use case specification:</w:t>
+      </w:r>
+    </w:p>
+    <w:p>
+      <w:pPr>
+        <w:jc w:val="both"/>
+        <w:rPr>
+          <w:rFonts w:ascii="Times New Roman" w:hAnsi="Times New Roman" w:cs="Times New Roman"/>
+          <w:sz w:val="24"/>
+          <w:lang w:val="en-IE"/>
+        </w:rPr>
+      </w:pPr>
+      <w:r>
+        <w:rPr>
+          <w:rFonts w:ascii="Times New Roman" w:hAnsi="Times New Roman" w:cs="Times New Roman"/>
+          <w:sz w:val="24"/>
+          <w:lang w:val="en-IE"/>
+        </w:rPr>
+        <w:t>1: User logs in</w:t>
+      </w:r>
+    </w:p>
+    <w:p>
+      <w:pPr>
+        <w:jc w:val="both"/>
+        <w:rPr>
+          <w:rFonts w:ascii="Times New Roman" w:hAnsi="Times New Roman" w:cs="Times New Roman"/>
+          <w:sz w:val="24"/>
+          <w:lang w:val="en-IE"/>
+        </w:rPr>
+      </w:pPr>
+      <w:r>
+        <w:rPr>
+          <w:rFonts w:ascii="Times New Roman" w:hAnsi="Times New Roman" w:cs="Times New Roman"/>
+          <w:sz w:val="24"/>
+          <w:lang w:val="en-IE"/>
+        </w:rPr>
+        <w:t>1a: User logs off</w:t>
+      </w:r>
+    </w:p>
+    <w:p>
+      <w:pPr>
+        <w:jc w:val="both"/>
+        <w:rPr>
+          <w:rFonts w:ascii="Times New Roman" w:hAnsi="Times New Roman" w:cs="Times New Roman"/>
+          <w:sz w:val="24"/>
+          <w:lang w:val="en-IE"/>
+        </w:rPr>
+      </w:pPr>
+      <w:r>
+        <w:rPr>
+          <w:rFonts w:ascii="Times New Roman" w:hAnsi="Times New Roman" w:cs="Times New Roman"/>
+          <w:sz w:val="24"/>
+          <w:lang w:val="en-IE"/>
+        </w:rPr>
+        <w:t>1b: User not registered and is prompted to register</w:t>
+      </w:r>
+    </w:p>
+    <w:p>
+      <w:pPr>
+        <w:jc w:val="both"/>
+        <w:rPr>
+          <w:rFonts w:ascii="Times New Roman" w:hAnsi="Times New Roman" w:cs="Times New Roman"/>
+          <w:sz w:val="24"/>
+          <w:lang w:val="en-IE"/>
+        </w:rPr>
+      </w:pPr>
+      <w:r>
+        <w:rPr>
+          <w:rFonts w:ascii="Times New Roman" w:hAnsi="Times New Roman" w:cs="Times New Roman"/>
+          <w:sz w:val="24"/>
+          <w:lang w:val="en-IE"/>
+        </w:rPr>
+        <w:t>2: User checks their current score</w:t>
+      </w:r>
+    </w:p>
+    <w:p>
+      <w:pPr>
+        <w:jc w:val="both"/>
+        <w:rPr>
+          <w:rFonts w:ascii="Times New Roman" w:hAnsi="Times New Roman" w:cs="Times New Roman"/>
+          <w:sz w:val="24"/>
+          <w:lang w:val="en-IE"/>
+        </w:rPr>
+      </w:pPr>
+    </w:p>
+    <w:p>
+      <w:pPr>
+        <w:jc w:val="both"/>
+        <w:rPr>
+          <w:rFonts w:ascii="Times New Roman" w:hAnsi="Times New Roman" w:cs="Times New Roman"/>
+          <w:sz w:val="24"/>
+          <w:lang w:val="en-IE"/>
+        </w:rPr>
+      </w:pPr>
+    </w:p>
+    <w:p>
+      <w:pPr>
+        <w:jc w:val="both"/>
+        <w:rPr>
+          <w:rFonts w:ascii="Times New Roman" w:hAnsi="Times New Roman" w:cs="Times New Roman"/>
+          <w:sz w:val="24"/>
+          <w:lang w:val="en-IE"/>
+        </w:rPr>
+      </w:pPr>
+    </w:p>
+    <w:p>
+      <w:pPr>
+        <w:jc w:val="both"/>
+        <w:rPr>
+          <w:rFonts w:ascii="Times New Roman" w:hAnsi="Times New Roman" w:cs="Times New Roman"/>
+          <w:sz w:val="24"/>
+          <w:lang w:val="en-IE"/>
+        </w:rPr>
+      </w:pPr>
+      <w:r>
+        <w:rPr>
+          <w:rFonts w:ascii="Times New Roman" w:hAnsi="Times New Roman" w:cs="Times New Roman"/>
+          <w:sz w:val="24"/>
+          <w:lang w:val="en-IE"/>
+        </w:rPr>
+        <w:pict>
+          <v:shapetype id="_x0000_t75" coordsize="21600,21600" o:spt="75" o:preferrelative="t" path="m@4@5l@4@11@9@11@9@5xe" filled="f" stroked="f">
+            <v:stroke joinstyle="miter"/>
+            <v:formulas>
+              <v:f eqn="if lineDrawn pixelLineWidth 0"/>
+              <v:f eqn="sum @0 1 0"/>
+              <v:f eqn="sum 0 0 @1"/>
+              <v:f eqn="prod @2 1 2"/>
+              <v:f eqn="prod @3 21600 pixelWidth"/>
+              <v:f eqn="prod @3 21600 pixelHeight"/>
+              <v:f eqn="sum @0 0 1"/>
+              <v:f eqn="prod @6 1 2"/>
+              <v:f eqn="prod @7 21600 pixelWidth"/>
+              <v:f eqn="sum @8 21600 0"/>
+              <v:f eqn="prod @7 21600 pixelHeight"/>
+              <v:f eqn="sum @10 21600 0"/>
+            </v:formulas>
+            <v:path o:extrusionok="f" gradientshapeok="t" o:connecttype="rect"/>
+            <o:lock v:ext="edit" aspectratio="t"/>
+          </v:shapetype>
+          <v:shape id="_x0000_i1025" type="#_x0000_t75" style="width:450.75pt;height:303pt">
+            <v:imagedata r:id="rId5" o:title="check score use"/>
+          </v:shape>
+        </w:pict>
+      </w:r>
+    </w:p>
+    <w:p>
+      <w:pPr>
+        <w:jc w:val="both"/>
+        <w:rPr>
+          <w:rFonts w:ascii="Times New Roman" w:hAnsi="Times New Roman" w:cs="Times New Roman"/>
+          <w:sz w:val="24"/>
+          <w:lang w:val="en-IE"/>
+        </w:rPr>
+      </w:pPr>
+    </w:p>
+    <w:p>
+      <w:pPr>
+        <w:jc w:val="both"/>
+        <w:rPr>
+          <w:rFonts w:ascii="Times New Roman" w:hAnsi="Times New Roman" w:cs="Times New Roman"/>
+          <w:sz w:val="24"/>
+          <w:lang w:val="en-IE"/>
+        </w:rPr>
+      </w:pPr>
+    </w:p>
+    <w:p>
+      <w:pPr>
+        <w:jc w:val="both"/>
+        <w:rPr>
+          <w:rFonts w:ascii="Times New Roman" w:hAnsi="Times New Roman" w:cs="Times New Roman"/>
+          <w:sz w:val="24"/>
+          <w:lang w:val="en-IE"/>
+        </w:rPr>
+      </w:pPr>
+    </w:p>
+    <w:p>
+      <w:pPr>
+        <w:jc w:val="both"/>
+        <w:rPr>
+          <w:rFonts w:ascii="Times New Roman" w:hAnsi="Times New Roman" w:cs="Times New Roman"/>
+          <w:sz w:val="24"/>
+          <w:lang w:val="en-IE"/>
+        </w:rPr>
+      </w:pPr>
+    </w:p>
+    <w:p>
+      <w:pPr>
+        <w:jc w:val="both"/>
+        <w:rPr>
+          <w:rFonts w:ascii="Times New Roman" w:hAnsi="Times New Roman" w:cs="Times New Roman"/>
+          <w:sz w:val="24"/>
+          <w:lang w:val="en-IE"/>
+        </w:rPr>
+      </w:pPr>
+    </w:p>
+    <w:p>
+      <w:pPr>
+        <w:jc w:val="both"/>
+        <w:rPr>
+          <w:rFonts w:ascii="Times New Roman" w:hAnsi="Times New Roman" w:cs="Times New Roman"/>
+          <w:sz w:val="24"/>
+          <w:lang w:val="en-IE"/>
+        </w:rPr>
+      </w:pPr>
+    </w:p>
+    <w:p>
+      <w:pPr>
+        <w:pStyle w:val="Heading3"/>
+        <w:rPr>
+          <w:sz w:val="20"/>
+          <w:lang w:val="en-IE"/>
+        </w:rPr>
+      </w:pPr>
+      <w:r>
+        <w:rPr>
+          <w:sz w:val="20"/>
+          <w:lang w:val="en-IE"/>
+        </w:rPr>
+        <w:t xml:space="preserve">User checks </w:t>
+      </w:r>
+      <w:r>
+        <w:rPr>
+          <w:sz w:val="20"/>
+          <w:lang w:val="en-IE"/>
+        </w:rPr>
+        <w:t>fixture</w:t>
+      </w:r>
+      <w:r>
+        <w:rPr>
+          <w:sz w:val="20"/>
+          <w:lang w:val="en-IE"/>
+        </w:rPr>
+        <w:t xml:space="preserve"> </w:t>
+      </w:r>
+    </w:p>
+    <w:p>
+      <w:pPr>
+        <w:jc w:val="both"/>
+        <w:rPr>
+          <w:rFonts w:ascii="Times New Roman" w:hAnsi="Times New Roman" w:cs="Times New Roman"/>
+          <w:sz w:val="24"/>
+          <w:lang w:val="en-IE"/>
+        </w:rPr>
+      </w:pPr>
+      <w:r>
+        <w:rPr>
+          <w:rFonts w:ascii="Times New Roman" w:hAnsi="Times New Roman" w:cs="Times New Roman"/>
+          <w:sz w:val="24"/>
+          <w:lang w:val="en-IE"/>
+        </w:rPr>
+        <w:t>Use case specification:</w:t>
+      </w:r>
+    </w:p>
+    <w:p>
+      <w:pPr>
+        <w:jc w:val="both"/>
+        <w:rPr>
+          <w:rFonts w:ascii="Times New Roman" w:hAnsi="Times New Roman" w:cs="Times New Roman"/>
+          <w:sz w:val="24"/>
+          <w:lang w:val="en-IE"/>
+        </w:rPr>
+      </w:pPr>
+      <w:r>
+        <w:rPr>
+          <w:rFonts w:ascii="Times New Roman" w:hAnsi="Times New Roman" w:cs="Times New Roman"/>
+          <w:sz w:val="24"/>
+          <w:lang w:val="en-IE"/>
+        </w:rPr>
+        <w:t>1: User logs in</w:t>
+      </w:r>
+    </w:p>
+    <w:p>
+      <w:pPr>
+        <w:jc w:val="both"/>
+        <w:rPr>
+          <w:rFonts w:ascii="Times New Roman" w:hAnsi="Times New Roman" w:cs="Times New Roman"/>
+          <w:sz w:val="24"/>
+          <w:lang w:val="en-IE"/>
+        </w:rPr>
+      </w:pPr>
+      <w:r>
+        <w:rPr>
+          <w:rFonts w:ascii="Times New Roman" w:hAnsi="Times New Roman" w:cs="Times New Roman"/>
+          <w:sz w:val="24"/>
+          <w:lang w:val="en-IE"/>
+        </w:rPr>
+        <w:t>1a: User logs off</w:t>
+      </w:r>
+    </w:p>
+    <w:p>
+      <w:pPr>
+        <w:jc w:val="both"/>
+        <w:rPr>
+          <w:rFonts w:ascii="Times New Roman" w:hAnsi="Times New Roman" w:cs="Times New Roman"/>
+          <w:sz w:val="24"/>
+          <w:lang w:val="en-IE"/>
+        </w:rPr>
+      </w:pPr>
+      <w:r>
+        <w:rPr>
+          <w:rFonts w:ascii="Times New Roman" w:hAnsi="Times New Roman" w:cs="Times New Roman"/>
+          <w:sz w:val="24"/>
+          <w:lang w:val="en-IE"/>
+        </w:rPr>
+        <w:t>1b: User not registered and is prompted to register</w:t>
+      </w:r>
+    </w:p>
+    <w:p>
+      <w:pPr>
+        <w:jc w:val="both"/>
+        <w:rPr>
+          <w:rFonts w:ascii="Times New Roman" w:hAnsi="Times New Roman" w:cs="Times New Roman"/>
+          <w:sz w:val="24"/>
+          <w:lang w:val="en-IE"/>
+        </w:rPr>
+      </w:pPr>
+      <w:r>
+        <w:rPr>
+          <w:rFonts w:ascii="Times New Roman" w:hAnsi="Times New Roman" w:cs="Times New Roman"/>
+          <w:sz w:val="24"/>
+          <w:lang w:val="en-IE"/>
+        </w:rPr>
+        <w:t xml:space="preserve">2: User checks </w:t>
+      </w:r>
+      <w:r>
+        <w:rPr>
+          <w:rFonts w:ascii="Times New Roman" w:hAnsi="Times New Roman" w:cs="Times New Roman"/>
+          <w:sz w:val="24"/>
+          <w:lang w:val="en-IE"/>
+        </w:rPr>
+        <w:t>fixtures coming up</w:t>
+      </w:r>
+    </w:p>
+    <w:p>
+      <w:pPr>
+        <w:jc w:val="both"/>
+        <w:rPr>
+          <w:rFonts w:ascii="Times New Roman" w:hAnsi="Times New Roman" w:cs="Times New Roman"/>
+          <w:sz w:val="24"/>
+          <w:lang w:val="en-IE"/>
+        </w:rPr>
+      </w:pPr>
+    </w:p>
+    <w:p>
+      <w:pPr>
+        <w:jc w:val="both"/>
+        <w:rPr>
+          <w:rFonts w:ascii="Times New Roman" w:hAnsi="Times New Roman" w:cs="Times New Roman"/>
+          <w:sz w:val="24"/>
+          <w:lang w:val="en-IE"/>
+        </w:rPr>
+      </w:pPr>
+    </w:p>
+    <w:p>
+      <w:pPr>
+        <w:jc w:val="both"/>
+        <w:rPr>
+          <w:rFonts w:ascii="Times New Roman" w:hAnsi="Times New Roman" w:cs="Times New Roman"/>
+          <w:sz w:val="24"/>
+          <w:lang w:val="en-IE"/>
+        </w:rPr>
+      </w:pPr>
+      <w:r>
+        <w:rPr>
+          <w:rFonts w:ascii="Times New Roman" w:hAnsi="Times New Roman" w:cs="Times New Roman"/>
+          <w:sz w:val="24"/>
+          <w:lang w:val="en-IE"/>
+        </w:rPr>
+        <w:pict>
+          <v:shape id="_x0000_i1026" type="#_x0000_t75" style="width:451.5pt;height:259.5pt">
+            <v:imagedata r:id="rId6" o:title="fixtures case"/>
+          </v:shape>
+        </w:pict>
+      </w:r>
+    </w:p>
+    <w:p>
+      <w:pPr>
+        <w:jc w:val="both"/>
+        <w:rPr>
+          <w:rFonts w:ascii="Times New Roman" w:hAnsi="Times New Roman" w:cs="Times New Roman"/>
+          <w:sz w:val="24"/>
+          <w:lang w:val="en-IE"/>
+        </w:rPr>
+      </w:pPr>
+    </w:p>
+    <w:p>
+      <w:pPr>
+        <w:jc w:val="both"/>
+        <w:rPr>
+          <w:rFonts w:ascii="Times New Roman" w:hAnsi="Times New Roman" w:cs="Times New Roman"/>
+          <w:sz w:val="24"/>
+          <w:lang w:val="en-IE"/>
+        </w:rPr>
+      </w:pPr>
+    </w:p>
+    <w:p>
+      <w:pPr>
+        <w:jc w:val="both"/>
+        <w:rPr>
+          <w:rFonts w:ascii="Times New Roman" w:hAnsi="Times New Roman" w:cs="Times New Roman"/>
+          <w:sz w:val="24"/>
+          <w:lang w:val="en-IE"/>
+        </w:rPr>
+      </w:pPr>
+    </w:p>
+    <w:p>
+      <w:pPr>
+        <w:jc w:val="both"/>
+        <w:rPr>
+          <w:rFonts w:ascii="Times New Roman" w:hAnsi="Times New Roman" w:cs="Times New Roman"/>
+          <w:sz w:val="24"/>
+          <w:lang w:val="en-IE"/>
+        </w:rPr>
+      </w:pPr>
+    </w:p>
+    <w:p>
+      <w:pPr>
+        <w:jc w:val="both"/>
+        <w:rPr>
+          <w:rFonts w:ascii="Times New Roman" w:hAnsi="Times New Roman" w:cs="Times New Roman"/>
+          <w:sz w:val="24"/>
+          <w:lang w:val="en-IE"/>
+        </w:rPr>
+      </w:pPr>
+    </w:p>
+    <w:p>
+      <w:pPr>
+        <w:jc w:val="both"/>
+        <w:rPr>
+          <w:rFonts w:ascii="Times New Roman" w:hAnsi="Times New Roman" w:cs="Times New Roman"/>
+          <w:sz w:val="24"/>
+          <w:lang w:val="en-IE"/>
+        </w:rPr>
+      </w:pPr>
+    </w:p>
+    <w:p>
+      <w:pPr>
+        <w:jc w:val="both"/>
+        <w:rPr>
+          <w:rFonts w:ascii="Times New Roman" w:hAnsi="Times New Roman" w:cs="Times New Roman"/>
+          <w:sz w:val="24"/>
+          <w:lang w:val="en-IE"/>
+        </w:rPr>
+      </w:pPr>
+    </w:p>
+    <w:p>
+      <w:pPr>
+        <w:jc w:val="both"/>
+        <w:rPr>
+          <w:rFonts w:ascii="Times New Roman" w:hAnsi="Times New Roman" w:cs="Times New Roman"/>
+          <w:sz w:val="24"/>
+          <w:lang w:val="en-IE"/>
+        </w:rPr>
+      </w:pPr>
+    </w:p>
+    <w:p>
+      <w:pPr>
+        <w:jc w:val="both"/>
+        <w:rPr>
+          <w:rFonts w:ascii="Times New Roman" w:hAnsi="Times New Roman" w:cs="Times New Roman"/>
+          <w:sz w:val="24"/>
+          <w:lang w:val="en-IE"/>
+        </w:rPr>
+      </w:pPr>
+    </w:p>
+    <w:p>
+      <w:pPr>
+        <w:jc w:val="both"/>
+        <w:rPr>
+          <w:rFonts w:ascii="Times New Roman" w:hAnsi="Times New Roman" w:cs="Times New Roman"/>
+          <w:sz w:val="24"/>
+          <w:lang w:val="en-IE"/>
+        </w:rPr>
+      </w:pPr>
+    </w:p>
+    <w:p>
+      <w:pPr>
+        <w:jc w:val="both"/>
+        <w:rPr>
+          <w:rFonts w:ascii="Times New Roman" w:hAnsi="Times New Roman" w:cs="Times New Roman"/>
+          <w:sz w:val="24"/>
+          <w:lang w:val="en-IE"/>
+        </w:rPr>
+      </w:pPr>
+    </w:p>
+    <w:p>
+      <w:pPr>
+        <w:pStyle w:val="Heading3"/>
+        <w:rPr>
+          <w:sz w:val="20"/>
+          <w:lang w:val="en-IE"/>
+        </w:rPr>
+      </w:pPr>
+      <w:r>
+        <w:rPr>
+          <w:sz w:val="20"/>
+          <w:lang w:val="en-IE"/>
+        </w:rPr>
+        <w:t xml:space="preserve">User </w:t>
+      </w:r>
+      <w:r>
+        <w:rPr>
+          <w:sz w:val="20"/>
+          <w:lang w:val="en-IE"/>
+        </w:rPr>
+        <w:t>uses social media aspect</w:t>
+      </w:r>
+      <w:r>
+        <w:rPr>
+          <w:sz w:val="20"/>
+          <w:lang w:val="en-IE"/>
+        </w:rPr>
+        <w:t xml:space="preserve"> </w:t>
+      </w:r>
+    </w:p>
+    <w:p>
+      <w:pPr>
+        <w:jc w:val="both"/>
+        <w:rPr>
+          <w:rFonts w:ascii="Times New Roman" w:hAnsi="Times New Roman" w:cs="Times New Roman"/>
+          <w:sz w:val="24"/>
+          <w:lang w:val="en-IE"/>
+        </w:rPr>
+      </w:pPr>
+      <w:r>
+        <w:rPr>
+          <w:rFonts w:ascii="Times New Roman" w:hAnsi="Times New Roman" w:cs="Times New Roman"/>
+          <w:sz w:val="24"/>
+          <w:lang w:val="en-IE"/>
+        </w:rPr>
+        <w:t>Use case specification:</w:t>
+      </w:r>
+    </w:p>
+    <w:p>
+      <w:pPr>
+        <w:jc w:val="both"/>
+        <w:rPr>
+          <w:rFonts w:ascii="Times New Roman" w:hAnsi="Times New Roman" w:cs="Times New Roman"/>
+          <w:sz w:val="24"/>
+          <w:lang w:val="en-IE"/>
+        </w:rPr>
+      </w:pPr>
+      <w:r>
+        <w:rPr>
+          <w:rFonts w:ascii="Times New Roman" w:hAnsi="Times New Roman" w:cs="Times New Roman"/>
+          <w:sz w:val="24"/>
+          <w:lang w:val="en-IE"/>
+        </w:rPr>
+        <w:t>1: User logs in</w:t>
+      </w:r>
+    </w:p>
+    <w:p>
+      <w:pPr>
+        <w:jc w:val="both"/>
+        <w:rPr>
+          <w:rFonts w:ascii="Times New Roman" w:hAnsi="Times New Roman" w:cs="Times New Roman"/>
+          <w:sz w:val="24"/>
+          <w:lang w:val="en-IE"/>
+        </w:rPr>
+      </w:pPr>
+      <w:r>
+        <w:rPr>
+          <w:rFonts w:ascii="Times New Roman" w:hAnsi="Times New Roman" w:cs="Times New Roman"/>
+          <w:sz w:val="24"/>
+          <w:lang w:val="en-IE"/>
+        </w:rPr>
+        <w:t>1a: User logs off</w:t>
+      </w:r>
+    </w:p>
+    <w:p>
+      <w:pPr>
+        <w:jc w:val="both"/>
+        <w:rPr>
+          <w:rFonts w:ascii="Times New Roman" w:hAnsi="Times New Roman" w:cs="Times New Roman"/>
+          <w:sz w:val="24"/>
+          <w:lang w:val="en-IE"/>
+        </w:rPr>
+      </w:pPr>
+      <w:r>
+        <w:rPr>
+          <w:rFonts w:ascii="Times New Roman" w:hAnsi="Times New Roman" w:cs="Times New Roman"/>
+          <w:sz w:val="24"/>
+          <w:lang w:val="en-IE"/>
+        </w:rPr>
+        <w:t>1b: User not registered and is prompted to register</w:t>
+      </w:r>
+    </w:p>
+    <w:p>
+      <w:pPr>
+        <w:jc w:val="both"/>
+        <w:rPr>
+          <w:rFonts w:ascii="Times New Roman" w:hAnsi="Times New Roman" w:cs="Times New Roman"/>
+          <w:sz w:val="24"/>
+          <w:lang w:val="en-IE"/>
+        </w:rPr>
+      </w:pPr>
+      <w:r>
+        <w:rPr>
+          <w:rFonts w:ascii="Times New Roman" w:hAnsi="Times New Roman" w:cs="Times New Roman"/>
+          <w:sz w:val="24"/>
+          <w:lang w:val="en-IE"/>
+        </w:rPr>
+        <w:t xml:space="preserve">2: </w:t>
+      </w:r>
+      <w:r>
+        <w:rPr>
+          <w:rFonts w:ascii="Times New Roman" w:hAnsi="Times New Roman" w:cs="Times New Roman"/>
+          <w:sz w:val="24"/>
+          <w:lang w:val="en-IE"/>
+        </w:rPr>
+        <w:t>User sends message</w:t>
+      </w:r>
+    </w:p>
+    <w:p>
+      <w:pPr>
+        <w:jc w:val="both"/>
+        <w:rPr>
+          <w:rFonts w:ascii="Times New Roman" w:hAnsi="Times New Roman" w:cs="Times New Roman"/>
+          <w:sz w:val="24"/>
+          <w:lang w:val="en-IE"/>
+        </w:rPr>
+      </w:pPr>
+      <w:r>
+        <w:rPr>
+          <w:rFonts w:ascii="Times New Roman" w:hAnsi="Times New Roman" w:cs="Times New Roman"/>
+          <w:sz w:val="24"/>
+          <w:lang w:val="en-IE"/>
+        </w:rPr>
+        <w:t>2a: User posts in the forum</w:t>
+      </w:r>
+    </w:p>
+    <w:p>
+      <w:pPr>
+        <w:jc w:val="both"/>
+        <w:rPr>
+          <w:rFonts w:ascii="Times New Roman" w:hAnsi="Times New Roman" w:cs="Times New Roman"/>
+          <w:sz w:val="24"/>
+          <w:lang w:val="en-IE"/>
+        </w:rPr>
+      </w:pPr>
+      <w:r>
+        <w:rPr>
+          <w:rFonts w:ascii="Times New Roman" w:hAnsi="Times New Roman" w:cs="Times New Roman"/>
+          <w:sz w:val="24"/>
+          <w:lang w:val="en-IE"/>
+        </w:rPr>
+        <w:t>2b: User sends an instant message</w:t>
+      </w:r>
+    </w:p>
+    <w:p>
+      <w:pPr>
+        <w:jc w:val="both"/>
+        <w:rPr>
+          <w:rFonts w:ascii="Times New Roman" w:hAnsi="Times New Roman" w:cs="Times New Roman"/>
+          <w:sz w:val="24"/>
+          <w:lang w:val="en-IE"/>
+        </w:rPr>
+      </w:pPr>
+    </w:p>
+    <w:p>
+      <w:pPr>
+        <w:jc w:val="both"/>
+        <w:rPr>
+          <w:rFonts w:ascii="Times New Roman" w:hAnsi="Times New Roman" w:cs="Times New Roman"/>
+          <w:sz w:val="24"/>
+          <w:lang w:val="en-IE"/>
+        </w:rPr>
+      </w:pPr>
+    </w:p>
+    <w:p>
+      <w:pPr>
+        <w:jc w:val="both"/>
+        <w:rPr>
+          <w:rFonts w:ascii="Times New Roman" w:hAnsi="Times New Roman" w:cs="Times New Roman"/>
+          <w:sz w:val="24"/>
+          <w:lang w:val="en-IE"/>
+        </w:rPr>
+      </w:pPr>
+      <w:r>
+        <w:rPr>
+          <w:rFonts w:ascii="Times New Roman" w:hAnsi="Times New Roman" w:cs="Times New Roman"/>
+          <w:sz w:val="24"/>
+          <w:lang w:val="en-IE"/>
+        </w:rPr>
+        <w:pict>
+          <v:shape id="_x0000_i1027" type="#_x0000_t75" style="width:450.75pt;height:277.5pt">
+            <v:imagedata r:id="rId7" o:title="forum case"/>
+          </v:shape>
+        </w:pict>
+      </w:r>
+    </w:p>
+    <w:p>
+      <w:pPr>
+        <w:jc w:val="both"/>
+        <w:rPr>
+          <w:rFonts w:ascii="Times New Roman" w:hAnsi="Times New Roman" w:cs="Times New Roman"/>
+          <w:sz w:val="24"/>
+          <w:lang w:val="en-IE"/>
+        </w:rPr>
+      </w:pPr>
+    </w:p>
+    <w:p>
+      <w:pPr>
+        <w:jc w:val="both"/>
+        <w:rPr>
+          <w:rFonts w:ascii="Times New Roman" w:hAnsi="Times New Roman" w:cs="Times New Roman"/>
+          <w:sz w:val="24"/>
+          <w:lang w:val="en-IE"/>
+        </w:rPr>
+      </w:pPr>
+    </w:p>
+    <w:p>
+      <w:pPr>
+        <w:jc w:val="both"/>
+        <w:rPr>
+          <w:rFonts w:ascii="Times New Roman" w:hAnsi="Times New Roman" w:cs="Times New Roman"/>
+          <w:sz w:val="24"/>
+          <w:lang w:val="en-IE"/>
+        </w:rPr>
+      </w:pPr>
+    </w:p>
+    <w:p>
+      <w:pPr>
+        <w:jc w:val="both"/>
+        <w:rPr>
+          <w:rFonts w:ascii="Times New Roman" w:hAnsi="Times New Roman" w:cs="Times New Roman"/>
+          <w:sz w:val="24"/>
+          <w:lang w:val="en-IE"/>
+        </w:rPr>
+      </w:pPr>
+    </w:p>
+    <w:p>
+      <w:pPr>
+        <w:jc w:val="both"/>
+        <w:rPr>
+          <w:rFonts w:ascii="Times New Roman" w:hAnsi="Times New Roman" w:cs="Times New Roman"/>
+          <w:sz w:val="24"/>
+          <w:lang w:val="en-IE"/>
+        </w:rPr>
+      </w:pPr>
+    </w:p>
+    <w:p>
+      <w:pPr>
+        <w:jc w:val="both"/>
+        <w:rPr>
+          <w:rFonts w:ascii="Times New Roman" w:hAnsi="Times New Roman" w:cs="Times New Roman"/>
+          <w:sz w:val="24"/>
+          <w:lang w:val="en-IE"/>
+        </w:rPr>
+      </w:pPr>
+    </w:p>
+    <w:p>
+      <w:pPr>
+        <w:jc w:val="both"/>
+        <w:rPr>
+          <w:rFonts w:ascii="Times New Roman" w:hAnsi="Times New Roman" w:cs="Times New Roman"/>
+          <w:sz w:val="24"/>
+          <w:lang w:val="en-IE"/>
+        </w:rPr>
+      </w:pPr>
+    </w:p>
+    <w:p>
+      <w:pPr>
+        <w:jc w:val="both"/>
+        <w:rPr>
+          <w:rFonts w:ascii="Times New Roman" w:hAnsi="Times New Roman" w:cs="Times New Roman"/>
+          <w:sz w:val="24"/>
+          <w:lang w:val="en-IE"/>
+        </w:rPr>
+      </w:pPr>
+    </w:p>
+    <w:p>
+      <w:pPr>
+        <w:pStyle w:val="Heading3"/>
+        <w:rPr>
+          <w:sz w:val="20"/>
+          <w:lang w:val="en-IE"/>
+        </w:rPr>
+      </w:pPr>
+      <w:r>
+        <w:rPr>
+          <w:sz w:val="20"/>
+          <w:lang w:val="en-IE"/>
+        </w:rPr>
+        <w:t>U</w:t>
+      </w:r>
+      <w:r>
+        <w:rPr>
+          <w:sz w:val="20"/>
+          <w:lang w:val="en-IE"/>
+        </w:rPr>
+        <w:t xml:space="preserve">ser </w:t>
+      </w:r>
+      <w:r>
+        <w:rPr>
+          <w:sz w:val="20"/>
+          <w:lang w:val="en-IE"/>
+        </w:rPr>
+        <w:t>creates team</w:t>
+      </w:r>
+      <w:r>
+        <w:rPr>
+          <w:sz w:val="20"/>
+          <w:lang w:val="en-IE"/>
+        </w:rPr>
+        <w:t xml:space="preserve"> </w:t>
+      </w:r>
+    </w:p>
+    <w:p>
+      <w:pPr>
+        <w:jc w:val="both"/>
+        <w:rPr>
+          <w:rFonts w:ascii="Times New Roman" w:hAnsi="Times New Roman" w:cs="Times New Roman"/>
+          <w:sz w:val="24"/>
+          <w:lang w:val="en-IE"/>
+        </w:rPr>
+      </w:pPr>
+      <w:r>
+        <w:rPr>
+          <w:rFonts w:ascii="Times New Roman" w:hAnsi="Times New Roman" w:cs="Times New Roman"/>
+          <w:sz w:val="24"/>
+          <w:lang w:val="en-IE"/>
+        </w:rPr>
+        <w:t>Use case specification:</w:t>
+      </w:r>
+    </w:p>
+    <w:p>
+      <w:pPr>
+        <w:jc w:val="both"/>
+        <w:rPr>
+          <w:rFonts w:ascii="Times New Roman" w:hAnsi="Times New Roman" w:cs="Times New Roman"/>
+          <w:sz w:val="24"/>
+          <w:lang w:val="en-IE"/>
+        </w:rPr>
+      </w:pPr>
+      <w:r>
+        <w:rPr>
+          <w:rFonts w:ascii="Times New Roman" w:hAnsi="Times New Roman" w:cs="Times New Roman"/>
+          <w:sz w:val="24"/>
+          <w:lang w:val="en-IE"/>
+        </w:rPr>
+        <w:t>1: User logs in</w:t>
+      </w:r>
+    </w:p>
+    <w:p>
+      <w:pPr>
+        <w:jc w:val="both"/>
+        <w:rPr>
+          <w:rFonts w:ascii="Times New Roman" w:hAnsi="Times New Roman" w:cs="Times New Roman"/>
+          <w:sz w:val="24"/>
+          <w:lang w:val="en-IE"/>
+        </w:rPr>
+      </w:pPr>
+      <w:r>
+        <w:rPr>
+          <w:rFonts w:ascii="Times New Roman" w:hAnsi="Times New Roman" w:cs="Times New Roman"/>
+          <w:sz w:val="24"/>
+          <w:lang w:val="en-IE"/>
+        </w:rPr>
+        <w:t>1a: User logs off</w:t>
+      </w:r>
+    </w:p>
+    <w:p>
+      <w:pPr>
+        <w:jc w:val="both"/>
+        <w:rPr>
+          <w:rFonts w:ascii="Times New Roman" w:hAnsi="Times New Roman" w:cs="Times New Roman"/>
+          <w:sz w:val="24"/>
+          <w:lang w:val="en-IE"/>
+        </w:rPr>
+      </w:pPr>
+      <w:r>
+        <w:rPr>
+          <w:rFonts w:ascii="Times New Roman" w:hAnsi="Times New Roman" w:cs="Times New Roman"/>
+          <w:sz w:val="24"/>
+          <w:lang w:val="en-IE"/>
+        </w:rPr>
+        <w:t>1b: User not registered and is prompted to register</w:t>
+      </w:r>
+    </w:p>
+    <w:p>
+      <w:pPr>
+        <w:jc w:val="both"/>
+        <w:rPr>
+          <w:rFonts w:ascii="Times New Roman" w:hAnsi="Times New Roman" w:cs="Times New Roman"/>
+          <w:sz w:val="24"/>
+          <w:lang w:val="en-IE"/>
+        </w:rPr>
+      </w:pPr>
+      <w:r>
+        <w:rPr>
+          <w:rFonts w:ascii="Times New Roman" w:hAnsi="Times New Roman" w:cs="Times New Roman"/>
+          <w:sz w:val="24"/>
+          <w:lang w:val="en-IE"/>
+        </w:rPr>
+        <w:t xml:space="preserve">2: User </w:t>
+      </w:r>
+      <w:r>
+        <w:rPr>
+          <w:rFonts w:ascii="Times New Roman" w:hAnsi="Times New Roman" w:cs="Times New Roman"/>
+          <w:sz w:val="24"/>
+          <w:lang w:val="en-IE"/>
+        </w:rPr>
+        <w:t>makes team</w:t>
+      </w:r>
+    </w:p>
+    <w:p>
+      <w:pPr>
+        <w:jc w:val="both"/>
+        <w:rPr>
+          <w:rFonts w:ascii="Times New Roman" w:hAnsi="Times New Roman" w:cs="Times New Roman"/>
+          <w:sz w:val="24"/>
+          <w:lang w:val="en-IE"/>
+        </w:rPr>
+      </w:pPr>
+      <w:r>
+        <w:rPr>
+          <w:rFonts w:ascii="Times New Roman" w:hAnsi="Times New Roman" w:cs="Times New Roman"/>
+          <w:sz w:val="24"/>
+          <w:lang w:val="en-IE"/>
+        </w:rPr>
+        <w:t>3: User chooses squad</w:t>
+      </w:r>
+    </w:p>
+    <w:p>
+      <w:pPr>
+        <w:jc w:val="both"/>
+        <w:rPr>
+          <w:rFonts w:ascii="Times New Roman" w:hAnsi="Times New Roman" w:cs="Times New Roman"/>
+          <w:sz w:val="24"/>
+          <w:lang w:val="en-IE"/>
+        </w:rPr>
+      </w:pPr>
+      <w:r>
+        <w:rPr>
+          <w:rFonts w:ascii="Times New Roman" w:hAnsi="Times New Roman" w:cs="Times New Roman"/>
+          <w:sz w:val="24"/>
+          <w:lang w:val="en-IE"/>
+        </w:rPr>
+        <w:t>4: User chooses team name</w:t>
+      </w:r>
+    </w:p>
+    <w:p>
+      <w:pPr>
+        <w:jc w:val="both"/>
+        <w:rPr>
+          <w:rFonts w:ascii="Times New Roman" w:hAnsi="Times New Roman" w:cs="Times New Roman"/>
+          <w:sz w:val="24"/>
+          <w:lang w:val="en-IE"/>
+        </w:rPr>
+      </w:pPr>
+    </w:p>
+    <w:p>
+      <w:pPr>
+        <w:jc w:val="both"/>
+        <w:rPr>
+          <w:rFonts w:ascii="Times New Roman" w:hAnsi="Times New Roman" w:cs="Times New Roman"/>
+          <w:sz w:val="24"/>
+          <w:lang w:val="en-IE"/>
+        </w:rPr>
+      </w:pPr>
+    </w:p>
+    <w:p>
+      <w:pPr>
+        <w:jc w:val="both"/>
+        <w:rPr>
+          <w:rFonts w:ascii="Times New Roman" w:hAnsi="Times New Roman" w:cs="Times New Roman"/>
+          <w:sz w:val="24"/>
+          <w:lang w:val="en-IE"/>
+        </w:rPr>
+      </w:pPr>
+    </w:p>
+    <w:p>
+      <w:pPr>
+        <w:jc w:val="both"/>
+        <w:rPr>
+          <w:rFonts w:ascii="Times New Roman" w:hAnsi="Times New Roman" w:cs="Times New Roman"/>
+          <w:sz w:val="24"/>
+          <w:lang w:val="en-IE"/>
+        </w:rPr>
+      </w:pPr>
+      <w:r>
+        <w:rPr>
+          <w:rFonts w:ascii="Times New Roman" w:hAnsi="Times New Roman" w:cs="Times New Roman"/>
+          <w:sz w:val="24"/>
+          <w:lang w:val="en-IE"/>
+        </w:rPr>
+        <w:pict>
+          <v:shape id="_x0000_i1028" type="#_x0000_t75" style="width:451.5pt;height:321.75pt">
+            <v:imagedata r:id="rId8" o:title="login use case"/>
+          </v:shape>
+        </w:pict>
+      </w:r>
+    </w:p>
+    <w:p>
+      <w:pPr>
+        <w:jc w:val="both"/>
+        <w:rPr>
+          <w:rFonts w:ascii="Times New Roman" w:hAnsi="Times New Roman" w:cs="Times New Roman"/>
+          <w:sz w:val="24"/>
+          <w:lang w:val="en-IE"/>
+        </w:rPr>
+      </w:pPr>
+    </w:p>
+    <w:p>
+      <w:pPr>
+        <w:jc w:val="both"/>
+        <w:rPr>
+          <w:rFonts w:ascii="Times New Roman" w:hAnsi="Times New Roman" w:cs="Times New Roman"/>
+          <w:sz w:val="24"/>
+          <w:lang w:val="en-IE"/>
+        </w:rPr>
+      </w:pPr>
+    </w:p>
+    <w:p>
+      <w:pPr>
+        <w:jc w:val="both"/>
+        <w:rPr>
+          <w:rFonts w:ascii="Times New Roman" w:hAnsi="Times New Roman" w:cs="Times New Roman"/>
+          <w:sz w:val="24"/>
+          <w:lang w:val="en-IE"/>
+        </w:rPr>
+      </w:pPr>
+    </w:p>
+    <w:p>
+      <w:pPr>
+        <w:jc w:val="both"/>
+        <w:rPr>
+          <w:rFonts w:ascii="Times New Roman" w:hAnsi="Times New Roman" w:cs="Times New Roman"/>
+          <w:sz w:val="24"/>
+          <w:lang w:val="en-IE"/>
+        </w:rPr>
+      </w:pPr>
+    </w:p>
+    <w:p>
+      <w:pPr>
+        <w:jc w:val="both"/>
+        <w:rPr>
+          <w:rFonts w:ascii="Times New Roman" w:hAnsi="Times New Roman" w:cs="Times New Roman"/>
+          <w:sz w:val="24"/>
+          <w:lang w:val="en-IE"/>
+        </w:rPr>
+      </w:pPr>
+    </w:p>
+    <w:p>
+      <w:pPr>
+        <w:pStyle w:val="Heading3"/>
+        <w:rPr>
+          <w:sz w:val="20"/>
+          <w:lang w:val="en-IE"/>
+        </w:rPr>
+      </w:pPr>
+      <w:r>
+        <w:rPr>
+          <w:sz w:val="20"/>
+          <w:lang w:val="en-IE"/>
+        </w:rPr>
+        <w:t xml:space="preserve">User </w:t>
+      </w:r>
+      <w:r>
+        <w:rPr>
+          <w:sz w:val="20"/>
+          <w:lang w:val="en-IE"/>
+        </w:rPr>
+        <w:t>makes transfer</w:t>
+      </w:r>
+      <w:r>
+        <w:rPr>
+          <w:sz w:val="20"/>
+          <w:lang w:val="en-IE"/>
+        </w:rPr>
+        <w:t xml:space="preserve"> </w:t>
+      </w:r>
+    </w:p>
+    <w:p>
+      <w:pPr>
+        <w:jc w:val="both"/>
+        <w:rPr>
+          <w:rFonts w:ascii="Times New Roman" w:hAnsi="Times New Roman" w:cs="Times New Roman"/>
+          <w:sz w:val="24"/>
+          <w:lang w:val="en-IE"/>
+        </w:rPr>
+      </w:pPr>
+      <w:r>
+        <w:rPr>
+          <w:rFonts w:ascii="Times New Roman" w:hAnsi="Times New Roman" w:cs="Times New Roman"/>
+          <w:sz w:val="24"/>
+          <w:lang w:val="en-IE"/>
+        </w:rPr>
+        <w:t>Use case specification:</w:t>
+      </w:r>
+    </w:p>
+    <w:p>
+      <w:pPr>
+        <w:jc w:val="both"/>
+        <w:rPr>
+          <w:rFonts w:ascii="Times New Roman" w:hAnsi="Times New Roman" w:cs="Times New Roman"/>
+          <w:sz w:val="24"/>
+          <w:lang w:val="en-IE"/>
+        </w:rPr>
+      </w:pPr>
+      <w:r>
+        <w:rPr>
+          <w:rFonts w:ascii="Times New Roman" w:hAnsi="Times New Roman" w:cs="Times New Roman"/>
+          <w:sz w:val="24"/>
+          <w:lang w:val="en-IE"/>
+        </w:rPr>
+        <w:t>1: User logs in</w:t>
+      </w:r>
+    </w:p>
+    <w:p>
+      <w:pPr>
+        <w:jc w:val="both"/>
+        <w:rPr>
+          <w:rFonts w:ascii="Times New Roman" w:hAnsi="Times New Roman" w:cs="Times New Roman"/>
+          <w:sz w:val="24"/>
+          <w:lang w:val="en-IE"/>
+        </w:rPr>
+      </w:pPr>
+      <w:r>
+        <w:rPr>
+          <w:rFonts w:ascii="Times New Roman" w:hAnsi="Times New Roman" w:cs="Times New Roman"/>
+          <w:sz w:val="24"/>
+          <w:lang w:val="en-IE"/>
+        </w:rPr>
+        <w:t>1a: User logs off</w:t>
+      </w:r>
+    </w:p>
+    <w:p>
+      <w:pPr>
+        <w:jc w:val="both"/>
+        <w:rPr>
+          <w:rFonts w:ascii="Times New Roman" w:hAnsi="Times New Roman" w:cs="Times New Roman"/>
+          <w:sz w:val="24"/>
+          <w:lang w:val="en-IE"/>
+        </w:rPr>
+      </w:pPr>
+      <w:r>
+        <w:rPr>
+          <w:rFonts w:ascii="Times New Roman" w:hAnsi="Times New Roman" w:cs="Times New Roman"/>
+          <w:sz w:val="24"/>
+          <w:lang w:val="en-IE"/>
+        </w:rPr>
+        <w:t>1b: User not registered and is prompted to register</w:t>
+      </w:r>
+    </w:p>
+    <w:p>
+      <w:pPr>
+        <w:jc w:val="both"/>
+        <w:rPr>
+          <w:rFonts w:ascii="Times New Roman" w:hAnsi="Times New Roman" w:cs="Times New Roman"/>
+          <w:sz w:val="24"/>
+          <w:lang w:val="en-IE"/>
+        </w:rPr>
+      </w:pPr>
+      <w:r>
+        <w:rPr>
+          <w:rFonts w:ascii="Times New Roman" w:hAnsi="Times New Roman" w:cs="Times New Roman"/>
+          <w:sz w:val="24"/>
+          <w:lang w:val="en-IE"/>
+        </w:rPr>
+        <w:t xml:space="preserve">2: User </w:t>
+      </w:r>
+      <w:r>
+        <w:rPr>
+          <w:rFonts w:ascii="Times New Roman" w:hAnsi="Times New Roman" w:cs="Times New Roman"/>
+          <w:sz w:val="24"/>
+          <w:lang w:val="en-IE"/>
+        </w:rPr>
+        <w:t>makes transfer</w:t>
+      </w:r>
+    </w:p>
+    <w:p>
+      <w:pPr>
+        <w:jc w:val="both"/>
+        <w:rPr>
+          <w:rFonts w:ascii="Times New Roman" w:hAnsi="Times New Roman" w:cs="Times New Roman"/>
+          <w:sz w:val="24"/>
+          <w:lang w:val="en-IE"/>
+        </w:rPr>
+      </w:pPr>
+      <w:r>
+        <w:rPr>
+          <w:rFonts w:ascii="Times New Roman" w:hAnsi="Times New Roman" w:cs="Times New Roman"/>
+          <w:sz w:val="24"/>
+          <w:lang w:val="en-IE"/>
+        </w:rPr>
+        <w:t>2a: User has not enough funds to make transfer</w:t>
+      </w:r>
+    </w:p>
+    <w:p>
+      <w:pPr>
+        <w:jc w:val="both"/>
+        <w:rPr>
+          <w:rFonts w:ascii="Times New Roman" w:hAnsi="Times New Roman" w:cs="Times New Roman"/>
+          <w:sz w:val="24"/>
+          <w:lang w:val="en-IE"/>
+        </w:rPr>
+      </w:pPr>
+      <w:r>
+        <w:rPr>
+          <w:rFonts w:ascii="Times New Roman" w:hAnsi="Times New Roman" w:cs="Times New Roman"/>
+          <w:sz w:val="24"/>
+          <w:lang w:val="en-IE"/>
+        </w:rPr>
+        <w:t>2b: User selects and invalid team choice</w:t>
+      </w:r>
+    </w:p>
+    <w:p>
+      <w:pPr>
+        <w:jc w:val="both"/>
+        <w:rPr>
+          <w:rFonts w:ascii="Times New Roman" w:hAnsi="Times New Roman" w:cs="Times New Roman"/>
+          <w:sz w:val="24"/>
+          <w:lang w:val="en-IE"/>
+        </w:rPr>
+      </w:pPr>
+    </w:p>
+    <w:p>
+      <w:pPr>
+        <w:jc w:val="both"/>
+        <w:rPr>
+          <w:rFonts w:ascii="Times New Roman" w:hAnsi="Times New Roman" w:cs="Times New Roman"/>
+          <w:sz w:val="24"/>
+          <w:lang w:val="en-IE"/>
+        </w:rPr>
+      </w:pPr>
+      <w:r>
+        <w:rPr>
+          <w:rFonts w:ascii="Times New Roman" w:hAnsi="Times New Roman" w:cs="Times New Roman"/>
+          <w:sz w:val="24"/>
+          <w:lang w:val="en-IE"/>
+        </w:rPr>
+        <w:pict>
+          <v:shape id="_x0000_i1029" type="#_x0000_t75" style="width:450.75pt;height:240pt">
+            <v:imagedata r:id="rId9" o:title="transfer"/>
+          </v:shape>
+        </w:pict>
+      </w:r>
+    </w:p>
+    <w:p>
+      <w:pPr>
+        <w:jc w:val="both"/>
+        <w:rPr>
+          <w:rFonts w:ascii="Times New Roman" w:hAnsi="Times New Roman" w:cs="Times New Roman"/>
+          <w:sz w:val="24"/>
+          <w:lang w:val="en-IE"/>
+        </w:rPr>
+      </w:pPr>
+    </w:p>
+    <w:p>
+      <w:pPr>
+        <w:jc w:val="both"/>
+        <w:rPr>
+          <w:rFonts w:ascii="Times New Roman" w:hAnsi="Times New Roman" w:cs="Times New Roman"/>
+          <w:sz w:val="24"/>
+          <w:lang w:val="en-IE"/>
+        </w:rPr>
+      </w:pPr>
+    </w:p>
+    <w:p>
+      <w:pPr>
+        <w:jc w:val="both"/>
+        <w:rPr>
+          <w:rFonts w:ascii="Times New Roman" w:hAnsi="Times New Roman" w:cs="Times New Roman"/>
+          <w:sz w:val="24"/>
+          <w:lang w:val="en-IE"/>
+        </w:rPr>
+      </w:pPr>
+    </w:p>
+    <w:p>
+      <w:pPr>
+        <w:jc w:val="both"/>
+        <w:rPr>
+          <w:rFonts w:ascii="Times New Roman" w:hAnsi="Times New Roman" w:cs="Times New Roman"/>
+          <w:sz w:val="24"/>
+          <w:lang w:val="en-IE"/>
+        </w:rPr>
+      </w:pPr>
+    </w:p>
+    <w:p>
+      <w:pPr>
+        <w:jc w:val="both"/>
+        <w:rPr>
+          <w:rFonts w:ascii="Times New Roman" w:hAnsi="Times New Roman" w:cs="Times New Roman"/>
+          <w:sz w:val="24"/>
+          <w:lang w:val="en-IE"/>
+        </w:rPr>
+      </w:pPr>
+    </w:p>
+    <w:p>
+      <w:pPr>
+        <w:jc w:val="both"/>
+        <w:rPr>
+          <w:rFonts w:ascii="Times New Roman" w:hAnsi="Times New Roman" w:cs="Times New Roman"/>
+          <w:sz w:val="24"/>
+          <w:lang w:val="en-IE"/>
+        </w:rPr>
+      </w:pPr>
+    </w:p>
+    <w:p>
+      <w:pPr>
+        <w:jc w:val="both"/>
+        <w:rPr>
+          <w:rFonts w:ascii="Times New Roman" w:hAnsi="Times New Roman" w:cs="Times New Roman"/>
+          <w:sz w:val="24"/>
+          <w:lang w:val="en-IE"/>
+        </w:rPr>
+      </w:pPr>
+    </w:p>
+    <w:p>
+      <w:pPr>
+        <w:jc w:val="both"/>
+        <w:rPr>
+          <w:rFonts w:ascii="Times New Roman" w:hAnsi="Times New Roman" w:cs="Times New Roman"/>
+          <w:sz w:val="24"/>
+          <w:lang w:val="en-IE"/>
+        </w:rPr>
+      </w:pPr>
+    </w:p>
+    <w:p>
+      <w:pPr>
+        <w:jc w:val="both"/>
+        <w:rPr>
+          <w:rFonts w:ascii="Times New Roman" w:hAnsi="Times New Roman" w:cs="Times New Roman"/>
+          <w:sz w:val="24"/>
+          <w:lang w:val="en-IE"/>
+        </w:rPr>
+      </w:pPr>
+    </w:p>
+    <w:p>
+      <w:pPr>
+        <w:jc w:val="both"/>
+        <w:rPr>
+          <w:rFonts w:ascii="Times New Roman" w:hAnsi="Times New Roman" w:cs="Times New Roman"/>
+          <w:sz w:val="24"/>
+          <w:lang w:val="en-IE"/>
+        </w:rPr>
+      </w:pPr>
+    </w:p>
+    <w:p>
+      <w:pPr>
+        <w:jc w:val="both"/>
+        <w:rPr>
+          <w:rFonts w:ascii="Times New Roman" w:hAnsi="Times New Roman" w:cs="Times New Roman"/>
+          <w:sz w:val="24"/>
+          <w:lang w:val="en-IE"/>
+        </w:rPr>
+      </w:pPr>
+    </w:p>
+    <w:p>
+      <w:pPr>
+        <w:pStyle w:val="Heading2"/>
+        <w:rPr>
+          <w:lang w:val="en-IE"/>
+        </w:rPr>
+      </w:pPr>
+      <w:r>
+        <w:rPr>
+          <w:lang w:val="en-IE"/>
+        </w:rPr>
+        <w:t xml:space="preserve">Wire framing </w:t>
+      </w:r>
+    </w:p>
+    <w:p>
+      <w:pPr>
+        <w:rPr>
+          <w:lang w:val="en-IE"/>
+        </w:rPr>
+      </w:pPr>
+    </w:p>
+    <w:p>
+      <w:pPr>
+        <w:rPr>
+          <w:lang w:val="en-IE"/>
+        </w:rPr>
+      </w:pPr>
+    </w:p>
+    <w:p>
+      <w:pPr>
+        <w:pStyle w:val="Heading3"/>
+        <w:rPr>
+          <w:sz w:val="22"/>
+          <w:lang w:val="en-IE"/>
+        </w:rPr>
+      </w:pPr>
+      <w:r>
+        <w:rPr>
+          <w:sz w:val="22"/>
+          <w:lang w:val="en-IE"/>
+        </w:rPr>
+        <w:t>Login Page</w:t>
+      </w:r>
+    </w:p>
+    <w:p>
+      <w:pPr>
+        <w:rPr>
+          <w:lang w:val="en-IE"/>
+        </w:rPr>
+      </w:pPr>
+    </w:p>
+    <w:p>
+      <w:pPr>
+        <w:rPr>
+          <w:lang w:val="en-IE"/>
+        </w:rPr>
+      </w:pPr>
+    </w:p>
+    <w:p>
+      <w:pPr>
+        <w:rPr>
+          <w:lang w:val="en-IE"/>
+        </w:rPr>
+      </w:pPr>
+    </w:p>
+    <w:p>
+      <w:pPr>
+        <w:rPr>
+          <w:lang w:val="en-IE"/>
+        </w:rPr>
+      </w:pPr>
+      <w:r>
+        <w:rPr>
+          <w:noProof/>
+          <w:lang w:val="en-IE" w:eastAsia="en-IE"/>
+        </w:rPr>
+        <w:drawing>
+          <wp:inline distT="0" distB="0" distL="0" distR="0">
+            <wp:extent cx="5724525" cy="4886325"/>
+            <wp:effectExtent l="0" t="0" r="9525" b="9525"/>
+            <wp:docPr id="1" name="Picture 1" descr="C:\Users\Admin\AppData\Local\Microsoft\Windows\INetCache\Content.Word\register page wire.bmp"/>
+            <wp:cNvGraphicFramePr>
+              <a:graphicFrameLocks xmlns:a="http://schemas.openxmlformats.org/drawingml/2006/main" noChangeAspect="1"/>
+            </wp:cNvGraphicFramePr>
+            <a:graphic xmlns:a="http://schemas.openxmlformats.org/drawingml/2006/main">
+              <a:graphicData uri="http://schemas.openxmlformats.org/drawingml/2006/picture">
+                <pic:pic xmlns:pic="http://schemas.openxmlformats.org/drawingml/2006/picture">
+                  <pic:nvPicPr>
+                    <pic:cNvPr id="0" name="Picture 13" descr="C:\Users\Admin\AppData\Local\Microsoft\Windows\INetCache\Content.Word\register page wire.bmp"/>
+                    <pic:cNvPicPr>
+                      <a:picLocks noChangeAspect="1" noChangeArrowheads="1"/>
+                    </pic:cNvPicPr>
+                  </pic:nvPicPr>
+                  <pic:blipFill>
+                    <a:blip r:embed="rId10">
+                      <a:extLst>
+                        <a:ext uri="{28A0092B-C50C-407E-A947-70E740481C1C}">
+                          <a14:useLocalDpi xmlns:a14="http://schemas.microsoft.com/office/drawing/2010/main" val="0"/>
+                        </a:ext>
+                      </a:extLst>
+                    </a:blip>
+                    <a:srcRect/>
+                    <a:stretch>
+                      <a:fillRect/>
+                    </a:stretch>
+                  </pic:blipFill>
+                  <pic:spPr bwMode="auto">
+                    <a:xfrm>
+                      <a:off x="0" y="0"/>
+                      <a:ext cx="5724525" cy="4886325"/>
+                    </a:xfrm>
+                    <a:prstGeom prst="rect">
+                      <a:avLst/>
+                    </a:prstGeom>
+                    <a:noFill/>
+                    <a:ln>
+                      <a:noFill/>
+                    </a:ln>
+                  </pic:spPr>
+                </pic:pic>
+              </a:graphicData>
+            </a:graphic>
+          </wp:inline>
+        </w:drawing>
+      </w:r>
+    </w:p>
+    <w:p>
+      <w:pPr>
+        <w:rPr>
+          <w:lang w:val="en-IE"/>
+        </w:rPr>
+      </w:pPr>
+    </w:p>
+    <w:p>
+      <w:pPr>
+        <w:rPr>
+          <w:lang w:val="en-IE"/>
+        </w:rPr>
+      </w:pPr>
+      <w:r>
+        <w:rPr>
+          <w:lang w:val="en-IE"/>
+        </w:rPr>
+        <w:lastRenderedPageBreak/>
+        <w:t>On this page the user can log into the system. They enter a username and password and are logged in. There is an image also.</w:t>
+      </w:r>
+    </w:p>
+    <w:p>
+      <w:pPr>
+        <w:rPr>
+          <w:lang w:val="en-IE"/>
+        </w:rPr>
+      </w:pPr>
+      <w:r>
+        <w:rPr>
+          <w:lang w:val="en-IE"/>
+        </w:rPr>
+        <w:t>Elements needed:</w:t>
+      </w:r>
+    </w:p>
+    <w:p>
+      <w:pPr>
+        <w:pStyle w:val="ListParagraph"/>
+        <w:numPr>
+          <w:ilvl w:val="0"/>
+          <w:numId w:val="2"/>
+        </w:numPr>
+        <w:rPr>
+          <w:lang w:val="en-IE"/>
+        </w:rPr>
+      </w:pPr>
+      <w:r>
+        <w:rPr>
+          <w:lang w:val="en-IE"/>
+        </w:rPr>
+        <w:t>2 Text boxes</w:t>
+      </w:r>
+    </w:p>
+    <w:p>
+      <w:pPr>
+        <w:pStyle w:val="ListParagraph"/>
+        <w:numPr>
+          <w:ilvl w:val="0"/>
+          <w:numId w:val="2"/>
+        </w:numPr>
+        <w:rPr>
+          <w:lang w:val="en-IE"/>
+        </w:rPr>
+      </w:pPr>
+      <w:r>
+        <w:rPr>
+          <w:lang w:val="en-IE"/>
+        </w:rPr>
+        <w:t>One button</w:t>
+      </w:r>
+    </w:p>
+    <w:p>
+      <w:pPr>
+        <w:pStyle w:val="ListParagraph"/>
+        <w:numPr>
+          <w:ilvl w:val="0"/>
+          <w:numId w:val="2"/>
+        </w:numPr>
+        <w:rPr>
+          <w:lang w:val="en-IE"/>
+        </w:rPr>
+      </w:pPr>
+      <w:r>
+        <w:rPr>
+          <w:lang w:val="en-IE"/>
+        </w:rPr>
+        <w:t>One image</w:t>
+      </w:r>
+    </w:p>
+    <w:p>
+      <w:pPr>
+        <w:pStyle w:val="Heading3"/>
+        <w:rPr>
+          <w:sz w:val="20"/>
+          <w:lang w:val="en-IE"/>
+        </w:rPr>
+      </w:pPr>
+      <w:r>
+        <w:rPr>
+          <w:sz w:val="22"/>
+          <w:lang w:val="en-IE"/>
+        </w:rPr>
+        <w:t>Registration Page</w:t>
+      </w:r>
+    </w:p>
+    <w:p>
+      <w:pPr>
+        <w:pStyle w:val="ListParagraph"/>
+        <w:rPr>
+          <w:lang w:val="en-IE"/>
+        </w:rPr>
+      </w:pPr>
+    </w:p>
+    <w:p>
+      <w:pPr>
+        <w:pStyle w:val="ListParagraph"/>
+        <w:rPr>
+          <w:lang w:val="en-IE"/>
+        </w:rPr>
+      </w:pPr>
+    </w:p>
+    <w:p>
+      <w:pPr>
+        <w:pStyle w:val="ListParagraph"/>
+        <w:rPr>
+          <w:lang w:val="en-IE"/>
+        </w:rPr>
+      </w:pPr>
+    </w:p>
+    <w:p>
+      <w:pPr>
+        <w:pStyle w:val="ListParagraph"/>
+        <w:rPr>
+          <w:lang w:val="en-IE"/>
+        </w:rPr>
+      </w:pPr>
+    </w:p>
+    <w:p>
+      <w:pPr>
+        <w:pStyle w:val="ListParagraph"/>
+        <w:rPr>
+          <w:lang w:val="en-IE"/>
+        </w:rPr>
+      </w:pPr>
+    </w:p>
+    <w:p>
+      <w:pPr>
+        <w:rPr>
+          <w:lang w:val="en-IE"/>
+        </w:rPr>
+      </w:pPr>
+      <w:r>
+        <w:rPr>
+          <w:lang w:val="en-IE"/>
+        </w:rPr>
+        <w:pict>
+          <v:shape id="_x0000_i1030" type="#_x0000_t75" style="width:451.5pt;height:378.75pt">
+            <v:imagedata r:id="rId11" o:title="new user wire"/>
+          </v:shape>
+        </w:pict>
+      </w:r>
+    </w:p>
+    <w:p>
+      <w:pPr>
+        <w:rPr>
+          <w:lang w:val="en-IE"/>
+        </w:rPr>
+      </w:pPr>
+    </w:p>
+    <w:p>
+      <w:pPr>
+        <w:rPr>
+          <w:lang w:val="en-IE"/>
+        </w:rPr>
+      </w:pPr>
+    </w:p>
+    <w:p>
+      <w:pPr>
+        <w:rPr>
+          <w:lang w:val="en-IE"/>
+        </w:rPr>
+      </w:pPr>
+      <w:r>
+        <w:rPr>
+          <w:lang w:val="en-IE"/>
+        </w:rPr>
+        <w:t xml:space="preserve">On this page the user can </w:t>
+      </w:r>
+      <w:r>
+        <w:rPr>
+          <w:lang w:val="en-IE"/>
+        </w:rPr>
+        <w:t>register if they have not already.</w:t>
+      </w:r>
+    </w:p>
+    <w:p>
+      <w:pPr>
+        <w:rPr>
+          <w:lang w:val="en-IE"/>
+        </w:rPr>
+      </w:pPr>
+      <w:r>
+        <w:rPr>
+          <w:lang w:val="en-IE"/>
+        </w:rPr>
+        <w:t>Elements needed:</w:t>
+      </w:r>
+    </w:p>
+    <w:p>
+      <w:pPr>
+        <w:pStyle w:val="ListParagraph"/>
+        <w:numPr>
+          <w:ilvl w:val="0"/>
+          <w:numId w:val="2"/>
+        </w:numPr>
+        <w:rPr>
+          <w:lang w:val="en-IE"/>
+        </w:rPr>
+      </w:pPr>
+      <w:r>
+        <w:rPr>
+          <w:lang w:val="en-IE"/>
+        </w:rPr>
+        <w:t>5</w:t>
+      </w:r>
+      <w:r>
+        <w:rPr>
+          <w:lang w:val="en-IE"/>
+        </w:rPr>
+        <w:t xml:space="preserve"> Text boxes</w:t>
+      </w:r>
+    </w:p>
+    <w:p>
+      <w:pPr>
+        <w:pStyle w:val="ListParagraph"/>
+        <w:numPr>
+          <w:ilvl w:val="0"/>
+          <w:numId w:val="2"/>
+        </w:numPr>
+        <w:rPr>
+          <w:lang w:val="en-IE"/>
+        </w:rPr>
+      </w:pPr>
+      <w:r>
+        <w:rPr>
+          <w:lang w:val="en-IE"/>
+        </w:rPr>
+        <w:lastRenderedPageBreak/>
+        <w:t>One button</w:t>
+      </w:r>
+    </w:p>
+    <w:p>
+      <w:pPr>
+        <w:pStyle w:val="ListParagraph"/>
+        <w:numPr>
+          <w:ilvl w:val="0"/>
+          <w:numId w:val="2"/>
+        </w:numPr>
+        <w:rPr>
+          <w:lang w:val="en-IE"/>
+        </w:rPr>
+      </w:pPr>
+      <w:r>
+        <w:rPr>
+          <w:lang w:val="en-IE"/>
+        </w:rPr>
+        <w:t>One image</w:t>
+      </w:r>
+    </w:p>
+    <w:p>
+      <w:pPr>
+        <w:rPr>
+          <w:lang w:val="en-IE"/>
+        </w:rPr>
+      </w:pPr>
+    </w:p>
+    <w:p>
+      <w:pPr>
+        <w:rPr>
+          <w:lang w:val="en-IE"/>
+        </w:rPr>
+      </w:pPr>
+    </w:p>
+    <w:p>
+      <w:pPr>
+        <w:rPr>
+          <w:lang w:val="en-IE"/>
+        </w:rPr>
+      </w:pPr>
+    </w:p>
+    <w:p>
+      <w:pPr>
+        <w:pStyle w:val="Heading3"/>
+        <w:rPr>
+          <w:sz w:val="22"/>
+          <w:lang w:val="en-IE"/>
+        </w:rPr>
+      </w:pPr>
+      <w:r>
+        <w:rPr>
+          <w:sz w:val="22"/>
+          <w:lang w:val="en-IE"/>
+        </w:rPr>
+        <w:t>Team statistics page</w:t>
+      </w:r>
+    </w:p>
+    <w:p>
+      <w:pPr>
+        <w:rPr>
+          <w:lang w:val="en-IE"/>
+        </w:rPr>
+      </w:pPr>
+    </w:p>
+    <w:p>
+      <w:pPr>
+        <w:rPr>
+          <w:lang w:val="en-IE"/>
+        </w:rPr>
+      </w:pPr>
+    </w:p>
+    <w:p>
+      <w:pPr>
+        <w:rPr>
+          <w:lang w:val="en-IE"/>
+        </w:rPr>
+      </w:pPr>
+    </w:p>
+    <w:p>
+      <w:pPr>
+        <w:rPr>
+          <w:lang w:val="en-IE"/>
+        </w:rPr>
+      </w:pPr>
+      <w:r>
+        <w:rPr>
+          <w:lang w:val="en-IE"/>
+        </w:rPr>
+        <w:pict>
+          <v:shape id="_x0000_i1031" type="#_x0000_t75" style="width:450.75pt;height:336pt">
+            <v:imagedata r:id="rId12" o:title="point wire"/>
+          </v:shape>
+        </w:pict>
+      </w:r>
+    </w:p>
+    <w:p>
+      <w:pPr>
+        <w:rPr>
+          <w:lang w:val="en-IE"/>
+        </w:rPr>
+      </w:pPr>
+    </w:p>
+    <w:p>
+      <w:pPr>
+        <w:rPr>
+          <w:lang w:val="en-IE"/>
+        </w:rPr>
+      </w:pPr>
+    </w:p>
+    <w:p>
+      <w:pPr>
+        <w:rPr>
+          <w:lang w:val="en-IE"/>
+        </w:rPr>
+      </w:pPr>
+    </w:p>
+    <w:p>
+      <w:pPr>
+        <w:rPr>
+          <w:lang w:val="en-IE"/>
+        </w:rPr>
+      </w:pPr>
+      <w:r>
+        <w:rPr>
+          <w:lang w:val="en-IE"/>
+        </w:rPr>
+        <w:t xml:space="preserve">On this page the user can </w:t>
+      </w:r>
+      <w:r>
+        <w:rPr>
+          <w:lang w:val="en-IE"/>
+        </w:rPr>
+        <w:t>view their team’s current standing and overall points. It shows the user name and team name and the team the user has selected on the left</w:t>
+      </w:r>
+    </w:p>
+    <w:p>
+      <w:pPr>
+        <w:rPr>
+          <w:lang w:val="en-IE"/>
+        </w:rPr>
+      </w:pPr>
+      <w:r>
+        <w:rPr>
+          <w:lang w:val="en-IE"/>
+        </w:rPr>
+        <w:t>Elements needed:</w:t>
+      </w:r>
+    </w:p>
+    <w:p>
+      <w:pPr>
+        <w:pStyle w:val="ListParagraph"/>
+        <w:numPr>
+          <w:ilvl w:val="0"/>
+          <w:numId w:val="2"/>
+        </w:numPr>
+        <w:rPr>
+          <w:lang w:val="en-IE"/>
+        </w:rPr>
+      </w:pPr>
+      <w:r>
+        <w:rPr>
+          <w:lang w:val="en-IE"/>
+        </w:rPr>
+        <w:t>One image</w:t>
+      </w:r>
+    </w:p>
+    <w:p>
+      <w:pPr>
+        <w:pStyle w:val="ListParagraph"/>
+        <w:numPr>
+          <w:ilvl w:val="0"/>
+          <w:numId w:val="2"/>
+        </w:numPr>
+        <w:rPr>
+          <w:lang w:val="en-IE"/>
+        </w:rPr>
+      </w:pPr>
+      <w:r>
+        <w:rPr>
+          <w:lang w:val="en-IE"/>
+        </w:rPr>
+        <w:lastRenderedPageBreak/>
+        <w:t xml:space="preserve">Team box made up of images and text </w:t>
+      </w:r>
+    </w:p>
+    <w:p>
+      <w:pPr>
+        <w:pStyle w:val="ListParagraph"/>
+        <w:numPr>
+          <w:ilvl w:val="0"/>
+          <w:numId w:val="2"/>
+        </w:numPr>
+        <w:rPr>
+          <w:lang w:val="en-IE"/>
+        </w:rPr>
+      </w:pPr>
+      <w:r>
+        <w:rPr>
+          <w:lang w:val="en-IE"/>
+        </w:rPr>
+        <w:t>Some basic Divs to show some information based on the user</w:t>
+      </w:r>
+    </w:p>
+    <w:p>
+      <w:pPr>
+        <w:rPr>
+          <w:lang w:val="en-IE"/>
+        </w:rPr>
+      </w:pPr>
+    </w:p>
+    <w:p>
+      <w:pPr>
+        <w:rPr>
+          <w:lang w:val="en-IE"/>
+        </w:rPr>
+      </w:pPr>
+    </w:p>
+    <w:p>
+      <w:pPr>
+        <w:rPr>
+          <w:lang w:val="en-IE"/>
+        </w:rPr>
+      </w:pPr>
+    </w:p>
+    <w:p>
+      <w:pPr>
+        <w:pStyle w:val="Heading3"/>
+        <w:rPr>
+          <w:sz w:val="22"/>
+          <w:lang w:val="en-IE"/>
+        </w:rPr>
+      </w:pPr>
+      <w:r>
+        <w:rPr>
+          <w:sz w:val="22"/>
+          <w:lang w:val="en-IE"/>
+        </w:rPr>
+        <w:t>Player transfer page</w:t>
+      </w:r>
+    </w:p>
+    <w:p>
+      <w:pPr>
+        <w:rPr>
+          <w:lang w:val="en-IE"/>
+        </w:rPr>
+      </w:pPr>
+    </w:p>
+    <w:p>
+      <w:pPr>
+        <w:rPr>
+          <w:lang w:val="en-IE"/>
+        </w:rPr>
+      </w:pPr>
+    </w:p>
+    <w:p>
+      <w:pPr>
+        <w:rPr>
+          <w:lang w:val="en-IE"/>
+        </w:rPr>
+      </w:pPr>
+    </w:p>
+    <w:p>
+      <w:pPr>
+        <w:rPr>
+          <w:lang w:val="en-IE"/>
+        </w:rPr>
+      </w:pPr>
+      <w:r>
+        <w:rPr>
+          <w:lang w:val="en-IE"/>
+        </w:rPr>
+        <w:pict>
+          <v:shape id="_x0000_i1032" type="#_x0000_t75" style="width:450.75pt;height:383.25pt">
+            <v:imagedata r:id="rId13" o:title="squad pick wire"/>
+          </v:shape>
+        </w:pict>
+      </w:r>
+    </w:p>
+    <w:p>
+      <w:pPr>
+        <w:rPr>
+          <w:lang w:val="en-IE"/>
+        </w:rPr>
+      </w:pPr>
+    </w:p>
+    <w:p>
+      <w:pPr>
+        <w:rPr>
+          <w:lang w:val="en-IE"/>
+        </w:rPr>
+      </w:pPr>
+    </w:p>
+    <w:p>
+      <w:pPr>
+        <w:rPr>
+          <w:lang w:val="en-IE"/>
+        </w:rPr>
+      </w:pPr>
+      <w:r>
+        <w:rPr>
+          <w:lang w:val="en-IE"/>
+        </w:rPr>
+        <w:t xml:space="preserve">On this page the user can </w:t>
+      </w:r>
+      <w:r>
+        <w:rPr>
+          <w:lang w:val="en-IE"/>
+        </w:rPr>
+        <w:t xml:space="preserve">make transfers if they want to. They can search through the database of players, remove a player from their team, and see player score and value. Nothing is confirmed till the user clicks the add player button. </w:t>
+      </w:r>
+    </w:p>
+    <w:p>
+      <w:pPr>
+        <w:rPr>
+          <w:lang w:val="en-IE"/>
+        </w:rPr>
+      </w:pPr>
+      <w:r>
+        <w:rPr>
+          <w:lang w:val="en-IE"/>
+        </w:rPr>
+        <w:lastRenderedPageBreak/>
+        <w:t>Elements needed:</w:t>
+      </w:r>
+    </w:p>
+    <w:p>
+      <w:pPr>
+        <w:pStyle w:val="ListParagraph"/>
+        <w:numPr>
+          <w:ilvl w:val="0"/>
+          <w:numId w:val="2"/>
+        </w:numPr>
+        <w:rPr>
+          <w:lang w:val="en-IE"/>
+        </w:rPr>
+      </w:pPr>
+      <w:r>
+        <w:rPr>
+          <w:lang w:val="en-IE"/>
+        </w:rPr>
+        <w:t>One combo box</w:t>
+      </w:r>
+    </w:p>
+    <w:p>
+      <w:pPr>
+        <w:pStyle w:val="ListParagraph"/>
+        <w:numPr>
+          <w:ilvl w:val="0"/>
+          <w:numId w:val="2"/>
+        </w:numPr>
+        <w:rPr>
+          <w:lang w:val="en-IE"/>
+        </w:rPr>
+      </w:pPr>
+      <w:r>
+        <w:rPr>
+          <w:lang w:val="en-IE"/>
+        </w:rPr>
+        <w:t>Basic Div. to show stats about the player</w:t>
+      </w:r>
+    </w:p>
+    <w:p>
+      <w:pPr>
+        <w:pStyle w:val="ListParagraph"/>
+        <w:numPr>
+          <w:ilvl w:val="0"/>
+          <w:numId w:val="2"/>
+        </w:numPr>
+        <w:rPr>
+          <w:lang w:val="en-IE"/>
+        </w:rPr>
+      </w:pPr>
+      <w:r>
+        <w:rPr>
+          <w:lang w:val="en-IE"/>
+        </w:rPr>
+        <w:t>One image</w:t>
+      </w:r>
+      <w:r>
+        <w:rPr>
+          <w:lang w:val="en-IE"/>
+        </w:rPr>
+        <w:t xml:space="preserve"> to show player picture</w:t>
+      </w:r>
+    </w:p>
+    <w:p>
+      <w:pPr>
+        <w:pStyle w:val="ListParagraph"/>
+        <w:numPr>
+          <w:ilvl w:val="0"/>
+          <w:numId w:val="2"/>
+        </w:numPr>
+        <w:rPr>
+          <w:lang w:val="en-IE"/>
+        </w:rPr>
+      </w:pPr>
+      <w:r>
+        <w:rPr>
+          <w:lang w:val="en-IE"/>
+        </w:rPr>
+        <w:t>One button to confirm change</w:t>
+      </w:r>
+    </w:p>
+    <w:p>
+      <w:pPr>
+        <w:pStyle w:val="ListParagraph"/>
+        <w:numPr>
+          <w:ilvl w:val="0"/>
+          <w:numId w:val="2"/>
+        </w:numPr>
+        <w:rPr>
+          <w:lang w:val="en-IE"/>
+        </w:rPr>
+      </w:pPr>
+      <w:r>
+        <w:rPr>
+          <w:lang w:val="en-IE"/>
+        </w:rPr>
+        <w:t xml:space="preserve">A box on the left with all the players selectable and removable from the players team </w:t>
+      </w:r>
+    </w:p>
     <w:sectPr>
       <w:pgSz w:w="11906" w:h="16838"/>
       <w:pgMar w:top="1440" w:right="1440" w:bottom="1440" w:left="1440" w:header="708" w:footer="708" w:gutter="0"/>
@@ -78,6 +2769,119 @@
 <file path=word/numbering.xml><?xml version="1.0" encoding="utf-8"?>
 <w:numbering xmlns:wpc="http://schemas.microsoft.com/office/word/2010/wordprocessingCanvas" xmlns:mc="http://schemas.openxmlformats.org/markup-compatibility/2006" xmlns:o="urn:schemas-microsoft-com:office:office" xmlns:r="http://schemas.openxmlformats.org/officeDocument/2006/relationships" xmlns:m="http://schemas.openxmlformats.org/officeDocument/2006/math" xmlns:v="urn:schemas-microsoft-com:vml" xmlns:wp14="http://schemas.microsoft.com/office/word/2010/wordprocessingDrawing" xmlns:wp="http://schemas.openxmlformats.org/drawingml/2006/wordprocessingDrawing" xmlns:w10="urn:schemas-microsoft-com:office:word" xmlns:w="http://schemas.openxmlformats.org/wordprocessingml/2006/main" xmlns:w14="http://schemas.microsoft.com/office/word/2010/wordml" xmlns:w15="http://schemas.microsoft.com/office/word/2012/wordml" xmlns:wpg="http://schemas.microsoft.com/office/word/2010/wordprocessingGroup" xmlns:wpi="http://schemas.microsoft.com/office/word/2010/wordprocessingInk" xmlns:wne="http://schemas.microsoft.com/office/word/2006/wordml" xmlns:wps="http://schemas.microsoft.com/office/word/2010/wordprocessingShape" mc:Ignorable="w14 w15 wp14">
   <w:abstractNum w:abstractNumId="0">
+    <w:nsid w:val="011F228C"/>
+    <w:multiLevelType w:val="hybridMultilevel"/>
+    <w:tmpl w:val="321A7992"/>
+    <w:lvl w:ilvl="0" w:tplc="04090001">
+      <w:start w:val="1"/>
+      <w:numFmt w:val="bullet"/>
+      <w:lvlText w:val=""/>
+      <w:lvlJc w:val="left"/>
+      <w:pPr>
+        <w:ind w:left="720" w:hanging="360"/>
+      </w:pPr>
+      <w:rPr>
+        <w:rFonts w:ascii="Symbol" w:hAnsi="Symbol" w:hint="default"/>
+      </w:rPr>
+    </w:lvl>
+    <w:lvl w:ilvl="1" w:tplc="04090003" w:tentative="1">
+      <w:start w:val="1"/>
+      <w:numFmt w:val="bullet"/>
+      <w:lvlText w:val="o"/>
+      <w:lvlJc w:val="left"/>
+      <w:pPr>
+        <w:ind w:left="1440" w:hanging="360"/>
+      </w:pPr>
+      <w:rPr>
+        <w:rFonts w:ascii="Courier New" w:hAnsi="Courier New" w:cs="Courier New" w:hint="default"/>
+      </w:rPr>
+    </w:lvl>
+    <w:lvl w:ilvl="2" w:tplc="04090005" w:tentative="1">
+      <w:start w:val="1"/>
+      <w:numFmt w:val="bullet"/>
+      <w:lvlText w:val=""/>
+      <w:lvlJc w:val="left"/>
+      <w:pPr>
+        <w:ind w:left="2160" w:hanging="360"/>
+      </w:pPr>
+      <w:rPr>
+        <w:rFonts w:ascii="Wingdings" w:hAnsi="Wingdings" w:hint="default"/>
+      </w:rPr>
+    </w:lvl>
+    <w:lvl w:ilvl="3" w:tplc="04090001" w:tentative="1">
+      <w:start w:val="1"/>
+      <w:numFmt w:val="bullet"/>
+      <w:lvlText w:val=""/>
+      <w:lvlJc w:val="left"/>
+      <w:pPr>
+        <w:ind w:left="2880" w:hanging="360"/>
+      </w:pPr>
+      <w:rPr>
+        <w:rFonts w:ascii="Symbol" w:hAnsi="Symbol" w:hint="default"/>
+      </w:rPr>
+    </w:lvl>
+    <w:lvl w:ilvl="4" w:tplc="04090003" w:tentative="1">
+      <w:start w:val="1"/>
+      <w:numFmt w:val="bullet"/>
+      <w:lvlText w:val="o"/>
+      <w:lvlJc w:val="left"/>
+      <w:pPr>
+        <w:ind w:left="3600" w:hanging="360"/>
+      </w:pPr>
+      <w:rPr>
+        <w:rFonts w:ascii="Courier New" w:hAnsi="Courier New" w:cs="Courier New" w:hint="default"/>
+      </w:rPr>
+    </w:lvl>
+    <w:lvl w:ilvl="5" w:tplc="04090005" w:tentative="1">
+      <w:start w:val="1"/>
+      <w:numFmt w:val="bullet"/>
+      <w:lvlText w:val=""/>
+      <w:lvlJc w:val="left"/>
+      <w:pPr>
+        <w:ind w:left="4320" w:hanging="360"/>
+      </w:pPr>
+      <w:rPr>
+        <w:rFonts w:ascii="Wingdings" w:hAnsi="Wingdings" w:hint="default"/>
+      </w:rPr>
+    </w:lvl>
+    <w:lvl w:ilvl="6" w:tplc="04090001" w:tentative="1">
+      <w:start w:val="1"/>
+      <w:numFmt w:val="bullet"/>
+      <w:lvlText w:val=""/>
+      <w:lvlJc w:val="left"/>
+      <w:pPr>
+        <w:ind w:left="5040" w:hanging="360"/>
+      </w:pPr>
+      <w:rPr>
+        <w:rFonts w:ascii="Symbol" w:hAnsi="Symbol" w:hint="default"/>
+      </w:rPr>
+    </w:lvl>
+    <w:lvl w:ilvl="7" w:tplc="04090003" w:tentative="1">
+      <w:start w:val="1"/>
+      <w:numFmt w:val="bullet"/>
+      <w:lvlText w:val="o"/>
+      <w:lvlJc w:val="left"/>
+      <w:pPr>
+        <w:ind w:left="5760" w:hanging="360"/>
+      </w:pPr>
+      <w:rPr>
+        <w:rFonts w:ascii="Courier New" w:hAnsi="Courier New" w:cs="Courier New" w:hint="default"/>
+      </w:rPr>
+    </w:lvl>
+    <w:lvl w:ilvl="8" w:tplc="04090005" w:tentative="1">
+      <w:start w:val="1"/>
+      <w:numFmt w:val="bullet"/>
+      <w:lvlText w:val=""/>
+      <w:lvlJc w:val="left"/>
+      <w:pPr>
+        <w:ind w:left="6480" w:hanging="360"/>
+      </w:pPr>
+      <w:rPr>
+        <w:rFonts w:ascii="Wingdings" w:hAnsi="Wingdings" w:hint="default"/>
+      </w:rPr>
+    </w:lvl>
+  </w:abstractNum>
+  <w:abstractNum w:abstractNumId="1">
     <w:nsid w:val="104A1F52"/>
     <w:multiLevelType w:val="hybridMultilevel"/>
     <w:tmpl w:val="6F80F982"/>
@@ -163,7 +2967,126 @@
       </w:pPr>
     </w:lvl>
   </w:abstractNum>
+  <w:abstractNum w:abstractNumId="2">
+    <w:nsid w:val="2EB641EC"/>
+    <w:multiLevelType w:val="hybridMultilevel"/>
+    <w:tmpl w:val="90CC56E2"/>
+    <w:lvl w:ilvl="0" w:tplc="18090001">
+      <w:start w:val="1"/>
+      <w:numFmt w:val="bullet"/>
+      <w:lvlText w:val=""/>
+      <w:lvlJc w:val="left"/>
+      <w:pPr>
+        <w:ind w:left="720" w:hanging="360"/>
+      </w:pPr>
+      <w:rPr>
+        <w:rFonts w:ascii="Symbol" w:hAnsi="Symbol" w:hint="default"/>
+      </w:rPr>
+    </w:lvl>
+    <w:lvl w:ilvl="1" w:tplc="18090003" w:tentative="1">
+      <w:start w:val="1"/>
+      <w:numFmt w:val="bullet"/>
+      <w:lvlText w:val="o"/>
+      <w:lvlJc w:val="left"/>
+      <w:pPr>
+        <w:ind w:left="1440" w:hanging="360"/>
+      </w:pPr>
+      <w:rPr>
+        <w:rFonts w:ascii="Courier New" w:hAnsi="Courier New" w:cs="Courier New" w:hint="default"/>
+      </w:rPr>
+    </w:lvl>
+    <w:lvl w:ilvl="2" w:tplc="18090005" w:tentative="1">
+      <w:start w:val="1"/>
+      <w:numFmt w:val="bullet"/>
+      <w:lvlText w:val=""/>
+      <w:lvlJc w:val="left"/>
+      <w:pPr>
+        <w:ind w:left="2160" w:hanging="360"/>
+      </w:pPr>
+      <w:rPr>
+        <w:rFonts w:ascii="Wingdings" w:hAnsi="Wingdings" w:hint="default"/>
+      </w:rPr>
+    </w:lvl>
+    <w:lvl w:ilvl="3" w:tplc="18090001" w:tentative="1">
+      <w:start w:val="1"/>
+      <w:numFmt w:val="bullet"/>
+      <w:lvlText w:val=""/>
+      <w:lvlJc w:val="left"/>
+      <w:pPr>
+        <w:ind w:left="2880" w:hanging="360"/>
+      </w:pPr>
+      <w:rPr>
+        <w:rFonts w:ascii="Symbol" w:hAnsi="Symbol" w:hint="default"/>
+      </w:rPr>
+    </w:lvl>
+    <w:lvl w:ilvl="4" w:tplc="18090003" w:tentative="1">
+      <w:start w:val="1"/>
+      <w:numFmt w:val="bullet"/>
+      <w:lvlText w:val="o"/>
+      <w:lvlJc w:val="left"/>
+      <w:pPr>
+        <w:ind w:left="3600" w:hanging="360"/>
+      </w:pPr>
+      <w:rPr>
+        <w:rFonts w:ascii="Courier New" w:hAnsi="Courier New" w:cs="Courier New" w:hint="default"/>
+      </w:rPr>
+    </w:lvl>
+    <w:lvl w:ilvl="5" w:tplc="18090005" w:tentative="1">
+      <w:start w:val="1"/>
+      <w:numFmt w:val="bullet"/>
+      <w:lvlText w:val=""/>
+      <w:lvlJc w:val="left"/>
+      <w:pPr>
+        <w:ind w:left="4320" w:hanging="360"/>
+      </w:pPr>
+      <w:rPr>
+        <w:rFonts w:ascii="Wingdings" w:hAnsi="Wingdings" w:hint="default"/>
+      </w:rPr>
+    </w:lvl>
+    <w:lvl w:ilvl="6" w:tplc="18090001" w:tentative="1">
+      <w:start w:val="1"/>
+      <w:numFmt w:val="bullet"/>
+      <w:lvlText w:val=""/>
+      <w:lvlJc w:val="left"/>
+      <w:pPr>
+        <w:ind w:left="5040" w:hanging="360"/>
+      </w:pPr>
+      <w:rPr>
+        <w:rFonts w:ascii="Symbol" w:hAnsi="Symbol" w:hint="default"/>
+      </w:rPr>
+    </w:lvl>
+    <w:lvl w:ilvl="7" w:tplc="18090003" w:tentative="1">
+      <w:start w:val="1"/>
+      <w:numFmt w:val="bullet"/>
+      <w:lvlText w:val="o"/>
+      <w:lvlJc w:val="left"/>
+      <w:pPr>
+        <w:ind w:left="5760" w:hanging="360"/>
+      </w:pPr>
+      <w:rPr>
+        <w:rFonts w:ascii="Courier New" w:hAnsi="Courier New" w:cs="Courier New" w:hint="default"/>
+      </w:rPr>
+    </w:lvl>
+    <w:lvl w:ilvl="8" w:tplc="18090005" w:tentative="1">
+      <w:start w:val="1"/>
+      <w:numFmt w:val="bullet"/>
+      <w:lvlText w:val=""/>
+      <w:lvlJc w:val="left"/>
+      <w:pPr>
+        <w:ind w:left="6480" w:hanging="360"/>
+      </w:pPr>
+      <w:rPr>
+        <w:rFonts w:ascii="Wingdings" w:hAnsi="Wingdings" w:hint="default"/>
+      </w:rPr>
+    </w:lvl>
+  </w:abstractNum>
   <w:num w:numId="1">
+    <w:abstractNumId w:val="1"/>
+  </w:num>
+  <w:num w:numId="2">
+    <w:abstractNumId w:val="2"/>
+  </w:num>
+  <w:num w:numId="3">
     <w:abstractNumId w:val="0"/>
   </w:num>
 </w:numbering>
@@ -564,6 +3487,50 @@
     <w:qFormat/>
     <w:rsid w:val="006D5673"/>
   </w:style>
+  <w:style w:type="paragraph" w:styleId="Heading2">
+    <w:name w:val="heading 2"/>
+    <w:basedOn w:val="Normal"/>
+    <w:next w:val="Normal"/>
+    <w:link w:val="Heading2Char"/>
+    <w:uiPriority w:val="9"/>
+    <w:unhideWhenUsed/>
+    <w:qFormat/>
+    <w:rsid w:val="002472A7"/>
+    <w:pPr>
+      <w:keepNext/>
+      <w:keepLines/>
+      <w:spacing w:before="40" w:after="0"/>
+      <w:outlineLvl w:val="1"/>
+    </w:pPr>
+    <w:rPr>
+      <w:rFonts w:asciiTheme="majorHAnsi" w:eastAsiaTheme="majorEastAsia" w:hAnsiTheme="majorHAnsi" w:cstheme="majorBidi"/>
+      <w:color w:val="2E74B5" w:themeColor="accent1" w:themeShade="BF"/>
+      <w:sz w:val="26"/>
+      <w:szCs w:val="26"/>
+    </w:rPr>
+  </w:style>
+  <w:style w:type="paragraph" w:styleId="Heading3">
+    <w:name w:val="heading 3"/>
+    <w:basedOn w:val="Normal"/>
+    <w:next w:val="Normal"/>
+    <w:link w:val="Heading3Char"/>
+    <w:uiPriority w:val="9"/>
+    <w:unhideWhenUsed/>
+    <w:qFormat/>
+    <w:rsid w:val="002472A7"/>
+    <w:pPr>
+      <w:keepNext/>
+      <w:keepLines/>
+      <w:spacing w:before="40" w:after="0"/>
+      <w:outlineLvl w:val="2"/>
+    </w:pPr>
+    <w:rPr>
+      <w:rFonts w:asciiTheme="majorHAnsi" w:eastAsiaTheme="majorEastAsia" w:hAnsiTheme="majorHAnsi" w:cstheme="majorBidi"/>
+      <w:color w:val="1F4D78" w:themeColor="accent1" w:themeShade="7F"/>
+      <w:sz w:val="24"/>
+      <w:szCs w:val="24"/>
+    </w:rPr>
+  </w:style>
   <w:style w:type="character" w:default="1" w:styleId="DefaultParagraphFont">
     <w:name w:val="Default Paragraph Font"/>
     <w:uiPriority w:val="1"/>
@@ -624,6 +3591,32 @@
       <w:ind w:left="720"/>
       <w:contextualSpacing/>
     </w:pPr>
+  </w:style>
+  <w:style w:type="character" w:customStyle="1" w:styleId="Heading2Char">
+    <w:name w:val="Heading 2 Char"/>
+    <w:basedOn w:val="DefaultParagraphFont"/>
+    <w:link w:val="Heading2"/>
+    <w:uiPriority w:val="9"/>
+    <w:rsid w:val="002472A7"/>
+    <w:rPr>
+      <w:rFonts w:asciiTheme="majorHAnsi" w:eastAsiaTheme="majorEastAsia" w:hAnsiTheme="majorHAnsi" w:cstheme="majorBidi"/>
+      <w:color w:val="2E74B5" w:themeColor="accent1" w:themeShade="BF"/>
+      <w:sz w:val="26"/>
+      <w:szCs w:val="26"/>
+    </w:rPr>
+  </w:style>
+  <w:style w:type="character" w:customStyle="1" w:styleId="Heading3Char">
+    <w:name w:val="Heading 3 Char"/>
+    <w:basedOn w:val="DefaultParagraphFont"/>
+    <w:link w:val="Heading3"/>
+    <w:uiPriority w:val="9"/>
+    <w:rsid w:val="002472A7"/>
+    <w:rPr>
+      <w:rFonts w:asciiTheme="majorHAnsi" w:eastAsiaTheme="majorEastAsia" w:hAnsiTheme="majorHAnsi" w:cstheme="majorBidi"/>
+      <w:color w:val="1F4D78" w:themeColor="accent1" w:themeShade="7F"/>
+      <w:sz w:val="24"/>
+      <w:szCs w:val="24"/>
+    </w:rPr>
   </w:style>
 </w:styles>
 </file>

--- a/documentation/Michael.docx
+++ b/documentation/Michael.docx
@@ -2,6 +2,2253 @@
 <file path=word/document.xml><?xml version="1.0" encoding="utf-8"?>
 <w:document xmlns:wpc="http://schemas.microsoft.com/office/word/2010/wordprocessingCanvas" xmlns:mc="http://schemas.openxmlformats.org/markup-compatibility/2006" xmlns:o="urn:schemas-microsoft-com:office:office" xmlns:r="http://schemas.openxmlformats.org/officeDocument/2006/relationships" xmlns:m="http://schemas.openxmlformats.org/officeDocument/2006/math" xmlns:v="urn:schemas-microsoft-com:vml" xmlns:wp14="http://schemas.microsoft.com/office/word/2010/wordprocessingDrawing" xmlns:wp="http://schemas.openxmlformats.org/drawingml/2006/wordprocessingDrawing" xmlns:w10="urn:schemas-microsoft-com:office:word" xmlns:w="http://schemas.openxmlformats.org/wordprocessingml/2006/main" xmlns:w14="http://schemas.microsoft.com/office/word/2010/wordml" xmlns:w15="http://schemas.microsoft.com/office/word/2012/wordml" xmlns:wpg="http://schemas.microsoft.com/office/word/2010/wordprocessingGroup" xmlns:wpi="http://schemas.microsoft.com/office/word/2010/wordprocessingInk" xmlns:wne="http://schemas.microsoft.com/office/word/2006/wordml" xmlns:wps="http://schemas.microsoft.com/office/word/2010/wordprocessingShape" mc:Ignorable="w14 w15 wp14">
   <w:body>
+    <w:sdt>
+      <w:sdtPr>
+        <w:rPr>
+          <w:color w:val="5B9BD5" w:themeColor="accent1"/>
+        </w:rPr>
+        <w:id w:val="-1726903856"/>
+        <w:docPartObj>
+          <w:docPartGallery w:val="Cover Pages"/>
+          <w:docPartUnique/>
+        </w:docPartObj>
+      </w:sdtPr>
+      <w:sdtEndPr>
+        <w:rPr>
+          <w:rStyle w:val="Hyperlink"/>
+          <w:rFonts w:eastAsiaTheme="minorEastAsia"/>
+          <w:noProof/>
+          <w:color w:val="0563C1" w:themeColor="hyperlink"/>
+          <w:u w:val="single"/>
+        </w:rPr>
+      </w:sdtEndPr>
+      <w:sdtContent>
+        <w:p>
+          <w:pPr>
+            <w:jc w:val="both"/>
+            <w:rPr>
+              <w:rFonts w:ascii="Palatino" w:hAnsi="Palatino"/>
+            </w:rPr>
+          </w:pPr>
+          <w:r>
+            <w:rPr>
+              <w:rFonts w:ascii="Palatino" w:hAnsi="Palatino"/>
+              <w:noProof/>
+              <w:lang w:eastAsia="en-IE"/>
+            </w:rPr>
+            <w:drawing>
+              <wp:inline distT="0" distB="0" distL="0" distR="0" wp14:anchorId="25F141EA" wp14:editId="337A8527">
+                <wp:extent cx="2857500" cy="790575"/>
+                <wp:effectExtent l="0" t="0" r="0" b="9525"/>
+                <wp:docPr id="10" name="Picture 10" descr="itb_logo"/>
+                <wp:cNvGraphicFramePr>
+                  <a:graphicFrameLocks xmlns:a="http://schemas.openxmlformats.org/drawingml/2006/main" noChangeAspect="1"/>
+                </wp:cNvGraphicFramePr>
+                <a:graphic xmlns:a="http://schemas.openxmlformats.org/drawingml/2006/main">
+                  <a:graphicData uri="http://schemas.openxmlformats.org/drawingml/2006/picture">
+                    <pic:pic xmlns:pic="http://schemas.openxmlformats.org/drawingml/2006/picture">
+                      <pic:nvPicPr>
+                        <pic:cNvPr id="0" name="Picture 1" descr="itb_logo"/>
+                        <pic:cNvPicPr>
+                          <a:picLocks noChangeAspect="1" noChangeArrowheads="1"/>
+                        </pic:cNvPicPr>
+                      </pic:nvPicPr>
+                      <pic:blipFill>
+                        <a:blip r:embed="rId6">
+                          <a:extLst>
+                            <a:ext uri="{28A0092B-C50C-407E-A947-70E740481C1C}">
+                              <a14:useLocalDpi xmlns:a14="http://schemas.microsoft.com/office/drawing/2010/main" val="0"/>
+                            </a:ext>
+                          </a:extLst>
+                        </a:blip>
+                        <a:srcRect/>
+                        <a:stretch>
+                          <a:fillRect/>
+                        </a:stretch>
+                      </pic:blipFill>
+                      <pic:spPr bwMode="auto">
+                        <a:xfrm>
+                          <a:off x="0" y="0"/>
+                          <a:ext cx="2857500" cy="790575"/>
+                        </a:xfrm>
+                        <a:prstGeom prst="rect">
+                          <a:avLst/>
+                        </a:prstGeom>
+                        <a:noFill/>
+                        <a:ln>
+                          <a:noFill/>
+                        </a:ln>
+                      </pic:spPr>
+                    </pic:pic>
+                  </a:graphicData>
+                </a:graphic>
+              </wp:inline>
+            </w:drawing>
+          </w:r>
+        </w:p>
+        <w:p>
+          <w:pPr>
+            <w:spacing w:line="240" w:lineRule="auto"/>
+            <w:jc w:val="both"/>
+            <w:rPr>
+              <w:sz w:val="18"/>
+            </w:rPr>
+          </w:pPr>
+        </w:p>
+        <w:p>
+          <w:pPr>
+            <w:spacing w:line="240" w:lineRule="auto"/>
+            <w:jc w:val="both"/>
+            <w:rPr>
+              <w:b/>
+              <w:sz w:val="32"/>
+            </w:rPr>
+          </w:pPr>
+          <w:r>
+            <w:rPr>
+              <w:b/>
+              <w:sz w:val="32"/>
+            </w:rPr>
+            <w:t>ASSIGNMENT COVER SHEET</w:t>
+          </w:r>
+        </w:p>
+        <w:p>
+          <w:pPr>
+            <w:spacing w:line="240" w:lineRule="auto"/>
+            <w:jc w:val="both"/>
+            <w:rPr>
+              <w:b/>
+              <w:sz w:val="36"/>
+            </w:rPr>
+          </w:pPr>
+        </w:p>
+        <w:p>
+          <w:pPr>
+            <w:spacing w:line="240" w:lineRule="auto"/>
+            <w:jc w:val="both"/>
+            <w:rPr>
+              <w:b/>
+              <w:sz w:val="10"/>
+            </w:rPr>
+          </w:pPr>
+        </w:p>
+        <w:p>
+          <w:pPr>
+            <w:tabs>
+              <w:tab w:val="right" w:pos="8860"/>
+            </w:tabs>
+            <w:spacing w:line="240" w:lineRule="auto"/>
+            <w:jc w:val="both"/>
+            <w:rPr>
+              <w:b/>
+            </w:rPr>
+          </w:pPr>
+          <w:r>
+            <w:rPr>
+              <w:b/>
+            </w:rPr>
+            <w:t>Student Name</w:t>
+          </w:r>
+          <w:r>
+            <w:rPr>
+              <w:b/>
+            </w:rPr>
+            <w:tab/>
+            <w:t>Michael James</w:t>
+          </w:r>
+        </w:p>
+        <w:p>
+          <w:pPr>
+            <w:tabs>
+              <w:tab w:val="right" w:pos="8860"/>
+            </w:tabs>
+            <w:spacing w:line="240" w:lineRule="auto"/>
+            <w:jc w:val="both"/>
+            <w:rPr>
+              <w:b/>
+            </w:rPr>
+          </w:pPr>
+        </w:p>
+        <w:p>
+          <w:pPr>
+            <w:tabs>
+              <w:tab w:val="right" w:pos="8860"/>
+            </w:tabs>
+            <w:spacing w:line="240" w:lineRule="auto"/>
+            <w:jc w:val="both"/>
+            <w:rPr>
+              <w:b/>
+            </w:rPr>
+          </w:pPr>
+          <w:r>
+            <w:rPr>
+              <w:b/>
+            </w:rPr>
+            <w:t>ID Number:</w:t>
+          </w:r>
+          <w:r>
+            <w:rPr>
+              <w:b/>
+            </w:rPr>
+            <w:tab/>
+            <w:t>B00019330</w:t>
+          </w:r>
+        </w:p>
+        <w:p>
+          <w:pPr>
+            <w:tabs>
+              <w:tab w:val="right" w:pos="8860"/>
+            </w:tabs>
+            <w:spacing w:line="240" w:lineRule="auto"/>
+            <w:jc w:val="both"/>
+            <w:rPr>
+              <w:b/>
+            </w:rPr>
+          </w:pPr>
+        </w:p>
+        <w:p>
+          <w:pPr>
+            <w:tabs>
+              <w:tab w:val="right" w:pos="8860"/>
+            </w:tabs>
+            <w:spacing w:line="240" w:lineRule="auto"/>
+            <w:jc w:val="both"/>
+            <w:rPr>
+              <w:b/>
+            </w:rPr>
+          </w:pPr>
+          <w:r>
+            <w:rPr>
+              <w:b/>
+            </w:rPr>
+            <w:t xml:space="preserve">Course: </w:t>
+          </w:r>
+          <w:r>
+            <w:rPr>
+              <w:b/>
+            </w:rPr>
+            <w:tab/>
+            <w:t xml:space="preserve"> Computer Science</w:t>
+          </w:r>
+        </w:p>
+        <w:p>
+          <w:pPr>
+            <w:tabs>
+              <w:tab w:val="right" w:pos="8860"/>
+            </w:tabs>
+            <w:spacing w:line="240" w:lineRule="auto"/>
+            <w:jc w:val="both"/>
+            <w:rPr>
+              <w:b/>
+            </w:rPr>
+          </w:pPr>
+        </w:p>
+        <w:p>
+          <w:pPr>
+            <w:tabs>
+              <w:tab w:val="right" w:pos="8860"/>
+            </w:tabs>
+            <w:spacing w:line="240" w:lineRule="auto"/>
+            <w:jc w:val="both"/>
+            <w:rPr>
+              <w:b/>
+            </w:rPr>
+          </w:pPr>
+          <w:r>
+            <w:rPr>
+              <w:b/>
+            </w:rPr>
+            <w:t>Year:</w:t>
+          </w:r>
+          <w:r>
+            <w:rPr>
+              <w:b/>
+            </w:rPr>
+            <w:tab/>
+            <w:t xml:space="preserve">  1 of 1</w:t>
+          </w:r>
+        </w:p>
+        <w:p>
+          <w:pPr>
+            <w:tabs>
+              <w:tab w:val="right" w:pos="8860"/>
+            </w:tabs>
+            <w:spacing w:line="240" w:lineRule="auto"/>
+            <w:jc w:val="both"/>
+            <w:rPr>
+              <w:b/>
+            </w:rPr>
+          </w:pPr>
+        </w:p>
+        <w:p>
+          <w:pPr>
+            <w:tabs>
+              <w:tab w:val="right" w:pos="8860"/>
+            </w:tabs>
+            <w:spacing w:line="240" w:lineRule="auto"/>
+            <w:jc w:val="both"/>
+            <w:rPr>
+              <w:b/>
+            </w:rPr>
+          </w:pPr>
+          <w:r>
+            <w:rPr>
+              <w:b/>
+            </w:rPr>
+            <w:t>Lecturer:</w:t>
+          </w:r>
+          <w:r>
+            <w:rPr>
+              <w:b/>
+            </w:rPr>
+            <w:tab/>
+            <w:t>Luke Raeside</w:t>
+          </w:r>
+          <w:r>
+            <w:rPr>
+              <w:b/>
+            </w:rPr>
+            <w:t xml:space="preserve">/Michael </w:t>
+          </w:r>
+        </w:p>
+        <w:p>
+          <w:pPr>
+            <w:tabs>
+              <w:tab w:val="right" w:pos="8860"/>
+            </w:tabs>
+            <w:spacing w:line="240" w:lineRule="auto"/>
+            <w:jc w:val="both"/>
+            <w:rPr>
+              <w:b/>
+            </w:rPr>
+          </w:pPr>
+        </w:p>
+        <w:p>
+          <w:pPr>
+            <w:tabs>
+              <w:tab w:val="right" w:pos="8860"/>
+            </w:tabs>
+            <w:spacing w:line="240" w:lineRule="auto"/>
+            <w:jc w:val="both"/>
+            <w:rPr>
+              <w:b/>
+            </w:rPr>
+          </w:pPr>
+          <w:r>
+            <w:rPr>
+              <w:b/>
+            </w:rPr>
+            <w:t>Title of Assignment:</w:t>
+          </w:r>
+          <w:r>
+            <w:rPr>
+              <w:b/>
+            </w:rPr>
+            <w:tab/>
+          </w:r>
+          <w:r>
+            <w:rPr>
+              <w:b/>
+            </w:rPr>
+            <w:t>Group Project Prototype Doc</w:t>
+          </w:r>
+        </w:p>
+        <w:p>
+          <w:pPr>
+            <w:tabs>
+              <w:tab w:val="right" w:pos="8860"/>
+            </w:tabs>
+            <w:spacing w:line="240" w:lineRule="auto"/>
+            <w:jc w:val="both"/>
+            <w:rPr>
+              <w:b/>
+            </w:rPr>
+          </w:pPr>
+        </w:p>
+        <w:p>
+          <w:pPr>
+            <w:tabs>
+              <w:tab w:val="right" w:pos="8860"/>
+            </w:tabs>
+            <w:spacing w:line="240" w:lineRule="auto"/>
+            <w:jc w:val="both"/>
+            <w:rPr>
+              <w:b/>
+            </w:rPr>
+          </w:pPr>
+          <w:r>
+            <w:rPr>
+              <w:b/>
+            </w:rPr>
+            <w:t>Due Date:</w:t>
+          </w:r>
+          <w:r>
+            <w:rPr>
+              <w:b/>
+            </w:rPr>
+            <w:tab/>
+            <w:t>19/12</w:t>
+          </w:r>
+          <w:r>
+            <w:rPr>
+              <w:b/>
+            </w:rPr>
+            <w:t>/14</w:t>
+          </w:r>
+        </w:p>
+        <w:p>
+          <w:pPr>
+            <w:tabs>
+              <w:tab w:val="right" w:pos="8860"/>
+            </w:tabs>
+            <w:spacing w:line="240" w:lineRule="auto"/>
+            <w:jc w:val="both"/>
+            <w:rPr>
+              <w:b/>
+            </w:rPr>
+          </w:pPr>
+        </w:p>
+        <w:p>
+          <w:pPr>
+            <w:tabs>
+              <w:tab w:val="right" w:pos="8860"/>
+            </w:tabs>
+            <w:spacing w:line="240" w:lineRule="auto"/>
+            <w:jc w:val="both"/>
+            <w:rPr>
+              <w:b/>
+              <w:u w:val="dotted"/>
+            </w:rPr>
+          </w:pPr>
+          <w:r>
+            <w:rPr>
+              <w:b/>
+            </w:rPr>
+            <w:t>Date Submitted:</w:t>
+          </w:r>
+          <w:r>
+            <w:rPr>
+              <w:b/>
+            </w:rPr>
+            <w:tab/>
+            <w:t>10/12</w:t>
+          </w:r>
+          <w:r>
+            <w:rPr>
+              <w:b/>
+            </w:rPr>
+            <w:t>/14</w:t>
+          </w:r>
+        </w:p>
+        <w:p>
+          <w:pPr>
+            <w:tabs>
+              <w:tab w:val="right" w:pos="8860"/>
+            </w:tabs>
+            <w:spacing w:line="240" w:lineRule="auto"/>
+            <w:jc w:val="both"/>
+            <w:rPr>
+              <w:b/>
+              <w:u w:val="dotted"/>
+            </w:rPr>
+          </w:pPr>
+        </w:p>
+        <w:p>
+          <w:pPr>
+            <w:pStyle w:val="BodyText"/>
+            <w:jc w:val="both"/>
+            <w:rPr>
+              <w:sz w:val="22"/>
+              <w:szCs w:val="22"/>
+            </w:rPr>
+          </w:pPr>
+          <w:r>
+            <w:rPr>
+              <w:sz w:val="22"/>
+              <w:szCs w:val="22"/>
+            </w:rPr>
+            <w:t xml:space="preserve">The material contained in this assignment is the author’s original work, except where work quoted is duly acknowledged in the text. No aspect of this assignment has been previously submitted for assessment in any other unit or course.  </w:t>
+          </w:r>
+        </w:p>
+        <w:p>
+          <w:pPr>
+            <w:tabs>
+              <w:tab w:val="right" w:pos="8860"/>
+            </w:tabs>
+            <w:spacing w:line="240" w:lineRule="auto"/>
+            <w:jc w:val="both"/>
+          </w:pPr>
+        </w:p>
+        <w:p>
+          <w:pPr>
+            <w:tabs>
+              <w:tab w:val="right" w:pos="8860"/>
+            </w:tabs>
+            <w:spacing w:line="240" w:lineRule="auto"/>
+            <w:jc w:val="both"/>
+          </w:pPr>
+        </w:p>
+        <w:p>
+          <w:pPr>
+            <w:tabs>
+              <w:tab w:val="right" w:pos="8860"/>
+            </w:tabs>
+            <w:spacing w:line="240" w:lineRule="auto"/>
+            <w:jc w:val="both"/>
+          </w:pPr>
+        </w:p>
+        <w:p>
+          <w:pPr>
+            <w:tabs>
+              <w:tab w:val="left" w:pos="810"/>
+              <w:tab w:val="right" w:pos="8860"/>
+            </w:tabs>
+            <w:jc w:val="both"/>
+            <w:rPr>
+              <w:b/>
+            </w:rPr>
+          </w:pPr>
+        </w:p>
+        <w:p>
+          <w:pPr>
+            <w:pStyle w:val="NoSpacing"/>
+            <w:spacing w:before="1540" w:after="240"/>
+            <w:jc w:val="center"/>
+            <w:rPr>
+              <w:rStyle w:val="Hyperlink"/>
+              <w:noProof/>
+            </w:rPr>
+          </w:pPr>
+          <w:r>
+            <w:rPr>
+              <w:noProof/>
+              <w:color w:val="5B9BD5" w:themeColor="accent1"/>
+              <w:lang w:val="en-IE" w:eastAsia="en-IE"/>
+            </w:rPr>
+            <w:lastRenderedPageBreak/>
+            <mc:AlternateContent>
+              <mc:Choice Requires="wps">
+                <w:drawing>
+                  <wp:anchor distT="0" distB="0" distL="114300" distR="114300" simplePos="0" relativeHeight="251659264" behindDoc="0" locked="0" layoutInCell="1" allowOverlap="1" wp14:anchorId="7E52E628" wp14:editId="4D548730">
+                    <wp:simplePos x="0" y="0"/>
+                    <wp:positionH relativeFrom="margin">
+                      <wp:align>center</wp:align>
+                    </wp:positionH>
+                    <mc:AlternateContent>
+                      <mc:Choice Requires="wp14">
+                        <wp:positionV relativeFrom="page">
+                          <wp14:pctPosVOffset>85000</wp14:pctPosVOffset>
+                        </wp:positionV>
+                      </mc:Choice>
+                      <mc:Fallback>
+                        <wp:positionV relativeFrom="page">
+                          <wp:posOffset>9088120</wp:posOffset>
+                        </wp:positionV>
+                      </mc:Fallback>
+                    </mc:AlternateContent>
+                    <wp:extent cx="6553200" cy="557784"/>
+                    <wp:effectExtent l="0" t="0" r="0" b="12700"/>
+                    <wp:wrapNone/>
+                    <wp:docPr id="142" name="Text Box 142"/>
+                    <wp:cNvGraphicFramePr/>
+                    <a:graphic xmlns:a="http://schemas.openxmlformats.org/drawingml/2006/main">
+                      <a:graphicData uri="http://schemas.microsoft.com/office/word/2010/wordprocessingShape">
+                        <wps:wsp>
+                          <wps:cNvSpPr txBox="1"/>
+                          <wps:spPr>
+                            <a:xfrm>
+                              <a:off x="0" y="0"/>
+                              <a:ext cx="6553200" cy="557784"/>
+                            </a:xfrm>
+                            <a:prstGeom prst="rect">
+                              <a:avLst/>
+                            </a:prstGeom>
+                            <a:noFill/>
+                            <a:ln w="6350">
+                              <a:noFill/>
+                            </a:ln>
+                            <a:effectLst/>
+                          </wps:spPr>
+                          <wps:style>
+                            <a:lnRef idx="0">
+                              <a:schemeClr val="accent1"/>
+                            </a:lnRef>
+                            <a:fillRef idx="0">
+                              <a:schemeClr val="accent1"/>
+                            </a:fillRef>
+                            <a:effectRef idx="0">
+                              <a:schemeClr val="accent1"/>
+                            </a:effectRef>
+                            <a:fontRef idx="minor">
+                              <a:schemeClr val="dk1"/>
+                            </a:fontRef>
+                          </wps:style>
+                          <wps:txbx>
+                            <w:txbxContent>
+                              <w:sdt>
+                                <w:sdtPr>
+                                  <w:rPr>
+                                    <w:caps/>
+                                    <w:color w:val="5B9BD5" w:themeColor="accent1"/>
+                                    <w:sz w:val="28"/>
+                                    <w:szCs w:val="28"/>
+                                  </w:rPr>
+                                  <w:alias w:val="Date"/>
+                                  <w:tag w:val=""/>
+                                  <w:id w:val="197127006"/>
+                                  <w:showingPlcHdr/>
+                                  <w:dataBinding w:prefixMappings="xmlns:ns0='http://schemas.microsoft.com/office/2006/coverPageProps' " w:xpath="/ns0:CoverPageProperties[1]/ns0:PublishDate[1]" w:storeItemID="{55AF091B-3C7A-41E3-B477-F2FDAA23CFDA}"/>
+                                  <w:date>
+                                    <w:dateFormat w:val="MMMM d, yyyy"/>
+                                    <w:lid w:val="en-US"/>
+                                    <w:storeMappedDataAs w:val="dateTime"/>
+                                    <w:calendar w:val="gregorian"/>
+                                  </w:date>
+                                </w:sdtPr>
+                                <w:sdtContent>
+                                  <w:p>
+                                    <w:pPr>
+                                      <w:pStyle w:val="NoSpacing"/>
+                                      <w:spacing w:after="40"/>
+                                      <w:jc w:val="center"/>
+                                      <w:rPr>
+                                        <w:color w:val="5B9BD5" w:themeColor="accent1"/>
+                                      </w:rPr>
+                                    </w:pPr>
+                                    <w:r>
+                                      <w:rPr>
+                                        <w:caps/>
+                                        <w:color w:val="5B9BD5" w:themeColor="accent1"/>
+                                        <w:sz w:val="28"/>
+                                        <w:szCs w:val="28"/>
+                                      </w:rPr>
+                                      <w:t xml:space="preserve">     </w:t>
+                                    </w:r>
+                                  </w:p>
+                                </w:sdtContent>
+                              </w:sdt>
+                            </w:txbxContent>
+                          </wps:txbx>
+                          <wps:bodyPr rot="0" spcFirstLastPara="0" vertOverflow="overflow" horzOverflow="overflow" vert="horz" wrap="square" lIns="0" tIns="0" rIns="0" bIns="0" numCol="1" spcCol="0" rtlCol="0" fromWordArt="0" anchor="b" anchorCtr="0" forceAA="0" compatLnSpc="1">
+                            <a:prstTxWarp prst="textNoShape">
+                              <a:avLst/>
+                            </a:prstTxWarp>
+                            <a:spAutoFit/>
+                          </wps:bodyPr>
+                        </wps:wsp>
+                      </a:graphicData>
+                    </a:graphic>
+                    <wp14:sizeRelH relativeFrom="margin">
+                      <wp14:pctWidth>100000</wp14:pctWidth>
+                    </wp14:sizeRelH>
+                    <wp14:sizeRelV relativeFrom="margin">
+                      <wp14:pctHeight>0</wp14:pctHeight>
+                    </wp14:sizeRelV>
+                  </wp:anchor>
+                </w:drawing>
+              </mc:Choice>
+              <mc:Fallback>
+                <w:pict>
+                  <v:shapetype w14:anchorId="7E52E628" id="_x0000_t202" coordsize="21600,21600" o:spt="202" path="m,l,21600r21600,l21600,xe">
+                    <v:stroke joinstyle="miter"/>
+                    <v:path gradientshapeok="t" o:connecttype="rect"/>
+                  </v:shapetype>
+                  <v:shape id="Text Box 142" o:spid="_x0000_s1026" type="#_x0000_t202" style="position:absolute;left:0;text-align:left;margin-left:0;margin-top:0;width:516pt;height:43.9pt;z-index:251659264;visibility:visible;mso-wrap-style:square;mso-width-percent:1000;mso-height-percent:0;mso-top-percent:850;mso-wrap-distance-left:9pt;mso-wrap-distance-top:0;mso-wrap-distance-right:9pt;mso-wrap-distance-bottom:0;mso-position-horizontal:center;mso-position-horizontal-relative:margin;mso-position-vertical-relative:page;mso-width-percent:1000;mso-height-percent:0;mso-top-percent:850;mso-width-relative:margin;mso-height-relative:margin;v-text-anchor:bottom" o:gfxdata="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" filled="f" stroked="f" strokeweight=".5pt">
+                    <v:textbox style="mso-fit-shape-to-text:t" inset="0,0,0,0">
+                      <w:txbxContent>
+                        <w:sdt>
+                          <w:sdtPr>
+                            <w:rPr>
+                              <w:caps/>
+                              <w:color w:val="5B9BD5" w:themeColor="accent1"/>
+                              <w:sz w:val="28"/>
+                              <w:szCs w:val="28"/>
+                            </w:rPr>
+                            <w:alias w:val="Date"/>
+                            <w:tag w:val=""/>
+                            <w:id w:val="197127006"/>
+                            <w:showingPlcHdr/>
+                            <w:dataBinding w:prefixMappings="xmlns:ns0='http://schemas.microsoft.com/office/2006/coverPageProps' " w:xpath="/ns0:CoverPageProperties[1]/ns0:PublishDate[1]" w:storeItemID="{55AF091B-3C7A-41E3-B477-F2FDAA23CFDA}"/>
+                            <w:date>
+                              <w:dateFormat w:val="MMMM d, yyyy"/>
+                              <w:lid w:val="en-US"/>
+                              <w:storeMappedDataAs w:val="dateTime"/>
+                              <w:calendar w:val="gregorian"/>
+                            </w:date>
+                          </w:sdtPr>
+                          <w:sdtContent>
+                            <w:p>
+                              <w:pPr>
+                                <w:pStyle w:val="NoSpacing"/>
+                                <w:spacing w:after="40"/>
+                                <w:jc w:val="center"/>
+                                <w:rPr>
+                                  <w:color w:val="5B9BD5" w:themeColor="accent1"/>
+                                </w:rPr>
+                              </w:pPr>
+                              <w:r>
+                                <w:rPr>
+                                  <w:caps/>
+                                  <w:color w:val="5B9BD5" w:themeColor="accent1"/>
+                                  <w:sz w:val="28"/>
+                                  <w:szCs w:val="28"/>
+                                </w:rPr>
+                                <w:t xml:space="preserve">     </w:t>
+                              </w:r>
+                            </w:p>
+                          </w:sdtContent>
+                        </w:sdt>
+                      </w:txbxContent>
+                    </v:textbox>
+                    <w10:wrap anchorx="margin" anchory="page"/>
+                  </v:shape>
+                </w:pict>
+              </mc:Fallback>
+            </mc:AlternateContent>
+          </w:r>
+        </w:p>
+      </w:sdtContent>
+    </w:sdt>
+    <w:sdt>
+      <w:sdtPr>
+        <w:id w:val="2105138408"/>
+        <w:docPartObj>
+          <w:docPartGallery w:val="Table of Contents"/>
+          <w:docPartUnique/>
+        </w:docPartObj>
+      </w:sdtPr>
+      <w:sdtEndPr>
+        <w:rPr>
+          <w:rFonts w:asciiTheme="minorHAnsi" w:eastAsiaTheme="minorHAnsi" w:hAnsiTheme="minorHAnsi" w:cstheme="minorBidi"/>
+          <w:b/>
+          <w:bCs/>
+          <w:noProof/>
+          <w:color w:val="auto"/>
+          <w:sz w:val="22"/>
+          <w:szCs w:val="22"/>
+        </w:rPr>
+      </w:sdtEndPr>
+      <w:sdtContent>
+        <w:p>
+          <w:pPr>
+            <w:pStyle w:val="TOCHeading"/>
+          </w:pPr>
+          <w:r>
+            <w:t>Contents</w:t>
+          </w:r>
+        </w:p>
+        <w:p>
+          <w:pPr>
+            <w:pStyle w:val="TOC2"/>
+            <w:tabs>
+              <w:tab w:val="right" w:leader="dot" w:pos="9016"/>
+            </w:tabs>
+            <w:rPr>
+              <w:rFonts w:eastAsiaTheme="minorEastAsia"/>
+              <w:noProof/>
+              <w:lang w:val="en-IE" w:eastAsia="en-IE"/>
+            </w:rPr>
+          </w:pPr>
+          <w:r>
+            <w:fldChar w:fldCharType="begin"/>
+          </w:r>
+          <w:r>
+            <w:instrText xml:space="preserve"> TOC \o "1-3" \h \z \u </w:instrText>
+          </w:r>
+          <w:r>
+            <w:fldChar w:fldCharType="separate"/>
+          </w:r>
+          <w:hyperlink w:anchor="_Toc405304448" w:history="1">
+            <w:r>
+              <w:rPr>
+                <w:rStyle w:val="Hyperlink"/>
+                <w:noProof/>
+                <w:lang w:val="en-IE"/>
+              </w:rPr>
+              <w:t>Project Description</w:t>
+            </w:r>
+            <w:r>
+              <w:rPr>
+                <w:noProof/>
+                <w:webHidden/>
+              </w:rPr>
+              <w:tab/>
+            </w:r>
+            <w:r>
+              <w:rPr>
+                <w:noProof/>
+                <w:webHidden/>
+              </w:rPr>
+              <w:fldChar w:fldCharType="begin"/>
+            </w:r>
+            <w:r>
+              <w:rPr>
+                <w:noProof/>
+                <w:webHidden/>
+              </w:rPr>
+              <w:instrText xml:space="preserve"> PAGEREF _Toc405304448 \h </w:instrText>
+            </w:r>
+            <w:r>
+              <w:rPr>
+                <w:noProof/>
+                <w:webHidden/>
+              </w:rPr>
+            </w:r>
+            <w:r>
+              <w:rPr>
+                <w:noProof/>
+                <w:webHidden/>
+              </w:rPr>
+              <w:fldChar w:fldCharType="separate"/>
+            </w:r>
+            <w:r>
+              <w:rPr>
+                <w:noProof/>
+                <w:webHidden/>
+              </w:rPr>
+              <w:t>2</w:t>
+            </w:r>
+            <w:r>
+              <w:rPr>
+                <w:noProof/>
+                <w:webHidden/>
+              </w:rPr>
+              <w:fldChar w:fldCharType="end"/>
+            </w:r>
+          </w:hyperlink>
+        </w:p>
+        <w:p>
+          <w:pPr>
+            <w:pStyle w:val="TOC2"/>
+            <w:tabs>
+              <w:tab w:val="right" w:leader="dot" w:pos="9016"/>
+            </w:tabs>
+            <w:rPr>
+              <w:rFonts w:eastAsiaTheme="minorEastAsia"/>
+              <w:noProof/>
+              <w:lang w:val="en-IE" w:eastAsia="en-IE"/>
+            </w:rPr>
+          </w:pPr>
+          <w:hyperlink w:anchor="_Toc405304449" w:history="1">
+            <w:r>
+              <w:rPr>
+                <w:rStyle w:val="Hyperlink"/>
+                <w:noProof/>
+                <w:lang w:val="en-IE"/>
+              </w:rPr>
+              <w:t>What We Will Look at in this document</w:t>
+            </w:r>
+            <w:r>
+              <w:rPr>
+                <w:noProof/>
+                <w:webHidden/>
+              </w:rPr>
+              <w:tab/>
+            </w:r>
+            <w:r>
+              <w:rPr>
+                <w:noProof/>
+                <w:webHidden/>
+              </w:rPr>
+              <w:fldChar w:fldCharType="begin"/>
+            </w:r>
+            <w:r>
+              <w:rPr>
+                <w:noProof/>
+                <w:webHidden/>
+              </w:rPr>
+              <w:instrText xml:space="preserve"> PAGEREF _Toc405304449 \h </w:instrText>
+            </w:r>
+            <w:r>
+              <w:rPr>
+                <w:noProof/>
+                <w:webHidden/>
+              </w:rPr>
+            </w:r>
+            <w:r>
+              <w:rPr>
+                <w:noProof/>
+                <w:webHidden/>
+              </w:rPr>
+              <w:fldChar w:fldCharType="separate"/>
+            </w:r>
+            <w:r>
+              <w:rPr>
+                <w:noProof/>
+                <w:webHidden/>
+              </w:rPr>
+              <w:t>2</w:t>
+            </w:r>
+            <w:r>
+              <w:rPr>
+                <w:noProof/>
+                <w:webHidden/>
+              </w:rPr>
+              <w:fldChar w:fldCharType="end"/>
+            </w:r>
+          </w:hyperlink>
+        </w:p>
+        <w:p>
+          <w:pPr>
+            <w:pStyle w:val="TOC2"/>
+            <w:tabs>
+              <w:tab w:val="right" w:leader="dot" w:pos="9016"/>
+            </w:tabs>
+            <w:rPr>
+              <w:rFonts w:eastAsiaTheme="minorEastAsia"/>
+              <w:noProof/>
+              <w:lang w:val="en-IE" w:eastAsia="en-IE"/>
+            </w:rPr>
+          </w:pPr>
+          <w:hyperlink w:anchor="_Toc405304450" w:history="1">
+            <w:r>
+              <w:rPr>
+                <w:rStyle w:val="Hyperlink"/>
+                <w:noProof/>
+                <w:lang w:val="en-IE"/>
+              </w:rPr>
+              <w:t>Use Cases</w:t>
+            </w:r>
+            <w:r>
+              <w:rPr>
+                <w:noProof/>
+                <w:webHidden/>
+              </w:rPr>
+              <w:tab/>
+            </w:r>
+            <w:r>
+              <w:rPr>
+                <w:noProof/>
+                <w:webHidden/>
+              </w:rPr>
+              <w:fldChar w:fldCharType="begin"/>
+            </w:r>
+            <w:r>
+              <w:rPr>
+                <w:noProof/>
+                <w:webHidden/>
+              </w:rPr>
+              <w:instrText xml:space="preserve"> PAGEREF _Toc405304450 \h </w:instrText>
+            </w:r>
+            <w:r>
+              <w:rPr>
+                <w:noProof/>
+                <w:webHidden/>
+              </w:rPr>
+            </w:r>
+            <w:r>
+              <w:rPr>
+                <w:noProof/>
+                <w:webHidden/>
+              </w:rPr>
+              <w:fldChar w:fldCharType="separate"/>
+            </w:r>
+            <w:r>
+              <w:rPr>
+                <w:noProof/>
+                <w:webHidden/>
+              </w:rPr>
+              <w:t>3</w:t>
+            </w:r>
+            <w:r>
+              <w:rPr>
+                <w:noProof/>
+                <w:webHidden/>
+              </w:rPr>
+              <w:fldChar w:fldCharType="end"/>
+            </w:r>
+          </w:hyperlink>
+        </w:p>
+        <w:p>
+          <w:pPr>
+            <w:pStyle w:val="TOC3"/>
+            <w:tabs>
+              <w:tab w:val="right" w:leader="dot" w:pos="9016"/>
+            </w:tabs>
+            <w:rPr>
+              <w:rFonts w:eastAsiaTheme="minorEastAsia"/>
+              <w:noProof/>
+              <w:lang w:val="en-IE" w:eastAsia="en-IE"/>
+            </w:rPr>
+          </w:pPr>
+          <w:hyperlink w:anchor="_Toc405304451" w:history="1">
+            <w:r>
+              <w:rPr>
+                <w:rStyle w:val="Hyperlink"/>
+                <w:noProof/>
+                <w:lang w:val="en-IE"/>
+              </w:rPr>
+              <w:t>User checks current score</w:t>
+            </w:r>
+            <w:r>
+              <w:rPr>
+                <w:noProof/>
+                <w:webHidden/>
+              </w:rPr>
+              <w:tab/>
+            </w:r>
+            <w:r>
+              <w:rPr>
+                <w:noProof/>
+                <w:webHidden/>
+              </w:rPr>
+              <w:fldChar w:fldCharType="begin"/>
+            </w:r>
+            <w:r>
+              <w:rPr>
+                <w:noProof/>
+                <w:webHidden/>
+              </w:rPr>
+              <w:instrText xml:space="preserve"> PAGEREF _Toc405304451 \h </w:instrText>
+            </w:r>
+            <w:r>
+              <w:rPr>
+                <w:noProof/>
+                <w:webHidden/>
+              </w:rPr>
+            </w:r>
+            <w:r>
+              <w:rPr>
+                <w:noProof/>
+                <w:webHidden/>
+              </w:rPr>
+              <w:fldChar w:fldCharType="separate"/>
+            </w:r>
+            <w:r>
+              <w:rPr>
+                <w:noProof/>
+                <w:webHidden/>
+              </w:rPr>
+              <w:t>3</w:t>
+            </w:r>
+            <w:r>
+              <w:rPr>
+                <w:noProof/>
+                <w:webHidden/>
+              </w:rPr>
+              <w:fldChar w:fldCharType="end"/>
+            </w:r>
+          </w:hyperlink>
+        </w:p>
+        <w:p>
+          <w:pPr>
+            <w:pStyle w:val="TOC3"/>
+            <w:tabs>
+              <w:tab w:val="right" w:leader="dot" w:pos="9016"/>
+            </w:tabs>
+            <w:rPr>
+              <w:rFonts w:eastAsiaTheme="minorEastAsia"/>
+              <w:noProof/>
+              <w:lang w:val="en-IE" w:eastAsia="en-IE"/>
+            </w:rPr>
+          </w:pPr>
+          <w:hyperlink w:anchor="_Toc405304452" w:history="1">
+            <w:r>
+              <w:rPr>
+                <w:rStyle w:val="Hyperlink"/>
+                <w:noProof/>
+                <w:lang w:val="en-IE"/>
+              </w:rPr>
+              <w:t>User checks fixture</w:t>
+            </w:r>
+            <w:r>
+              <w:rPr>
+                <w:noProof/>
+                <w:webHidden/>
+              </w:rPr>
+              <w:tab/>
+            </w:r>
+            <w:r>
+              <w:rPr>
+                <w:noProof/>
+                <w:webHidden/>
+              </w:rPr>
+              <w:fldChar w:fldCharType="begin"/>
+            </w:r>
+            <w:r>
+              <w:rPr>
+                <w:noProof/>
+                <w:webHidden/>
+              </w:rPr>
+              <w:instrText xml:space="preserve"> PAGEREF _Toc405304452 \h </w:instrText>
+            </w:r>
+            <w:r>
+              <w:rPr>
+                <w:noProof/>
+                <w:webHidden/>
+              </w:rPr>
+            </w:r>
+            <w:r>
+              <w:rPr>
+                <w:noProof/>
+                <w:webHidden/>
+              </w:rPr>
+              <w:fldChar w:fldCharType="separate"/>
+            </w:r>
+            <w:r>
+              <w:rPr>
+                <w:noProof/>
+                <w:webHidden/>
+              </w:rPr>
+              <w:t>4</w:t>
+            </w:r>
+            <w:r>
+              <w:rPr>
+                <w:noProof/>
+                <w:webHidden/>
+              </w:rPr>
+              <w:fldChar w:fldCharType="end"/>
+            </w:r>
+          </w:hyperlink>
+        </w:p>
+        <w:p>
+          <w:pPr>
+            <w:pStyle w:val="TOC3"/>
+            <w:tabs>
+              <w:tab w:val="right" w:leader="dot" w:pos="9016"/>
+            </w:tabs>
+            <w:rPr>
+              <w:rFonts w:eastAsiaTheme="minorEastAsia"/>
+              <w:noProof/>
+              <w:lang w:val="en-IE" w:eastAsia="en-IE"/>
+            </w:rPr>
+          </w:pPr>
+          <w:hyperlink w:anchor="_Toc405304453" w:history="1">
+            <w:r>
+              <w:rPr>
+                <w:rStyle w:val="Hyperlink"/>
+                <w:noProof/>
+                <w:lang w:val="en-IE"/>
+              </w:rPr>
+              <w:t>User uses social media aspect</w:t>
+            </w:r>
+            <w:r>
+              <w:rPr>
+                <w:noProof/>
+                <w:webHidden/>
+              </w:rPr>
+              <w:tab/>
+            </w:r>
+            <w:r>
+              <w:rPr>
+                <w:noProof/>
+                <w:webHidden/>
+              </w:rPr>
+              <w:fldChar w:fldCharType="begin"/>
+            </w:r>
+            <w:r>
+              <w:rPr>
+                <w:noProof/>
+                <w:webHidden/>
+              </w:rPr>
+              <w:instrText xml:space="preserve"> PAGEREF _Toc405304453 \h </w:instrText>
+            </w:r>
+            <w:r>
+              <w:rPr>
+                <w:noProof/>
+                <w:webHidden/>
+              </w:rPr>
+            </w:r>
+            <w:r>
+              <w:rPr>
+                <w:noProof/>
+                <w:webHidden/>
+              </w:rPr>
+              <w:fldChar w:fldCharType="separate"/>
+            </w:r>
+            <w:r>
+              <w:rPr>
+                <w:noProof/>
+                <w:webHidden/>
+              </w:rPr>
+              <w:t>5</w:t>
+            </w:r>
+            <w:r>
+              <w:rPr>
+                <w:noProof/>
+                <w:webHidden/>
+              </w:rPr>
+              <w:fldChar w:fldCharType="end"/>
+            </w:r>
+          </w:hyperlink>
+        </w:p>
+        <w:p>
+          <w:pPr>
+            <w:pStyle w:val="TOC3"/>
+            <w:tabs>
+              <w:tab w:val="right" w:leader="dot" w:pos="9016"/>
+            </w:tabs>
+            <w:rPr>
+              <w:rFonts w:eastAsiaTheme="minorEastAsia"/>
+              <w:noProof/>
+              <w:lang w:val="en-IE" w:eastAsia="en-IE"/>
+            </w:rPr>
+          </w:pPr>
+          <w:hyperlink w:anchor="_Toc405304454" w:history="1">
+            <w:r>
+              <w:rPr>
+                <w:rStyle w:val="Hyperlink"/>
+                <w:noProof/>
+                <w:lang w:val="en-IE"/>
+              </w:rPr>
+              <w:t>User creates team</w:t>
+            </w:r>
+            <w:r>
+              <w:rPr>
+                <w:noProof/>
+                <w:webHidden/>
+              </w:rPr>
+              <w:tab/>
+            </w:r>
+            <w:r>
+              <w:rPr>
+                <w:noProof/>
+                <w:webHidden/>
+              </w:rPr>
+              <w:fldChar w:fldCharType="begin"/>
+            </w:r>
+            <w:r>
+              <w:rPr>
+                <w:noProof/>
+                <w:webHidden/>
+              </w:rPr>
+              <w:instrText xml:space="preserve"> PAGEREF _Toc405304454 \h </w:instrText>
+            </w:r>
+            <w:r>
+              <w:rPr>
+                <w:noProof/>
+                <w:webHidden/>
+              </w:rPr>
+            </w:r>
+            <w:r>
+              <w:rPr>
+                <w:noProof/>
+                <w:webHidden/>
+              </w:rPr>
+              <w:fldChar w:fldCharType="separate"/>
+            </w:r>
+            <w:r>
+              <w:rPr>
+                <w:noProof/>
+                <w:webHidden/>
+              </w:rPr>
+              <w:t>6</w:t>
+            </w:r>
+            <w:r>
+              <w:rPr>
+                <w:noProof/>
+                <w:webHidden/>
+              </w:rPr>
+              <w:fldChar w:fldCharType="end"/>
+            </w:r>
+          </w:hyperlink>
+        </w:p>
+        <w:p>
+          <w:pPr>
+            <w:pStyle w:val="TOC3"/>
+            <w:tabs>
+              <w:tab w:val="right" w:leader="dot" w:pos="9016"/>
+            </w:tabs>
+            <w:rPr>
+              <w:rFonts w:eastAsiaTheme="minorEastAsia"/>
+              <w:noProof/>
+              <w:lang w:val="en-IE" w:eastAsia="en-IE"/>
+            </w:rPr>
+          </w:pPr>
+          <w:hyperlink w:anchor="_Toc405304455" w:history="1">
+            <w:r>
+              <w:rPr>
+                <w:rStyle w:val="Hyperlink"/>
+                <w:noProof/>
+                <w:lang w:val="en-IE"/>
+              </w:rPr>
+              <w:t>User makes transfer</w:t>
+            </w:r>
+            <w:r>
+              <w:rPr>
+                <w:noProof/>
+                <w:webHidden/>
+              </w:rPr>
+              <w:tab/>
+            </w:r>
+            <w:r>
+              <w:rPr>
+                <w:noProof/>
+                <w:webHidden/>
+              </w:rPr>
+              <w:fldChar w:fldCharType="begin"/>
+            </w:r>
+            <w:r>
+              <w:rPr>
+                <w:noProof/>
+                <w:webHidden/>
+              </w:rPr>
+              <w:instrText xml:space="preserve"> PAGEREF _Toc405304455 \h </w:instrText>
+            </w:r>
+            <w:r>
+              <w:rPr>
+                <w:noProof/>
+                <w:webHidden/>
+              </w:rPr>
+            </w:r>
+            <w:r>
+              <w:rPr>
+                <w:noProof/>
+                <w:webHidden/>
+              </w:rPr>
+              <w:fldChar w:fldCharType="separate"/>
+            </w:r>
+            <w:r>
+              <w:rPr>
+                <w:noProof/>
+                <w:webHidden/>
+              </w:rPr>
+              <w:t>7</w:t>
+            </w:r>
+            <w:r>
+              <w:rPr>
+                <w:noProof/>
+                <w:webHidden/>
+              </w:rPr>
+              <w:fldChar w:fldCharType="end"/>
+            </w:r>
+          </w:hyperlink>
+        </w:p>
+        <w:p>
+          <w:pPr>
+            <w:pStyle w:val="TOC2"/>
+            <w:tabs>
+              <w:tab w:val="right" w:leader="dot" w:pos="9016"/>
+            </w:tabs>
+            <w:rPr>
+              <w:rFonts w:eastAsiaTheme="minorEastAsia"/>
+              <w:noProof/>
+              <w:lang w:val="en-IE" w:eastAsia="en-IE"/>
+            </w:rPr>
+          </w:pPr>
+          <w:hyperlink w:anchor="_Toc405304456" w:history="1">
+            <w:r>
+              <w:rPr>
+                <w:rStyle w:val="Hyperlink"/>
+                <w:noProof/>
+                <w:lang w:val="en-IE"/>
+              </w:rPr>
+              <w:t>Sequence Diagrams for Use Cases</w:t>
+            </w:r>
+            <w:r>
+              <w:rPr>
+                <w:noProof/>
+                <w:webHidden/>
+              </w:rPr>
+              <w:tab/>
+            </w:r>
+            <w:r>
+              <w:rPr>
+                <w:noProof/>
+                <w:webHidden/>
+              </w:rPr>
+              <w:fldChar w:fldCharType="begin"/>
+            </w:r>
+            <w:r>
+              <w:rPr>
+                <w:noProof/>
+                <w:webHidden/>
+              </w:rPr>
+              <w:instrText xml:space="preserve"> PAGEREF _Toc405304456 \h </w:instrText>
+            </w:r>
+            <w:r>
+              <w:rPr>
+                <w:noProof/>
+                <w:webHidden/>
+              </w:rPr>
+            </w:r>
+            <w:r>
+              <w:rPr>
+                <w:noProof/>
+                <w:webHidden/>
+              </w:rPr>
+              <w:fldChar w:fldCharType="separate"/>
+            </w:r>
+            <w:r>
+              <w:rPr>
+                <w:noProof/>
+                <w:webHidden/>
+              </w:rPr>
+              <w:t>8</w:t>
+            </w:r>
+            <w:r>
+              <w:rPr>
+                <w:noProof/>
+                <w:webHidden/>
+              </w:rPr>
+              <w:fldChar w:fldCharType="end"/>
+            </w:r>
+          </w:hyperlink>
+        </w:p>
+        <w:p>
+          <w:pPr>
+            <w:pStyle w:val="TOC3"/>
+            <w:tabs>
+              <w:tab w:val="right" w:leader="dot" w:pos="9016"/>
+            </w:tabs>
+            <w:rPr>
+              <w:rFonts w:eastAsiaTheme="minorEastAsia"/>
+              <w:noProof/>
+              <w:lang w:val="en-IE" w:eastAsia="en-IE"/>
+            </w:rPr>
+          </w:pPr>
+          <w:hyperlink w:anchor="_Toc405304457" w:history="1">
+            <w:r>
+              <w:rPr>
+                <w:rStyle w:val="Hyperlink"/>
+                <w:noProof/>
+                <w:lang w:val="en-IE"/>
+              </w:rPr>
+              <w:t>User checks score</w:t>
+            </w:r>
+            <w:r>
+              <w:rPr>
+                <w:noProof/>
+                <w:webHidden/>
+              </w:rPr>
+              <w:tab/>
+            </w:r>
+            <w:r>
+              <w:rPr>
+                <w:noProof/>
+                <w:webHidden/>
+              </w:rPr>
+              <w:fldChar w:fldCharType="begin"/>
+            </w:r>
+            <w:r>
+              <w:rPr>
+                <w:noProof/>
+                <w:webHidden/>
+              </w:rPr>
+              <w:instrText xml:space="preserve"> PAGEREF _Toc405304457 \h </w:instrText>
+            </w:r>
+            <w:r>
+              <w:rPr>
+                <w:noProof/>
+                <w:webHidden/>
+              </w:rPr>
+            </w:r>
+            <w:r>
+              <w:rPr>
+                <w:noProof/>
+                <w:webHidden/>
+              </w:rPr>
+              <w:fldChar w:fldCharType="separate"/>
+            </w:r>
+            <w:r>
+              <w:rPr>
+                <w:noProof/>
+                <w:webHidden/>
+              </w:rPr>
+              <w:t>8</w:t>
+            </w:r>
+            <w:r>
+              <w:rPr>
+                <w:noProof/>
+                <w:webHidden/>
+              </w:rPr>
+              <w:fldChar w:fldCharType="end"/>
+            </w:r>
+          </w:hyperlink>
+        </w:p>
+        <w:p>
+          <w:pPr>
+            <w:pStyle w:val="TOC3"/>
+            <w:tabs>
+              <w:tab w:val="right" w:leader="dot" w:pos="9016"/>
+            </w:tabs>
+            <w:rPr>
+              <w:rFonts w:eastAsiaTheme="minorEastAsia"/>
+              <w:noProof/>
+              <w:lang w:val="en-IE" w:eastAsia="en-IE"/>
+            </w:rPr>
+          </w:pPr>
+          <w:hyperlink w:anchor="_Toc405304458" w:history="1">
+            <w:r>
+              <w:rPr>
+                <w:rStyle w:val="Hyperlink"/>
+                <w:noProof/>
+                <w:lang w:val="en-IE"/>
+              </w:rPr>
+              <w:t>User checks fixtures</w:t>
+            </w:r>
+            <w:r>
+              <w:rPr>
+                <w:noProof/>
+                <w:webHidden/>
+              </w:rPr>
+              <w:tab/>
+            </w:r>
+            <w:r>
+              <w:rPr>
+                <w:noProof/>
+                <w:webHidden/>
+              </w:rPr>
+              <w:fldChar w:fldCharType="begin"/>
+            </w:r>
+            <w:r>
+              <w:rPr>
+                <w:noProof/>
+                <w:webHidden/>
+              </w:rPr>
+              <w:instrText xml:space="preserve"> PAGEREF _Toc405304458 \h </w:instrText>
+            </w:r>
+            <w:r>
+              <w:rPr>
+                <w:noProof/>
+                <w:webHidden/>
+              </w:rPr>
+            </w:r>
+            <w:r>
+              <w:rPr>
+                <w:noProof/>
+                <w:webHidden/>
+              </w:rPr>
+              <w:fldChar w:fldCharType="separate"/>
+            </w:r>
+            <w:r>
+              <w:rPr>
+                <w:noProof/>
+                <w:webHidden/>
+              </w:rPr>
+              <w:t>8</w:t>
+            </w:r>
+            <w:r>
+              <w:rPr>
+                <w:noProof/>
+                <w:webHidden/>
+              </w:rPr>
+              <w:fldChar w:fldCharType="end"/>
+            </w:r>
+          </w:hyperlink>
+        </w:p>
+        <w:p>
+          <w:pPr>
+            <w:pStyle w:val="TOC3"/>
+            <w:tabs>
+              <w:tab w:val="right" w:leader="dot" w:pos="9016"/>
+            </w:tabs>
+            <w:rPr>
+              <w:rFonts w:eastAsiaTheme="minorEastAsia"/>
+              <w:noProof/>
+              <w:lang w:val="en-IE" w:eastAsia="en-IE"/>
+            </w:rPr>
+          </w:pPr>
+          <w:hyperlink w:anchor="_Toc405304459" w:history="1">
+            <w:r>
+              <w:rPr>
+                <w:rStyle w:val="Hyperlink"/>
+                <w:noProof/>
+                <w:lang w:val="en-IE"/>
+              </w:rPr>
+              <w:t>User posts message</w:t>
+            </w:r>
+            <w:r>
+              <w:rPr>
+                <w:noProof/>
+                <w:webHidden/>
+              </w:rPr>
+              <w:tab/>
+            </w:r>
+            <w:r>
+              <w:rPr>
+                <w:noProof/>
+                <w:webHidden/>
+              </w:rPr>
+              <w:fldChar w:fldCharType="begin"/>
+            </w:r>
+            <w:r>
+              <w:rPr>
+                <w:noProof/>
+                <w:webHidden/>
+              </w:rPr>
+              <w:instrText xml:space="preserve"> PAGEREF _Toc405304459 \h </w:instrText>
+            </w:r>
+            <w:r>
+              <w:rPr>
+                <w:noProof/>
+                <w:webHidden/>
+              </w:rPr>
+            </w:r>
+            <w:r>
+              <w:rPr>
+                <w:noProof/>
+                <w:webHidden/>
+              </w:rPr>
+              <w:fldChar w:fldCharType="separate"/>
+            </w:r>
+            <w:r>
+              <w:rPr>
+                <w:noProof/>
+                <w:webHidden/>
+              </w:rPr>
+              <w:t>9</w:t>
+            </w:r>
+            <w:r>
+              <w:rPr>
+                <w:noProof/>
+                <w:webHidden/>
+              </w:rPr>
+              <w:fldChar w:fldCharType="end"/>
+            </w:r>
+          </w:hyperlink>
+        </w:p>
+        <w:p>
+          <w:pPr>
+            <w:pStyle w:val="TOC3"/>
+            <w:tabs>
+              <w:tab w:val="right" w:leader="dot" w:pos="9016"/>
+            </w:tabs>
+            <w:rPr>
+              <w:rFonts w:eastAsiaTheme="minorEastAsia"/>
+              <w:noProof/>
+              <w:lang w:val="en-IE" w:eastAsia="en-IE"/>
+            </w:rPr>
+          </w:pPr>
+          <w:hyperlink w:anchor="_Toc405304460" w:history="1">
+            <w:r>
+              <w:rPr>
+                <w:rStyle w:val="Hyperlink"/>
+                <w:noProof/>
+                <w:lang w:val="en-IE"/>
+              </w:rPr>
+              <w:t>User chooses team</w:t>
+            </w:r>
+            <w:r>
+              <w:rPr>
+                <w:noProof/>
+                <w:webHidden/>
+              </w:rPr>
+              <w:tab/>
+            </w:r>
+            <w:r>
+              <w:rPr>
+                <w:noProof/>
+                <w:webHidden/>
+              </w:rPr>
+              <w:fldChar w:fldCharType="begin"/>
+            </w:r>
+            <w:r>
+              <w:rPr>
+                <w:noProof/>
+                <w:webHidden/>
+              </w:rPr>
+              <w:instrText xml:space="preserve"> PAGEREF _Toc405304460 \h </w:instrText>
+            </w:r>
+            <w:r>
+              <w:rPr>
+                <w:noProof/>
+                <w:webHidden/>
+              </w:rPr>
+            </w:r>
+            <w:r>
+              <w:rPr>
+                <w:noProof/>
+                <w:webHidden/>
+              </w:rPr>
+              <w:fldChar w:fldCharType="separate"/>
+            </w:r>
+            <w:r>
+              <w:rPr>
+                <w:noProof/>
+                <w:webHidden/>
+              </w:rPr>
+              <w:t>9</w:t>
+            </w:r>
+            <w:r>
+              <w:rPr>
+                <w:noProof/>
+                <w:webHidden/>
+              </w:rPr>
+              <w:fldChar w:fldCharType="end"/>
+            </w:r>
+          </w:hyperlink>
+        </w:p>
+        <w:p>
+          <w:pPr>
+            <w:pStyle w:val="TOC3"/>
+            <w:tabs>
+              <w:tab w:val="right" w:leader="dot" w:pos="9016"/>
+            </w:tabs>
+            <w:rPr>
+              <w:rFonts w:eastAsiaTheme="minorEastAsia"/>
+              <w:noProof/>
+              <w:lang w:val="en-IE" w:eastAsia="en-IE"/>
+            </w:rPr>
+          </w:pPr>
+          <w:hyperlink w:anchor="_Toc405304461" w:history="1">
+            <w:r>
+              <w:rPr>
+                <w:rStyle w:val="Hyperlink"/>
+                <w:noProof/>
+                <w:lang w:val="en-IE"/>
+              </w:rPr>
+              <w:t>User makes a transfer</w:t>
+            </w:r>
+            <w:r>
+              <w:rPr>
+                <w:noProof/>
+                <w:webHidden/>
+              </w:rPr>
+              <w:tab/>
+            </w:r>
+            <w:r>
+              <w:rPr>
+                <w:noProof/>
+                <w:webHidden/>
+              </w:rPr>
+              <w:fldChar w:fldCharType="begin"/>
+            </w:r>
+            <w:r>
+              <w:rPr>
+                <w:noProof/>
+                <w:webHidden/>
+              </w:rPr>
+              <w:instrText xml:space="preserve"> PAGEREF _Toc405304461 \h </w:instrText>
+            </w:r>
+            <w:r>
+              <w:rPr>
+                <w:noProof/>
+                <w:webHidden/>
+              </w:rPr>
+            </w:r>
+            <w:r>
+              <w:rPr>
+                <w:noProof/>
+                <w:webHidden/>
+              </w:rPr>
+              <w:fldChar w:fldCharType="separate"/>
+            </w:r>
+            <w:r>
+              <w:rPr>
+                <w:noProof/>
+                <w:webHidden/>
+              </w:rPr>
+              <w:t>10</w:t>
+            </w:r>
+            <w:r>
+              <w:rPr>
+                <w:noProof/>
+                <w:webHidden/>
+              </w:rPr>
+              <w:fldChar w:fldCharType="end"/>
+            </w:r>
+          </w:hyperlink>
+        </w:p>
+        <w:p>
+          <w:pPr>
+            <w:pStyle w:val="TOC2"/>
+            <w:tabs>
+              <w:tab w:val="right" w:leader="dot" w:pos="9016"/>
+            </w:tabs>
+            <w:rPr>
+              <w:rFonts w:eastAsiaTheme="minorEastAsia"/>
+              <w:noProof/>
+              <w:lang w:val="en-IE" w:eastAsia="en-IE"/>
+            </w:rPr>
+          </w:pPr>
+          <w:hyperlink w:anchor="_Toc405304462" w:history="1">
+            <w:r>
+              <w:rPr>
+                <w:rStyle w:val="Hyperlink"/>
+                <w:noProof/>
+                <w:lang w:val="en-IE"/>
+              </w:rPr>
+              <w:t>Wire framing</w:t>
+            </w:r>
+            <w:r>
+              <w:rPr>
+                <w:noProof/>
+                <w:webHidden/>
+              </w:rPr>
+              <w:tab/>
+            </w:r>
+            <w:r>
+              <w:rPr>
+                <w:noProof/>
+                <w:webHidden/>
+              </w:rPr>
+              <w:fldChar w:fldCharType="begin"/>
+            </w:r>
+            <w:r>
+              <w:rPr>
+                <w:noProof/>
+                <w:webHidden/>
+              </w:rPr>
+              <w:instrText xml:space="preserve"> PAGEREF _Toc405304462 \h </w:instrText>
+            </w:r>
+            <w:r>
+              <w:rPr>
+                <w:noProof/>
+                <w:webHidden/>
+              </w:rPr>
+            </w:r>
+            <w:r>
+              <w:rPr>
+                <w:noProof/>
+                <w:webHidden/>
+              </w:rPr>
+              <w:fldChar w:fldCharType="separate"/>
+            </w:r>
+            <w:r>
+              <w:rPr>
+                <w:noProof/>
+                <w:webHidden/>
+              </w:rPr>
+              <w:t>11</w:t>
+            </w:r>
+            <w:r>
+              <w:rPr>
+                <w:noProof/>
+                <w:webHidden/>
+              </w:rPr>
+              <w:fldChar w:fldCharType="end"/>
+            </w:r>
+          </w:hyperlink>
+        </w:p>
+        <w:p>
+          <w:pPr>
+            <w:pStyle w:val="TOC3"/>
+            <w:tabs>
+              <w:tab w:val="right" w:leader="dot" w:pos="9016"/>
+            </w:tabs>
+            <w:rPr>
+              <w:rFonts w:eastAsiaTheme="minorEastAsia"/>
+              <w:noProof/>
+              <w:lang w:val="en-IE" w:eastAsia="en-IE"/>
+            </w:rPr>
+          </w:pPr>
+          <w:hyperlink w:anchor="_Toc405304463" w:history="1">
+            <w:r>
+              <w:rPr>
+                <w:rStyle w:val="Hyperlink"/>
+                <w:noProof/>
+                <w:lang w:val="en-IE"/>
+              </w:rPr>
+              <w:t>Login Page</w:t>
+            </w:r>
+            <w:r>
+              <w:rPr>
+                <w:noProof/>
+                <w:webHidden/>
+              </w:rPr>
+              <w:tab/>
+            </w:r>
+            <w:r>
+              <w:rPr>
+                <w:noProof/>
+                <w:webHidden/>
+              </w:rPr>
+              <w:fldChar w:fldCharType="begin"/>
+            </w:r>
+            <w:r>
+              <w:rPr>
+                <w:noProof/>
+                <w:webHidden/>
+              </w:rPr>
+              <w:instrText xml:space="preserve"> PAGEREF _Toc405304463 \h </w:instrText>
+            </w:r>
+            <w:r>
+              <w:rPr>
+                <w:noProof/>
+                <w:webHidden/>
+              </w:rPr>
+            </w:r>
+            <w:r>
+              <w:rPr>
+                <w:noProof/>
+                <w:webHidden/>
+              </w:rPr>
+              <w:fldChar w:fldCharType="separate"/>
+            </w:r>
+            <w:r>
+              <w:rPr>
+                <w:noProof/>
+                <w:webHidden/>
+              </w:rPr>
+              <w:t>11</w:t>
+            </w:r>
+            <w:r>
+              <w:rPr>
+                <w:noProof/>
+                <w:webHidden/>
+              </w:rPr>
+              <w:fldChar w:fldCharType="end"/>
+            </w:r>
+          </w:hyperlink>
+        </w:p>
+        <w:p>
+          <w:pPr>
+            <w:pStyle w:val="TOC3"/>
+            <w:tabs>
+              <w:tab w:val="right" w:leader="dot" w:pos="9016"/>
+            </w:tabs>
+            <w:rPr>
+              <w:rFonts w:eastAsiaTheme="minorEastAsia"/>
+              <w:noProof/>
+              <w:lang w:val="en-IE" w:eastAsia="en-IE"/>
+            </w:rPr>
+          </w:pPr>
+          <w:hyperlink w:anchor="_Toc405304464" w:history="1">
+            <w:r>
+              <w:rPr>
+                <w:rStyle w:val="Hyperlink"/>
+                <w:noProof/>
+                <w:lang w:val="en-IE"/>
+              </w:rPr>
+              <w:t>Registration Page</w:t>
+            </w:r>
+            <w:r>
+              <w:rPr>
+                <w:noProof/>
+                <w:webHidden/>
+              </w:rPr>
+              <w:tab/>
+            </w:r>
+            <w:r>
+              <w:rPr>
+                <w:noProof/>
+                <w:webHidden/>
+              </w:rPr>
+              <w:fldChar w:fldCharType="begin"/>
+            </w:r>
+            <w:r>
+              <w:rPr>
+                <w:noProof/>
+                <w:webHidden/>
+              </w:rPr>
+              <w:instrText xml:space="preserve"> PAGEREF _Toc405304464 \h </w:instrText>
+            </w:r>
+            <w:r>
+              <w:rPr>
+                <w:noProof/>
+                <w:webHidden/>
+              </w:rPr>
+            </w:r>
+            <w:r>
+              <w:rPr>
+                <w:noProof/>
+                <w:webHidden/>
+              </w:rPr>
+              <w:fldChar w:fldCharType="separate"/>
+            </w:r>
+            <w:r>
+              <w:rPr>
+                <w:noProof/>
+                <w:webHidden/>
+              </w:rPr>
+              <w:t>12</w:t>
+            </w:r>
+            <w:r>
+              <w:rPr>
+                <w:noProof/>
+                <w:webHidden/>
+              </w:rPr>
+              <w:fldChar w:fldCharType="end"/>
+            </w:r>
+          </w:hyperlink>
+        </w:p>
+        <w:p>
+          <w:pPr>
+            <w:pStyle w:val="TOC3"/>
+            <w:tabs>
+              <w:tab w:val="right" w:leader="dot" w:pos="9016"/>
+            </w:tabs>
+            <w:rPr>
+              <w:rFonts w:eastAsiaTheme="minorEastAsia"/>
+              <w:noProof/>
+              <w:lang w:val="en-IE" w:eastAsia="en-IE"/>
+            </w:rPr>
+          </w:pPr>
+          <w:hyperlink w:anchor="_Toc405304465" w:history="1">
+            <w:r>
+              <w:rPr>
+                <w:rStyle w:val="Hyperlink"/>
+                <w:noProof/>
+                <w:lang w:val="en-IE"/>
+              </w:rPr>
+              <w:t>Team statistics page</w:t>
+            </w:r>
+            <w:r>
+              <w:rPr>
+                <w:noProof/>
+                <w:webHidden/>
+              </w:rPr>
+              <w:tab/>
+            </w:r>
+            <w:r>
+              <w:rPr>
+                <w:noProof/>
+                <w:webHidden/>
+              </w:rPr>
+              <w:fldChar w:fldCharType="begin"/>
+            </w:r>
+            <w:r>
+              <w:rPr>
+                <w:noProof/>
+                <w:webHidden/>
+              </w:rPr>
+              <w:instrText xml:space="preserve"> PAGEREF _Toc405304465 \h </w:instrText>
+            </w:r>
+            <w:r>
+              <w:rPr>
+                <w:noProof/>
+                <w:webHidden/>
+              </w:rPr>
+            </w:r>
+            <w:r>
+              <w:rPr>
+                <w:noProof/>
+                <w:webHidden/>
+              </w:rPr>
+              <w:fldChar w:fldCharType="separate"/>
+            </w:r>
+            <w:r>
+              <w:rPr>
+                <w:noProof/>
+                <w:webHidden/>
+              </w:rPr>
+              <w:t>13</w:t>
+            </w:r>
+            <w:r>
+              <w:rPr>
+                <w:noProof/>
+                <w:webHidden/>
+              </w:rPr>
+              <w:fldChar w:fldCharType="end"/>
+            </w:r>
+          </w:hyperlink>
+        </w:p>
+        <w:p>
+          <w:pPr>
+            <w:pStyle w:val="TOC3"/>
+            <w:tabs>
+              <w:tab w:val="right" w:leader="dot" w:pos="9016"/>
+            </w:tabs>
+            <w:rPr>
+              <w:rFonts w:eastAsiaTheme="minorEastAsia"/>
+              <w:noProof/>
+              <w:lang w:val="en-IE" w:eastAsia="en-IE"/>
+            </w:rPr>
+          </w:pPr>
+          <w:hyperlink w:anchor="_Toc405304466" w:history="1">
+            <w:r>
+              <w:rPr>
+                <w:rStyle w:val="Hyperlink"/>
+                <w:noProof/>
+                <w:lang w:val="en-IE"/>
+              </w:rPr>
+              <w:t>Player transfer page</w:t>
+            </w:r>
+            <w:r>
+              <w:rPr>
+                <w:noProof/>
+                <w:webHidden/>
+              </w:rPr>
+              <w:tab/>
+            </w:r>
+            <w:r>
+              <w:rPr>
+                <w:noProof/>
+                <w:webHidden/>
+              </w:rPr>
+              <w:fldChar w:fldCharType="begin"/>
+            </w:r>
+            <w:r>
+              <w:rPr>
+                <w:noProof/>
+                <w:webHidden/>
+              </w:rPr>
+              <w:instrText xml:space="preserve"> PAGEREF _Toc405304466 \h </w:instrText>
+            </w:r>
+            <w:r>
+              <w:rPr>
+                <w:noProof/>
+                <w:webHidden/>
+              </w:rPr>
+            </w:r>
+            <w:r>
+              <w:rPr>
+                <w:noProof/>
+                <w:webHidden/>
+              </w:rPr>
+              <w:fldChar w:fldCharType="separate"/>
+            </w:r>
+            <w:r>
+              <w:rPr>
+                <w:noProof/>
+                <w:webHidden/>
+              </w:rPr>
+              <w:t>14</w:t>
+            </w:r>
+            <w:r>
+              <w:rPr>
+                <w:noProof/>
+                <w:webHidden/>
+              </w:rPr>
+              <w:fldChar w:fldCharType="end"/>
+            </w:r>
+          </w:hyperlink>
+        </w:p>
+        <w:p>
+          <w:pPr>
+            <w:pStyle w:val="TOC3"/>
+            <w:tabs>
+              <w:tab w:val="right" w:leader="dot" w:pos="9016"/>
+            </w:tabs>
+            <w:rPr>
+              <w:rFonts w:eastAsiaTheme="minorEastAsia"/>
+              <w:noProof/>
+              <w:lang w:val="en-IE" w:eastAsia="en-IE"/>
+            </w:rPr>
+          </w:pPr>
+          <w:hyperlink w:anchor="_Toc405304467" w:history="1">
+            <w:r>
+              <w:rPr>
+                <w:rStyle w:val="Hyperlink"/>
+                <w:noProof/>
+                <w:lang w:val="en-IE"/>
+              </w:rPr>
+              <w:t>Standings Page</w:t>
+            </w:r>
+            <w:r>
+              <w:rPr>
+                <w:noProof/>
+                <w:webHidden/>
+              </w:rPr>
+              <w:tab/>
+            </w:r>
+            <w:r>
+              <w:rPr>
+                <w:noProof/>
+                <w:webHidden/>
+              </w:rPr>
+              <w:fldChar w:fldCharType="begin"/>
+            </w:r>
+            <w:r>
+              <w:rPr>
+                <w:noProof/>
+                <w:webHidden/>
+              </w:rPr>
+              <w:instrText xml:space="preserve"> PAGEREF _Toc405304467 \h </w:instrText>
+            </w:r>
+            <w:r>
+              <w:rPr>
+                <w:noProof/>
+                <w:webHidden/>
+              </w:rPr>
+            </w:r>
+            <w:r>
+              <w:rPr>
+                <w:noProof/>
+                <w:webHidden/>
+              </w:rPr>
+              <w:fldChar w:fldCharType="separate"/>
+            </w:r>
+            <w:r>
+              <w:rPr>
+                <w:noProof/>
+                <w:webHidden/>
+              </w:rPr>
+              <w:t>15</w:t>
+            </w:r>
+            <w:r>
+              <w:rPr>
+                <w:noProof/>
+                <w:webHidden/>
+              </w:rPr>
+              <w:fldChar w:fldCharType="end"/>
+            </w:r>
+          </w:hyperlink>
+        </w:p>
+        <w:p>
+          <w:pPr>
+            <w:pStyle w:val="TOC3"/>
+            <w:tabs>
+              <w:tab w:val="right" w:leader="dot" w:pos="9016"/>
+            </w:tabs>
+            <w:rPr>
+              <w:rFonts w:eastAsiaTheme="minorEastAsia"/>
+              <w:noProof/>
+              <w:lang w:val="en-IE" w:eastAsia="en-IE"/>
+            </w:rPr>
+          </w:pPr>
+          <w:hyperlink w:anchor="_Toc405304468" w:history="1">
+            <w:r>
+              <w:rPr>
+                <w:rStyle w:val="Hyperlink"/>
+                <w:noProof/>
+                <w:lang w:val="en-IE"/>
+              </w:rPr>
+              <w:t>Social Media area</w:t>
+            </w:r>
+            <w:r>
+              <w:rPr>
+                <w:noProof/>
+                <w:webHidden/>
+              </w:rPr>
+              <w:tab/>
+            </w:r>
+            <w:r>
+              <w:rPr>
+                <w:noProof/>
+                <w:webHidden/>
+              </w:rPr>
+              <w:fldChar w:fldCharType="begin"/>
+            </w:r>
+            <w:r>
+              <w:rPr>
+                <w:noProof/>
+                <w:webHidden/>
+              </w:rPr>
+              <w:instrText xml:space="preserve"> PAGEREF _Toc405304468 \h </w:instrText>
+            </w:r>
+            <w:r>
+              <w:rPr>
+                <w:noProof/>
+                <w:webHidden/>
+              </w:rPr>
+            </w:r>
+            <w:r>
+              <w:rPr>
+                <w:noProof/>
+                <w:webHidden/>
+              </w:rPr>
+              <w:fldChar w:fldCharType="separate"/>
+            </w:r>
+            <w:r>
+              <w:rPr>
+                <w:noProof/>
+                <w:webHidden/>
+              </w:rPr>
+              <w:t>16</w:t>
+            </w:r>
+            <w:r>
+              <w:rPr>
+                <w:noProof/>
+                <w:webHidden/>
+              </w:rPr>
+              <w:fldChar w:fldCharType="end"/>
+            </w:r>
+          </w:hyperlink>
+        </w:p>
+        <w:p>
+          <w:r>
+            <w:rPr>
+              <w:b/>
+              <w:bCs/>
+              <w:noProof/>
+            </w:rPr>
+            <w:fldChar w:fldCharType="end"/>
+          </w:r>
+        </w:p>
+      </w:sdtContent>
+    </w:sdt>
     <w:p>
       <w:pPr>
         <w:pStyle w:val="Heading2"/>
@@ -9,103 +2256,121 @@
           <w:lang w:val="en-IE"/>
         </w:rPr>
       </w:pPr>
-      <w:r>
-        <w:rPr>
-          <w:lang w:val="en-IE"/>
-        </w:rPr>
+    </w:p>
+    <w:p>
+      <w:pPr>
+        <w:rPr>
+          <w:lang w:val="en-IE"/>
+        </w:rPr>
+      </w:pPr>
+    </w:p>
+    <w:p>
+      <w:pPr>
+        <w:rPr>
+          <w:lang w:val="en-IE"/>
+        </w:rPr>
+      </w:pPr>
+    </w:p>
+    <w:p>
+      <w:pPr>
+        <w:rPr>
+          <w:lang w:val="en-IE"/>
+        </w:rPr>
+      </w:pPr>
+    </w:p>
+    <w:p>
+      <w:pPr>
+        <w:rPr>
+          <w:lang w:val="en-IE"/>
+        </w:rPr>
+      </w:pPr>
+    </w:p>
+    <w:p>
+      <w:pPr>
+        <w:rPr>
+          <w:lang w:val="en-IE"/>
+        </w:rPr>
+      </w:pPr>
+    </w:p>
+    <w:p>
+      <w:pPr>
+        <w:rPr>
+          <w:lang w:val="en-IE"/>
+        </w:rPr>
+      </w:pPr>
+    </w:p>
+    <w:p>
+      <w:pPr>
+        <w:rPr>
+          <w:lang w:val="en-IE"/>
+        </w:rPr>
+      </w:pPr>
+    </w:p>
+    <w:p>
+      <w:pPr>
+        <w:rPr>
+          <w:lang w:val="en-IE"/>
+        </w:rPr>
+      </w:pPr>
+    </w:p>
+    <w:p>
+      <w:pPr>
+        <w:rPr>
+          <w:lang w:val="en-IE"/>
+        </w:rPr>
+      </w:pPr>
+    </w:p>
+    <w:p>
+      <w:pPr>
+        <w:pStyle w:val="Heading2"/>
+        <w:rPr>
+          <w:b/>
+          <w:color w:val="000000" w:themeColor="text1"/>
+          <w:sz w:val="22"/>
+          <w:u w:val="single"/>
+          <w:lang w:val="en-IE"/>
+        </w:rPr>
+      </w:pPr>
+      <w:bookmarkStart w:id="0" w:name="_Toc405304448"/>
+      <w:r>
+        <w:rPr>
+          <w:b/>
+          <w:color w:val="000000" w:themeColor="text1"/>
+          <w:sz w:val="22"/>
+          <w:u w:val="single"/>
+          <w:lang w:val="en-IE"/>
+        </w:rPr>
+        <w:lastRenderedPageBreak/>
         <w:t>Project Description</w:t>
       </w:r>
-    </w:p>
-    <w:p>
-      <w:pPr>
-        <w:jc w:val="both"/>
-        <w:rPr>
-          <w:rFonts w:ascii="Times New Roman" w:hAnsi="Times New Roman" w:cs="Times New Roman"/>
-          <w:sz w:val="24"/>
-          <w:lang w:val="en-IE"/>
-        </w:rPr>
-      </w:pPr>
-    </w:p>
-    <w:p>
-      <w:pPr>
-        <w:jc w:val="both"/>
-        <w:rPr>
-          <w:rFonts w:ascii="Times New Roman" w:hAnsi="Times New Roman" w:cs="Times New Roman"/>
-          <w:sz w:val="24"/>
-          <w:lang w:val="en-IE"/>
-        </w:rPr>
-      </w:pPr>
-      <w:r>
-        <w:rPr>
-          <w:rFonts w:ascii="Times New Roman" w:hAnsi="Times New Roman" w:cs="Times New Roman"/>
-          <w:sz w:val="24"/>
-          <w:lang w:val="en-IE"/>
-        </w:rPr>
-        <w:t xml:space="preserve">The project we are creating and that has been proposed in previous documentation is a fantasy Hurling game in the </w:t>
-      </w:r>
-      <w:r>
-        <w:rPr>
-          <w:rFonts w:ascii="Times New Roman" w:hAnsi="Times New Roman" w:cs="Times New Roman"/>
-          <w:sz w:val="24"/>
-          <w:lang w:val="en-IE"/>
-        </w:rPr>
-        <w:t>style</w:t>
-      </w:r>
-      <w:r>
-        <w:rPr>
-          <w:rFonts w:ascii="Times New Roman" w:hAnsi="Times New Roman" w:cs="Times New Roman"/>
-          <w:sz w:val="24"/>
-          <w:lang w:val="en-IE"/>
-        </w:rPr>
-        <w:t xml:space="preserve"> of many football ones of a similar type on the market. There will be a social media aspect to the application too. </w:t>
-      </w:r>
-      <w:r>
-        <w:rPr>
-          <w:rFonts w:ascii="Times New Roman" w:hAnsi="Times New Roman" w:cs="Times New Roman"/>
-          <w:sz w:val="24"/>
-          <w:lang w:val="en-IE"/>
-        </w:rPr>
-        <w:t>The</w:t>
-      </w:r>
-      <w:r>
-        <w:rPr>
-          <w:rFonts w:ascii="Times New Roman" w:hAnsi="Times New Roman" w:cs="Times New Roman"/>
-          <w:sz w:val="24"/>
-          <w:lang w:val="en-IE"/>
-        </w:rPr>
-        <w:t xml:space="preserve"> game allows you create and account, then choose a squad of players from a list. You have a maximum budget and must stay under this. Each player is awarded a score each match based on real life GAA championship games. Each </w:t>
-      </w:r>
-      <w:r>
-        <w:rPr>
-          <w:rFonts w:ascii="Times New Roman" w:hAnsi="Times New Roman" w:cs="Times New Roman"/>
-          <w:sz w:val="24"/>
-          <w:lang w:val="en-IE"/>
-        </w:rPr>
-        <w:t>user’s</w:t>
-      </w:r>
-      <w:r>
-        <w:rPr>
-          <w:rFonts w:ascii="Times New Roman" w:hAnsi="Times New Roman" w:cs="Times New Roman"/>
-          <w:sz w:val="24"/>
-          <w:lang w:val="en-IE"/>
-        </w:rPr>
-        <w:t xml:space="preserve"> team is then updated at the end of each game round. The main technologies used will be Java for the backend, html and </w:t>
-      </w:r>
-      <w:r>
-        <w:rPr>
-          <w:rFonts w:ascii="Times New Roman" w:hAnsi="Times New Roman" w:cs="Times New Roman"/>
-          <w:sz w:val="24"/>
-          <w:lang w:val="en-IE"/>
-        </w:rPr>
-        <w:t>JavaScript</w:t>
-      </w:r>
-      <w:r>
-        <w:rPr>
-          <w:rFonts w:ascii="Times New Roman" w:hAnsi="Times New Roman" w:cs="Times New Roman"/>
-          <w:sz w:val="24"/>
-          <w:lang w:val="en-IE"/>
-        </w:rPr>
-        <w:t xml:space="preserve"> with some </w:t>
+      <w:bookmarkEnd w:id="0"/>
+    </w:p>
+    <w:p>
+      <w:pPr>
+        <w:jc w:val="both"/>
+        <w:rPr>
+          <w:rFonts w:ascii="Times New Roman" w:hAnsi="Times New Roman" w:cs="Times New Roman"/>
+          <w:sz w:val="24"/>
+          <w:lang w:val="en-IE"/>
+        </w:rPr>
+      </w:pPr>
+    </w:p>
+    <w:p>
+      <w:pPr>
+        <w:jc w:val="both"/>
+        <w:rPr>
+          <w:rFonts w:ascii="Times New Roman" w:hAnsi="Times New Roman" w:cs="Times New Roman"/>
+          <w:sz w:val="24"/>
+          <w:lang w:val="en-IE"/>
+        </w:rPr>
+      </w:pPr>
+      <w:r>
+        <w:rPr>
+          <w:rFonts w:ascii="Times New Roman" w:hAnsi="Times New Roman" w:cs="Times New Roman"/>
+          <w:sz w:val="24"/>
+          <w:lang w:val="en-IE"/>
+        </w:rPr>
+        <w:t xml:space="preserve">The project we are creating and that has been proposed in previous documentation is a fantasy Hurling game in the style of many football ones of a similar type on the market. There will be a social media aspect to the application too. The game allows you create and account, then choose a squad of players from a list. You have a maximum budget and must stay under this. Each player is awarded a score each match based on real life GAA championship games. Each user’s team is then updated at the end of each game round. The main technologies used will be Java for the backend, html and JavaScript with some </w:t>
       </w:r>
       <w:r>
         <w:rPr>
@@ -139,39 +2404,7 @@
           <w:sz w:val="24"/>
           <w:lang w:val="en-IE"/>
         </w:rPr>
-        <w:t xml:space="preserve">There should be no real compatibility issues within the project, however a </w:t>
-      </w:r>
-      <w:r>
-        <w:rPr>
-          <w:rFonts w:ascii="Times New Roman" w:hAnsi="Times New Roman" w:cs="Times New Roman"/>
-          <w:sz w:val="24"/>
-          <w:lang w:val="en-IE"/>
-        </w:rPr>
-        <w:t>separate</w:t>
-      </w:r>
-      <w:r>
-        <w:rPr>
-          <w:rFonts w:ascii="Times New Roman" w:hAnsi="Times New Roman" w:cs="Times New Roman"/>
-          <w:sz w:val="24"/>
-          <w:lang w:val="en-IE"/>
-        </w:rPr>
-        <w:t xml:space="preserve"> mobile version of the application could, at a future time be developed. There will be no </w:t>
-      </w:r>
-      <w:r>
-        <w:rPr>
-          <w:rFonts w:ascii="Times New Roman" w:hAnsi="Times New Roman" w:cs="Times New Roman"/>
-          <w:sz w:val="24"/>
-          <w:lang w:val="en-IE"/>
-        </w:rPr>
-        <w:t>special</w:t>
-      </w:r>
-      <w:r>
-        <w:rPr>
-          <w:rFonts w:ascii="Times New Roman" w:hAnsi="Times New Roman" w:cs="Times New Roman"/>
-          <w:sz w:val="24"/>
-          <w:lang w:val="en-IE"/>
-        </w:rPr>
-        <w:t xml:space="preserve"> requirements for usage of the product. It will be web based as in it will be accessed entirely via the normal </w:t>
+        <w:t xml:space="preserve">There should be no real compatibility issues within the project, however a separate mobile version of the application could, at a future time be developed. There will be no special requirements for usage of the product. It will be web based as in it will be accessed entirely via the normal </w:t>
       </w:r>
       <w:r>
         <w:rPr>
@@ -187,65 +2420,25 @@
           <w:sz w:val="24"/>
           <w:lang w:val="en-IE"/>
         </w:rPr>
-        <w:t xml:space="preserve"> request in the browser, no special software needs to be installed, and no special hardware is needed for the application on the </w:t>
-      </w:r>
-      <w:r>
-        <w:rPr>
-          <w:rFonts w:ascii="Times New Roman" w:hAnsi="Times New Roman" w:cs="Times New Roman"/>
-          <w:sz w:val="24"/>
-          <w:lang w:val="en-IE"/>
-        </w:rPr>
-        <w:t>user’s</w:t>
-      </w:r>
-      <w:r>
-        <w:rPr>
-          <w:rFonts w:ascii="Times New Roman" w:hAnsi="Times New Roman" w:cs="Times New Roman"/>
-          <w:sz w:val="24"/>
-          <w:lang w:val="en-IE"/>
-        </w:rPr>
-        <w:t xml:space="preserve"> side. </w:t>
-      </w:r>
-    </w:p>
-    <w:p>
-      <w:pPr>
-        <w:jc w:val="both"/>
-        <w:rPr>
-          <w:rFonts w:ascii="Times New Roman" w:hAnsi="Times New Roman" w:cs="Times New Roman"/>
-          <w:sz w:val="24"/>
-          <w:lang w:val="en-IE"/>
-        </w:rPr>
-      </w:pPr>
-      <w:r>
-        <w:rPr>
-          <w:rFonts w:ascii="Times New Roman" w:hAnsi="Times New Roman" w:cs="Times New Roman"/>
-          <w:sz w:val="24"/>
-          <w:lang w:val="en-IE"/>
-        </w:rPr>
-        <w:t xml:space="preserve">On the server </w:t>
-      </w:r>
-      <w:r>
-        <w:rPr>
-          <w:rFonts w:ascii="Times New Roman" w:hAnsi="Times New Roman" w:cs="Times New Roman"/>
-          <w:sz w:val="24"/>
-          <w:lang w:val="en-IE"/>
-        </w:rPr>
-        <w:t>side,</w:t>
-      </w:r>
-      <w:r>
-        <w:rPr>
-          <w:rFonts w:ascii="Times New Roman" w:hAnsi="Times New Roman" w:cs="Times New Roman"/>
-          <w:sz w:val="24"/>
-          <w:lang w:val="en-IE"/>
-        </w:rPr>
-        <w:t xml:space="preserve"> we will host the application on </w:t>
-      </w:r>
-      <w:r>
-        <w:rPr>
-          <w:rFonts w:ascii="Times New Roman" w:hAnsi="Times New Roman" w:cs="Times New Roman"/>
-          <w:sz w:val="24"/>
-          <w:lang w:val="en-IE"/>
-        </w:rPr>
-        <w:t>Microsoft</w:t>
+        <w:t xml:space="preserve"> request in the browser, no special software needs to be installed, and no special hardware is needed for the application on the user’s side. </w:t>
+      </w:r>
+    </w:p>
+    <w:p>
+      <w:pPr>
+        <w:jc w:val="both"/>
+        <w:rPr>
+          <w:rFonts w:ascii="Times New Roman" w:hAnsi="Times New Roman" w:cs="Times New Roman"/>
+          <w:sz w:val="24"/>
+          <w:lang w:val="en-IE"/>
+        </w:rPr>
+      </w:pPr>
+      <w:r>
+        <w:rPr>
+          <w:rFonts w:ascii="Times New Roman" w:hAnsi="Times New Roman" w:cs="Times New Roman"/>
+          <w:sz w:val="24"/>
+          <w:lang w:val="en-IE"/>
+        </w:rPr>
+        <w:t>On the server side, we will host the application on Microsoft</w:t>
       </w:r>
       <w:r>
         <w:rPr>
@@ -279,7 +2472,7 @@
         <w:jc w:val="both"/>
         <w:rPr>
           <w:rFonts w:ascii="Times New Roman" w:hAnsi="Times New Roman" w:cs="Times New Roman"/>
-          <w:sz w:val="24"/>
+          <w:sz w:val="20"/>
           <w:lang w:val="en-IE"/>
         </w:rPr>
       </w:pPr>
@@ -288,15 +2481,24 @@
       <w:pPr>
         <w:pStyle w:val="Heading2"/>
         <w:rPr>
-          <w:lang w:val="en-IE"/>
-        </w:rPr>
-      </w:pPr>
-      <w:r>
-        <w:rPr>
+          <w:b/>
+          <w:sz w:val="22"/>
+          <w:u w:val="single"/>
+          <w:lang w:val="en-IE"/>
+        </w:rPr>
+      </w:pPr>
+      <w:bookmarkStart w:id="1" w:name="_Toc405304449"/>
+      <w:r>
+        <w:rPr>
+          <w:b/>
+          <w:color w:val="000000" w:themeColor="text1"/>
+          <w:sz w:val="22"/>
+          <w:u w:val="single"/>
           <w:lang w:val="en-IE"/>
         </w:rPr>
         <w:t>What We Will Look at in this document</w:t>
       </w:r>
+      <w:bookmarkEnd w:id="1"/>
     </w:p>
     <w:p>
       <w:pPr>
@@ -442,58 +2644,6 @@
           <w:lang w:val="en-IE"/>
         </w:rPr>
       </w:pPr>
-      <w:bookmarkStart w:id="0" w:name="_GoBack"/>
-      <w:bookmarkEnd w:id="0"/>
-    </w:p>
-    <w:p>
-      <w:pPr>
-        <w:jc w:val="both"/>
-        <w:rPr>
-          <w:rFonts w:ascii="Times New Roman" w:hAnsi="Times New Roman" w:cs="Times New Roman"/>
-          <w:sz w:val="24"/>
-          <w:lang w:val="en-IE"/>
-        </w:rPr>
-      </w:pPr>
-    </w:p>
-    <w:p>
-      <w:pPr>
-        <w:jc w:val="both"/>
-        <w:rPr>
-          <w:rFonts w:ascii="Times New Roman" w:hAnsi="Times New Roman" w:cs="Times New Roman"/>
-          <w:sz w:val="24"/>
-          <w:lang w:val="en-IE"/>
-        </w:rPr>
-      </w:pPr>
-    </w:p>
-    <w:p>
-      <w:pPr>
-        <w:jc w:val="both"/>
-        <w:rPr>
-          <w:rFonts w:ascii="Times New Roman" w:hAnsi="Times New Roman" w:cs="Times New Roman"/>
-          <w:sz w:val="24"/>
-          <w:lang w:val="en-IE"/>
-        </w:rPr>
-      </w:pPr>
-    </w:p>
-    <w:p>
-      <w:pPr>
-        <w:jc w:val="both"/>
-        <w:rPr>
-          <w:rFonts w:ascii="Times New Roman" w:hAnsi="Times New Roman" w:cs="Times New Roman"/>
-          <w:sz w:val="24"/>
-          <w:lang w:val="en-IE"/>
-        </w:rPr>
-      </w:pPr>
-    </w:p>
-    <w:p>
-      <w:pPr>
-        <w:jc w:val="both"/>
-        <w:rPr>
-          <w:rFonts w:ascii="Times New Roman" w:hAnsi="Times New Roman" w:cs="Times New Roman"/>
-          <w:sz w:val="24"/>
-          <w:lang w:val="en-IE"/>
-        </w:rPr>
-      </w:pPr>
     </w:p>
     <w:p>
       <w:pPr>
@@ -559,15 +2709,26 @@
       <w:pPr>
         <w:pStyle w:val="Heading2"/>
         <w:rPr>
-          <w:lang w:val="en-IE"/>
-        </w:rPr>
-      </w:pPr>
-      <w:r>
-        <w:rPr>
-          <w:lang w:val="en-IE"/>
-        </w:rPr>
+          <w:b/>
+          <w:color w:val="000000" w:themeColor="text1"/>
+          <w:sz w:val="22"/>
+          <w:u w:val="single"/>
+          <w:lang w:val="en-IE"/>
+        </w:rPr>
+      </w:pPr>
+      <w:bookmarkStart w:id="2" w:name="_Toc405304450"/>
+      <w:r>
+        <w:rPr>
+          <w:b/>
+          <w:color w:val="000000" w:themeColor="text1"/>
+          <w:sz w:val="22"/>
+          <w:u w:val="single"/>
+          <w:lang w:val="en-IE"/>
+        </w:rPr>
+        <w:lastRenderedPageBreak/>
         <w:t>Use Cases</w:t>
       </w:r>
+      <w:bookmarkEnd w:id="2"/>
     </w:p>
     <w:p>
       <w:pPr>
@@ -587,12 +2748,21 @@
           <w:lang w:val="en-IE"/>
         </w:rPr>
       </w:pPr>
+      <w:bookmarkStart w:id="3" w:name="_Toc405304451"/>
       <w:r>
         <w:rPr>
           <w:sz w:val="20"/>
           <w:lang w:val="en-IE"/>
         </w:rPr>
-        <w:t xml:space="preserve">User checks current score </w:t>
+        <w:t>User checks current score</w:t>
+      </w:r>
+      <w:bookmarkEnd w:id="3"/>
+      <w:r>
+        <w:rPr>
+          <w:sz w:val="20"/>
+          <w:lang w:val="en-IE"/>
+        </w:rPr>
+        <w:t xml:space="preserve"> </w:t>
       </w:r>
     </w:p>
     <w:p>
@@ -750,8 +2920,8 @@
             <v:path o:extrusionok="f" gradientshapeok="t" o:connecttype="rect"/>
             <o:lock v:ext="edit" aspectratio="t"/>
           </v:shapetype>
-          <v:shape id="_x0000_i1025" type="#_x0000_t75" style="width:450.75pt;height:303pt">
-            <v:imagedata r:id="rId5" o:title="check score use"/>
+          <v:shape id="_x0000_i1025" type="#_x0000_t75" style="width:450.85pt;height:303.05pt">
+            <v:imagedata r:id="rId7" o:title="check score use"/>
           </v:shape>
         </w:pict>
       </w:r>
@@ -824,11 +2994,13 @@
           <w:lang w:val="en-IE"/>
         </w:rPr>
       </w:pPr>
+      <w:bookmarkStart w:id="4" w:name="_Toc405304452"/>
       <w:r>
         <w:rPr>
           <w:sz w:val="20"/>
           <w:lang w:val="en-IE"/>
         </w:rPr>
+        <w:lastRenderedPageBreak/>
         <w:t xml:space="preserve">User checks </w:t>
       </w:r>
       <w:r>
@@ -838,6 +3010,7 @@
         </w:rPr>
         <w:t>fixture</w:t>
       </w:r>
+      <w:bookmarkEnd w:id="4"/>
       <w:r>
         <w:rPr>
           <w:sz w:val="20"/>
@@ -933,15 +3106,7 @@
           <w:sz w:val="24"/>
           <w:lang w:val="en-IE"/>
         </w:rPr>
-        <w:t xml:space="preserve">2: User checks </w:t>
-      </w:r>
-      <w:r>
-        <w:rPr>
-          <w:rFonts w:ascii="Times New Roman" w:hAnsi="Times New Roman" w:cs="Times New Roman"/>
-          <w:sz w:val="24"/>
-          <w:lang w:val="en-IE"/>
-        </w:rPr>
-        <w:t>fixtures coming up</w:t>
+        <w:t>2: User checks fixtures coming up</w:t>
       </w:r>
     </w:p>
     <w:p>
@@ -980,8 +3145,8 @@
           <w:lang w:val="en-IE"/>
         </w:rPr>
         <w:pict>
-          <v:shape id="_x0000_i1026" type="#_x0000_t75" style="width:451.5pt;height:259.5pt">
-            <v:imagedata r:id="rId6" o:title="fixtures case"/>
+          <v:shape id="_x0000_i1026" type="#_x0000_t75" style="width:451.25pt;height:259.6pt">
+            <v:imagedata r:id="rId8" o:title="fixtures case"/>
           </v:shape>
         </w:pict>
       </w:r>
@@ -1104,11 +3269,13 @@
           <w:lang w:val="en-IE"/>
         </w:rPr>
       </w:pPr>
+      <w:bookmarkStart w:id="5" w:name="_Toc405304453"/>
       <w:r>
         <w:rPr>
           <w:sz w:val="20"/>
           <w:lang w:val="en-IE"/>
         </w:rPr>
+        <w:lastRenderedPageBreak/>
         <w:t xml:space="preserve">User </w:t>
       </w:r>
       <w:r>
@@ -1118,6 +3285,7 @@
         </w:rPr>
         <w:t>uses social media aspect</w:t>
       </w:r>
+      <w:bookmarkEnd w:id="5"/>
       <w:r>
         <w:rPr>
           <w:sz w:val="20"/>
@@ -1213,15 +3381,7 @@
           <w:sz w:val="24"/>
           <w:lang w:val="en-IE"/>
         </w:rPr>
-        <w:t xml:space="preserve">2: </w:t>
-      </w:r>
-      <w:r>
-        <w:rPr>
-          <w:rFonts w:ascii="Times New Roman" w:hAnsi="Times New Roman" w:cs="Times New Roman"/>
-          <w:sz w:val="24"/>
-          <w:lang w:val="en-IE"/>
-        </w:rPr>
-        <w:t>User sends message</w:t>
+        <w:t>2: User sends message</w:t>
       </w:r>
     </w:p>
     <w:p>
@@ -1296,8 +3456,8 @@
           <w:lang w:val="en-IE"/>
         </w:rPr>
         <w:pict>
-          <v:shape id="_x0000_i1027" type="#_x0000_t75" style="width:450.75pt;height:277.5pt">
-            <v:imagedata r:id="rId7" o:title="forum case"/>
+          <v:shape id="_x0000_i1027" type="#_x0000_t75" style="width:450.65pt;height:276.9pt">
+            <v:imagedata r:id="rId9" o:title="forum case"/>
           </v:shape>
         </w:pict>
       </w:r>
@@ -1390,11 +3550,13 @@
           <w:lang w:val="en-IE"/>
         </w:rPr>
       </w:pPr>
+      <w:bookmarkStart w:id="6" w:name="_Toc405304454"/>
       <w:r>
         <w:rPr>
           <w:sz w:val="20"/>
           <w:lang w:val="en-IE"/>
         </w:rPr>
+        <w:lastRenderedPageBreak/>
         <w:t>U</w:t>
       </w:r>
       <w:r>
@@ -1411,6 +3573,7 @@
         </w:rPr>
         <w:t>creates team</w:t>
       </w:r>
+      <w:bookmarkEnd w:id="6"/>
       <w:r>
         <w:rPr>
           <w:sz w:val="20"/>
@@ -1506,15 +3669,7 @@
           <w:sz w:val="24"/>
           <w:lang w:val="en-IE"/>
         </w:rPr>
-        <w:t xml:space="preserve">2: User </w:t>
-      </w:r>
-      <w:r>
-        <w:rPr>
-          <w:rFonts w:ascii="Times New Roman" w:hAnsi="Times New Roman" w:cs="Times New Roman"/>
-          <w:sz w:val="24"/>
-          <w:lang w:val="en-IE"/>
-        </w:rPr>
-        <w:t>makes team</w:t>
+        <w:t>2: User makes team</w:t>
       </w:r>
     </w:p>
     <w:p>
@@ -1599,8 +3754,8 @@
           <w:lang w:val="en-IE"/>
         </w:rPr>
         <w:pict>
-          <v:shape id="_x0000_i1028" type="#_x0000_t75" style="width:451.5pt;height:321.75pt">
-            <v:imagedata r:id="rId8" o:title="login use case"/>
+          <v:shape id="_x0000_i1028" type="#_x0000_t75" style="width:451.35pt;height:321.9pt">
+            <v:imagedata r:id="rId10" o:title="login use case"/>
           </v:shape>
         </w:pict>
       </w:r>
@@ -1663,11 +3818,13 @@
           <w:lang w:val="en-IE"/>
         </w:rPr>
       </w:pPr>
+      <w:bookmarkStart w:id="7" w:name="_Toc405304455"/>
       <w:r>
         <w:rPr>
           <w:sz w:val="20"/>
           <w:lang w:val="en-IE"/>
         </w:rPr>
+        <w:lastRenderedPageBreak/>
         <w:t xml:space="preserve">User </w:t>
       </w:r>
       <w:r>
@@ -1677,6 +3834,7 @@
         </w:rPr>
         <w:t>makes transfer</w:t>
       </w:r>
+      <w:bookmarkEnd w:id="7"/>
       <w:r>
         <w:rPr>
           <w:sz w:val="20"/>
@@ -1772,15 +3930,7 @@
           <w:sz w:val="24"/>
           <w:lang w:val="en-IE"/>
         </w:rPr>
-        <w:t xml:space="preserve">2: User </w:t>
-      </w:r>
-      <w:r>
-        <w:rPr>
-          <w:rFonts w:ascii="Times New Roman" w:hAnsi="Times New Roman" w:cs="Times New Roman"/>
-          <w:sz w:val="24"/>
-          <w:lang w:val="en-IE"/>
-        </w:rPr>
-        <w:t>makes transfer</w:t>
+        <w:t>2: User makes transfer</w:t>
       </w:r>
     </w:p>
     <w:p>
@@ -1845,8 +3995,8 @@
           <w:lang w:val="en-IE"/>
         </w:rPr>
         <w:pict>
-          <v:shape id="_x0000_i1029" type="#_x0000_t75" style="width:450.75pt;height:240pt">
-            <v:imagedata r:id="rId9" o:title="transfer"/>
+          <v:shape id="_x0000_i1029" type="#_x0000_t75" style="width:450.75pt;height:240.2pt">
+            <v:imagedata r:id="rId11" o:title="transfer"/>
           </v:shape>
         </w:pict>
       </w:r>
@@ -1953,34 +4103,26 @@
     </w:p>
     <w:p>
       <w:pPr>
-        <w:jc w:val="both"/>
-        <w:rPr>
-          <w:rFonts w:ascii="Times New Roman" w:hAnsi="Times New Roman" w:cs="Times New Roman"/>
-          <w:sz w:val="24"/>
-          <w:lang w:val="en-IE"/>
-        </w:rPr>
-      </w:pPr>
-    </w:p>
-    <w:p>
-      <w:pPr>
         <w:pStyle w:val="Heading2"/>
         <w:rPr>
-          <w:lang w:val="en-IE"/>
-        </w:rPr>
-      </w:pPr>
-      <w:r>
-        <w:rPr>
-          <w:lang w:val="en-IE"/>
-        </w:rPr>
-        <w:t xml:space="preserve">Wire framing </w:t>
-      </w:r>
-    </w:p>
-    <w:p>
-      <w:pPr>
-        <w:rPr>
-          <w:lang w:val="en-IE"/>
-        </w:rPr>
-      </w:pPr>
+          <w:b/>
+          <w:sz w:val="22"/>
+          <w:u w:val="single"/>
+          <w:lang w:val="en-IE"/>
+        </w:rPr>
+      </w:pPr>
+      <w:bookmarkStart w:id="8" w:name="_Toc405304456"/>
+      <w:r>
+        <w:rPr>
+          <w:b/>
+          <w:sz w:val="22"/>
+          <w:u w:val="single"/>
+          <w:lang w:val="en-IE"/>
+        </w:rPr>
+        <w:lastRenderedPageBreak/>
+        <w:t>Sequence Diagrams for Use Cases</w:t>
+      </w:r>
+      <w:bookmarkEnd w:id="8"/>
     </w:p>
     <w:p>
       <w:pPr>
@@ -1997,13 +4139,681 @@
           <w:lang w:val="en-IE"/>
         </w:rPr>
       </w:pPr>
+      <w:bookmarkStart w:id="9" w:name="_Toc405304457"/>
       <w:r>
         <w:rPr>
           <w:sz w:val="22"/>
           <w:lang w:val="en-IE"/>
         </w:rPr>
+        <w:t>User checks score</w:t>
+      </w:r>
+      <w:bookmarkEnd w:id="9"/>
+    </w:p>
+    <w:p>
+      <w:pPr>
+        <w:rPr>
+          <w:lang w:val="en-IE"/>
+        </w:rPr>
+      </w:pPr>
+    </w:p>
+    <w:p>
+      <w:pPr>
+        <w:rPr>
+          <w:lang w:val="en-IE"/>
+        </w:rPr>
+      </w:pPr>
+    </w:p>
+    <w:p>
+      <w:pPr>
+        <w:rPr>
+          <w:lang w:val="en-IE"/>
+        </w:rPr>
+      </w:pPr>
+      <w:r>
+        <w:rPr>
+          <w:noProof/>
+          <w:lang w:val="en-IE" w:eastAsia="en-IE"/>
+        </w:rPr>
+        <w:drawing>
+          <wp:inline distT="0" distB="0" distL="0" distR="0">
+            <wp:extent cx="5727700" cy="2924355"/>
+            <wp:effectExtent l="0" t="0" r="6350" b="9525"/>
+            <wp:docPr id="5" name="Picture 5"/>
+            <wp:cNvGraphicFramePr>
+              <a:graphicFrameLocks xmlns:a="http://schemas.openxmlformats.org/drawingml/2006/main" noChangeAspect="1"/>
+            </wp:cNvGraphicFramePr>
+            <a:graphic xmlns:a="http://schemas.openxmlformats.org/drawingml/2006/main">
+              <a:graphicData uri="http://schemas.openxmlformats.org/drawingml/2006/picture">
+                <pic:pic xmlns:pic="http://schemas.openxmlformats.org/drawingml/2006/picture">
+                  <pic:nvPicPr>
+                    <pic:cNvPr id="0" name="Picture 9"/>
+                    <pic:cNvPicPr>
+                      <a:picLocks noChangeAspect="1" noChangeArrowheads="1"/>
+                    </pic:cNvPicPr>
+                  </pic:nvPicPr>
+                  <pic:blipFill>
+                    <a:blip r:embed="rId12">
+                      <a:extLst>
+                        <a:ext uri="{28A0092B-C50C-407E-A947-70E740481C1C}">
+                          <a14:useLocalDpi xmlns:a14="http://schemas.microsoft.com/office/drawing/2010/main" val="0"/>
+                        </a:ext>
+                      </a:extLst>
+                    </a:blip>
+                    <a:srcRect/>
+                    <a:stretch>
+                      <a:fillRect/>
+                    </a:stretch>
+                  </pic:blipFill>
+                  <pic:spPr bwMode="auto">
+                    <a:xfrm>
+                      <a:off x="0" y="0"/>
+                      <a:ext cx="5732029" cy="2926565"/>
+                    </a:xfrm>
+                    <a:prstGeom prst="rect">
+                      <a:avLst/>
+                    </a:prstGeom>
+                    <a:noFill/>
+                    <a:ln>
+                      <a:noFill/>
+                    </a:ln>
+                  </pic:spPr>
+                </pic:pic>
+              </a:graphicData>
+            </a:graphic>
+          </wp:inline>
+        </w:drawing>
+      </w:r>
+    </w:p>
+    <w:p>
+      <w:pPr>
+        <w:rPr>
+          <w:lang w:val="en-IE"/>
+        </w:rPr>
+      </w:pPr>
+    </w:p>
+    <w:p>
+      <w:pPr>
+        <w:pStyle w:val="Heading3"/>
+        <w:rPr>
+          <w:sz w:val="20"/>
+          <w:lang w:val="en-IE"/>
+        </w:rPr>
+      </w:pPr>
+      <w:bookmarkStart w:id="10" w:name="_Toc405304458"/>
+      <w:r>
+        <w:rPr>
+          <w:sz w:val="20"/>
+          <w:lang w:val="en-IE"/>
+        </w:rPr>
+        <w:t>User checks fixtures</w:t>
+      </w:r>
+      <w:bookmarkEnd w:id="10"/>
+      <w:r>
+        <w:rPr>
+          <w:sz w:val="20"/>
+          <w:lang w:val="en-IE"/>
+        </w:rPr>
+        <w:t xml:space="preserve"> </w:t>
+      </w:r>
+    </w:p>
+    <w:p>
+      <w:pPr>
+        <w:rPr>
+          <w:lang w:val="en-IE"/>
+        </w:rPr>
+      </w:pPr>
+    </w:p>
+    <w:p>
+      <w:pPr>
+        <w:rPr>
+          <w:lang w:val="en-IE"/>
+        </w:rPr>
+      </w:pPr>
+      <w:r>
+        <w:rPr>
+          <w:noProof/>
+          <w:lang w:val="en-IE" w:eastAsia="en-IE"/>
+        </w:rPr>
+        <w:drawing>
+          <wp:inline distT="0" distB="0" distL="0" distR="0">
+            <wp:extent cx="5727700" cy="3044825"/>
+            <wp:effectExtent l="0" t="0" r="6350" b="3175"/>
+            <wp:docPr id="6" name="Picture 6"/>
+            <wp:cNvGraphicFramePr>
+              <a:graphicFrameLocks xmlns:a="http://schemas.openxmlformats.org/drawingml/2006/main" noChangeAspect="1"/>
+            </wp:cNvGraphicFramePr>
+            <a:graphic xmlns:a="http://schemas.openxmlformats.org/drawingml/2006/main">
+              <a:graphicData uri="http://schemas.openxmlformats.org/drawingml/2006/picture">
+                <pic:pic xmlns:pic="http://schemas.openxmlformats.org/drawingml/2006/picture">
+                  <pic:nvPicPr>
+                    <pic:cNvPr id="0" name="Picture 10"/>
+                    <pic:cNvPicPr>
+                      <a:picLocks noChangeAspect="1" noChangeArrowheads="1"/>
+                    </pic:cNvPicPr>
+                  </pic:nvPicPr>
+                  <pic:blipFill>
+                    <a:blip r:embed="rId13">
+                      <a:extLst>
+                        <a:ext uri="{28A0092B-C50C-407E-A947-70E740481C1C}">
+                          <a14:useLocalDpi xmlns:a14="http://schemas.microsoft.com/office/drawing/2010/main" val="0"/>
+                        </a:ext>
+                      </a:extLst>
+                    </a:blip>
+                    <a:srcRect/>
+                    <a:stretch>
+                      <a:fillRect/>
+                    </a:stretch>
+                  </pic:blipFill>
+                  <pic:spPr bwMode="auto">
+                    <a:xfrm>
+                      <a:off x="0" y="0"/>
+                      <a:ext cx="5727700" cy="3044825"/>
+                    </a:xfrm>
+                    <a:prstGeom prst="rect">
+                      <a:avLst/>
+                    </a:prstGeom>
+                    <a:noFill/>
+                    <a:ln>
+                      <a:noFill/>
+                    </a:ln>
+                  </pic:spPr>
+                </pic:pic>
+              </a:graphicData>
+            </a:graphic>
+          </wp:inline>
+        </w:drawing>
+      </w:r>
+    </w:p>
+    <w:p>
+      <w:pPr>
+        <w:rPr>
+          <w:lang w:val="en-IE"/>
+        </w:rPr>
+      </w:pPr>
+    </w:p>
+    <w:p>
+      <w:pPr>
+        <w:rPr>
+          <w:lang w:val="en-IE"/>
+        </w:rPr>
+      </w:pPr>
+    </w:p>
+    <w:p>
+      <w:pPr>
+        <w:pStyle w:val="Heading3"/>
+        <w:rPr>
+          <w:sz w:val="22"/>
+          <w:lang w:val="en-IE"/>
+        </w:rPr>
+      </w:pPr>
+      <w:bookmarkStart w:id="11" w:name="_Toc405304459"/>
+      <w:r>
+        <w:rPr>
+          <w:sz w:val="22"/>
+          <w:lang w:val="en-IE"/>
+        </w:rPr>
+        <w:lastRenderedPageBreak/>
+        <w:t>User posts message</w:t>
+      </w:r>
+      <w:bookmarkEnd w:id="11"/>
+      <w:r>
+        <w:rPr>
+          <w:sz w:val="22"/>
+          <w:lang w:val="en-IE"/>
+        </w:rPr>
+        <w:t xml:space="preserve">  </w:t>
+      </w:r>
+    </w:p>
+    <w:p>
+      <w:pPr>
+        <w:rPr>
+          <w:lang w:val="en-IE"/>
+        </w:rPr>
+      </w:pPr>
+    </w:p>
+    <w:p>
+      <w:pPr>
+        <w:rPr>
+          <w:lang w:val="en-IE"/>
+        </w:rPr>
+      </w:pPr>
+      <w:r>
+        <w:rPr>
+          <w:noProof/>
+          <w:lang w:val="en-IE" w:eastAsia="en-IE"/>
+        </w:rPr>
+        <w:drawing>
+          <wp:inline distT="0" distB="0" distL="0" distR="0">
+            <wp:extent cx="5727700" cy="2760345"/>
+            <wp:effectExtent l="0" t="0" r="6350" b="1905"/>
+            <wp:docPr id="7" name="Picture 7"/>
+            <wp:cNvGraphicFramePr>
+              <a:graphicFrameLocks xmlns:a="http://schemas.openxmlformats.org/drawingml/2006/main" noChangeAspect="1"/>
+            </wp:cNvGraphicFramePr>
+            <a:graphic xmlns:a="http://schemas.openxmlformats.org/drawingml/2006/main">
+              <a:graphicData uri="http://schemas.openxmlformats.org/drawingml/2006/picture">
+                <pic:pic xmlns:pic="http://schemas.openxmlformats.org/drawingml/2006/picture">
+                  <pic:nvPicPr>
+                    <pic:cNvPr id="0" name="Picture 11"/>
+                    <pic:cNvPicPr>
+                      <a:picLocks noChangeAspect="1" noChangeArrowheads="1"/>
+                    </pic:cNvPicPr>
+                  </pic:nvPicPr>
+                  <pic:blipFill>
+                    <a:blip r:embed="rId14">
+                      <a:extLst>
+                        <a:ext uri="{28A0092B-C50C-407E-A947-70E740481C1C}">
+                          <a14:useLocalDpi xmlns:a14="http://schemas.microsoft.com/office/drawing/2010/main" val="0"/>
+                        </a:ext>
+                      </a:extLst>
+                    </a:blip>
+                    <a:srcRect/>
+                    <a:stretch>
+                      <a:fillRect/>
+                    </a:stretch>
+                  </pic:blipFill>
+                  <pic:spPr bwMode="auto">
+                    <a:xfrm>
+                      <a:off x="0" y="0"/>
+                      <a:ext cx="5727700" cy="2760345"/>
+                    </a:xfrm>
+                    <a:prstGeom prst="rect">
+                      <a:avLst/>
+                    </a:prstGeom>
+                    <a:noFill/>
+                    <a:ln>
+                      <a:noFill/>
+                    </a:ln>
+                  </pic:spPr>
+                </pic:pic>
+              </a:graphicData>
+            </a:graphic>
+          </wp:inline>
+        </w:drawing>
+      </w:r>
+    </w:p>
+    <w:p>
+      <w:pPr>
+        <w:rPr>
+          <w:lang w:val="en-IE"/>
+        </w:rPr>
+      </w:pPr>
+    </w:p>
+    <w:p>
+      <w:pPr>
+        <w:rPr>
+          <w:lang w:val="en-IE"/>
+        </w:rPr>
+      </w:pPr>
+    </w:p>
+    <w:p>
+      <w:pPr>
+        <w:pStyle w:val="Heading3"/>
+        <w:rPr>
+          <w:sz w:val="22"/>
+          <w:lang w:val="en-IE"/>
+        </w:rPr>
+      </w:pPr>
+      <w:bookmarkStart w:id="12" w:name="_Toc405304460"/>
+      <w:r>
+        <w:rPr>
+          <w:sz w:val="22"/>
+          <w:lang w:val="en-IE"/>
+        </w:rPr>
+        <w:t>User chooses team</w:t>
+      </w:r>
+      <w:bookmarkEnd w:id="12"/>
+    </w:p>
+    <w:p>
+      <w:pPr>
+        <w:rPr>
+          <w:lang w:val="en-IE"/>
+        </w:rPr>
+      </w:pPr>
+    </w:p>
+    <w:p>
+      <w:pPr>
+        <w:rPr>
+          <w:lang w:val="en-IE"/>
+        </w:rPr>
+      </w:pPr>
+      <w:r>
+        <w:rPr>
+          <w:noProof/>
+          <w:lang w:val="en-IE" w:eastAsia="en-IE"/>
+        </w:rPr>
+        <w:drawing>
+          <wp:inline distT="0" distB="0" distL="0" distR="0">
+            <wp:extent cx="5598795" cy="3717925"/>
+            <wp:effectExtent l="0" t="0" r="1905" b="0"/>
+            <wp:docPr id="8" name="Picture 8"/>
+            <wp:cNvGraphicFramePr>
+              <a:graphicFrameLocks xmlns:a="http://schemas.openxmlformats.org/drawingml/2006/main" noChangeAspect="1"/>
+            </wp:cNvGraphicFramePr>
+            <a:graphic xmlns:a="http://schemas.openxmlformats.org/drawingml/2006/main">
+              <a:graphicData uri="http://schemas.openxmlformats.org/drawingml/2006/picture">
+                <pic:pic xmlns:pic="http://schemas.openxmlformats.org/drawingml/2006/picture">
+                  <pic:nvPicPr>
+                    <pic:cNvPr id="0" name="Picture 12"/>
+                    <pic:cNvPicPr>
+                      <a:picLocks noChangeAspect="1" noChangeArrowheads="1"/>
+                    </pic:cNvPicPr>
+                  </pic:nvPicPr>
+                  <pic:blipFill>
+                    <a:blip r:embed="rId15">
+                      <a:extLst>
+                        <a:ext uri="{28A0092B-C50C-407E-A947-70E740481C1C}">
+                          <a14:useLocalDpi xmlns:a14="http://schemas.microsoft.com/office/drawing/2010/main" val="0"/>
+                        </a:ext>
+                      </a:extLst>
+                    </a:blip>
+                    <a:srcRect/>
+                    <a:stretch>
+                      <a:fillRect/>
+                    </a:stretch>
+                  </pic:blipFill>
+                  <pic:spPr bwMode="auto">
+                    <a:xfrm>
+                      <a:off x="0" y="0"/>
+                      <a:ext cx="5598795" cy="3717925"/>
+                    </a:xfrm>
+                    <a:prstGeom prst="rect">
+                      <a:avLst/>
+                    </a:prstGeom>
+                    <a:noFill/>
+                    <a:ln>
+                      <a:noFill/>
+                    </a:ln>
+                  </pic:spPr>
+                </pic:pic>
+              </a:graphicData>
+            </a:graphic>
+          </wp:inline>
+        </w:drawing>
+      </w:r>
+    </w:p>
+    <w:p>
+      <w:pPr>
+        <w:rPr>
+          <w:lang w:val="en-IE"/>
+        </w:rPr>
+      </w:pPr>
+    </w:p>
+    <w:p>
+      <w:pPr>
+        <w:rPr>
+          <w:lang w:val="en-IE"/>
+        </w:rPr>
+      </w:pPr>
+    </w:p>
+    <w:p>
+      <w:pPr>
+        <w:pStyle w:val="Heading3"/>
+        <w:rPr>
+          <w:sz w:val="22"/>
+          <w:lang w:val="en-IE"/>
+        </w:rPr>
+      </w:pPr>
+      <w:bookmarkStart w:id="13" w:name="_Toc405304461"/>
+      <w:r>
+        <w:rPr>
+          <w:sz w:val="22"/>
+          <w:lang w:val="en-IE"/>
+        </w:rPr>
+        <w:lastRenderedPageBreak/>
+        <w:t>User makes a transfer</w:t>
+      </w:r>
+      <w:bookmarkEnd w:id="13"/>
+    </w:p>
+    <w:p>
+      <w:pPr>
+        <w:rPr>
+          <w:lang w:val="en-IE"/>
+        </w:rPr>
+      </w:pPr>
+    </w:p>
+    <w:p>
+      <w:pPr>
+        <w:rPr>
+          <w:lang w:val="en-IE"/>
+        </w:rPr>
+      </w:pPr>
+      <w:r>
+        <w:rPr>
+          <w:noProof/>
+          <w:lang w:val="en-IE" w:eastAsia="en-IE"/>
+        </w:rPr>
+        <w:drawing>
+          <wp:inline distT="0" distB="0" distL="0" distR="0">
+            <wp:extent cx="5760720" cy="3383280"/>
+            <wp:effectExtent l="0" t="0" r="0" b="7620"/>
+            <wp:docPr id="9" name="Picture 9"/>
+            <wp:cNvGraphicFramePr>
+              <a:graphicFrameLocks xmlns:a="http://schemas.openxmlformats.org/drawingml/2006/main" noChangeAspect="1"/>
+            </wp:cNvGraphicFramePr>
+            <a:graphic xmlns:a="http://schemas.openxmlformats.org/drawingml/2006/main">
+              <a:graphicData uri="http://schemas.openxmlformats.org/drawingml/2006/picture">
+                <pic:pic xmlns:pic="http://schemas.openxmlformats.org/drawingml/2006/picture">
+                  <pic:nvPicPr>
+                    <pic:cNvPr id="0" name="Picture 13"/>
+                    <pic:cNvPicPr>
+                      <a:picLocks noChangeAspect="1" noChangeArrowheads="1"/>
+                    </pic:cNvPicPr>
+                  </pic:nvPicPr>
+                  <pic:blipFill>
+                    <a:blip r:embed="rId16">
+                      <a:extLst>
+                        <a:ext uri="{28A0092B-C50C-407E-A947-70E740481C1C}">
+                          <a14:useLocalDpi xmlns:a14="http://schemas.microsoft.com/office/drawing/2010/main" val="0"/>
+                        </a:ext>
+                      </a:extLst>
+                    </a:blip>
+                    <a:srcRect/>
+                    <a:stretch>
+                      <a:fillRect/>
+                    </a:stretch>
+                  </pic:blipFill>
+                  <pic:spPr bwMode="auto">
+                    <a:xfrm>
+                      <a:off x="0" y="0"/>
+                      <a:ext cx="5760720" cy="3383280"/>
+                    </a:xfrm>
+                    <a:prstGeom prst="rect">
+                      <a:avLst/>
+                    </a:prstGeom>
+                    <a:noFill/>
+                    <a:ln>
+                      <a:noFill/>
+                    </a:ln>
+                  </pic:spPr>
+                </pic:pic>
+              </a:graphicData>
+            </a:graphic>
+          </wp:inline>
+        </w:drawing>
+      </w:r>
+    </w:p>
+    <w:p>
+      <w:pPr>
+        <w:rPr>
+          <w:lang w:val="en-IE"/>
+        </w:rPr>
+      </w:pPr>
+    </w:p>
+    <w:p>
+      <w:pPr>
+        <w:rPr>
+          <w:lang w:val="en-IE"/>
+        </w:rPr>
+      </w:pPr>
+    </w:p>
+    <w:p>
+      <w:pPr>
+        <w:rPr>
+          <w:lang w:val="en-IE"/>
+        </w:rPr>
+      </w:pPr>
+    </w:p>
+    <w:p>
+      <w:pPr>
+        <w:rPr>
+          <w:lang w:val="en-IE"/>
+        </w:rPr>
+      </w:pPr>
+    </w:p>
+    <w:p>
+      <w:pPr>
+        <w:rPr>
+          <w:lang w:val="en-IE"/>
+        </w:rPr>
+      </w:pPr>
+    </w:p>
+    <w:p>
+      <w:pPr>
+        <w:rPr>
+          <w:lang w:val="en-IE"/>
+        </w:rPr>
+      </w:pPr>
+    </w:p>
+    <w:p>
+      <w:pPr>
+        <w:rPr>
+          <w:lang w:val="en-IE"/>
+        </w:rPr>
+      </w:pPr>
+    </w:p>
+    <w:p>
+      <w:pPr>
+        <w:rPr>
+          <w:lang w:val="en-IE"/>
+        </w:rPr>
+      </w:pPr>
+    </w:p>
+    <w:p>
+      <w:pPr>
+        <w:rPr>
+          <w:lang w:val="en-IE"/>
+        </w:rPr>
+      </w:pPr>
+    </w:p>
+    <w:p>
+      <w:pPr>
+        <w:rPr>
+          <w:lang w:val="en-IE"/>
+        </w:rPr>
+      </w:pPr>
+    </w:p>
+    <w:p>
+      <w:pPr>
+        <w:rPr>
+          <w:lang w:val="en-IE"/>
+        </w:rPr>
+      </w:pPr>
+    </w:p>
+    <w:p>
+      <w:pPr>
+        <w:rPr>
+          <w:lang w:val="en-IE"/>
+        </w:rPr>
+      </w:pPr>
+    </w:p>
+    <w:p>
+      <w:pPr>
+        <w:rPr>
+          <w:lang w:val="en-IE"/>
+        </w:rPr>
+      </w:pPr>
+    </w:p>
+    <w:p>
+      <w:pPr>
+        <w:rPr>
+          <w:lang w:val="en-IE"/>
+        </w:rPr>
+      </w:pPr>
+    </w:p>
+    <w:p>
+      <w:pPr>
+        <w:rPr>
+          <w:lang w:val="en-IE"/>
+        </w:rPr>
+      </w:pPr>
+    </w:p>
+    <w:p>
+      <w:pPr>
+        <w:rPr>
+          <w:lang w:val="en-IE"/>
+        </w:rPr>
+      </w:pPr>
+    </w:p>
+    <w:p>
+      <w:pPr>
+        <w:rPr>
+          <w:lang w:val="en-IE"/>
+        </w:rPr>
+      </w:pPr>
+    </w:p>
+    <w:p>
+      <w:pPr>
+        <w:pStyle w:val="Heading2"/>
+        <w:rPr>
+          <w:b/>
+          <w:u w:val="single"/>
+          <w:lang w:val="en-IE"/>
+        </w:rPr>
+      </w:pPr>
+      <w:bookmarkStart w:id="14" w:name="_Toc405304462"/>
+      <w:r>
+        <w:rPr>
+          <w:b/>
+          <w:sz w:val="22"/>
+          <w:u w:val="single"/>
+          <w:lang w:val="en-IE"/>
+        </w:rPr>
+        <w:lastRenderedPageBreak/>
+        <w:t>Wire framing</w:t>
+      </w:r>
+      <w:bookmarkEnd w:id="14"/>
+      <w:r>
+        <w:rPr>
+          <w:b/>
+          <w:sz w:val="22"/>
+          <w:u w:val="single"/>
+          <w:lang w:val="en-IE"/>
+        </w:rPr>
+        <w:t xml:space="preserve"> </w:t>
+      </w:r>
+    </w:p>
+    <w:p>
+      <w:pPr>
+        <w:rPr>
+          <w:lang w:val="en-IE"/>
+        </w:rPr>
+      </w:pPr>
+    </w:p>
+    <w:p>
+      <w:pPr>
+        <w:rPr>
+          <w:lang w:val="en-IE"/>
+        </w:rPr>
+      </w:pPr>
+    </w:p>
+    <w:p>
+      <w:pPr>
+        <w:pStyle w:val="Heading3"/>
+        <w:rPr>
+          <w:sz w:val="22"/>
+          <w:lang w:val="en-IE"/>
+        </w:rPr>
+      </w:pPr>
+      <w:bookmarkStart w:id="15" w:name="_Toc405304463"/>
+      <w:r>
+        <w:rPr>
+          <w:sz w:val="22"/>
+          <w:lang w:val="en-IE"/>
+        </w:rPr>
         <w:t>Login Page</w:t>
       </w:r>
+      <w:bookmarkEnd w:id="15"/>
     </w:p>
     <w:p>
       <w:pPr>
@@ -2055,7 +4865,7 @@
                     </pic:cNvPicPr>
                   </pic:nvPicPr>
                   <pic:blipFill>
-                    <a:blip r:embed="rId10">
+                    <a:blip r:embed="rId17">
                       <a:extLst>
                         <a:ext uri="{28A0092B-C50C-407E-A947-70E740481C1C}">
                           <a14:useLocalDpi xmlns:a14="http://schemas.microsoft.com/office/drawing/2010/main" val="0"/>
@@ -2104,7 +4914,6 @@
         <w:rPr>
           <w:lang w:val="en-IE"/>
         </w:rPr>
-        <w:lastRenderedPageBreak/>
         <w:t>On this page the user can log into the system. They enter a username and password and are logged in. There is an image also.</w:t>
       </w:r>
     </w:p>
@@ -2177,20 +4986,33 @@
     </w:p>
     <w:p>
       <w:pPr>
+        <w:pStyle w:val="ListParagraph"/>
+        <w:rPr>
+          <w:lang w:val="en-IE"/>
+        </w:rPr>
+      </w:pPr>
+    </w:p>
+    <w:p>
+      <w:pPr>
         <w:pStyle w:val="Heading3"/>
         <w:rPr>
           <w:sz w:val="20"/>
           <w:lang w:val="en-IE"/>
         </w:rPr>
       </w:pPr>
+      <w:bookmarkStart w:id="16" w:name="_Toc405304464"/>
+      <w:bookmarkStart w:id="17" w:name="_GoBack"/>
       <w:r>
         <w:rPr>
           <w:sz w:val="22"/>
           <w:lang w:val="en-IE"/>
         </w:rPr>
+        <w:lastRenderedPageBreak/>
         <w:t>Registration Page</w:t>
       </w:r>
-    </w:p>
+      <w:bookmarkEnd w:id="16"/>
+    </w:p>
+    <w:bookmarkEnd w:id="17"/>
     <w:p>
       <w:pPr>
         <w:pStyle w:val="ListParagraph"/>
@@ -2242,8 +5064,8 @@
           <w:lang w:val="en-IE"/>
         </w:rPr>
         <w:pict>
-          <v:shape id="_x0000_i1030" type="#_x0000_t75" style="width:451.5pt;height:378.75pt">
-            <v:imagedata r:id="rId11" o:title="new user wire"/>
+          <v:shape id="_x0000_i1030" type="#_x0000_t75" style="width:451.35pt;height:378.75pt">
+            <v:imagedata r:id="rId18" o:title="new user wire"/>
           </v:shape>
         </w:pict>
       </w:r>
@@ -2272,13 +5094,7 @@
         <w:rPr>
           <w:lang w:val="en-IE"/>
         </w:rPr>
-        <w:t xml:space="preserve">On this page the user can </w:t>
-      </w:r>
-      <w:r>
-        <w:rPr>
-          <w:lang w:val="en-IE"/>
-        </w:rPr>
-        <w:t>register if they have not already.</w:t>
+        <w:t>On this page the user can register if they have not already.</w:t>
       </w:r>
     </w:p>
     <w:p>
@@ -2309,13 +5125,7 @@
         <w:rPr>
           <w:lang w:val="en-IE"/>
         </w:rPr>
-        <w:t>5</w:t>
-      </w:r>
-      <w:r>
-        <w:rPr>
-          <w:lang w:val="en-IE"/>
-        </w:rPr>
-        <w:t xml:space="preserve"> Text boxes</w:t>
+        <w:t>5 Text boxes</w:t>
       </w:r>
     </w:p>
     <w:p>
@@ -2333,7 +5143,6 @@
         <w:rPr>
           <w:lang w:val="en-IE"/>
         </w:rPr>
-        <w:lastRenderedPageBreak/>
         <w:t>One button</w:t>
       </w:r>
     </w:p>
@@ -2384,13 +5193,16 @@
           <w:lang w:val="en-IE"/>
         </w:rPr>
       </w:pPr>
+      <w:bookmarkStart w:id="18" w:name="_Toc405304465"/>
       <w:r>
         <w:rPr>
           <w:sz w:val="22"/>
           <w:lang w:val="en-IE"/>
         </w:rPr>
+        <w:lastRenderedPageBreak/>
         <w:t>Team statistics page</w:t>
       </w:r>
+      <w:bookmarkEnd w:id="18"/>
     </w:p>
     <w:p>
       <w:pPr>
@@ -2424,8 +5236,8 @@
           <w:lang w:val="en-IE"/>
         </w:rPr>
         <w:pict>
-          <v:shape id="_x0000_i1031" type="#_x0000_t75" style="width:450.75pt;height:336pt">
-            <v:imagedata r:id="rId12" o:title="point wire"/>
+          <v:shape id="_x0000_i1031" type="#_x0000_t75" style="width:450.75pt;height:335.8pt">
+            <v:imagedata r:id="rId19" o:title="point wire"/>
           </v:shape>
         </w:pict>
       </w:r>
@@ -2461,13 +5273,7 @@
         <w:rPr>
           <w:lang w:val="en-IE"/>
         </w:rPr>
-        <w:t xml:space="preserve">On this page the user can </w:t>
-      </w:r>
-      <w:r>
-        <w:rPr>
-          <w:lang w:val="en-IE"/>
-        </w:rPr>
-        <w:t>view their team’s current standing and overall points. It shows the user name and team name and the team the user has selected on the left</w:t>
+        <w:t>On this page the user can view their team’s current standing and overall points. It shows the user name and team name and the team the user has selected on the left</w:t>
       </w:r>
     </w:p>
     <w:p>
@@ -2516,7 +5322,6 @@
         <w:rPr>
           <w:lang w:val="en-IE"/>
         </w:rPr>
-        <w:lastRenderedPageBreak/>
         <w:t xml:space="preserve">Team box made up of images and text </w:t>
       </w:r>
     </w:p>
@@ -2567,13 +5372,16 @@
           <w:lang w:val="en-IE"/>
         </w:rPr>
       </w:pPr>
+      <w:bookmarkStart w:id="19" w:name="_Toc405304466"/>
       <w:r>
         <w:rPr>
           <w:sz w:val="22"/>
           <w:lang w:val="en-IE"/>
         </w:rPr>
+        <w:lastRenderedPageBreak/>
         <w:t>Player transfer page</w:t>
       </w:r>
+      <w:bookmarkEnd w:id="19"/>
     </w:p>
     <w:p>
       <w:pPr>
@@ -2607,8 +5415,8 @@
           <w:lang w:val="en-IE"/>
         </w:rPr>
         <w:pict>
-          <v:shape id="_x0000_i1032" type="#_x0000_t75" style="width:450.75pt;height:383.25pt">
-            <v:imagedata r:id="rId13" o:title="squad pick wire"/>
+          <v:shape id="_x0000_i1032" type="#_x0000_t75" style="width:450.75pt;height:383pt">
+            <v:imagedata r:id="rId20" o:title="squad pick wire"/>
           </v:shape>
         </w:pict>
       </w:r>
@@ -2637,26 +5445,19 @@
         <w:rPr>
           <w:lang w:val="en-IE"/>
         </w:rPr>
-        <w:t xml:space="preserve">On this page the user can </w:t>
-      </w:r>
-      <w:r>
-        <w:rPr>
-          <w:lang w:val="en-IE"/>
-        </w:rPr>
-        <w:t xml:space="preserve">make transfers if they want to. They can search through the database of players, remove a player from their team, and see player score and value. Nothing is confirmed till the user clicks the add player button. </w:t>
-      </w:r>
-    </w:p>
-    <w:p>
-      <w:pPr>
-        <w:rPr>
-          <w:lang w:val="en-IE"/>
-        </w:rPr>
-      </w:pPr>
-      <w:r>
-        <w:rPr>
-          <w:lang w:val="en-IE"/>
-        </w:rPr>
-        <w:lastRenderedPageBreak/>
+        <w:t xml:space="preserve">On this page the user can make transfers if they want to. They can search through the database of players, remove a player from their team, and see player score and value. Nothing is confirmed till the user clicks the add player button. </w:t>
+      </w:r>
+    </w:p>
+    <w:p>
+      <w:pPr>
+        <w:rPr>
+          <w:lang w:val="en-IE"/>
+        </w:rPr>
+      </w:pPr>
+      <w:r>
+        <w:rPr>
+          <w:lang w:val="en-IE"/>
+        </w:rPr>
         <w:t>Elements needed:</w:t>
       </w:r>
     </w:p>
@@ -2711,13 +5512,7 @@
         <w:rPr>
           <w:lang w:val="en-IE"/>
         </w:rPr>
-        <w:t>One image</w:t>
-      </w:r>
-      <w:r>
-        <w:rPr>
-          <w:lang w:val="en-IE"/>
-        </w:rPr>
-        <w:t xml:space="preserve"> to show player picture</w:t>
+        <w:t>One image to show player picture</w:t>
       </w:r>
     </w:p>
     <w:p>
@@ -2756,10 +5551,557 @@
         <w:t xml:space="preserve">A box on the left with all the players selectable and removable from the players team </w:t>
       </w:r>
     </w:p>
+    <w:p>
+      <w:pPr>
+        <w:pStyle w:val="Heading3"/>
+        <w:rPr>
+          <w:sz w:val="22"/>
+          <w:lang w:val="en-IE"/>
+        </w:rPr>
+      </w:pPr>
+      <w:bookmarkStart w:id="20" w:name="_Toc405304467"/>
+      <w:r>
+        <w:rPr>
+          <w:sz w:val="22"/>
+          <w:lang w:val="en-IE"/>
+        </w:rPr>
+        <w:lastRenderedPageBreak/>
+        <w:t>Standings Page</w:t>
+      </w:r>
+      <w:bookmarkEnd w:id="20"/>
+    </w:p>
+    <w:p>
+      <w:pPr>
+        <w:rPr>
+          <w:lang w:val="en-IE"/>
+        </w:rPr>
+      </w:pPr>
+    </w:p>
+    <w:p>
+      <w:pPr>
+        <w:rPr>
+          <w:lang w:val="en-IE"/>
+        </w:rPr>
+      </w:pPr>
+      <w:r>
+        <w:rPr>
+          <w:noProof/>
+          <w:lang w:val="en-IE" w:eastAsia="en-IE"/>
+        </w:rPr>
+        <w:drawing>
+          <wp:inline distT="0" distB="0" distL="0" distR="0">
+            <wp:extent cx="5547995" cy="3749675"/>
+            <wp:effectExtent l="0" t="0" r="0" b="3175"/>
+            <wp:docPr id="2" name="Picture 2"/>
+            <wp:cNvGraphicFramePr>
+              <a:graphicFrameLocks xmlns:a="http://schemas.openxmlformats.org/drawingml/2006/main" noChangeAspect="1"/>
+            </wp:cNvGraphicFramePr>
+            <a:graphic xmlns:a="http://schemas.openxmlformats.org/drawingml/2006/main">
+              <a:graphicData uri="http://schemas.openxmlformats.org/drawingml/2006/picture">
+                <pic:pic xmlns:pic="http://schemas.openxmlformats.org/drawingml/2006/picture">
+                  <pic:nvPicPr>
+                    <pic:cNvPr id="0" name="Picture 9"/>
+                    <pic:cNvPicPr>
+                      <a:picLocks noChangeAspect="1" noChangeArrowheads="1"/>
+                    </pic:cNvPicPr>
+                  </pic:nvPicPr>
+                  <pic:blipFill>
+                    <a:blip r:embed="rId21">
+                      <a:extLst>
+                        <a:ext uri="{28A0092B-C50C-407E-A947-70E740481C1C}">
+                          <a14:useLocalDpi xmlns:a14="http://schemas.microsoft.com/office/drawing/2010/main" val="0"/>
+                        </a:ext>
+                      </a:extLst>
+                    </a:blip>
+                    <a:srcRect/>
+                    <a:stretch>
+                      <a:fillRect/>
+                    </a:stretch>
+                  </pic:blipFill>
+                  <pic:spPr bwMode="auto">
+                    <a:xfrm>
+                      <a:off x="0" y="0"/>
+                      <a:ext cx="5547995" cy="3749675"/>
+                    </a:xfrm>
+                    <a:prstGeom prst="rect">
+                      <a:avLst/>
+                    </a:prstGeom>
+                    <a:noFill/>
+                    <a:ln>
+                      <a:noFill/>
+                    </a:ln>
+                  </pic:spPr>
+                </pic:pic>
+              </a:graphicData>
+            </a:graphic>
+          </wp:inline>
+        </w:drawing>
+      </w:r>
+    </w:p>
+    <w:p>
+      <w:pPr>
+        <w:rPr>
+          <w:lang w:val="en-IE"/>
+        </w:rPr>
+      </w:pPr>
+    </w:p>
+    <w:p>
+      <w:pPr>
+        <w:rPr>
+          <w:lang w:val="en-IE"/>
+        </w:rPr>
+      </w:pPr>
+      <w:r>
+        <w:rPr>
+          <w:lang w:val="en-IE"/>
+        </w:rPr>
+        <w:t xml:space="preserve">On this page the player can view the top players in the game by points scored. He may be in this list, it will be a simple SQL query displayed in a HTML table. </w:t>
+      </w:r>
+    </w:p>
+    <w:p>
+      <w:pPr>
+        <w:rPr>
+          <w:lang w:val="en-IE"/>
+        </w:rPr>
+      </w:pPr>
+    </w:p>
+    <w:p>
+      <w:pPr>
+        <w:rPr>
+          <w:lang w:val="en-IE"/>
+        </w:rPr>
+      </w:pPr>
+      <w:r>
+        <w:rPr>
+          <w:lang w:val="en-IE"/>
+        </w:rPr>
+        <w:t>Elements Needed:</w:t>
+      </w:r>
+    </w:p>
+    <w:p>
+      <w:pPr>
+        <w:pStyle w:val="ListParagraph"/>
+        <w:numPr>
+          <w:ilvl w:val="0"/>
+          <w:numId w:val="4"/>
+        </w:numPr>
+        <w:rPr>
+          <w:sz w:val="24"/>
+          <w:lang w:val="en-IE"/>
+        </w:rPr>
+      </w:pPr>
+      <w:r>
+        <w:rPr>
+          <w:sz w:val="24"/>
+          <w:lang w:val="en-IE"/>
+        </w:rPr>
+        <w:t>HTML table</w:t>
+      </w:r>
+    </w:p>
+    <w:p>
+      <w:pPr>
+        <w:pStyle w:val="ListParagraph"/>
+        <w:numPr>
+          <w:ilvl w:val="0"/>
+          <w:numId w:val="4"/>
+        </w:numPr>
+        <w:rPr>
+          <w:sz w:val="24"/>
+          <w:lang w:val="en-IE"/>
+        </w:rPr>
+      </w:pPr>
+      <w:r>
+        <w:rPr>
+          <w:sz w:val="24"/>
+          <w:lang w:val="en-IE"/>
+        </w:rPr>
+        <w:t>One image</w:t>
+      </w:r>
+    </w:p>
+    <w:p>
+      <w:pPr>
+        <w:pStyle w:val="ListParagraph"/>
+        <w:numPr>
+          <w:ilvl w:val="0"/>
+          <w:numId w:val="4"/>
+        </w:numPr>
+        <w:rPr>
+          <w:sz w:val="24"/>
+          <w:lang w:val="en-IE"/>
+        </w:rPr>
+      </w:pPr>
+      <w:r>
+        <w:rPr>
+          <w:sz w:val="24"/>
+          <w:lang w:val="en-IE"/>
+        </w:rPr>
+        <w:t xml:space="preserve">Header and footer ECT </w:t>
+      </w:r>
+    </w:p>
+    <w:p>
+      <w:pPr>
+        <w:rPr>
+          <w:sz w:val="24"/>
+          <w:lang w:val="en-IE"/>
+        </w:rPr>
+      </w:pPr>
+    </w:p>
+    <w:p>
+      <w:pPr>
+        <w:rPr>
+          <w:sz w:val="24"/>
+          <w:lang w:val="en-IE"/>
+        </w:rPr>
+      </w:pPr>
+    </w:p>
+    <w:p>
+      <w:pPr>
+        <w:rPr>
+          <w:sz w:val="24"/>
+          <w:lang w:val="en-IE"/>
+        </w:rPr>
+      </w:pPr>
+    </w:p>
+    <w:p>
+      <w:pPr>
+        <w:rPr>
+          <w:sz w:val="24"/>
+          <w:lang w:val="en-IE"/>
+        </w:rPr>
+      </w:pPr>
+    </w:p>
+    <w:p>
+      <w:pPr>
+        <w:rPr>
+          <w:sz w:val="24"/>
+          <w:lang w:val="en-IE"/>
+        </w:rPr>
+      </w:pPr>
+    </w:p>
+    <w:p>
+      <w:pPr>
+        <w:rPr>
+          <w:sz w:val="24"/>
+          <w:lang w:val="en-IE"/>
+        </w:rPr>
+      </w:pPr>
+    </w:p>
+    <w:p>
+      <w:pPr>
+        <w:rPr>
+          <w:sz w:val="24"/>
+          <w:lang w:val="en-IE"/>
+        </w:rPr>
+      </w:pPr>
+    </w:p>
+    <w:p>
+      <w:pPr>
+        <w:rPr>
+          <w:sz w:val="24"/>
+          <w:lang w:val="en-IE"/>
+        </w:rPr>
+      </w:pPr>
+    </w:p>
+    <w:p>
+      <w:pPr>
+        <w:pStyle w:val="Heading3"/>
+        <w:rPr>
+          <w:sz w:val="22"/>
+          <w:lang w:val="en-IE"/>
+        </w:rPr>
+      </w:pPr>
+      <w:bookmarkStart w:id="21" w:name="_Toc405304468"/>
+      <w:r>
+        <w:rPr>
+          <w:sz w:val="22"/>
+          <w:lang w:val="en-IE"/>
+        </w:rPr>
+        <w:lastRenderedPageBreak/>
+        <w:t>Social Media area</w:t>
+      </w:r>
+      <w:bookmarkEnd w:id="21"/>
+      <w:r>
+        <w:rPr>
+          <w:sz w:val="22"/>
+          <w:lang w:val="en-IE"/>
+        </w:rPr>
+        <w:t xml:space="preserve"> </w:t>
+      </w:r>
+    </w:p>
+    <w:p>
+      <w:pPr>
+        <w:rPr>
+          <w:sz w:val="24"/>
+          <w:lang w:val="en-IE"/>
+        </w:rPr>
+      </w:pPr>
+    </w:p>
+    <w:p>
+      <w:pPr>
+        <w:rPr>
+          <w:sz w:val="24"/>
+          <w:lang w:val="en-IE"/>
+        </w:rPr>
+      </w:pPr>
+      <w:r>
+        <w:rPr>
+          <w:noProof/>
+          <w:sz w:val="24"/>
+          <w:lang w:val="en-IE" w:eastAsia="en-IE"/>
+        </w:rPr>
+        <w:drawing>
+          <wp:inline distT="0" distB="0" distL="0" distR="0">
+            <wp:extent cx="5486400" cy="2804672"/>
+            <wp:effectExtent l="0" t="0" r="0" b="0"/>
+            <wp:docPr id="3" name="Picture 3"/>
+            <wp:cNvGraphicFramePr>
+              <a:graphicFrameLocks xmlns:a="http://schemas.openxmlformats.org/drawingml/2006/main" noChangeAspect="1"/>
+            </wp:cNvGraphicFramePr>
+            <a:graphic xmlns:a="http://schemas.openxmlformats.org/drawingml/2006/main">
+              <a:graphicData uri="http://schemas.openxmlformats.org/drawingml/2006/picture">
+                <pic:pic xmlns:pic="http://schemas.openxmlformats.org/drawingml/2006/picture">
+                  <pic:nvPicPr>
+                    <pic:cNvPr id="0" name="Picture 10"/>
+                    <pic:cNvPicPr>
+                      <a:picLocks noChangeAspect="1" noChangeArrowheads="1"/>
+                    </pic:cNvPicPr>
+                  </pic:nvPicPr>
+                  <pic:blipFill>
+                    <a:blip r:embed="rId22">
+                      <a:extLst>
+                        <a:ext uri="{28A0092B-C50C-407E-A947-70E740481C1C}">
+                          <a14:useLocalDpi xmlns:a14="http://schemas.microsoft.com/office/drawing/2010/main" val="0"/>
+                        </a:ext>
+                      </a:extLst>
+                    </a:blip>
+                    <a:srcRect/>
+                    <a:stretch>
+                      <a:fillRect/>
+                    </a:stretch>
+                  </pic:blipFill>
+                  <pic:spPr bwMode="auto">
+                    <a:xfrm>
+                      <a:off x="0" y="0"/>
+                      <a:ext cx="5487758" cy="2805366"/>
+                    </a:xfrm>
+                    <a:prstGeom prst="rect">
+                      <a:avLst/>
+                    </a:prstGeom>
+                    <a:noFill/>
+                    <a:ln>
+                      <a:noFill/>
+                    </a:ln>
+                  </pic:spPr>
+                </pic:pic>
+              </a:graphicData>
+            </a:graphic>
+          </wp:inline>
+        </w:drawing>
+      </w:r>
+    </w:p>
+    <w:p>
+      <w:pPr>
+        <w:rPr>
+          <w:sz w:val="24"/>
+          <w:lang w:val="en-IE"/>
+        </w:rPr>
+      </w:pPr>
+    </w:p>
+    <w:p>
+      <w:pPr>
+        <w:rPr>
+          <w:sz w:val="24"/>
+          <w:lang w:val="en-IE"/>
+        </w:rPr>
+      </w:pPr>
+      <w:r>
+        <w:rPr>
+          <w:sz w:val="24"/>
+          <w:lang w:val="en-IE"/>
+        </w:rPr>
+        <w:t>On this main social media page the user can view all recent forum posts and has some information about their profile displayed also, when the user clicks a post, which will be displayed as a title with a link they are brought to a separate page with that post and all replies in it. Here the user can reply to the post also.</w:t>
+      </w:r>
+    </w:p>
+    <w:p>
+      <w:pPr>
+        <w:rPr>
+          <w:sz w:val="24"/>
+          <w:lang w:val="en-IE"/>
+        </w:rPr>
+      </w:pPr>
+    </w:p>
+    <w:p>
+      <w:pPr>
+        <w:rPr>
+          <w:sz w:val="24"/>
+          <w:lang w:val="en-IE"/>
+        </w:rPr>
+      </w:pPr>
+      <w:r>
+        <w:rPr>
+          <w:noProof/>
+          <w:sz w:val="24"/>
+          <w:lang w:val="en-IE" w:eastAsia="en-IE"/>
+        </w:rPr>
+        <w:drawing>
+          <wp:inline distT="0" distB="0" distL="0" distR="0">
+            <wp:extent cx="5500678" cy="1990165"/>
+            <wp:effectExtent l="0" t="0" r="5080" b="0"/>
+            <wp:docPr id="4" name="Picture 4"/>
+            <wp:cNvGraphicFramePr>
+              <a:graphicFrameLocks xmlns:a="http://schemas.openxmlformats.org/drawingml/2006/main" noChangeAspect="1"/>
+            </wp:cNvGraphicFramePr>
+            <a:graphic xmlns:a="http://schemas.openxmlformats.org/drawingml/2006/main">
+              <a:graphicData uri="http://schemas.openxmlformats.org/drawingml/2006/picture">
+                <pic:pic xmlns:pic="http://schemas.openxmlformats.org/drawingml/2006/picture">
+                  <pic:nvPicPr>
+                    <pic:cNvPr id="0" name="Picture 11"/>
+                    <pic:cNvPicPr>
+                      <a:picLocks noChangeAspect="1" noChangeArrowheads="1"/>
+                    </pic:cNvPicPr>
+                  </pic:nvPicPr>
+                  <pic:blipFill>
+                    <a:blip r:embed="rId23">
+                      <a:extLst>
+                        <a:ext uri="{28A0092B-C50C-407E-A947-70E740481C1C}">
+                          <a14:useLocalDpi xmlns:a14="http://schemas.microsoft.com/office/drawing/2010/main" val="0"/>
+                        </a:ext>
+                      </a:extLst>
+                    </a:blip>
+                    <a:srcRect/>
+                    <a:stretch>
+                      <a:fillRect/>
+                    </a:stretch>
+                  </pic:blipFill>
+                  <pic:spPr bwMode="auto">
+                    <a:xfrm>
+                      <a:off x="0" y="0"/>
+                      <a:ext cx="5511921" cy="1994233"/>
+                    </a:xfrm>
+                    <a:prstGeom prst="rect">
+                      <a:avLst/>
+                    </a:prstGeom>
+                    <a:noFill/>
+                    <a:ln>
+                      <a:noFill/>
+                    </a:ln>
+                  </pic:spPr>
+                </pic:pic>
+              </a:graphicData>
+            </a:graphic>
+          </wp:inline>
+        </w:drawing>
+      </w:r>
+    </w:p>
+    <w:p>
+      <w:pPr>
+        <w:rPr>
+          <w:sz w:val="24"/>
+          <w:lang w:val="en-IE"/>
+        </w:rPr>
+      </w:pPr>
+    </w:p>
+    <w:p>
+      <w:pPr>
+        <w:rPr>
+          <w:sz w:val="24"/>
+          <w:lang w:val="en-IE"/>
+        </w:rPr>
+      </w:pPr>
+      <w:r>
+        <w:rPr>
+          <w:sz w:val="24"/>
+          <w:lang w:val="en-IE"/>
+        </w:rPr>
+        <w:t>Elements needed:</w:t>
+      </w:r>
+    </w:p>
+    <w:p>
+      <w:pPr>
+        <w:pStyle w:val="ListParagraph"/>
+        <w:numPr>
+          <w:ilvl w:val="0"/>
+          <w:numId w:val="5"/>
+        </w:numPr>
+        <w:rPr>
+          <w:sz w:val="24"/>
+          <w:lang w:val="en-IE"/>
+        </w:rPr>
+      </w:pPr>
+      <w:r>
+        <w:rPr>
+          <w:sz w:val="24"/>
+          <w:lang w:val="en-IE"/>
+        </w:rPr>
+        <w:t>One image</w:t>
+      </w:r>
+    </w:p>
+    <w:p>
+      <w:pPr>
+        <w:pStyle w:val="ListParagraph"/>
+        <w:numPr>
+          <w:ilvl w:val="0"/>
+          <w:numId w:val="5"/>
+        </w:numPr>
+        <w:rPr>
+          <w:sz w:val="24"/>
+          <w:lang w:val="en-IE"/>
+        </w:rPr>
+      </w:pPr>
+      <w:r>
+        <w:rPr>
+          <w:sz w:val="24"/>
+          <w:lang w:val="en-IE"/>
+        </w:rPr>
+        <w:t>One text area</w:t>
+      </w:r>
+    </w:p>
+    <w:p>
+      <w:pPr>
+        <w:pStyle w:val="ListParagraph"/>
+        <w:numPr>
+          <w:ilvl w:val="0"/>
+          <w:numId w:val="5"/>
+        </w:numPr>
+        <w:rPr>
+          <w:sz w:val="24"/>
+          <w:lang w:val="en-IE"/>
+        </w:rPr>
+      </w:pPr>
+      <w:r>
+        <w:rPr>
+          <w:sz w:val="24"/>
+          <w:lang w:val="en-IE"/>
+        </w:rPr>
+        <w:t>An area to store forum posts</w:t>
+      </w:r>
+    </w:p>
+    <w:p>
+      <w:pPr>
+        <w:pStyle w:val="ListParagraph"/>
+        <w:numPr>
+          <w:ilvl w:val="0"/>
+          <w:numId w:val="5"/>
+        </w:numPr>
+        <w:rPr>
+          <w:sz w:val="24"/>
+          <w:lang w:val="en-IE"/>
+        </w:rPr>
+      </w:pPr>
+      <w:r>
+        <w:rPr>
+          <w:sz w:val="24"/>
+          <w:lang w:val="en-IE"/>
+        </w:rPr>
+        <w:t xml:space="preserve">A button to post the message </w:t>
+      </w:r>
+    </w:p>
     <w:sectPr>
       <w:pgSz w:w="11906" w:h="16838"/>
       <w:pgMar w:top="1440" w:right="1440" w:bottom="1440" w:left="1440" w:header="708" w:footer="708" w:gutter="0"/>
+      <w:pgNumType w:start="0"/>
       <w:cols w:space="708"/>
+      <w:titlePg/>
       <w:docGrid w:linePitch="360"/>
     </w:sectPr>
   </w:body>
@@ -2968,9 +6310,9 @@
     </w:lvl>
   </w:abstractNum>
   <w:abstractNum w:abstractNumId="2">
-    <w:nsid w:val="2EB641EC"/>
+    <w:nsid w:val="2A7344DE"/>
     <w:multiLevelType w:val="hybridMultilevel"/>
-    <w:tmpl w:val="90CC56E2"/>
+    <w:tmpl w:val="6F381D78"/>
     <w:lvl w:ilvl="0" w:tplc="18090001">
       <w:start w:val="1"/>
       <w:numFmt w:val="bullet"/>
@@ -3080,14 +6422,246 @@
       </w:rPr>
     </w:lvl>
   </w:abstractNum>
+  <w:abstractNum w:abstractNumId="3">
+    <w:nsid w:val="2EB641EC"/>
+    <w:multiLevelType w:val="hybridMultilevel"/>
+    <w:tmpl w:val="90CC56E2"/>
+    <w:lvl w:ilvl="0" w:tplc="18090001">
+      <w:start w:val="1"/>
+      <w:numFmt w:val="bullet"/>
+      <w:lvlText w:val=""/>
+      <w:lvlJc w:val="left"/>
+      <w:pPr>
+        <w:ind w:left="720" w:hanging="360"/>
+      </w:pPr>
+      <w:rPr>
+        <w:rFonts w:ascii="Symbol" w:hAnsi="Symbol" w:hint="default"/>
+      </w:rPr>
+    </w:lvl>
+    <w:lvl w:ilvl="1" w:tplc="18090003" w:tentative="1">
+      <w:start w:val="1"/>
+      <w:numFmt w:val="bullet"/>
+      <w:lvlText w:val="o"/>
+      <w:lvlJc w:val="left"/>
+      <w:pPr>
+        <w:ind w:left="1440" w:hanging="360"/>
+      </w:pPr>
+      <w:rPr>
+        <w:rFonts w:ascii="Courier New" w:hAnsi="Courier New" w:cs="Courier New" w:hint="default"/>
+      </w:rPr>
+    </w:lvl>
+    <w:lvl w:ilvl="2" w:tplc="18090005" w:tentative="1">
+      <w:start w:val="1"/>
+      <w:numFmt w:val="bullet"/>
+      <w:lvlText w:val=""/>
+      <w:lvlJc w:val="left"/>
+      <w:pPr>
+        <w:ind w:left="2160" w:hanging="360"/>
+      </w:pPr>
+      <w:rPr>
+        <w:rFonts w:ascii="Wingdings" w:hAnsi="Wingdings" w:hint="default"/>
+      </w:rPr>
+    </w:lvl>
+    <w:lvl w:ilvl="3" w:tplc="18090001" w:tentative="1">
+      <w:start w:val="1"/>
+      <w:numFmt w:val="bullet"/>
+      <w:lvlText w:val=""/>
+      <w:lvlJc w:val="left"/>
+      <w:pPr>
+        <w:ind w:left="2880" w:hanging="360"/>
+      </w:pPr>
+      <w:rPr>
+        <w:rFonts w:ascii="Symbol" w:hAnsi="Symbol" w:hint="default"/>
+      </w:rPr>
+    </w:lvl>
+    <w:lvl w:ilvl="4" w:tplc="18090003" w:tentative="1">
+      <w:start w:val="1"/>
+      <w:numFmt w:val="bullet"/>
+      <w:lvlText w:val="o"/>
+      <w:lvlJc w:val="left"/>
+      <w:pPr>
+        <w:ind w:left="3600" w:hanging="360"/>
+      </w:pPr>
+      <w:rPr>
+        <w:rFonts w:ascii="Courier New" w:hAnsi="Courier New" w:cs="Courier New" w:hint="default"/>
+      </w:rPr>
+    </w:lvl>
+    <w:lvl w:ilvl="5" w:tplc="18090005" w:tentative="1">
+      <w:start w:val="1"/>
+      <w:numFmt w:val="bullet"/>
+      <w:lvlText w:val=""/>
+      <w:lvlJc w:val="left"/>
+      <w:pPr>
+        <w:ind w:left="4320" w:hanging="360"/>
+      </w:pPr>
+      <w:rPr>
+        <w:rFonts w:ascii="Wingdings" w:hAnsi="Wingdings" w:hint="default"/>
+      </w:rPr>
+    </w:lvl>
+    <w:lvl w:ilvl="6" w:tplc="18090001" w:tentative="1">
+      <w:start w:val="1"/>
+      <w:numFmt w:val="bullet"/>
+      <w:lvlText w:val=""/>
+      <w:lvlJc w:val="left"/>
+      <w:pPr>
+        <w:ind w:left="5040" w:hanging="360"/>
+      </w:pPr>
+      <w:rPr>
+        <w:rFonts w:ascii="Symbol" w:hAnsi="Symbol" w:hint="default"/>
+      </w:rPr>
+    </w:lvl>
+    <w:lvl w:ilvl="7" w:tplc="18090003" w:tentative="1">
+      <w:start w:val="1"/>
+      <w:numFmt w:val="bullet"/>
+      <w:lvlText w:val="o"/>
+      <w:lvlJc w:val="left"/>
+      <w:pPr>
+        <w:ind w:left="5760" w:hanging="360"/>
+      </w:pPr>
+      <w:rPr>
+        <w:rFonts w:ascii="Courier New" w:hAnsi="Courier New" w:cs="Courier New" w:hint="default"/>
+      </w:rPr>
+    </w:lvl>
+    <w:lvl w:ilvl="8" w:tplc="18090005" w:tentative="1">
+      <w:start w:val="1"/>
+      <w:numFmt w:val="bullet"/>
+      <w:lvlText w:val=""/>
+      <w:lvlJc w:val="left"/>
+      <w:pPr>
+        <w:ind w:left="6480" w:hanging="360"/>
+      </w:pPr>
+      <w:rPr>
+        <w:rFonts w:ascii="Wingdings" w:hAnsi="Wingdings" w:hint="default"/>
+      </w:rPr>
+    </w:lvl>
+  </w:abstractNum>
+  <w:abstractNum w:abstractNumId="4">
+    <w:nsid w:val="6A9A611C"/>
+    <w:multiLevelType w:val="hybridMultilevel"/>
+    <w:tmpl w:val="5C4E9866"/>
+    <w:lvl w:ilvl="0" w:tplc="18090001">
+      <w:start w:val="1"/>
+      <w:numFmt w:val="bullet"/>
+      <w:lvlText w:val=""/>
+      <w:lvlJc w:val="left"/>
+      <w:pPr>
+        <w:ind w:left="720" w:hanging="360"/>
+      </w:pPr>
+      <w:rPr>
+        <w:rFonts w:ascii="Symbol" w:hAnsi="Symbol" w:hint="default"/>
+      </w:rPr>
+    </w:lvl>
+    <w:lvl w:ilvl="1" w:tplc="18090003" w:tentative="1">
+      <w:start w:val="1"/>
+      <w:numFmt w:val="bullet"/>
+      <w:lvlText w:val="o"/>
+      <w:lvlJc w:val="left"/>
+      <w:pPr>
+        <w:ind w:left="1440" w:hanging="360"/>
+      </w:pPr>
+      <w:rPr>
+        <w:rFonts w:ascii="Courier New" w:hAnsi="Courier New" w:cs="Courier New" w:hint="default"/>
+      </w:rPr>
+    </w:lvl>
+    <w:lvl w:ilvl="2" w:tplc="18090005" w:tentative="1">
+      <w:start w:val="1"/>
+      <w:numFmt w:val="bullet"/>
+      <w:lvlText w:val=""/>
+      <w:lvlJc w:val="left"/>
+      <w:pPr>
+        <w:ind w:left="2160" w:hanging="360"/>
+      </w:pPr>
+      <w:rPr>
+        <w:rFonts w:ascii="Wingdings" w:hAnsi="Wingdings" w:hint="default"/>
+      </w:rPr>
+    </w:lvl>
+    <w:lvl w:ilvl="3" w:tplc="18090001" w:tentative="1">
+      <w:start w:val="1"/>
+      <w:numFmt w:val="bullet"/>
+      <w:lvlText w:val=""/>
+      <w:lvlJc w:val="left"/>
+      <w:pPr>
+        <w:ind w:left="2880" w:hanging="360"/>
+      </w:pPr>
+      <w:rPr>
+        <w:rFonts w:ascii="Symbol" w:hAnsi="Symbol" w:hint="default"/>
+      </w:rPr>
+    </w:lvl>
+    <w:lvl w:ilvl="4" w:tplc="18090003" w:tentative="1">
+      <w:start w:val="1"/>
+      <w:numFmt w:val="bullet"/>
+      <w:lvlText w:val="o"/>
+      <w:lvlJc w:val="left"/>
+      <w:pPr>
+        <w:ind w:left="3600" w:hanging="360"/>
+      </w:pPr>
+      <w:rPr>
+        <w:rFonts w:ascii="Courier New" w:hAnsi="Courier New" w:cs="Courier New" w:hint="default"/>
+      </w:rPr>
+    </w:lvl>
+    <w:lvl w:ilvl="5" w:tplc="18090005" w:tentative="1">
+      <w:start w:val="1"/>
+      <w:numFmt w:val="bullet"/>
+      <w:lvlText w:val=""/>
+      <w:lvlJc w:val="left"/>
+      <w:pPr>
+        <w:ind w:left="4320" w:hanging="360"/>
+      </w:pPr>
+      <w:rPr>
+        <w:rFonts w:ascii="Wingdings" w:hAnsi="Wingdings" w:hint="default"/>
+      </w:rPr>
+    </w:lvl>
+    <w:lvl w:ilvl="6" w:tplc="18090001" w:tentative="1">
+      <w:start w:val="1"/>
+      <w:numFmt w:val="bullet"/>
+      <w:lvlText w:val=""/>
+      <w:lvlJc w:val="left"/>
+      <w:pPr>
+        <w:ind w:left="5040" w:hanging="360"/>
+      </w:pPr>
+      <w:rPr>
+        <w:rFonts w:ascii="Symbol" w:hAnsi="Symbol" w:hint="default"/>
+      </w:rPr>
+    </w:lvl>
+    <w:lvl w:ilvl="7" w:tplc="18090003" w:tentative="1">
+      <w:start w:val="1"/>
+      <w:numFmt w:val="bullet"/>
+      <w:lvlText w:val="o"/>
+      <w:lvlJc w:val="left"/>
+      <w:pPr>
+        <w:ind w:left="5760" w:hanging="360"/>
+      </w:pPr>
+      <w:rPr>
+        <w:rFonts w:ascii="Courier New" w:hAnsi="Courier New" w:cs="Courier New" w:hint="default"/>
+      </w:rPr>
+    </w:lvl>
+    <w:lvl w:ilvl="8" w:tplc="18090005" w:tentative="1">
+      <w:start w:val="1"/>
+      <w:numFmt w:val="bullet"/>
+      <w:lvlText w:val=""/>
+      <w:lvlJc w:val="left"/>
+      <w:pPr>
+        <w:ind w:left="6480" w:hanging="360"/>
+      </w:pPr>
+      <w:rPr>
+        <w:rFonts w:ascii="Wingdings" w:hAnsi="Wingdings" w:hint="default"/>
+      </w:rPr>
+    </w:lvl>
+  </w:abstractNum>
   <w:num w:numId="1">
     <w:abstractNumId w:val="1"/>
   </w:num>
   <w:num w:numId="2">
-    <w:abstractNumId w:val="2"/>
+    <w:abstractNumId w:val="3"/>
   </w:num>
   <w:num w:numId="3">
     <w:abstractNumId w:val="0"/>
+  </w:num>
+  <w:num w:numId="4">
+    <w:abstractNumId w:val="4"/>
+  </w:num>
+  <w:num w:numId="5">
+    <w:abstractNumId w:val="2"/>
   </w:num>
 </w:numbering>
 </file>
@@ -3101,6 +6675,764 @@
         <w:sz w:val="22"/>
         <w:szCs w:val="22"/>
         <w:lang w:val="en-US" w:eastAsia="en-US" w:bidi="ar-SA"/>
+      </w:rPr>
+    </w:rPrDefault>
+    <w:pPrDefault>
+      <w:pPr>
+        <w:spacing w:after="160" w:line="259" w:lineRule="auto"/>
+      </w:pPr>
+    </w:pPrDefault>
+  </w:docDefaults>
+  <w:latentStyles w:defLockedState="0" w:defUIPriority="99" w:defSemiHidden="0" w:defUnhideWhenUsed="0" w:defQFormat="0" w:count="371">
+    <w:lsdException w:name="Normal" w:uiPriority="0" w:qFormat="1"/>
+    <w:lsdException w:name="heading 1" w:uiPriority="9" w:qFormat="1"/>
+    <w:lsdException w:name="heading 2" w:semiHidden="1" w:uiPriority="9" w:unhideWhenUsed="1" w:qFormat="1"/>
+    <w:lsdException w:name="heading 3" w:semiHidden="1" w:uiPriority="9" w:unhideWhenUsed="1" w:qFormat="1"/>
+    <w:lsdException w:name="heading 4" w:semiHidden="1" w:uiPriority="9" w:unhideWhenUsed="1" w:qFormat="1"/>
+    <w:lsdException w:name="heading 5" w:semiHidden="1" w:uiPriority="9" w:unhideWhenUsed="1" w:qFormat="1"/>
+    <w:lsdException w:name="heading 6" w:semiHidden="1" w:uiPriority="9" w:unhideWhenUsed="1" w:qFormat="1"/>
+    <w:lsdException w:name="heading 7" w:semiHidden="1" w:uiPriority="9" w:unhideWhenUsed="1" w:qFormat="1"/>
+    <w:lsdException w:name="heading 8" w:semiHidden="1" w:uiPriority="9" w:unhideWhenUsed="1" w:qFormat="1"/>
+    <w:lsdException w:name="heading 9" w:semiHidden="1" w:uiPriority="9" w:unhideWhenUsed="1" w:qFormat="1"/>
+    <w:lsdException w:name="index 1" w:semiHidden="1" w:unhideWhenUsed="1"/>
+    <w:lsdException w:name="index 2" w:semiHidden="1" w:unhideWhenUsed="1"/>
+    <w:lsdException w:name="index 3" w:semiHidden="1" w:unhideWhenUsed="1"/>
+    <w:lsdException w:name="index 4" w:semiHidden="1" w:unhideWhenUsed="1"/>
+    <w:lsdException w:name="index 5" w:semiHidden="1" w:unhideWhenUsed="1"/>
+    <w:lsdException w:name="index 6" w:semiHidden="1" w:unhideWhenUsed="1"/>
+    <w:lsdException w:name="index 7" w:semiHidden="1" w:unhideWhenUsed="1"/>
+    <w:lsdException w:name="index 8" w:semiHidden="1" w:unhideWhenUsed="1"/>
+    <w:lsdException w:name="index 9" w:semiHidden="1" w:unhideWhenUsed="1"/>
+    <w:lsdException w:name="toc 1" w:semiHidden="1" w:uiPriority="39" w:unhideWhenUsed="1"/>
+    <w:lsdException w:name="toc 2" w:semiHidden="1" w:uiPriority="39" w:unhideWhenUsed="1"/>
+    <w:lsdException w:name="toc 3" w:semiHidden="1" w:uiPriority="39" w:unhideWhenUsed="1"/>
+    <w:lsdException w:name="toc 4" w:semiHidden="1" w:uiPriority="39" w:unhideWhenUsed="1"/>
+    <w:lsdException w:name="toc 5" w:semiHidden="1" w:uiPriority="39" w:unhideWhenUsed="1"/>
+    <w:lsdException w:name="toc 6" w:semiHidden="1" w:uiPriority="39" w:unhideWhenUsed="1"/>
+    <w:lsdException w:name="toc 7" w:semiHidden="1" w:uiPriority="39" w:unhideWhenUsed="1"/>
+    <w:lsdException w:name="toc 8" w:semiHidden="1" w:uiPriority="39" w:unhideWhenUsed="1"/>
+    <w:lsdException w:name="toc 9" w:semiHidden="1" w:uiPriority="39" w:unhideWhenUsed="1"/>
+    <w:lsdException w:name="Normal Indent" w:semiHidden="1" w:unhideWhenUsed="1"/>
+    <w:lsdException w:name="footnote text" w:semiHidden="1" w:unhideWhenUsed="1"/>
+    <w:lsdException w:name="annotation text" w:semiHidden="1" w:unhideWhenUsed="1"/>
+    <w:lsdException w:name="header" w:semiHidden="1" w:unhideWhenUsed="1"/>
+    <w:lsdException w:name="footer" w:semiHidden="1" w:unhideWhenUsed="1"/>
+    <w:lsdException w:name="index heading" w:semiHidden="1" w:unhideWhenUsed="1"/>
+    <w:lsdException w:name="caption" w:semiHidden="1" w:uiPriority="35" w:unhideWhenUsed="1" w:qFormat="1"/>
+    <w:lsdException w:name="table of figures" w:semiHidden="1" w:unhideWhenUsed="1"/>
+    <w:lsdException w:name="envelope address" w:semiHidden="1" w:unhideWhenUsed="1"/>
+    <w:lsdException w:name="envelope return" w:semiHidden="1" w:unhideWhenUsed="1"/>
+    <w:lsdException w:name="footnote reference" w:semiHidden="1" w:unhideWhenUsed="1"/>
+    <w:lsdException w:name="annotation reference" w:semiHidden="1" w:unhideWhenUsed="1"/>
+    <w:lsdException w:name="line number" w:semiHidden="1" w:unhideWhenUsed="1"/>
+    <w:lsdException w:name="page number" w:semiHidden="1" w:unhideWhenUsed="1"/>
+    <w:lsdException w:name="endnote reference" w:semiHidden="1" w:unhideWhenUsed="1"/>
+    <w:lsdException w:name="endnote text" w:semiHidden="1" w:unhideWhenUsed="1"/>
+    <w:lsdException w:name="table of authorities" w:semiHidden="1" w:unhideWhenUsed="1"/>
+    <w:lsdException w:name="macro" w:semiHidden="1" w:unhideWhenUsed="1"/>
+    <w:lsdException w:name="toa heading" w:semiHidden="1" w:unhideWhenUsed="1"/>
+    <w:lsdException w:name="List" w:semiHidden="1" w:unhideWhenUsed="1"/>
+    <w:lsdException w:name="List Bullet" w:semiHidden="1" w:unhideWhenUsed="1"/>
+    <w:lsdException w:name="List Number" w:semiHidden="1" w:unhideWhenUsed="1"/>
+    <w:lsdException w:name="List 2" w:semiHidden="1" w:unhideWhenUsed="1"/>
+    <w:lsdException w:name="List 3" w:semiHidden="1" w:unhideWhenUsed="1"/>
+    <w:lsdException w:name="List 4" w:semiHidden="1" w:unhideWhenUsed="1"/>
+    <w:lsdException w:name="List 5" w:semiHidden="1" w:unhideWhenUsed="1"/>
+    <w:lsdException w:name="List Bullet 2" w:semiHidden="1" w:unhideWhenUsed="1"/>
+    <w:lsdException w:name="List Bullet 3" w:semiHidden="1" w:unhideWhenUsed="1"/>
+    <w:lsdException w:name="List Bullet 4" w:semiHidden="1" w:unhideWhenUsed="1"/>
+    <w:lsdException w:name="List Bullet 5" w:semiHidden="1" w:unhideWhenUsed="1"/>
+    <w:lsdException w:name="List Number 2" w:semiHidden="1" w:unhideWhenUsed="1"/>
+    <w:lsdException w:name="List Number 3" w:semiHidden="1" w:unhideWhenUsed="1"/>
+    <w:lsdException w:name="List Number 4" w:semiHidden="1" w:unhideWhenUsed="1"/>
+    <w:lsdException w:name="List Number 5" w:semiHidden="1" w:unhideWhenUsed="1"/>
+    <w:lsdException w:name="Title" w:uiPriority="10" w:qFormat="1"/>
+    <w:lsdException w:name="Closing" w:semiHidden="1" w:unhideWhenUsed="1"/>
+    <w:lsdException w:name="Signature" w:semiHidden="1" w:unhideWhenUsed="1"/>
+    <w:lsdException w:name="Default Paragraph Font" w:semiHidden="1" w:uiPriority="1" w:unhideWhenUsed="1"/>
+    <w:lsdException w:name="Body Text" w:semiHidden="1" w:uiPriority="0" w:unhideWhenUsed="1"/>
+    <w:lsdException w:name="Body Text Indent" w:semiHidden="1" w:unhideWhenUsed="1"/>
+    <w:lsdException w:name="List Continue" w:semiHidden="1" w:unhideWhenUsed="1"/>
+    <w:lsdException w:name="List Continue 2" w:semiHidden="1" w:unhideWhenUsed="1"/>
+    <w:lsdException w:name="List Continue 3" w:semiHidden="1" w:unhideWhenUsed="1"/>
+    <w:lsdException w:name="List Continue 4" w:semiHidden="1" w:unhideWhenUsed="1"/>
+    <w:lsdException w:name="List Continue 5" w:semiHidden="1" w:unhideWhenUsed="1"/>
+    <w:lsdException w:name="Message Header" w:semiHidden="1" w:unhideWhenUsed="1"/>
+    <w:lsdException w:name="Subtitle" w:uiPriority="11" w:qFormat="1"/>
+    <w:lsdException w:name="Salutation" w:semiHidden="1" w:unhideWhenUsed="1"/>
+    <w:lsdException w:name="Date" w:semiHidden="1" w:unhideWhenUsed="1"/>
+    <w:lsdException w:name="Body Text First Indent" w:semiHidden="1" w:unhideWhenUsed="1"/>
+    <w:lsdException w:name="Body Text First Indent 2" w:semiHidden="1" w:unhideWhenUsed="1"/>
+    <w:lsdException w:name="Note Heading" w:semiHidden="1" w:unhideWhenUsed="1"/>
+    <w:lsdException w:name="Body Text 2" w:semiHidden="1" w:unhideWhenUsed="1"/>
+    <w:lsdException w:name="Body Text 3" w:semiHidden="1" w:unhideWhenUsed="1"/>
+    <w:lsdException w:name="Body Text Indent 2" w:semiHidden="1" w:unhideWhenUsed="1"/>
+    <w:lsdException w:name="Body Text Indent 3" w:semiHidden="1" w:unhideWhenUsed="1"/>
+    <w:lsdException w:name="Block Text" w:semiHidden="1" w:unhideWhenUsed="1"/>
+    <w:lsdException w:name="Hyperlink" w:semiHidden="1" w:unhideWhenUsed="1"/>
+    <w:lsdException w:name="FollowedHyperlink" w:semiHidden="1" w:unhideWhenUsed="1"/>
+    <w:lsdException w:name="Strong" w:uiPriority="22" w:qFormat="1"/>
+    <w:lsdException w:name="Emphasis" w:uiPriority="20" w:qFormat="1"/>
+    <w:lsdException w:name="Document Map" w:semiHidden="1" w:unhideWhenUsed="1"/>
+    <w:lsdException w:name="Plain Text" w:semiHidden="1" w:unhideWhenUsed="1"/>
+    <w:lsdException w:name="E-mail Signature" w:semiHidden="1" w:unhideWhenUsed="1"/>
+    <w:lsdException w:name="HTML Top of Form" w:semiHidden="1" w:unhideWhenUsed="1"/>
+    <w:lsdException w:name="HTML Bottom of Form" w:semiHidden="1" w:unhideWhenUsed="1"/>
+    <w:lsdException w:name="Normal (Web)" w:semiHidden="1" w:unhideWhenUsed="1"/>
+    <w:lsdException w:name="HTML Acronym" w:semiHidden="1" w:unhideWhenUsed="1"/>
+    <w:lsdException w:name="HTML Address" w:semiHidden="1" w:unhideWhenUsed="1"/>
+    <w:lsdException w:name="HTML Cite" w:semiHidden="1" w:unhideWhenUsed="1"/>
+    <w:lsdException w:name="HTML Code" w:semiHidden="1" w:unhideWhenUsed="1"/>
+    <w:lsdException w:name="HTML Definition" w:semiHidden="1" w:unhideWhenUsed="1"/>
+    <w:lsdException w:name="HTML Keyboard" w:semiHidden="1" w:unhideWhenUsed="1"/>
+    <w:lsdException w:name="HTML Preformatted" w:semiHidden="1" w:unhideWhenUsed="1"/>
+    <w:lsdException w:name="HTML Sample" w:semiHidden="1" w:unhideWhenUsed="1"/>
+    <w:lsdException w:name="HTML Typewriter" w:semiHidden="1" w:unhideWhenUsed="1"/>
+    <w:lsdException w:name="HTML Variable" w:semiHidden="1" w:unhideWhenUsed="1"/>
+    <w:lsdException w:name="Normal Table" w:semiHidden="1" w:unhideWhenUsed="1"/>
+    <w:lsdException w:name="annotation subject" w:semiHidden="1" w:unhideWhenUsed="1"/>
+    <w:lsdException w:name="No List" w:semiHidden="1" w:unhideWhenUsed="1"/>
+    <w:lsdException w:name="Outline List 1" w:semiHidden="1" w:unhideWhenUsed="1"/>
+    <w:lsdException w:name="Outline List 2" w:semiHidden="1" w:unhideWhenUsed="1"/>
+    <w:lsdException w:name="Outline List 3" w:semiHidden="1" w:unhideWhenUsed="1"/>
+    <w:lsdException w:name="Table Simple 1" w:semiHidden="1" w:unhideWhenUsed="1"/>
+    <w:lsdException w:name="Table Simple 2" w:semiHidden="1" w:unhideWhenUsed="1"/>
+    <w:lsdException w:name="Table Simple 3" w:semiHidden="1" w:unhideWhenUsed="1"/>
+    <w:lsdException w:name="Table Classic 1" w:semiHidden="1" w:unhideWhenUsed="1"/>
+    <w:lsdException w:name="Table Classic 2" w:semiHidden="1" w:unhideWhenUsed="1"/>
+    <w:lsdException w:name="Table Classic 3" w:semiHidden="1" w:unhideWhenUsed="1"/>
+    <w:lsdException w:name="Table Classic 4" w:semiHidden="1" w:unhideWhenUsed="1"/>
+    <w:lsdException w:name="Table Colorful 1" w:semiHidden="1" w:unhideWhenUsed="1"/>
+    <w:lsdException w:name="Table Colorful 2" w:semiHidden="1" w:unhideWhenUsed="1"/>
+    <w:lsdException w:name="Table Colorful 3" w:semiHidden="1" w:unhideWhenUsed="1"/>
+    <w:lsdException w:name="Table Columns 1" w:semiHidden="1" w:unhideWhenUsed="1"/>
+    <w:lsdException w:name="Table Columns 2" w:semiHidden="1" w:unhideWhenUsed="1"/>
+    <w:lsdException w:name="Table Columns 3" w:semiHidden="1" w:unhideWhenUsed="1"/>
+    <w:lsdException w:name="Table Columns 4" w:semiHidden="1" w:unhideWhenUsed="1"/>
+    <w:lsdException w:name="Table Columns 5" w:semiHidden="1" w:unhideWhenUsed="1"/>
+    <w:lsdException w:name="Table Grid 1" w:semiHidden="1" w:unhideWhenUsed="1"/>
+    <w:lsdException w:name="Table Grid 2" w:semiHidden="1" w:unhideWhenUsed="1"/>
+    <w:lsdException w:name="Table Grid 3" w:semiHidden="1" w:unhideWhenUsed="1"/>
+    <w:lsdException w:name="Table Grid 4" w:semiHidden="1" w:unhideWhenUsed="1"/>
+    <w:lsdException w:name="Table Grid 5" w:semiHidden="1" w:unhideWhenUsed="1"/>
+    <w:lsdException w:name="Table Grid 6" w:semiHidden="1" w:unhideWhenUsed="1"/>
+    <w:lsdException w:name="Table Grid 7" w:semiHidden="1" w:unhideWhenUsed="1"/>
+    <w:lsdException w:name="Table Grid 8" w:semiHidden="1" w:unhideWhenUsed="1"/>
+    <w:lsdException w:name="Table List 1" w:semiHidden="1" w:unhideWhenUsed="1"/>
+    <w:lsdException w:name="Table List 2" w:semiHidden="1" w:unhideWhenUsed="1"/>
+    <w:lsdException w:name="Table List 3" w:semiHidden="1" w:unhideWhenUsed="1"/>
+    <w:lsdException w:name="Table List 4" w:semiHidden="1" w:unhideWhenUsed="1"/>
+    <w:lsdException w:name="Table List 5" w:semiHidden="1" w:unhideWhenUsed="1"/>
+    <w:lsdException w:name="Table List 6" w:semiHidden="1" w:unhideWhenUsed="1"/>
+    <w:lsdException w:name="Table List 7" w:semiHidden="1" w:unhideWhenUsed="1"/>
+    <w:lsdException w:name="Table List 8" w:semiHidden="1" w:unhideWhenUsed="1"/>
+    <w:lsdException w:name="Table 3D effects 1" w:semiHidden="1" w:unhideWhenUsed="1"/>
+    <w:lsdException w:name="Table 3D effects 2" w:semiHidden="1" w:unhideWhenUsed="1"/>
+    <w:lsdException w:name="Table 3D effects 3" w:semiHidden="1" w:unhideWhenUsed="1"/>
+    <w:lsdException w:name="Table Contemporary" w:semiHidden="1" w:unhideWhenUsed="1"/>
+    <w:lsdException w:name="Table Elegant" w:semiHidden="1" w:unhideWhenUsed="1"/>
+    <w:lsdException w:name="Table Professional" w:semiHidden="1" w:unhideWhenUsed="1"/>
+    <w:lsdException w:name="Table Subtle 1" w:semiHidden="1" w:unhideWhenUsed="1"/>
+    <w:lsdException w:name="Table Subtle 2" w:semiHidden="1" w:unhideWhenUsed="1"/>
+    <w:lsdException w:name="Table Web 1" w:semiHidden="1" w:unhideWhenUsed="1"/>
+    <w:lsdException w:name="Table Web 2" w:semiHidden="1" w:unhideWhenUsed="1"/>
+    <w:lsdException w:name="Table Web 3" w:semiHidden="1" w:unhideWhenUsed="1"/>
+    <w:lsdException w:name="Balloon Text" w:semiHidden="1" w:unhideWhenUsed="1"/>
+    <w:lsdException w:name="Table Grid" w:uiPriority="39"/>
+    <w:lsdException w:name="Table Theme" w:semiHidden="1" w:unhideWhenUsed="1"/>
+    <w:lsdException w:name="Placeholder Text" w:semiHidden="1"/>
+    <w:lsdException w:name="No Spacing" w:uiPriority="1" w:qFormat="1"/>
+    <w:lsdException w:name="Light Shading" w:uiPriority="60"/>
+    <w:lsdException w:name="Light List" w:uiPriority="61"/>
+    <w:lsdException w:name="Light Grid" w:uiPriority="62"/>
+    <w:lsdException w:name="Medium Shading 1" w:uiPriority="63"/>
+    <w:lsdException w:name="Medium Shading 2" w:uiPriority="64"/>
+    <w:lsdException w:name="Medium List 1" w:uiPriority="65"/>
+    <w:lsdException w:name="Medium List 2" w:uiPriority="66"/>
+    <w:lsdException w:name="Medium Grid 1" w:uiPriority="67"/>
+    <w:lsdException w:name="Medium Grid 2" w:uiPriority="68"/>
+    <w:lsdException w:name="Medium Grid 3" w:uiPriority="69"/>
+    <w:lsdException w:name="Dark List" w:uiPriority="70"/>
+    <w:lsdException w:name="Colorful Shading" w:uiPriority="71"/>
+    <w:lsdException w:name="Colorful List" w:uiPriority="72"/>
+    <w:lsdException w:name="Colorful Grid" w:uiPriority="73"/>
+    <w:lsdException w:name="Light Shading Accent 1" w:uiPriority="60"/>
+    <w:lsdException w:name="Light List Accent 1" w:uiPriority="61"/>
+    <w:lsdException w:name="Light Grid Accent 1" w:uiPriority="62"/>
+    <w:lsdException w:name="Medium Shading 1 Accent 1" w:uiPriority="63"/>
+    <w:lsdException w:name="Medium Shading 2 Accent 1" w:uiPriority="64"/>
+    <w:lsdException w:name="Medium List 1 Accent 1" w:uiPriority="65"/>
+    <w:lsdException w:name="Revision" w:semiHidden="1"/>
+    <w:lsdException w:name="List Paragraph" w:uiPriority="34" w:qFormat="1"/>
+    <w:lsdException w:name="Quote" w:uiPriority="29" w:qFormat="1"/>
+    <w:lsdException w:name="Intense Quote" w:uiPriority="30" w:qFormat="1"/>
+    <w:lsdException w:name="Medium List 2 Accent 1" w:uiPriority="66"/>
+    <w:lsdException w:name="Medium Grid 1 Accent 1" w:uiPriority="67"/>
+    <w:lsdException w:name="Medium Grid 2 Accent 1" w:uiPriority="68"/>
+    <w:lsdException w:name="Medium Grid 3 Accent 1" w:uiPriority="69"/>
+    <w:lsdException w:name="Dark List Accent 1" w:uiPriority="70"/>
+    <w:lsdException w:name="Colorful Shading Accent 1" w:uiPriority="71"/>
+    <w:lsdException w:name="Colorful List Accent 1" w:uiPriority="72"/>
+    <w:lsdException w:name="Colorful Grid Accent 1" w:uiPriority="73"/>
+    <w:lsdException w:name="Light Shading Accent 2" w:uiPriority="60"/>
+    <w:lsdException w:name="Light List Accent 2" w:uiPriority="61"/>
+    <w:lsdException w:name="Light Grid Accent 2" w:uiPriority="62"/>
+    <w:lsdException w:name="Medium Shading 1 Accent 2" w:uiPriority="63"/>
+    <w:lsdException w:name="Medium Shading 2 Accent 2" w:uiPriority="64"/>
+    <w:lsdException w:name="Medium List 1 Accent 2" w:uiPriority="65"/>
+    <w:lsdException w:name="Medium List 2 Accent 2" w:uiPriority="66"/>
+    <w:lsdException w:name="Medium Grid 1 Accent 2" w:uiPriority="67"/>
+    <w:lsdException w:name="Medium Grid 2 Accent 2" w:uiPriority="68"/>
+    <w:lsdException w:name="Medium Grid 3 Accent 2" w:uiPriority="69"/>
+    <w:lsdException w:name="Dark List Accent 2" w:uiPriority="70"/>
+    <w:lsdException w:name="Colorful Shading Accent 2" w:uiPriority="71"/>
+    <w:lsdException w:name="Colorful List Accent 2" w:uiPriority="72"/>
+    <w:lsdException w:name="Colorful Grid Accent 2" w:uiPriority="73"/>
+    <w:lsdException w:name="Light Shading Accent 3" w:uiPriority="60"/>
+    <w:lsdException w:name="Light List Accent 3" w:uiPriority="61"/>
+    <w:lsdException w:name="Light Grid Accent 3" w:uiPriority="62"/>
+    <w:lsdException w:name="Medium Shading 1 Accent 3" w:uiPriority="63"/>
+    <w:lsdException w:name="Medium Shading 2 Accent 3" w:uiPriority="64"/>
+    <w:lsdException w:name="Medium List 1 Accent 3" w:uiPriority="65"/>
+    <w:lsdException w:name="Medium List 2 Accent 3" w:uiPriority="66"/>
+    <w:lsdException w:name="Medium Grid 1 Accent 3" w:uiPriority="67"/>
+    <w:lsdException w:name="Medium Grid 2 Accent 3" w:uiPriority="68"/>
+    <w:lsdException w:name="Medium Grid 3 Accent 3" w:uiPriority="69"/>
+    <w:lsdException w:name="Dark List Accent 3" w:uiPriority="70"/>
+    <w:lsdException w:name="Colorful Shading Accent 3" w:uiPriority="71"/>
+    <w:lsdException w:name="Colorful List Accent 3" w:uiPriority="72"/>
+    <w:lsdException w:name="Colorful Grid Accent 3" w:uiPriority="73"/>
+    <w:lsdException w:name="Light Shading Accent 4" w:uiPriority="60"/>
+    <w:lsdException w:name="Light List Accent 4" w:uiPriority="61"/>
+    <w:lsdException w:name="Light Grid Accent 4" w:uiPriority="62"/>
+    <w:lsdException w:name="Medium Shading 1 Accent 4" w:uiPriority="63"/>
+    <w:lsdException w:name="Medium Shading 2 Accent 4" w:uiPriority="64"/>
+    <w:lsdException w:name="Medium List 1 Accent 4" w:uiPriority="65"/>
+    <w:lsdException w:name="Medium List 2 Accent 4" w:uiPriority="66"/>
+    <w:lsdException w:name="Medium Grid 1 Accent 4" w:uiPriority="67"/>
+    <w:lsdException w:name="Medium Grid 2 Accent 4" w:uiPriority="68"/>
+    <w:lsdException w:name="Medium Grid 3 Accent 4" w:uiPriority="69"/>
+    <w:lsdException w:name="Dark List Accent 4" w:uiPriority="70"/>
+    <w:lsdException w:name="Colorful Shading Accent 4" w:uiPriority="71"/>
+    <w:lsdException w:name="Colorful List Accent 4" w:uiPriority="72"/>
+    <w:lsdException w:name="Colorful Grid Accent 4" w:uiPriority="73"/>
+    <w:lsdException w:name="Light Shading Accent 5" w:uiPriority="60"/>
+    <w:lsdException w:name="Light List Accent 5" w:uiPriority="61"/>
+    <w:lsdException w:name="Light Grid Accent 5" w:uiPriority="62"/>
+    <w:lsdException w:name="Medium Shading 1 Accent 5" w:uiPriority="63"/>
+    <w:lsdException w:name="Medium Shading 2 Accent 5" w:uiPriority="64"/>
+    <w:lsdException w:name="Medium List 1 Accent 5" w:uiPriority="65"/>
+    <w:lsdException w:name="Medium List 2 Accent 5" w:uiPriority="66"/>
+    <w:lsdException w:name="Medium Grid 1 Accent 5" w:uiPriority="67"/>
+    <w:lsdException w:name="Medium Grid 2 Accent 5" w:uiPriority="68"/>
+    <w:lsdException w:name="Medium Grid 3 Accent 5" w:uiPriority="69"/>
+    <w:lsdException w:name="Dark List Accent 5" w:uiPriority="70"/>
+    <w:lsdException w:name="Colorful Shading Accent 5" w:uiPriority="71"/>
+    <w:lsdException w:name="Colorful List Accent 5" w:uiPriority="72"/>
+    <w:lsdException w:name="Colorful Grid Accent 5" w:uiPriority="73"/>
+    <w:lsdException w:name="Light Shading Accent 6" w:uiPriority="60"/>
+    <w:lsdException w:name="Light List Accent 6" w:uiPriority="61"/>
+    <w:lsdException w:name="Light Grid Accent 6" w:uiPriority="62"/>
+    <w:lsdException w:name="Medium Shading 1 Accent 6" w:uiPriority="63"/>
+    <w:lsdException w:name="Medium Shading 2 Accent 6" w:uiPriority="64"/>
+    <w:lsdException w:name="Medium List 1 Accent 6" w:uiPriority="65"/>
+    <w:lsdException w:name="Medium List 2 Accent 6" w:uiPriority="66"/>
+    <w:lsdException w:name="Medium Grid 1 Accent 6" w:uiPriority="67"/>
+    <w:lsdException w:name="Medium Grid 2 Accent 6" w:uiPriority="68"/>
+    <w:lsdException w:name="Medium Grid 3 Accent 6" w:uiPriority="69"/>
+    <w:lsdException w:name="Dark List Accent 6" w:uiPriority="70"/>
+    <w:lsdException w:name="Colorful Shading Accent 6" w:uiPriority="71"/>
+    <w:lsdException w:name="Colorful List Accent 6" w:uiPriority="72"/>
+    <w:lsdException w:name="Colorful Grid Accent 6" w:uiPriority="73"/>
+    <w:lsdException w:name="Subtle Emphasis" w:uiPriority="19" w:qFormat="1"/>
+    <w:lsdException w:name="Intense Emphasis" w:uiPriority="21" w:qFormat="1"/>
+    <w:lsdException w:name="Subtle Reference" w:uiPriority="31" w:qFormat="1"/>
+    <w:lsdException w:name="Intense Reference" w:uiPriority="32" w:qFormat="1"/>
+    <w:lsdException w:name="Book Title" w:uiPriority="33" w:qFormat="1"/>
+    <w:lsdException w:name="Bibliography" w:semiHidden="1" w:uiPriority="37" w:unhideWhenUsed="1"/>
+    <w:lsdException w:name="TOC Heading" w:semiHidden="1" w:uiPriority="39" w:unhideWhenUsed="1" w:qFormat="1"/>
+    <w:lsdException w:name="Plain Table 1" w:uiPriority="41"/>
+    <w:lsdException w:name="Plain Table 2" w:uiPriority="42"/>
+    <w:lsdException w:name="Plain Table 3" w:uiPriority="43"/>
+    <w:lsdException w:name="Plain Table 4" w:uiPriority="44"/>
+    <w:lsdException w:name="Plain Table 5" w:uiPriority="45"/>
+    <w:lsdException w:name="Grid Table Light" w:uiPriority="40"/>
+    <w:lsdException w:name="Grid Table 1 Light" w:uiPriority="46"/>
+    <w:lsdException w:name="Grid Table 2" w:uiPriority="47"/>
+    <w:lsdException w:name="Grid Table 3" w:uiPriority="48"/>
+    <w:lsdException w:name="Grid Table 4" w:uiPriority="49"/>
+    <w:lsdException w:name="Grid Table 5 Dark" w:uiPriority="50"/>
+    <w:lsdException w:name="Grid Table 6 Colorful" w:uiPriority="51"/>
+    <w:lsdException w:name="Grid Table 7 Colorful" w:uiPriority="52"/>
+    <w:lsdException w:name="Grid Table 1 Light Accent 1" w:uiPriority="46"/>
+    <w:lsdException w:name="Grid Table 2 Accent 1" w:uiPriority="47"/>
+    <w:lsdException w:name="Grid Table 3 Accent 1" w:uiPriority="48"/>
+    <w:lsdException w:name="Grid Table 4 Accent 1" w:uiPriority="49"/>
+    <w:lsdException w:name="Grid Table 5 Dark Accent 1" w:uiPriority="50"/>
+    <w:lsdException w:name="Grid Table 6 Colorful Accent 1" w:uiPriority="51"/>
+    <w:lsdException w:name="Grid Table 7 Colorful Accent 1" w:uiPriority="52"/>
+    <w:lsdException w:name="Grid Table 1 Light Accent 2" w:uiPriority="46"/>
+    <w:lsdException w:name="Grid Table 2 Accent 2" w:uiPriority="47"/>
+    <w:lsdException w:name="Grid Table 3 Accent 2" w:uiPriority="48"/>
+    <w:lsdException w:name="Grid Table 4 Accent 2" w:uiPriority="49"/>
+    <w:lsdException w:name="Grid Table 5 Dark Accent 2" w:uiPriority="50"/>
+    <w:lsdException w:name="Grid Table 6 Colorful Accent 2" w:uiPriority="51"/>
+    <w:lsdException w:name="Grid Table 7 Colorful Accent 2" w:uiPriority="52"/>
+    <w:lsdException w:name="Grid Table 1 Light Accent 3" w:uiPriority="46"/>
+    <w:lsdException w:name="Grid Table 2 Accent 3" w:uiPriority="47"/>
+    <w:lsdException w:name="Grid Table 3 Accent 3" w:uiPriority="48"/>
+    <w:lsdException w:name="Grid Table 4 Accent 3" w:uiPriority="49"/>
+    <w:lsdException w:name="Grid Table 5 Dark Accent 3" w:uiPriority="50"/>
+    <w:lsdException w:name="Grid Table 6 Colorful Accent 3" w:uiPriority="51"/>
+    <w:lsdException w:name="Grid Table 7 Colorful Accent 3" w:uiPriority="52"/>
+    <w:lsdException w:name="Grid Table 1 Light Accent 4" w:uiPriority="46"/>
+    <w:lsdException w:name="Grid Table 2 Accent 4" w:uiPriority="47"/>
+    <w:lsdException w:name="Grid Table 3 Accent 4" w:uiPriority="48"/>
+    <w:lsdException w:name="Grid Table 4 Accent 4" w:uiPriority="49"/>
+    <w:lsdException w:name="Grid Table 5 Dark Accent 4" w:uiPriority="50"/>
+    <w:lsdException w:name="Grid Table 6 Colorful Accent 4" w:uiPriority="51"/>
+    <w:lsdException w:name="Grid Table 7 Colorful Accent 4" w:uiPriority="52"/>
+    <w:lsdException w:name="Grid Table 1 Light Accent 5" w:uiPriority="46"/>
+    <w:lsdException w:name="Grid Table 2 Accent 5" w:uiPriority="47"/>
+    <w:lsdException w:name="Grid Table 3 Accent 5" w:uiPriority="48"/>
+    <w:lsdException w:name="Grid Table 4 Accent 5" w:uiPriority="49"/>
+    <w:lsdException w:name="Grid Table 5 Dark Accent 5" w:uiPriority="50"/>
+    <w:lsdException w:name="Grid Table 6 Colorful Accent 5" w:uiPriority="51"/>
+    <w:lsdException w:name="Grid Table 7 Colorful Accent 5" w:uiPriority="52"/>
+    <w:lsdException w:name="Grid Table 1 Light Accent 6" w:uiPriority="46"/>
+    <w:lsdException w:name="Grid Table 2 Accent 6" w:uiPriority="47"/>
+    <w:lsdException w:name="Grid Table 3 Accent 6" w:uiPriority="48"/>
+    <w:lsdException w:name="Grid Table 4 Accent 6" w:uiPriority="49"/>
+    <w:lsdException w:name="Grid Table 5 Dark Accent 6" w:uiPriority="50"/>
+    <w:lsdException w:name="Grid Table 6 Colorful Accent 6" w:uiPriority="51"/>
+    <w:lsdException w:name="Grid Table 7 Colorful Accent 6" w:uiPriority="52"/>
+    <w:lsdException w:name="List Table 1 Light" w:uiPriority="46"/>
+    <w:lsdException w:name="List Table 2" w:uiPriority="47"/>
+    <w:lsdException w:name="List Table 3" w:uiPriority="48"/>
+    <w:lsdException w:name="List Table 4" w:uiPriority="49"/>
+    <w:lsdException w:name="List Table 5 Dark" w:uiPriority="50"/>
+    <w:lsdException w:name="List Table 6 Colorful" w:uiPriority="51"/>
+    <w:lsdException w:name="List Table 7 Colorful" w:uiPriority="52"/>
+    <w:lsdException w:name="List Table 1 Light Accent 1" w:uiPriority="46"/>
+    <w:lsdException w:name="List Table 2 Accent 1" w:uiPriority="47"/>
+    <w:lsdException w:name="List Table 3 Accent 1" w:uiPriority="48"/>
+    <w:lsdException w:name="List Table 4 Accent 1" w:uiPriority="49"/>
+    <w:lsdException w:name="List Table 5 Dark Accent 1" w:uiPriority="50"/>
+    <w:lsdException w:name="List Table 6 Colorful Accent 1" w:uiPriority="51"/>
+    <w:lsdException w:name="List Table 7 Colorful Accent 1" w:uiPriority="52"/>
+    <w:lsdException w:name="List Table 1 Light Accent 2" w:uiPriority="46"/>
+    <w:lsdException w:name="List Table 2 Accent 2" w:uiPriority="47"/>
+    <w:lsdException w:name="List Table 3 Accent 2" w:uiPriority="48"/>
+    <w:lsdException w:name="List Table 4 Accent 2" w:uiPriority="49"/>
+    <w:lsdException w:name="List Table 5 Dark Accent 2" w:uiPriority="50"/>
+    <w:lsdException w:name="List Table 6 Colorful Accent 2" w:uiPriority="51"/>
+    <w:lsdException w:name="List Table 7 Colorful Accent 2" w:uiPriority="52"/>
+    <w:lsdException w:name="List Table 1 Light Accent 3" w:uiPriority="46"/>
+    <w:lsdException w:name="List Table 2 Accent 3" w:uiPriority="47"/>
+    <w:lsdException w:name="List Table 3 Accent 3" w:uiPriority="48"/>
+    <w:lsdException w:name="List Table 4 Accent 3" w:uiPriority="49"/>
+    <w:lsdException w:name="List Table 5 Dark Accent 3" w:uiPriority="50"/>
+    <w:lsdException w:name="List Table 6 Colorful Accent 3" w:uiPriority="51"/>
+    <w:lsdException w:name="List Table 7 Colorful Accent 3" w:uiPriority="52"/>
+    <w:lsdException w:name="List Table 1 Light Accent 4" w:uiPriority="46"/>
+    <w:lsdException w:name="List Table 2 Accent 4" w:uiPriority="47"/>
+    <w:lsdException w:name="List Table 3 Accent 4" w:uiPriority="48"/>
+    <w:lsdException w:name="List Table 4 Accent 4" w:uiPriority="49"/>
+    <w:lsdException w:name="List Table 5 Dark Accent 4" w:uiPriority="50"/>
+    <w:lsdException w:name="List Table 6 Colorful Accent 4" w:uiPriority="51"/>
+    <w:lsdException w:name="List Table 7 Colorful Accent 4" w:uiPriority="52"/>
+    <w:lsdException w:name="List Table 1 Light Accent 5" w:uiPriority="46"/>
+    <w:lsdException w:name="List Table 2 Accent 5" w:uiPriority="47"/>
+    <w:lsdException w:name="List Table 3 Accent 5" w:uiPriority="48"/>
+    <w:lsdException w:name="List Table 4 Accent 5" w:uiPriority="49"/>
+    <w:lsdException w:name="List Table 5 Dark Accent 5" w:uiPriority="50"/>
+    <w:lsdException w:name="List Table 6 Colorful Accent 5" w:uiPriority="51"/>
+    <w:lsdException w:name="List Table 7 Colorful Accent 5" w:uiPriority="52"/>
+    <w:lsdException w:name="List Table 1 Light Accent 6" w:uiPriority="46"/>
+    <w:lsdException w:name="List Table 2 Accent 6" w:uiPriority="47"/>
+    <w:lsdException w:name="List Table 3 Accent 6" w:uiPriority="48"/>
+    <w:lsdException w:name="List Table 4 Accent 6" w:uiPriority="49"/>
+    <w:lsdException w:name="List Table 5 Dark Accent 6" w:uiPriority="50"/>
+    <w:lsdException w:name="List Table 6 Colorful Accent 6" w:uiPriority="51"/>
+    <w:lsdException w:name="List Table 7 Colorful Accent 6" w:uiPriority="52"/>
+  </w:latentStyles>
+  <w:style w:type="paragraph" w:default="1" w:styleId="Normal">
+    <w:name w:val="Normal"/>
+    <w:qFormat/>
+    <w:rsid w:val="006D5673"/>
+  </w:style>
+  <w:style w:type="paragraph" w:styleId="Heading1">
+    <w:name w:val="heading 1"/>
+    <w:basedOn w:val="Normal"/>
+    <w:next w:val="Normal"/>
+    <w:link w:val="Heading1Char"/>
+    <w:uiPriority w:val="9"/>
+    <w:qFormat/>
+    <w:rsid w:val="00157C62"/>
+    <w:pPr>
+      <w:keepNext/>
+      <w:keepLines/>
+      <w:spacing w:before="240" w:after="0"/>
+      <w:outlineLvl w:val="0"/>
+    </w:pPr>
+    <w:rPr>
+      <w:rFonts w:asciiTheme="majorHAnsi" w:eastAsiaTheme="majorEastAsia" w:hAnsiTheme="majorHAnsi" w:cstheme="majorBidi"/>
+      <w:color w:val="2E74B5" w:themeColor="accent1" w:themeShade="BF"/>
+      <w:sz w:val="32"/>
+      <w:szCs w:val="32"/>
+    </w:rPr>
+  </w:style>
+  <w:style w:type="paragraph" w:styleId="Heading2">
+    <w:name w:val="heading 2"/>
+    <w:basedOn w:val="Normal"/>
+    <w:next w:val="Normal"/>
+    <w:link w:val="Heading2Char"/>
+    <w:uiPriority w:val="9"/>
+    <w:unhideWhenUsed/>
+    <w:qFormat/>
+    <w:rsid w:val="002472A7"/>
+    <w:pPr>
+      <w:keepNext/>
+      <w:keepLines/>
+      <w:spacing w:before="40" w:after="0"/>
+      <w:outlineLvl w:val="1"/>
+    </w:pPr>
+    <w:rPr>
+      <w:rFonts w:asciiTheme="majorHAnsi" w:eastAsiaTheme="majorEastAsia" w:hAnsiTheme="majorHAnsi" w:cstheme="majorBidi"/>
+      <w:color w:val="2E74B5" w:themeColor="accent1" w:themeShade="BF"/>
+      <w:sz w:val="26"/>
+      <w:szCs w:val="26"/>
+    </w:rPr>
+  </w:style>
+  <w:style w:type="paragraph" w:styleId="Heading3">
+    <w:name w:val="heading 3"/>
+    <w:basedOn w:val="Normal"/>
+    <w:next w:val="Normal"/>
+    <w:link w:val="Heading3Char"/>
+    <w:uiPriority w:val="9"/>
+    <w:unhideWhenUsed/>
+    <w:qFormat/>
+    <w:rsid w:val="002472A7"/>
+    <w:pPr>
+      <w:keepNext/>
+      <w:keepLines/>
+      <w:spacing w:before="40" w:after="0"/>
+      <w:outlineLvl w:val="2"/>
+    </w:pPr>
+    <w:rPr>
+      <w:rFonts w:asciiTheme="majorHAnsi" w:eastAsiaTheme="majorEastAsia" w:hAnsiTheme="majorHAnsi" w:cstheme="majorBidi"/>
+      <w:color w:val="1F4D78" w:themeColor="accent1" w:themeShade="7F"/>
+      <w:sz w:val="24"/>
+      <w:szCs w:val="24"/>
+    </w:rPr>
+  </w:style>
+  <w:style w:type="character" w:default="1" w:styleId="DefaultParagraphFont">
+    <w:name w:val="Default Paragraph Font"/>
+    <w:uiPriority w:val="1"/>
+    <w:semiHidden/>
+    <w:unhideWhenUsed/>
+  </w:style>
+  <w:style w:type="table" w:default="1" w:styleId="TableNormal">
+    <w:name w:val="Normal Table"/>
+    <w:uiPriority w:val="99"/>
+    <w:semiHidden/>
+    <w:unhideWhenUsed/>
+    <w:tblPr>
+      <w:tblInd w:w="0" w:type="dxa"/>
+      <w:tblCellMar>
+        <w:top w:w="0" w:type="dxa"/>
+        <w:left w:w="108" w:type="dxa"/>
+        <w:bottom w:w="0" w:type="dxa"/>
+        <w:right w:w="108" w:type="dxa"/>
+      </w:tblCellMar>
+    </w:tblPr>
+  </w:style>
+  <w:style w:type="numbering" w:default="1" w:styleId="NoList">
+    <w:name w:val="No List"/>
+    <w:uiPriority w:val="99"/>
+    <w:semiHidden/>
+    <w:unhideWhenUsed/>
+  </w:style>
+  <w:style w:type="paragraph" w:styleId="NoSpacing">
+    <w:name w:val="No Spacing"/>
+    <w:link w:val="NoSpacingChar"/>
+    <w:uiPriority w:val="1"/>
+    <w:qFormat/>
+    <w:rsid w:val="006D5673"/>
+    <w:pPr>
+      <w:spacing w:after="0" w:line="240" w:lineRule="auto"/>
+    </w:pPr>
+    <w:rPr>
+      <w:rFonts w:eastAsiaTheme="minorEastAsia"/>
+    </w:rPr>
+  </w:style>
+  <w:style w:type="character" w:customStyle="1" w:styleId="NoSpacingChar">
+    <w:name w:val="No Spacing Char"/>
+    <w:basedOn w:val="DefaultParagraphFont"/>
+    <w:link w:val="NoSpacing"/>
+    <w:uiPriority w:val="1"/>
+    <w:rsid w:val="006D5673"/>
+    <w:rPr>
+      <w:rFonts w:eastAsiaTheme="minorEastAsia"/>
+    </w:rPr>
+  </w:style>
+  <w:style w:type="paragraph" w:styleId="ListParagraph">
+    <w:name w:val="List Paragraph"/>
+    <w:basedOn w:val="Normal"/>
+    <w:uiPriority w:val="34"/>
+    <w:qFormat/>
+    <w:rsid w:val="00D750FB"/>
+    <w:pPr>
+      <w:ind w:left="720"/>
+      <w:contextualSpacing/>
+    </w:pPr>
+  </w:style>
+  <w:style w:type="character" w:customStyle="1" w:styleId="Heading2Char">
+    <w:name w:val="Heading 2 Char"/>
+    <w:basedOn w:val="DefaultParagraphFont"/>
+    <w:link w:val="Heading2"/>
+    <w:uiPriority w:val="9"/>
+    <w:rsid w:val="002472A7"/>
+    <w:rPr>
+      <w:rFonts w:asciiTheme="majorHAnsi" w:eastAsiaTheme="majorEastAsia" w:hAnsiTheme="majorHAnsi" w:cstheme="majorBidi"/>
+      <w:color w:val="2E74B5" w:themeColor="accent1" w:themeShade="BF"/>
+      <w:sz w:val="26"/>
+      <w:szCs w:val="26"/>
+    </w:rPr>
+  </w:style>
+  <w:style w:type="character" w:customStyle="1" w:styleId="Heading3Char">
+    <w:name w:val="Heading 3 Char"/>
+    <w:basedOn w:val="DefaultParagraphFont"/>
+    <w:link w:val="Heading3"/>
+    <w:uiPriority w:val="9"/>
+    <w:rsid w:val="002472A7"/>
+    <w:rPr>
+      <w:rFonts w:asciiTheme="majorHAnsi" w:eastAsiaTheme="majorEastAsia" w:hAnsiTheme="majorHAnsi" w:cstheme="majorBidi"/>
+      <w:color w:val="1F4D78" w:themeColor="accent1" w:themeShade="7F"/>
+      <w:sz w:val="24"/>
+      <w:szCs w:val="24"/>
+    </w:rPr>
+  </w:style>
+  <w:style w:type="character" w:customStyle="1" w:styleId="Heading1Char">
+    <w:name w:val="Heading 1 Char"/>
+    <w:basedOn w:val="DefaultParagraphFont"/>
+    <w:link w:val="Heading1"/>
+    <w:uiPriority w:val="9"/>
+    <w:rsid w:val="00157C62"/>
+    <w:rPr>
+      <w:rFonts w:asciiTheme="majorHAnsi" w:eastAsiaTheme="majorEastAsia" w:hAnsiTheme="majorHAnsi" w:cstheme="majorBidi"/>
+      <w:color w:val="2E74B5" w:themeColor="accent1" w:themeShade="BF"/>
+      <w:sz w:val="32"/>
+      <w:szCs w:val="32"/>
+    </w:rPr>
+  </w:style>
+  <w:style w:type="paragraph" w:styleId="TOCHeading">
+    <w:name w:val="TOC Heading"/>
+    <w:basedOn w:val="Heading1"/>
+    <w:next w:val="Normal"/>
+    <w:uiPriority w:val="39"/>
+    <w:unhideWhenUsed/>
+    <w:qFormat/>
+    <w:rsid w:val="00157C62"/>
+    <w:pPr>
+      <w:outlineLvl w:val="9"/>
+    </w:pPr>
+  </w:style>
+  <w:style w:type="paragraph" w:styleId="TOC2">
+    <w:name w:val="toc 2"/>
+    <w:basedOn w:val="Normal"/>
+    <w:next w:val="Normal"/>
+    <w:autoRedefine/>
+    <w:uiPriority w:val="39"/>
+    <w:unhideWhenUsed/>
+    <w:rsid w:val="00157C62"/>
+    <w:pPr>
+      <w:spacing w:after="100"/>
+      <w:ind w:left="220"/>
+    </w:pPr>
+  </w:style>
+  <w:style w:type="paragraph" w:styleId="TOC3">
+    <w:name w:val="toc 3"/>
+    <w:basedOn w:val="Normal"/>
+    <w:next w:val="Normal"/>
+    <w:autoRedefine/>
+    <w:uiPriority w:val="39"/>
+    <w:unhideWhenUsed/>
+    <w:rsid w:val="00157C62"/>
+    <w:pPr>
+      <w:spacing w:after="100"/>
+      <w:ind w:left="440"/>
+    </w:pPr>
+  </w:style>
+  <w:style w:type="character" w:styleId="Hyperlink">
+    <w:name w:val="Hyperlink"/>
+    <w:basedOn w:val="DefaultParagraphFont"/>
+    <w:uiPriority w:val="99"/>
+    <w:unhideWhenUsed/>
+    <w:rsid w:val="00157C62"/>
+    <w:rPr>
+      <w:color w:val="0563C1" w:themeColor="hyperlink"/>
+      <w:u w:val="single"/>
+    </w:rPr>
+  </w:style>
+  <w:style w:type="paragraph" w:styleId="BodyText">
+    <w:name w:val="Body Text"/>
+    <w:basedOn w:val="Normal"/>
+    <w:link w:val="BodyTextChar"/>
+    <w:semiHidden/>
+    <w:unhideWhenUsed/>
+    <w:rsid w:val="00DF1A3E"/>
+    <w:pPr>
+      <w:tabs>
+        <w:tab w:val="right" w:pos="8860"/>
+      </w:tabs>
+      <w:spacing w:after="0" w:line="240" w:lineRule="auto"/>
+    </w:pPr>
+    <w:rPr>
+      <w:rFonts w:ascii="Times" w:eastAsia="Times New Roman" w:hAnsi="Times" w:cs="Times New Roman"/>
+      <w:sz w:val="28"/>
+      <w:szCs w:val="20"/>
+      <w:lang w:val="en-AU" w:eastAsia="en-IE"/>
+    </w:rPr>
+  </w:style>
+  <w:style w:type="character" w:customStyle="1" w:styleId="BodyTextChar">
+    <w:name w:val="Body Text Char"/>
+    <w:basedOn w:val="DefaultParagraphFont"/>
+    <w:link w:val="BodyText"/>
+    <w:semiHidden/>
+    <w:rsid w:val="00DF1A3E"/>
+    <w:rPr>
+      <w:rFonts w:ascii="Times" w:eastAsia="Times New Roman" w:hAnsi="Times" w:cs="Times New Roman"/>
+      <w:sz w:val="28"/>
+      <w:szCs w:val="20"/>
+      <w:lang w:val="en-AU" w:eastAsia="en-IE"/>
+    </w:rPr>
+  </w:style>
+</w:styles>
+</file>
+
+<file path=word/glossary/document.xml><?xml version="1.0" encoding="utf-8"?>
+<w:glossaryDocument xmlns:wpc="http://schemas.microsoft.com/office/word/2010/wordprocessingCanvas" xmlns:mc="http://schemas.openxmlformats.org/markup-compatibility/2006" xmlns:o="urn:schemas-microsoft-com:office:office" xmlns:r="http://schemas.openxmlformats.org/officeDocument/2006/relationships" xmlns:m="http://schemas.openxmlformats.org/officeDocument/2006/math" xmlns:v="urn:schemas-microsoft-com:vml" xmlns:wp14="http://schemas.microsoft.com/office/word/2010/wordprocessingDrawing" xmlns:wp="http://schemas.openxmlformats.org/drawingml/2006/wordprocessingDrawing" xmlns:w10="urn:schemas-microsoft-com:office:word" xmlns:w="http://schemas.openxmlformats.org/wordprocessingml/2006/main" xmlns:w14="http://schemas.microsoft.com/office/word/2010/wordml" xmlns:w15="http://schemas.microsoft.com/office/word/2012/wordml" xmlns:wpg="http://schemas.microsoft.com/office/word/2010/wordprocessingGroup" xmlns:wpi="http://schemas.microsoft.com/office/word/2010/wordprocessingInk" xmlns:wne="http://schemas.microsoft.com/office/word/2006/wordml" xmlns:wps="http://schemas.microsoft.com/office/word/2010/wordprocessingShape" mc:Ignorable="w14 w15 wp14"/>
+</file>
+
+<file path=word/glossary/fontTable.xml><?xml version="1.0" encoding="utf-8"?>
+<w:fonts xmlns:mc="http://schemas.openxmlformats.org/markup-compatibility/2006" xmlns:r="http://schemas.openxmlformats.org/officeDocument/2006/relationships" xmlns:w="http://schemas.openxmlformats.org/wordprocessingml/2006/main" xmlns:w14="http://schemas.microsoft.com/office/word/2010/wordml" xmlns:w15="http://schemas.microsoft.com/office/word/2012/wordml" mc:Ignorable="w14 w15">
+  <w:font w:name="Symbol">
+    <w:panose1 w:val="05050102010706020507"/>
+    <w:charset w:val="02"/>
+    <w:family w:val="roman"/>
+    <w:pitch w:val="variable"/>
+    <w:sig w:usb0="00000000" w:usb1="10000000" w:usb2="00000000" w:usb3="00000000" w:csb0="80000000" w:csb1="00000000"/>
+  </w:font>
+  <w:font w:name="Times New Roman">
+    <w:panose1 w:val="02020603050405020304"/>
+    <w:charset w:val="00"/>
+    <w:family w:val="roman"/>
+    <w:pitch w:val="variable"/>
+    <w:sig w:usb0="E0002EFF" w:usb1="C0007843" w:usb2="00000009" w:usb3="00000000" w:csb0="000001FF" w:csb1="00000000"/>
+  </w:font>
+  <w:font w:name="Courier New">
+    <w:panose1 w:val="02070309020205020404"/>
+    <w:charset w:val="00"/>
+    <w:family w:val="modern"/>
+    <w:pitch w:val="fixed"/>
+    <w:sig w:usb0="E0002AFF" w:usb1="C0007843" w:usb2="00000009" w:usb3="00000000" w:csb0="000001FF" w:csb1="00000000"/>
+  </w:font>
+  <w:font w:name="Wingdings">
+    <w:panose1 w:val="05000000000000000000"/>
+    <w:charset w:val="02"/>
+    <w:family w:val="auto"/>
+    <w:pitch w:val="variable"/>
+    <w:sig w:usb0="00000000" w:usb1="10000000" w:usb2="00000000" w:usb3="00000000" w:csb0="80000000" w:csb1="00000000"/>
+  </w:font>
+  <w:font w:name="Verdana">
+    <w:panose1 w:val="020B0604030504040204"/>
+    <w:charset w:val="00"/>
+    <w:family w:val="swiss"/>
+    <w:pitch w:val="variable"/>
+    <w:sig w:usb0="A10006FF" w:usb1="4000205B" w:usb2="00000010" w:usb3="00000000" w:csb0="0000019F" w:csb1="00000000"/>
+  </w:font>
+  <w:font w:name="Times">
+    <w:panose1 w:val="02020603050405020304"/>
+    <w:charset w:val="00"/>
+    <w:family w:val="roman"/>
+    <w:pitch w:val="variable"/>
+    <w:sig w:usb0="E0002EFF" w:usb1="C0007843" w:usb2="00000009" w:usb3="00000000" w:csb0="000001FF" w:csb1="00000000"/>
+  </w:font>
+  <w:font w:name="Palatino">
+    <w:altName w:val="Book Antiqua"/>
+    <w:panose1 w:val="00000000000000000000"/>
+    <w:charset w:val="00"/>
+    <w:family w:val="roman"/>
+    <w:notTrueType/>
+    <w:pitch w:val="variable"/>
+    <w:sig w:usb0="00000003" w:usb1="00000000" w:usb2="00000000" w:usb3="00000000" w:csb0="00000001" w:csb1="00000000"/>
+  </w:font>
+  <w:font w:name="Calibri">
+    <w:panose1 w:val="020F0502020204030204"/>
+    <w:charset w:val="00"/>
+    <w:family w:val="swiss"/>
+    <w:pitch w:val="variable"/>
+    <w:sig w:usb0="E00002FF" w:usb1="4000ACFF" w:usb2="00000001" w:usb3="00000000" w:csb0="0000019F" w:csb1="00000000"/>
+  </w:font>
+  <w:font w:name="Calibri Light">
+    <w:panose1 w:val="020F0302020204030204"/>
+    <w:charset w:val="00"/>
+    <w:family w:val="swiss"/>
+    <w:pitch w:val="variable"/>
+    <w:sig w:usb0="A00002EF" w:usb1="4000207B" w:usb2="00000000" w:usb3="00000000" w:csb0="0000019F" w:csb1="00000000"/>
+  </w:font>
+</w:fonts>
+</file>
+
+<file path=word/glossary/settings.xml><?xml version="1.0" encoding="utf-8"?>
+<w:settings xmlns:mc="http://schemas.openxmlformats.org/markup-compatibility/2006" xmlns:o="urn:schemas-microsoft-com:office:office" xmlns:r="http://schemas.openxmlformats.org/officeDocument/2006/relationships" xmlns:m="http://schemas.openxmlformats.org/officeDocument/2006/math" xmlns:v="urn:schemas-microsoft-com:vml" xmlns:w10="urn:schemas-microsoft-com:office:word" xmlns:w="http://schemas.openxmlformats.org/wordprocessingml/2006/main" xmlns:w14="http://schemas.microsoft.com/office/word/2010/wordml" xmlns:w15="http://schemas.microsoft.com/office/word/2012/wordml" xmlns:sl="http://schemas.openxmlformats.org/schemaLibrary/2006/main" mc:Ignorable="w14 w15">
+  <w:view w:val="normal"/>
+  <w:defaultTabStop w:val="720"/>
+  <w:characterSpacingControl w:val="doNotCompress"/>
+  <w:compat>
+    <w:useFELayout/>
+    <w:compatSetting w:name="compatibilityMode" w:uri="http://schemas.microsoft.com/office/word" w:val="15"/>
+    <w:compatSetting w:name="overrideTableStyleFontSizeAndJustification" w:uri="http://schemas.microsoft.com/office/word" w:val="1"/>
+    <w:compatSetting w:name="enableOpenTypeFeatures" w:uri="http://schemas.microsoft.com/office/word" w:val="1"/>
+    <w:compatSetting w:name="doNotFlipMirrorIndents" w:uri="http://schemas.microsoft.com/office/word" w:val="1"/>
+    <w:compatSetting w:name="differentiateMultirowTableHeaders" w:uri="http://schemas.microsoft.com/office/word" w:val="1"/>
+  </w:compat>
+  <w:rsids>
+    <w:rsidRoot w:val="00F41C32"/>
+    <w:rsid w:val="002E4E5A"/>
+    <w:rsid w:val="00F41C32"/>
+  </w:rsids>
+  <m:mathPr>
+    <m:mathFont m:val="Cambria Math"/>
+    <m:brkBin m:val="before"/>
+    <m:brkBinSub m:val="--"/>
+    <m:smallFrac m:val="0"/>
+    <m:dispDef/>
+    <m:lMargin m:val="0"/>
+    <m:rMargin m:val="0"/>
+    <m:defJc m:val="centerGroup"/>
+    <m:wrapIndent m:val="1440"/>
+    <m:intLim m:val="subSup"/>
+    <m:naryLim m:val="undOvr"/>
+  </m:mathPr>
+  <w:themeFontLang w:val="en-IE"/>
+  <w:clrSchemeMapping w:bg1="light1" w:t1="dark1" w:bg2="light2" w:t2="dark2" w:accent1="accent1" w:accent2="accent2" w:accent3="accent3" w:accent4="accent4" w:accent5="accent5" w:accent6="accent6" w:hyperlink="hyperlink" w:followedHyperlink="followedHyperlink"/>
+  <w:decimalSymbol w:val="."/>
+  <w:listSeparator w:val=","/>
+  <w15:chartTrackingRefBased/>
+</w:settings>
+</file>
+
+<file path=word/glossary/styles.xml><?xml version="1.0" encoding="utf-8"?>
+<w:styles xmlns:mc="http://schemas.openxmlformats.org/markup-compatibility/2006" xmlns:r="http://schemas.openxmlformats.org/officeDocument/2006/relationships" xmlns:w="http://schemas.openxmlformats.org/wordprocessingml/2006/main" xmlns:w14="http://schemas.microsoft.com/office/word/2010/wordml" xmlns:w15="http://schemas.microsoft.com/office/word/2012/wordml" mc:Ignorable="w14 w15">
+  <w:docDefaults>
+    <w:rPrDefault>
+      <w:rPr>
+        <w:rFonts w:asciiTheme="minorHAnsi" w:eastAsiaTheme="minorEastAsia" w:hAnsiTheme="minorHAnsi" w:cstheme="minorBidi"/>
+        <w:sz w:val="22"/>
+        <w:szCs w:val="22"/>
+        <w:lang w:val="en-IE" w:eastAsia="en-IE" w:bidi="ar-SA"/>
       </w:rPr>
     </w:rPrDefault>
     <w:pPrDefault>
@@ -3485,51 +7817,6 @@
   <w:style w:type="paragraph" w:default="1" w:styleId="Normal">
     <w:name w:val="Normal"/>
     <w:qFormat/>
-    <w:rsid w:val="006D5673"/>
-  </w:style>
-  <w:style w:type="paragraph" w:styleId="Heading2">
-    <w:name w:val="heading 2"/>
-    <w:basedOn w:val="Normal"/>
-    <w:next w:val="Normal"/>
-    <w:link w:val="Heading2Char"/>
-    <w:uiPriority w:val="9"/>
-    <w:unhideWhenUsed/>
-    <w:qFormat/>
-    <w:rsid w:val="002472A7"/>
-    <w:pPr>
-      <w:keepNext/>
-      <w:keepLines/>
-      <w:spacing w:before="40" w:after="0"/>
-      <w:outlineLvl w:val="1"/>
-    </w:pPr>
-    <w:rPr>
-      <w:rFonts w:asciiTheme="majorHAnsi" w:eastAsiaTheme="majorEastAsia" w:hAnsiTheme="majorHAnsi" w:cstheme="majorBidi"/>
-      <w:color w:val="2E74B5" w:themeColor="accent1" w:themeShade="BF"/>
-      <w:sz w:val="26"/>
-      <w:szCs w:val="26"/>
-    </w:rPr>
-  </w:style>
-  <w:style w:type="paragraph" w:styleId="Heading3">
-    <w:name w:val="heading 3"/>
-    <w:basedOn w:val="Normal"/>
-    <w:next w:val="Normal"/>
-    <w:link w:val="Heading3Char"/>
-    <w:uiPriority w:val="9"/>
-    <w:unhideWhenUsed/>
-    <w:qFormat/>
-    <w:rsid w:val="002472A7"/>
-    <w:pPr>
-      <w:keepNext/>
-      <w:keepLines/>
-      <w:spacing w:before="40" w:after="0"/>
-      <w:outlineLvl w:val="2"/>
-    </w:pPr>
-    <w:rPr>
-      <w:rFonts w:asciiTheme="majorHAnsi" w:eastAsiaTheme="majorEastAsia" w:hAnsiTheme="majorHAnsi" w:cstheme="majorBidi"/>
-      <w:color w:val="1F4D78" w:themeColor="accent1" w:themeShade="7F"/>
-      <w:sz w:val="24"/>
-      <w:szCs w:val="24"/>
-    </w:rPr>
   </w:style>
   <w:style w:type="character" w:default="1" w:styleId="DefaultParagraphFont">
     <w:name w:val="Default Paragraph Font"/>
@@ -3558,67 +7845,22 @@
     <w:semiHidden/>
     <w:unhideWhenUsed/>
   </w:style>
-  <w:style w:type="paragraph" w:styleId="NoSpacing">
-    <w:name w:val="No Spacing"/>
-    <w:link w:val="NoSpacingChar"/>
-    <w:uiPriority w:val="1"/>
-    <w:qFormat/>
-    <w:rsid w:val="006D5673"/>
-    <w:pPr>
-      <w:spacing w:after="0" w:line="240" w:lineRule="auto"/>
-    </w:pPr>
-    <w:rPr>
-      <w:rFonts w:eastAsiaTheme="minorEastAsia"/>
-    </w:rPr>
+  <w:style w:type="paragraph" w:customStyle="1" w:styleId="A65830DAF86041889138B5FA7B932B07">
+    <w:name w:val="A65830DAF86041889138B5FA7B932B07"/>
+    <w:rsid w:val="00F41C32"/>
   </w:style>
-  <w:style w:type="character" w:customStyle="1" w:styleId="NoSpacingChar">
-    <w:name w:val="No Spacing Char"/>
-    <w:basedOn w:val="DefaultParagraphFont"/>
-    <w:link w:val="NoSpacing"/>
-    <w:uiPriority w:val="1"/>
-    <w:rsid w:val="006D5673"/>
-    <w:rPr>
-      <w:rFonts w:eastAsiaTheme="minorEastAsia"/>
-    </w:rPr>
-  </w:style>
-  <w:style w:type="paragraph" w:styleId="ListParagraph">
-    <w:name w:val="List Paragraph"/>
-    <w:basedOn w:val="Normal"/>
-    <w:uiPriority w:val="34"/>
-    <w:qFormat/>
-    <w:rsid w:val="00D750FB"/>
-    <w:pPr>
-      <w:ind w:left="720"/>
-      <w:contextualSpacing/>
-    </w:pPr>
-  </w:style>
-  <w:style w:type="character" w:customStyle="1" w:styleId="Heading2Char">
-    <w:name w:val="Heading 2 Char"/>
-    <w:basedOn w:val="DefaultParagraphFont"/>
-    <w:link w:val="Heading2"/>
-    <w:uiPriority w:val="9"/>
-    <w:rsid w:val="002472A7"/>
-    <w:rPr>
-      <w:rFonts w:asciiTheme="majorHAnsi" w:eastAsiaTheme="majorEastAsia" w:hAnsiTheme="majorHAnsi" w:cstheme="majorBidi"/>
-      <w:color w:val="2E74B5" w:themeColor="accent1" w:themeShade="BF"/>
-      <w:sz w:val="26"/>
-      <w:szCs w:val="26"/>
-    </w:rPr>
-  </w:style>
-  <w:style w:type="character" w:customStyle="1" w:styleId="Heading3Char">
-    <w:name w:val="Heading 3 Char"/>
-    <w:basedOn w:val="DefaultParagraphFont"/>
-    <w:link w:val="Heading3"/>
-    <w:uiPriority w:val="9"/>
-    <w:rsid w:val="002472A7"/>
-    <w:rPr>
-      <w:rFonts w:asciiTheme="majorHAnsi" w:eastAsiaTheme="majorEastAsia" w:hAnsiTheme="majorHAnsi" w:cstheme="majorBidi"/>
-      <w:color w:val="1F4D78" w:themeColor="accent1" w:themeShade="7F"/>
-      <w:sz w:val="24"/>
-      <w:szCs w:val="24"/>
-    </w:rPr>
+  <w:style w:type="paragraph" w:customStyle="1" w:styleId="972A7646E1C643EF92ABE144DE183BA9">
+    <w:name w:val="972A7646E1C643EF92ABE144DE183BA9"/>
+    <w:rsid w:val="00F41C32"/>
   </w:style>
 </w:styles>
+</file>
+
+<file path=word/glossary/webSettings.xml><?xml version="1.0" encoding="utf-8"?>
+<w:webSettings xmlns:mc="http://schemas.openxmlformats.org/markup-compatibility/2006" xmlns:r="http://schemas.openxmlformats.org/officeDocument/2006/relationships" xmlns:w="http://schemas.openxmlformats.org/wordprocessingml/2006/main" xmlns:w14="http://schemas.microsoft.com/office/word/2010/wordml" xmlns:w15="http://schemas.microsoft.com/office/word/2012/wordml" mc:Ignorable="w14 w15">
+  <w:optimizeForBrowser/>
+  <w:allowPNG/>
+</w:webSettings>
 </file>
 
 <file path=word/theme/theme1.xml><?xml version="1.0" encoding="utf-8"?>
@@ -3820,4 +8062,16 @@
     </a:ext>
   </a:extLst>
 </a:theme>
+</file>
+
+<file path=customXml/item1.xml><?xml version="1.0" encoding="utf-8"?>
+<b:Sources xmlns:b="http://schemas.openxmlformats.org/officeDocument/2006/bibliography" xmlns="http://schemas.openxmlformats.org/officeDocument/2006/bibliography" SelectedStyle="\APASixthEditionOfficeOnline.xsl" StyleName="APA" Version="6"/>
+</file>
+
+<file path=customXml/itemProps1.xml><?xml version="1.0" encoding="utf-8"?>
+<ds:datastoreItem xmlns:ds="http://schemas.openxmlformats.org/officeDocument/2006/customXml" ds:itemID="{2DB6D014-C388-4FA2-A48E-58DDEA1D982F}">
+  <ds:schemaRefs>
+    <ds:schemaRef ds:uri="http://schemas.openxmlformats.org/officeDocument/2006/bibliography"/>
+  </ds:schemaRefs>
+</ds:datastoreItem>
 </file>
--- a/documentation/Michael.docx
+++ b/documentation/Michael.docx
@@ -5,6 +5,7 @@
     <w:sdt>
       <w:sdtPr>
         <w:rPr>
+          <w:rFonts w:eastAsiaTheme="minorEastAsia"/>
           <w:color w:val="5B9BD5" w:themeColor="accent1"/>
         </w:rPr>
         <w:id w:val="-1726903856"/>
@@ -16,7 +17,6 @@
       <w:sdtEndPr>
         <w:rPr>
           <w:rStyle w:val="Hyperlink"/>
-          <w:rFonts w:eastAsiaTheme="minorEastAsia"/>
           <w:noProof/>
           <w:color w:val="0563C1" w:themeColor="hyperlink"/>
           <w:u w:val="single"/>
@@ -34,7 +34,7 @@
             <w:rPr>
               <w:rFonts w:ascii="Palatino" w:hAnsi="Palatino"/>
               <w:noProof/>
-              <w:lang w:eastAsia="en-IE"/>
+              <w:lang w:val="en-IE" w:eastAsia="en-IE"/>
             </w:rPr>
             <w:drawing>
               <wp:inline distT="0" distB="0" distL="0" distR="0" wp14:anchorId="25F141EA" wp14:editId="337A8527">
@@ -302,13 +302,7 @@
               <w:b/>
             </w:rPr>
             <w:tab/>
-            <w:t>Luke Raeside</w:t>
-          </w:r>
-          <w:r>
-            <w:rPr>
-              <w:b/>
-            </w:rPr>
-            <w:t xml:space="preserve">/Michael </w:t>
+            <w:t xml:space="preserve">Luke Raeside/Michael </w:t>
           </w:r>
         </w:p>
         <w:p>
@@ -345,11 +339,6 @@
               <w:b/>
             </w:rPr>
             <w:tab/>
-          </w:r>
-          <w:r>
-            <w:rPr>
-              <w:b/>
-            </w:rPr>
             <w:t>Group Project Prototype Doc</w:t>
           </w:r>
         </w:p>
@@ -387,13 +376,7 @@
               <w:b/>
             </w:rPr>
             <w:tab/>
-            <w:t>19/12</w:t>
-          </w:r>
-          <w:r>
-            <w:rPr>
-              <w:b/>
-            </w:rPr>
-            <w:t>/14</w:t>
+            <w:t>19/12/14</w:t>
           </w:r>
         </w:p>
         <w:p>
@@ -431,13 +414,7 @@
               <w:b/>
             </w:rPr>
             <w:tab/>
-            <w:t>10/12</w:t>
-          </w:r>
-          <w:r>
-            <w:rPr>
-              <w:b/>
-            </w:rPr>
-            <w:t>/14</w:t>
+            <w:t>10/12/14</w:t>
           </w:r>
         </w:p>
         <w:p>
@@ -605,6 +582,7 @@
                                     <w:calendar w:val="gregorian"/>
                                   </w:date>
                                 </w:sdtPr>
+                                <w:sdtEndPr/>
                                 <w:sdtContent>
                                   <w:p>
                                     <w:pPr>
@@ -676,6 +654,7 @@
                               <w:calendar w:val="gregorian"/>
                             </w:date>
                           </w:sdtPr>
+                          <w:sdtEndPr/>
                           <w:sdtContent>
                             <w:p>
                               <w:pPr>
@@ -711,6 +690,12 @@
     </w:sdt>
     <w:sdt>
       <w:sdtPr>
+        <w:rPr>
+          <w:rFonts w:asciiTheme="minorHAnsi" w:eastAsiaTheme="minorHAnsi" w:hAnsiTheme="minorHAnsi" w:cstheme="minorBidi"/>
+          <w:color w:val="auto"/>
+          <w:sz w:val="22"/>
+          <w:szCs w:val="22"/>
+        </w:rPr>
         <w:id w:val="2105138408"/>
         <w:docPartObj>
           <w:docPartGallery w:val="Table of Contents"/>
@@ -719,13 +704,9 @@
       </w:sdtPr>
       <w:sdtEndPr>
         <w:rPr>
-          <w:rFonts w:asciiTheme="minorHAnsi" w:eastAsiaTheme="minorHAnsi" w:hAnsiTheme="minorHAnsi" w:cstheme="minorBidi"/>
           <w:b/>
           <w:bCs/>
           <w:noProof/>
-          <w:color w:val="auto"/>
-          <w:sz w:val="22"/>
-          <w:szCs w:val="22"/>
         </w:rPr>
       </w:sdtEndPr>
       <w:sdtContent>
@@ -5001,7 +4982,6 @@
         </w:rPr>
       </w:pPr>
       <w:bookmarkStart w:id="16" w:name="_Toc405304464"/>
-      <w:bookmarkStart w:id="17" w:name="_GoBack"/>
       <w:r>
         <w:rPr>
           <w:sz w:val="22"/>
@@ -5012,7 +4992,6 @@
       </w:r>
       <w:bookmarkEnd w:id="16"/>
     </w:p>
-    <w:bookmarkEnd w:id="17"/>
     <w:p>
       <w:pPr>
         <w:pStyle w:val="ListParagraph"/>
@@ -5193,7 +5172,7 @@
           <w:lang w:val="en-IE"/>
         </w:rPr>
       </w:pPr>
-      <w:bookmarkStart w:id="18" w:name="_Toc405304465"/>
+      <w:bookmarkStart w:id="17" w:name="_Toc405304465"/>
       <w:r>
         <w:rPr>
           <w:sz w:val="22"/>
@@ -5202,7 +5181,7 @@
         <w:lastRenderedPageBreak/>
         <w:t>Team statistics page</w:t>
       </w:r>
-      <w:bookmarkEnd w:id="18"/>
+      <w:bookmarkEnd w:id="17"/>
     </w:p>
     <w:p>
       <w:pPr>
@@ -5372,7 +5351,7 @@
           <w:lang w:val="en-IE"/>
         </w:rPr>
       </w:pPr>
-      <w:bookmarkStart w:id="19" w:name="_Toc405304466"/>
+      <w:bookmarkStart w:id="18" w:name="_Toc405304466"/>
       <w:r>
         <w:rPr>
           <w:sz w:val="22"/>
@@ -5381,7 +5360,7 @@
         <w:lastRenderedPageBreak/>
         <w:t>Player transfer page</w:t>
       </w:r>
-      <w:bookmarkEnd w:id="19"/>
+      <w:bookmarkEnd w:id="18"/>
     </w:p>
     <w:p>
       <w:pPr>
@@ -5559,7 +5538,7 @@
           <w:lang w:val="en-IE"/>
         </w:rPr>
       </w:pPr>
-      <w:bookmarkStart w:id="20" w:name="_Toc405304467"/>
+      <w:bookmarkStart w:id="19" w:name="_Toc405304467"/>
       <w:r>
         <w:rPr>
           <w:sz w:val="22"/>
@@ -5568,7 +5547,7 @@
         <w:lastRenderedPageBreak/>
         <w:t>Standings Page</w:t>
       </w:r>
-      <w:bookmarkEnd w:id="20"/>
+      <w:bookmarkEnd w:id="19"/>
     </w:p>
     <w:p>
       <w:pPr>
@@ -5810,7 +5789,7 @@
           <w:lang w:val="en-IE"/>
         </w:rPr>
       </w:pPr>
-      <w:bookmarkStart w:id="21" w:name="_Toc405304468"/>
+      <w:bookmarkStart w:id="20" w:name="_Toc405304468"/>
       <w:r>
         <w:rPr>
           <w:sz w:val="22"/>
@@ -5819,7 +5798,7 @@
         <w:lastRenderedPageBreak/>
         <w:t>Social Media area</w:t>
       </w:r>
-      <w:bookmarkEnd w:id="21"/>
+      <w:bookmarkEnd w:id="20"/>
       <w:r>
         <w:rPr>
           <w:sz w:val="22"/>
@@ -6096,6 +6075,1542 @@
         <w:t xml:space="preserve">A button to post the message </w:t>
       </w:r>
     </w:p>
+    <w:p>
+      <w:pPr>
+        <w:pStyle w:val="Heading2"/>
+        <w:rPr>
+          <w:b/>
+          <w:color w:val="000000" w:themeColor="text1"/>
+          <w:sz w:val="18"/>
+          <w:u w:val="single"/>
+          <w:lang w:val="en-IE"/>
+        </w:rPr>
+      </w:pPr>
+      <w:r>
+        <w:rPr>
+          <w:b/>
+          <w:color w:val="000000" w:themeColor="text1"/>
+          <w:sz w:val="22"/>
+          <w:u w:val="single"/>
+          <w:lang w:val="en-IE"/>
+        </w:rPr>
+        <w:lastRenderedPageBreak/>
+        <w:t>What has been done?</w:t>
+      </w:r>
+    </w:p>
+    <w:p>
+      <w:pPr>
+        <w:rPr>
+          <w:sz w:val="24"/>
+          <w:lang w:val="en-IE"/>
+        </w:rPr>
+      </w:pPr>
+    </w:p>
+    <w:p>
+      <w:pPr>
+        <w:jc w:val="both"/>
+        <w:rPr>
+          <w:sz w:val="24"/>
+          <w:lang w:val="en-IE"/>
+        </w:rPr>
+      </w:pPr>
+      <w:r>
+        <w:rPr>
+          <w:sz w:val="24"/>
+          <w:lang w:val="en-IE"/>
+        </w:rPr>
+        <w:t>We are at all times naturally referring to the project scope and project proposal documents in relation to which task we need to be completing at any given time. The following is what has been done so far in reference to the original WBS time scale we implemented in the scope document.</w:t>
+      </w:r>
+    </w:p>
+    <w:p>
+      <w:pPr>
+        <w:jc w:val="both"/>
+        <w:rPr>
+          <w:sz w:val="24"/>
+          <w:lang w:val="en-IE"/>
+        </w:rPr>
+      </w:pPr>
+      <w:r>
+        <w:rPr>
+          <w:sz w:val="24"/>
+          <w:lang w:val="en-IE"/>
+        </w:rPr>
+        <w:t xml:space="preserve">As you can see we are ahead of schedule having begun to code the web site and database, something that was not predicted or planned to happen until mid-January. </w:t>
+      </w:r>
+    </w:p>
+    <w:p>
+      <w:pPr>
+        <w:rPr>
+          <w:sz w:val="24"/>
+          <w:lang w:val="en-IE"/>
+        </w:rPr>
+      </w:pPr>
+    </w:p>
+    <w:p/>
+    <w:p>
+      <w:pPr>
+        <w:pStyle w:val="Heading2"/>
+        <w:jc w:val="both"/>
+        <w:rPr>
+          <w:rFonts w:ascii="Times New Roman" w:hAnsi="Times New Roman" w:cs="Times New Roman"/>
+          <w:color w:val="70AD47" w:themeColor="accent6"/>
+          <w:sz w:val="24"/>
+          <w:szCs w:val="24"/>
+        </w:rPr>
+      </w:pPr>
+      <w:bookmarkStart w:id="21" w:name="_Toc400389777"/>
+      <w:r>
+        <w:rPr>
+          <w:rFonts w:asciiTheme="minorHAnsi" w:eastAsiaTheme="minorHAnsi" w:hAnsiTheme="minorHAnsi" w:cstheme="minorBidi"/>
+          <w:b/>
+          <w:color w:val="auto"/>
+          <w:sz w:val="22"/>
+          <w:szCs w:val="22"/>
+          <w:u w:val="single"/>
+        </w:rPr>
+        <w:t>Assess Project Worth</w:t>
+      </w:r>
+      <w:r>
+        <w:rPr>
+          <w:rFonts w:ascii="Times New Roman" w:hAnsi="Times New Roman" w:cs="Times New Roman"/>
+          <w:sz w:val="24"/>
+          <w:szCs w:val="24"/>
+        </w:rPr>
+        <w:t xml:space="preserve"> </w:t>
+      </w:r>
+      <w:r>
+        <w:rPr>
+          <w:rFonts w:ascii="Times New Roman" w:hAnsi="Times New Roman" w:cs="Times New Roman"/>
+          <w:color w:val="FF0000"/>
+          <w:sz w:val="24"/>
+          <w:szCs w:val="24"/>
+        </w:rPr>
+        <w:t>(Level 1 task)</w:t>
+      </w:r>
+      <w:bookmarkEnd w:id="21"/>
+      <w:r>
+        <w:rPr>
+          <w:rFonts w:ascii="Times New Roman" w:hAnsi="Times New Roman" w:cs="Times New Roman"/>
+          <w:color w:val="FF0000"/>
+          <w:sz w:val="24"/>
+          <w:szCs w:val="24"/>
+        </w:rPr>
+        <w:t xml:space="preserve"> </w:t>
+      </w:r>
+    </w:p>
+    <w:p>
+      <w:pPr>
+        <w:pStyle w:val="Heading2"/>
+        <w:numPr>
+          <w:ilvl w:val="0"/>
+          <w:numId w:val="10"/>
+        </w:numPr>
+        <w:jc w:val="both"/>
+        <w:rPr>
+          <w:rFonts w:ascii="Times New Roman" w:hAnsi="Times New Roman" w:cs="Times New Roman"/>
+          <w:color w:val="70AD47" w:themeColor="accent6"/>
+          <w:sz w:val="24"/>
+          <w:szCs w:val="24"/>
+        </w:rPr>
+      </w:pPr>
+      <w:r>
+        <w:rPr>
+          <w:color w:val="000000" w:themeColor="text1"/>
+          <w:sz w:val="22"/>
+        </w:rPr>
+        <w:t>Task 1: Create list of project necessities</w:t>
+      </w:r>
+      <w:r>
+        <w:rPr>
+          <w:rFonts w:ascii="Times New Roman" w:hAnsi="Times New Roman" w:cs="Times New Roman"/>
+          <w:color w:val="000000" w:themeColor="text1"/>
+          <w:sz w:val="20"/>
+          <w:szCs w:val="24"/>
+        </w:rPr>
+        <w:t xml:space="preserve"> </w:t>
+      </w:r>
+      <w:r>
+        <w:rPr>
+          <w:rFonts w:ascii="Times New Roman" w:hAnsi="Times New Roman" w:cs="Times New Roman"/>
+          <w:color w:val="FF0000"/>
+          <w:sz w:val="24"/>
+          <w:szCs w:val="24"/>
+        </w:rPr>
+        <w:t>(Level 2 Task</w:t>
+      </w:r>
+      <w:r>
+        <w:rPr>
+          <w:rFonts w:ascii="Times New Roman" w:hAnsi="Times New Roman" w:cs="Times New Roman"/>
+          <w:color w:val="FF0000"/>
+          <w:sz w:val="24"/>
+          <w:szCs w:val="24"/>
+        </w:rPr>
+        <w:t xml:space="preserve">) </w:t>
+      </w:r>
+      <w:r>
+        <w:rPr>
+          <w:rFonts w:ascii="Times New Roman" w:hAnsi="Times New Roman" w:cs="Times New Roman"/>
+          <w:color w:val="70AD47" w:themeColor="accent6"/>
+          <w:sz w:val="22"/>
+          <w:szCs w:val="24"/>
+        </w:rPr>
+        <w:t>(COMPLETE</w:t>
+      </w:r>
+      <w:r>
+        <w:rPr>
+          <w:rFonts w:ascii="Times New Roman" w:hAnsi="Times New Roman" w:cs="Times New Roman"/>
+          <w:color w:val="70AD47" w:themeColor="accent6"/>
+          <w:sz w:val="22"/>
+          <w:szCs w:val="24"/>
+        </w:rPr>
+        <w:t>)</w:t>
+      </w:r>
+    </w:p>
+    <w:p>
+      <w:pPr>
+        <w:pStyle w:val="ListParagraph"/>
+        <w:numPr>
+          <w:ilvl w:val="0"/>
+          <w:numId w:val="6"/>
+        </w:numPr>
+        <w:jc w:val="both"/>
+        <w:rPr>
+          <w:rFonts w:ascii="Times New Roman" w:hAnsi="Times New Roman" w:cs="Times New Roman"/>
+          <w:sz w:val="24"/>
+          <w:szCs w:val="24"/>
+        </w:rPr>
+      </w:pPr>
+      <w:r>
+        <w:rPr>
+          <w:rFonts w:ascii="Times New Roman" w:hAnsi="Times New Roman" w:cs="Times New Roman"/>
+          <w:sz w:val="24"/>
+          <w:szCs w:val="24"/>
+        </w:rPr>
+        <w:t xml:space="preserve">Task 2 : </w:t>
+      </w:r>
+      <w:r>
+        <w:rPr>
+          <w:rFonts w:ascii="Times New Roman" w:hAnsi="Times New Roman" w:cs="Times New Roman"/>
+          <w:sz w:val="24"/>
+          <w:szCs w:val="24"/>
+        </w:rPr>
+        <w:t xml:space="preserve">Check internet for technologies needed </w:t>
+      </w:r>
+      <w:r>
+        <w:rPr>
+          <w:rFonts w:ascii="Times New Roman" w:hAnsi="Times New Roman" w:cs="Times New Roman"/>
+          <w:color w:val="FF0000"/>
+          <w:sz w:val="24"/>
+          <w:szCs w:val="24"/>
+        </w:rPr>
+        <w:t xml:space="preserve">(Level 3 Task ) </w:t>
+      </w:r>
+      <w:r>
+        <w:rPr>
+          <w:rFonts w:ascii="Times New Roman" w:hAnsi="Times New Roman" w:cs="Times New Roman"/>
+          <w:color w:val="70AD47" w:themeColor="accent6"/>
+          <w:szCs w:val="24"/>
+        </w:rPr>
+        <w:t>(COMPLETE)</w:t>
+      </w:r>
+    </w:p>
+    <w:p>
+      <w:pPr>
+        <w:pStyle w:val="ListParagraph"/>
+        <w:numPr>
+          <w:ilvl w:val="0"/>
+          <w:numId w:val="6"/>
+        </w:numPr>
+        <w:jc w:val="both"/>
+        <w:rPr>
+          <w:rFonts w:ascii="Times New Roman" w:hAnsi="Times New Roman" w:cs="Times New Roman"/>
+          <w:sz w:val="24"/>
+          <w:szCs w:val="24"/>
+        </w:rPr>
+      </w:pPr>
+      <w:r>
+        <w:rPr>
+          <w:rFonts w:ascii="Times New Roman" w:hAnsi="Times New Roman" w:cs="Times New Roman"/>
+          <w:sz w:val="24"/>
+          <w:szCs w:val="24"/>
+        </w:rPr>
+        <w:t>Task 3 :</w:t>
+      </w:r>
+      <w:r>
+        <w:rPr>
+          <w:rFonts w:ascii="Times New Roman" w:hAnsi="Times New Roman" w:cs="Times New Roman"/>
+          <w:sz w:val="24"/>
+          <w:szCs w:val="24"/>
+        </w:rPr>
+        <w:t xml:space="preserve">Check copyright on technologies and official logos </w:t>
+      </w:r>
+      <w:r>
+        <w:rPr>
+          <w:rFonts w:ascii="Times New Roman" w:hAnsi="Times New Roman" w:cs="Times New Roman"/>
+          <w:color w:val="70AD47" w:themeColor="accent6"/>
+          <w:szCs w:val="24"/>
+        </w:rPr>
+        <w:t>(COMPLETE)</w:t>
+      </w:r>
+    </w:p>
+    <w:p>
+      <w:pPr>
+        <w:pStyle w:val="ListParagraph"/>
+        <w:numPr>
+          <w:ilvl w:val="0"/>
+          <w:numId w:val="6"/>
+        </w:numPr>
+        <w:jc w:val="both"/>
+        <w:rPr>
+          <w:rFonts w:ascii="Times New Roman" w:hAnsi="Times New Roman" w:cs="Times New Roman"/>
+          <w:sz w:val="24"/>
+          <w:szCs w:val="24"/>
+        </w:rPr>
+      </w:pPr>
+      <w:r>
+        <w:rPr>
+          <w:rFonts w:ascii="Times New Roman" w:hAnsi="Times New Roman" w:cs="Times New Roman"/>
+          <w:sz w:val="24"/>
+          <w:szCs w:val="24"/>
+        </w:rPr>
+        <w:t>Task 4 :</w:t>
+      </w:r>
+      <w:r>
+        <w:rPr>
+          <w:rFonts w:ascii="Times New Roman" w:hAnsi="Times New Roman" w:cs="Times New Roman"/>
+          <w:sz w:val="24"/>
+          <w:szCs w:val="24"/>
+        </w:rPr>
+        <w:t xml:space="preserve">Check price on project necessities </w:t>
+      </w:r>
+      <w:r>
+        <w:rPr>
+          <w:rFonts w:ascii="Times New Roman" w:hAnsi="Times New Roman" w:cs="Times New Roman"/>
+          <w:color w:val="70AD47" w:themeColor="accent6"/>
+          <w:sz w:val="24"/>
+          <w:szCs w:val="24"/>
+        </w:rPr>
+        <w:t xml:space="preserve"> </w:t>
+      </w:r>
+      <w:r>
+        <w:rPr>
+          <w:rFonts w:ascii="Times New Roman" w:hAnsi="Times New Roman" w:cs="Times New Roman"/>
+          <w:color w:val="70AD47" w:themeColor="accent6"/>
+          <w:szCs w:val="24"/>
+        </w:rPr>
+        <w:t>(COMPLETE)</w:t>
+      </w:r>
+    </w:p>
+    <w:p>
+      <w:pPr>
+        <w:pStyle w:val="ListParagraph"/>
+        <w:numPr>
+          <w:ilvl w:val="0"/>
+          <w:numId w:val="6"/>
+        </w:numPr>
+        <w:jc w:val="both"/>
+        <w:rPr>
+          <w:rFonts w:ascii="Times New Roman" w:hAnsi="Times New Roman" w:cs="Times New Roman"/>
+          <w:sz w:val="24"/>
+          <w:szCs w:val="24"/>
+        </w:rPr>
+      </w:pPr>
+      <w:r>
+        <w:rPr>
+          <w:rFonts w:ascii="Times New Roman" w:hAnsi="Times New Roman" w:cs="Times New Roman"/>
+          <w:sz w:val="24"/>
+          <w:szCs w:val="24"/>
+        </w:rPr>
+        <w:t>Task 5 :</w:t>
+      </w:r>
+      <w:r>
+        <w:rPr>
+          <w:rFonts w:ascii="Times New Roman" w:hAnsi="Times New Roman" w:cs="Times New Roman"/>
+          <w:sz w:val="24"/>
+          <w:szCs w:val="24"/>
+        </w:rPr>
+        <w:t>Decide on project worth doing or not</w:t>
+      </w:r>
+      <w:r>
+        <w:rPr>
+          <w:rFonts w:ascii="Times New Roman" w:hAnsi="Times New Roman" w:cs="Times New Roman"/>
+          <w:color w:val="70AD47" w:themeColor="accent6"/>
+          <w:sz w:val="24"/>
+          <w:szCs w:val="24"/>
+        </w:rPr>
+        <w:t xml:space="preserve"> </w:t>
+      </w:r>
+      <w:r>
+        <w:rPr>
+          <w:rFonts w:ascii="Times New Roman" w:hAnsi="Times New Roman" w:cs="Times New Roman"/>
+          <w:color w:val="70AD47" w:themeColor="accent6"/>
+          <w:szCs w:val="24"/>
+        </w:rPr>
+        <w:t>(COMPLETE)</w:t>
+      </w:r>
+    </w:p>
+    <w:p>
+      <w:pPr>
+        <w:pStyle w:val="ListParagraph"/>
+        <w:numPr>
+          <w:ilvl w:val="0"/>
+          <w:numId w:val="6"/>
+        </w:numPr>
+        <w:jc w:val="both"/>
+        <w:rPr>
+          <w:rFonts w:ascii="Times New Roman" w:hAnsi="Times New Roman" w:cs="Times New Roman"/>
+          <w:sz w:val="24"/>
+          <w:szCs w:val="24"/>
+        </w:rPr>
+      </w:pPr>
+      <w:r>
+        <w:rPr>
+          <w:rFonts w:ascii="Times New Roman" w:hAnsi="Times New Roman" w:cs="Times New Roman"/>
+          <w:sz w:val="24"/>
+          <w:szCs w:val="24"/>
+        </w:rPr>
+        <w:t>Task 6 :</w:t>
+      </w:r>
+      <w:r>
+        <w:rPr>
+          <w:rFonts w:ascii="Times New Roman" w:hAnsi="Times New Roman" w:cs="Times New Roman"/>
+          <w:sz w:val="24"/>
+          <w:szCs w:val="24"/>
+        </w:rPr>
+        <w:t>Choose a project supervision</w:t>
+      </w:r>
+      <w:r>
+        <w:rPr>
+          <w:rFonts w:ascii="Times New Roman" w:hAnsi="Times New Roman" w:cs="Times New Roman"/>
+          <w:color w:val="70AD47" w:themeColor="accent6"/>
+          <w:sz w:val="24"/>
+          <w:szCs w:val="24"/>
+        </w:rPr>
+        <w:t xml:space="preserve"> </w:t>
+      </w:r>
+      <w:r>
+        <w:rPr>
+          <w:rFonts w:ascii="Times New Roman" w:hAnsi="Times New Roman" w:cs="Times New Roman"/>
+          <w:color w:val="70AD47" w:themeColor="accent6"/>
+          <w:szCs w:val="24"/>
+        </w:rPr>
+        <w:t>(COMPLETE)</w:t>
+      </w:r>
+    </w:p>
+    <w:p>
+      <w:pPr>
+        <w:jc w:val="both"/>
+        <w:rPr>
+          <w:rFonts w:ascii="Times New Roman" w:hAnsi="Times New Roman" w:cs="Times New Roman"/>
+          <w:sz w:val="24"/>
+          <w:szCs w:val="24"/>
+        </w:rPr>
+      </w:pPr>
+    </w:p>
+    <w:p>
+      <w:pPr>
+        <w:rPr>
+          <w:b/>
+          <w:u w:val="single"/>
+        </w:rPr>
+      </w:pPr>
+      <w:r>
+        <w:rPr>
+          <w:b/>
+          <w:u w:val="single"/>
+        </w:rPr>
+        <w:t>Design phase</w:t>
+      </w:r>
+    </w:p>
+    <w:p>
+      <w:pPr>
+        <w:pStyle w:val="ListParagraph"/>
+        <w:numPr>
+          <w:ilvl w:val="0"/>
+          <w:numId w:val="7"/>
+        </w:numPr>
+        <w:jc w:val="both"/>
+        <w:rPr>
+          <w:rFonts w:ascii="Times New Roman" w:hAnsi="Times New Roman" w:cs="Times New Roman"/>
+          <w:sz w:val="24"/>
+          <w:szCs w:val="24"/>
+        </w:rPr>
+      </w:pPr>
+      <w:r>
+        <w:rPr>
+          <w:rFonts w:ascii="Times New Roman" w:hAnsi="Times New Roman" w:cs="Times New Roman"/>
+          <w:sz w:val="24"/>
+          <w:szCs w:val="24"/>
+        </w:rPr>
+        <w:t xml:space="preserve">Task 7: </w:t>
+      </w:r>
+      <w:r>
+        <w:rPr>
+          <w:rFonts w:ascii="Times New Roman" w:hAnsi="Times New Roman" w:cs="Times New Roman"/>
+          <w:sz w:val="24"/>
+          <w:szCs w:val="24"/>
+        </w:rPr>
+        <w:t xml:space="preserve">Research design method and select one </w:t>
+      </w:r>
+      <w:r>
+        <w:rPr>
+          <w:rFonts w:ascii="Times New Roman" w:hAnsi="Times New Roman" w:cs="Times New Roman"/>
+          <w:color w:val="FF0000"/>
+          <w:sz w:val="24"/>
+          <w:szCs w:val="24"/>
+        </w:rPr>
+        <w:t xml:space="preserve">( Level 1 task ) </w:t>
+      </w:r>
+      <w:r>
+        <w:rPr>
+          <w:rFonts w:ascii="Times New Roman" w:hAnsi="Times New Roman" w:cs="Times New Roman"/>
+          <w:color w:val="70AD47" w:themeColor="accent6"/>
+          <w:szCs w:val="24"/>
+        </w:rPr>
+        <w:t>(COMPLETE)</w:t>
+      </w:r>
+    </w:p>
+    <w:p>
+      <w:pPr>
+        <w:pStyle w:val="ListParagraph"/>
+        <w:numPr>
+          <w:ilvl w:val="0"/>
+          <w:numId w:val="7"/>
+        </w:numPr>
+        <w:jc w:val="both"/>
+        <w:rPr>
+          <w:rFonts w:ascii="Times New Roman" w:hAnsi="Times New Roman" w:cs="Times New Roman"/>
+          <w:color w:val="5B9BD5" w:themeColor="accent1"/>
+          <w:sz w:val="24"/>
+          <w:szCs w:val="24"/>
+        </w:rPr>
+      </w:pPr>
+      <w:r>
+        <w:rPr>
+          <w:rFonts w:ascii="Times New Roman" w:hAnsi="Times New Roman" w:cs="Times New Roman"/>
+          <w:sz w:val="24"/>
+          <w:szCs w:val="24"/>
+        </w:rPr>
+        <w:t>Task 8 :</w:t>
+      </w:r>
+      <w:r>
+        <w:rPr>
+          <w:rFonts w:ascii="Times New Roman" w:hAnsi="Times New Roman" w:cs="Times New Roman"/>
+          <w:sz w:val="24"/>
+          <w:szCs w:val="24"/>
+        </w:rPr>
+        <w:t xml:space="preserve">Create specifications in detail </w:t>
+      </w:r>
+      <w:r>
+        <w:rPr>
+          <w:rFonts w:ascii="Times New Roman" w:hAnsi="Times New Roman" w:cs="Times New Roman"/>
+          <w:color w:val="FF0000"/>
+          <w:sz w:val="24"/>
+          <w:szCs w:val="24"/>
+        </w:rPr>
+        <w:t xml:space="preserve">( Level 2 Task ) </w:t>
+      </w:r>
+      <w:r>
+        <w:rPr>
+          <w:rFonts w:ascii="Times New Roman" w:hAnsi="Times New Roman" w:cs="Times New Roman"/>
+          <w:color w:val="70AD47" w:themeColor="accent6"/>
+          <w:szCs w:val="24"/>
+        </w:rPr>
+        <w:t>(COMPLETE)</w:t>
+      </w:r>
+    </w:p>
+    <w:p>
+      <w:pPr>
+        <w:pStyle w:val="ListParagraph"/>
+        <w:numPr>
+          <w:ilvl w:val="0"/>
+          <w:numId w:val="7"/>
+        </w:numPr>
+        <w:jc w:val="both"/>
+        <w:rPr>
+          <w:rFonts w:ascii="Times New Roman" w:hAnsi="Times New Roman" w:cs="Times New Roman"/>
+          <w:sz w:val="24"/>
+          <w:szCs w:val="24"/>
+        </w:rPr>
+      </w:pPr>
+      <w:r>
+        <w:rPr>
+          <w:rFonts w:ascii="Times New Roman" w:hAnsi="Times New Roman" w:cs="Times New Roman"/>
+          <w:sz w:val="24"/>
+          <w:szCs w:val="24"/>
+        </w:rPr>
+        <w:t>Task 9 :</w:t>
+      </w:r>
+      <w:r>
+        <w:rPr>
+          <w:rFonts w:ascii="Times New Roman" w:hAnsi="Times New Roman" w:cs="Times New Roman"/>
+          <w:sz w:val="24"/>
+          <w:szCs w:val="24"/>
+        </w:rPr>
+        <w:t xml:space="preserve">Plan staff workload and duties </w:t>
+      </w:r>
+      <w:r>
+        <w:rPr>
+          <w:rFonts w:ascii="Times New Roman" w:hAnsi="Times New Roman" w:cs="Times New Roman"/>
+          <w:color w:val="FF0000"/>
+          <w:sz w:val="24"/>
+          <w:szCs w:val="24"/>
+        </w:rPr>
+        <w:t xml:space="preserve">( Level 3 Task </w:t>
+      </w:r>
+      <w:r>
+        <w:rPr>
+          <w:rFonts w:ascii="Times New Roman" w:hAnsi="Times New Roman" w:cs="Times New Roman"/>
+          <w:color w:val="FF0000"/>
+          <w:sz w:val="24"/>
+          <w:szCs w:val="24"/>
+        </w:rPr>
+        <w:t xml:space="preserve">) </w:t>
+      </w:r>
+      <w:r>
+        <w:rPr>
+          <w:rFonts w:ascii="Times New Roman" w:hAnsi="Times New Roman" w:cs="Times New Roman"/>
+          <w:color w:val="70AD47" w:themeColor="accent6"/>
+          <w:szCs w:val="24"/>
+        </w:rPr>
+        <w:t>(COMPLETE)</w:t>
+      </w:r>
+    </w:p>
+    <w:p>
+      <w:pPr>
+        <w:pStyle w:val="ListParagraph"/>
+        <w:numPr>
+          <w:ilvl w:val="0"/>
+          <w:numId w:val="7"/>
+        </w:numPr>
+        <w:jc w:val="both"/>
+        <w:rPr>
+          <w:rFonts w:ascii="Times New Roman" w:hAnsi="Times New Roman" w:cs="Times New Roman"/>
+          <w:sz w:val="24"/>
+          <w:szCs w:val="24"/>
+        </w:rPr>
+      </w:pPr>
+      <w:r>
+        <w:rPr>
+          <w:rFonts w:ascii="Times New Roman" w:hAnsi="Times New Roman" w:cs="Times New Roman"/>
+          <w:sz w:val="24"/>
+          <w:szCs w:val="24"/>
+        </w:rPr>
+        <w:t>Task 10:</w:t>
+      </w:r>
+      <w:r>
+        <w:rPr>
+          <w:rFonts w:ascii="Times New Roman" w:hAnsi="Times New Roman" w:cs="Times New Roman"/>
+          <w:sz w:val="24"/>
+          <w:szCs w:val="24"/>
+        </w:rPr>
+        <w:t xml:space="preserve">Plan overall timescale </w:t>
+      </w:r>
+      <w:r>
+        <w:rPr>
+          <w:rFonts w:ascii="Times New Roman" w:hAnsi="Times New Roman" w:cs="Times New Roman"/>
+          <w:color w:val="70AD47" w:themeColor="accent6"/>
+          <w:szCs w:val="24"/>
+        </w:rPr>
+        <w:t>(COMPLETE)</w:t>
+      </w:r>
+    </w:p>
+    <w:p>
+      <w:pPr>
+        <w:pStyle w:val="ListParagraph"/>
+        <w:numPr>
+          <w:ilvl w:val="0"/>
+          <w:numId w:val="7"/>
+        </w:numPr>
+        <w:jc w:val="both"/>
+        <w:rPr>
+          <w:rFonts w:ascii="Times New Roman" w:hAnsi="Times New Roman" w:cs="Times New Roman"/>
+          <w:color w:val="5B9BD5" w:themeColor="accent1"/>
+          <w:sz w:val="24"/>
+          <w:szCs w:val="24"/>
+        </w:rPr>
+      </w:pPr>
+      <w:r>
+        <w:rPr>
+          <w:rFonts w:ascii="Times New Roman" w:hAnsi="Times New Roman" w:cs="Times New Roman"/>
+          <w:sz w:val="24"/>
+          <w:szCs w:val="24"/>
+        </w:rPr>
+        <w:t>Task 11:</w:t>
+      </w:r>
+      <w:r>
+        <w:rPr>
+          <w:rFonts w:ascii="Times New Roman" w:hAnsi="Times New Roman" w:cs="Times New Roman"/>
+          <w:sz w:val="24"/>
+          <w:szCs w:val="24"/>
+        </w:rPr>
+        <w:t xml:space="preserve">Choose technologies to suit project </w:t>
+      </w:r>
+      <w:r>
+        <w:rPr>
+          <w:rFonts w:ascii="Times New Roman" w:hAnsi="Times New Roman" w:cs="Times New Roman"/>
+          <w:color w:val="70AD47" w:themeColor="accent6"/>
+          <w:szCs w:val="24"/>
+        </w:rPr>
+        <w:t>(COMPLETE)</w:t>
+      </w:r>
+    </w:p>
+    <w:p>
+      <w:pPr>
+        <w:pStyle w:val="ListParagraph"/>
+        <w:numPr>
+          <w:ilvl w:val="0"/>
+          <w:numId w:val="7"/>
+        </w:numPr>
+        <w:jc w:val="both"/>
+        <w:rPr>
+          <w:rFonts w:ascii="Times New Roman" w:hAnsi="Times New Roman" w:cs="Times New Roman"/>
+          <w:sz w:val="24"/>
+          <w:szCs w:val="24"/>
+        </w:rPr>
+      </w:pPr>
+      <w:r>
+        <w:rPr>
+          <w:rFonts w:ascii="Times New Roman" w:hAnsi="Times New Roman" w:cs="Times New Roman"/>
+          <w:sz w:val="24"/>
+          <w:szCs w:val="24"/>
+        </w:rPr>
+        <w:t>Task 12:</w:t>
+      </w:r>
+      <w:r>
+        <w:rPr>
+          <w:rFonts w:ascii="Times New Roman" w:hAnsi="Times New Roman" w:cs="Times New Roman"/>
+          <w:sz w:val="24"/>
+          <w:szCs w:val="24"/>
+        </w:rPr>
+        <w:t>Decide on web site visual design and logo</w:t>
+      </w:r>
+      <w:r>
+        <w:rPr>
+          <w:rFonts w:ascii="Times New Roman" w:hAnsi="Times New Roman" w:cs="Times New Roman"/>
+          <w:color w:val="5B9BD5" w:themeColor="accent1"/>
+          <w:sz w:val="24"/>
+          <w:szCs w:val="24"/>
+        </w:rPr>
+        <w:t xml:space="preserve"> </w:t>
+      </w:r>
+      <w:r>
+        <w:rPr>
+          <w:rFonts w:ascii="Times New Roman" w:hAnsi="Times New Roman" w:cs="Times New Roman"/>
+          <w:color w:val="70AD47" w:themeColor="accent6"/>
+          <w:szCs w:val="24"/>
+        </w:rPr>
+        <w:t>(COMPLETE)</w:t>
+      </w:r>
+    </w:p>
+    <w:p>
+      <w:pPr>
+        <w:pStyle w:val="ListParagraph"/>
+        <w:numPr>
+          <w:ilvl w:val="0"/>
+          <w:numId w:val="7"/>
+        </w:numPr>
+        <w:jc w:val="both"/>
+        <w:rPr>
+          <w:rFonts w:ascii="Times New Roman" w:hAnsi="Times New Roman" w:cs="Times New Roman"/>
+          <w:sz w:val="24"/>
+          <w:szCs w:val="24"/>
+        </w:rPr>
+      </w:pPr>
+      <w:r>
+        <w:rPr>
+          <w:rFonts w:ascii="Times New Roman" w:hAnsi="Times New Roman" w:cs="Times New Roman"/>
+          <w:sz w:val="24"/>
+          <w:szCs w:val="24"/>
+        </w:rPr>
+        <w:t>Task 13:</w:t>
+      </w:r>
+      <w:r>
+        <w:rPr>
+          <w:rFonts w:ascii="Times New Roman" w:hAnsi="Times New Roman" w:cs="Times New Roman"/>
+          <w:sz w:val="24"/>
+          <w:szCs w:val="24"/>
+        </w:rPr>
+        <w:t xml:space="preserve">Determine if budget is enough </w:t>
+      </w:r>
+      <w:r>
+        <w:rPr>
+          <w:rFonts w:ascii="Times New Roman" w:hAnsi="Times New Roman" w:cs="Times New Roman"/>
+          <w:color w:val="70AD47" w:themeColor="accent6"/>
+          <w:szCs w:val="24"/>
+        </w:rPr>
+        <w:t>(COMPLETE)</w:t>
+      </w:r>
+    </w:p>
+    <w:p>
+      <w:pPr>
+        <w:pStyle w:val="ListParagraph"/>
+        <w:jc w:val="both"/>
+        <w:rPr>
+          <w:rFonts w:ascii="Times New Roman" w:hAnsi="Times New Roman" w:cs="Times New Roman"/>
+          <w:sz w:val="24"/>
+          <w:szCs w:val="24"/>
+        </w:rPr>
+      </w:pPr>
+    </w:p>
+    <w:p>
+      <w:pPr>
+        <w:pStyle w:val="ListParagraph"/>
+        <w:jc w:val="both"/>
+        <w:rPr>
+          <w:rFonts w:ascii="Times New Roman" w:hAnsi="Times New Roman" w:cs="Times New Roman"/>
+          <w:sz w:val="24"/>
+          <w:szCs w:val="24"/>
+        </w:rPr>
+      </w:pPr>
+    </w:p>
+    <w:p>
+      <w:pPr>
+        <w:rPr>
+          <w:b/>
+          <w:u w:val="single"/>
+        </w:rPr>
+      </w:pPr>
+      <w:r>
+        <w:rPr>
+          <w:b/>
+          <w:u w:val="single"/>
+        </w:rPr>
+        <w:t>Implementation Phase</w:t>
+      </w:r>
+    </w:p>
+    <w:p>
+      <w:pPr>
+        <w:pStyle w:val="ListParagraph"/>
+        <w:numPr>
+          <w:ilvl w:val="0"/>
+          <w:numId w:val="8"/>
+        </w:numPr>
+        <w:jc w:val="both"/>
+        <w:rPr>
+          <w:rFonts w:ascii="Times New Roman" w:hAnsi="Times New Roman" w:cs="Times New Roman"/>
+          <w:sz w:val="24"/>
+          <w:szCs w:val="24"/>
+        </w:rPr>
+      </w:pPr>
+      <w:r>
+        <w:rPr>
+          <w:rFonts w:ascii="Times New Roman" w:hAnsi="Times New Roman" w:cs="Times New Roman"/>
+          <w:sz w:val="24"/>
+          <w:szCs w:val="24"/>
+        </w:rPr>
+        <w:t>Task 14:</w:t>
+      </w:r>
+      <w:r>
+        <w:rPr>
+          <w:rFonts w:ascii="Times New Roman" w:hAnsi="Times New Roman" w:cs="Times New Roman"/>
+          <w:sz w:val="24"/>
+          <w:szCs w:val="24"/>
+        </w:rPr>
+        <w:t xml:space="preserve">Write the code for the project </w:t>
+      </w:r>
+      <w:r>
+        <w:rPr>
+          <w:rFonts w:ascii="Times New Roman" w:hAnsi="Times New Roman" w:cs="Times New Roman"/>
+          <w:color w:val="FF0000"/>
+          <w:sz w:val="24"/>
+          <w:szCs w:val="24"/>
+        </w:rPr>
+        <w:t xml:space="preserve">( Level 1 Task ) </w:t>
+      </w:r>
+      <w:r>
+        <w:rPr>
+          <w:rFonts w:ascii="Times New Roman" w:hAnsi="Times New Roman" w:cs="Times New Roman"/>
+          <w:color w:val="70AD47" w:themeColor="accent6"/>
+          <w:szCs w:val="24"/>
+        </w:rPr>
+        <w:t>(COMPLETE)</w:t>
+      </w:r>
+    </w:p>
+    <w:p>
+      <w:pPr>
+        <w:jc w:val="both"/>
+        <w:rPr>
+          <w:rFonts w:ascii="Times New Roman" w:hAnsi="Times New Roman" w:cs="Times New Roman"/>
+          <w:sz w:val="24"/>
+          <w:szCs w:val="24"/>
+        </w:rPr>
+      </w:pPr>
+    </w:p>
+    <w:p>
+      <w:pPr>
+        <w:jc w:val="both"/>
+        <w:rPr>
+          <w:rFonts w:ascii="Times New Roman" w:hAnsi="Times New Roman" w:cs="Times New Roman"/>
+          <w:sz w:val="24"/>
+          <w:szCs w:val="24"/>
+        </w:rPr>
+      </w:pPr>
+    </w:p>
+    <w:p>
+      <w:pPr>
+        <w:jc w:val="both"/>
+        <w:rPr>
+          <w:rFonts w:ascii="Times New Roman" w:hAnsi="Times New Roman" w:cs="Times New Roman"/>
+          <w:sz w:val="24"/>
+          <w:szCs w:val="24"/>
+        </w:rPr>
+      </w:pPr>
+    </w:p>
+    <w:p>
+      <w:pPr>
+        <w:jc w:val="both"/>
+        <w:rPr>
+          <w:rFonts w:ascii="Times New Roman" w:hAnsi="Times New Roman" w:cs="Times New Roman"/>
+          <w:sz w:val="24"/>
+          <w:szCs w:val="24"/>
+        </w:rPr>
+      </w:pPr>
+    </w:p>
+    <w:p>
+      <w:pPr>
+        <w:jc w:val="both"/>
+        <w:rPr>
+          <w:rFonts w:ascii="Times New Roman" w:hAnsi="Times New Roman" w:cs="Times New Roman"/>
+          <w:sz w:val="24"/>
+          <w:szCs w:val="24"/>
+        </w:rPr>
+      </w:pPr>
+    </w:p>
+    <w:p>
+      <w:pPr>
+        <w:jc w:val="both"/>
+        <w:rPr>
+          <w:rFonts w:ascii="Times New Roman" w:hAnsi="Times New Roman" w:cs="Times New Roman"/>
+          <w:sz w:val="24"/>
+          <w:szCs w:val="24"/>
+        </w:rPr>
+      </w:pPr>
+    </w:p>
+    <w:p>
+      <w:pPr>
+        <w:pStyle w:val="Heading2"/>
+        <w:rPr>
+          <w:b/>
+          <w:color w:val="000000" w:themeColor="text1"/>
+          <w:sz w:val="22"/>
+          <w:u w:val="single"/>
+        </w:rPr>
+      </w:pPr>
+      <w:r>
+        <w:rPr>
+          <w:b/>
+          <w:color w:val="000000" w:themeColor="text1"/>
+          <w:sz w:val="22"/>
+          <w:u w:val="single"/>
+        </w:rPr>
+        <w:lastRenderedPageBreak/>
+        <w:t xml:space="preserve">What is still to do? </w:t>
+      </w:r>
+    </w:p>
+    <w:p>
+      <w:pPr>
+        <w:rPr>
+          <w:sz w:val="24"/>
+          <w:lang w:val="en-IE"/>
+        </w:rPr>
+      </w:pPr>
+    </w:p>
+    <w:p>
+      <w:pPr>
+        <w:jc w:val="both"/>
+        <w:rPr>
+          <w:sz w:val="24"/>
+          <w:lang w:val="en-IE"/>
+        </w:rPr>
+      </w:pPr>
+      <w:r>
+        <w:rPr>
+          <w:sz w:val="24"/>
+          <w:lang w:val="en-IE"/>
+        </w:rPr>
+        <w:t xml:space="preserve">The main body of the coding still needs to be completed. We need to link our site to the Java backend and the SQL database, but we are on schedule comfortably. </w:t>
+      </w:r>
+    </w:p>
+    <w:p>
+      <w:pPr>
+        <w:jc w:val="both"/>
+        <w:rPr>
+          <w:sz w:val="24"/>
+          <w:lang w:val="en-IE"/>
+        </w:rPr>
+      </w:pPr>
+    </w:p>
+    <w:p>
+      <w:pPr>
+        <w:jc w:val="both"/>
+        <w:rPr>
+          <w:sz w:val="24"/>
+          <w:lang w:val="en-IE"/>
+        </w:rPr>
+      </w:pPr>
+    </w:p>
+    <w:p>
+      <w:pPr>
+        <w:jc w:val="both"/>
+        <w:rPr>
+          <w:sz w:val="24"/>
+          <w:lang w:val="en-IE"/>
+        </w:rPr>
+      </w:pPr>
+      <w:bookmarkStart w:id="22" w:name="_GoBack"/>
+      <w:bookmarkEnd w:id="22"/>
+    </w:p>
+    <w:p>
+      <w:pPr>
+        <w:pStyle w:val="ListParagraph"/>
+        <w:numPr>
+          <w:ilvl w:val="0"/>
+          <w:numId w:val="8"/>
+        </w:numPr>
+        <w:jc w:val="both"/>
+        <w:rPr>
+          <w:rFonts w:ascii="Times New Roman" w:hAnsi="Times New Roman" w:cs="Times New Roman"/>
+          <w:sz w:val="24"/>
+          <w:szCs w:val="24"/>
+        </w:rPr>
+      </w:pPr>
+      <w:r>
+        <w:rPr>
+          <w:rFonts w:ascii="Times New Roman" w:hAnsi="Times New Roman" w:cs="Times New Roman"/>
+          <w:sz w:val="24"/>
+          <w:szCs w:val="24"/>
+        </w:rPr>
+        <w:t>Task 15:</w:t>
+      </w:r>
+      <w:r>
+        <w:rPr>
+          <w:rFonts w:ascii="Times New Roman" w:hAnsi="Times New Roman" w:cs="Times New Roman"/>
+          <w:sz w:val="24"/>
+          <w:szCs w:val="24"/>
+        </w:rPr>
+        <w:t xml:space="preserve">Design the web site with HTML and CSS and JSON </w:t>
+      </w:r>
+      <w:r>
+        <w:rPr>
+          <w:rFonts w:ascii="Times New Roman" w:hAnsi="Times New Roman" w:cs="Times New Roman"/>
+          <w:color w:val="FF0000"/>
+          <w:sz w:val="24"/>
+          <w:szCs w:val="24"/>
+        </w:rPr>
+        <w:t>( Level 2 Task )</w:t>
+      </w:r>
+      <w:r>
+        <w:rPr>
+          <w:rFonts w:ascii="Times New Roman" w:hAnsi="Times New Roman" w:cs="Times New Roman"/>
+          <w:color w:val="5B9BD5" w:themeColor="accent1"/>
+          <w:sz w:val="24"/>
+          <w:szCs w:val="24"/>
+        </w:rPr>
+        <w:t xml:space="preserve"> (January 17</w:t>
+      </w:r>
+      <w:r>
+        <w:rPr>
+          <w:rFonts w:ascii="Times New Roman" w:hAnsi="Times New Roman" w:cs="Times New Roman"/>
+          <w:color w:val="5B9BD5" w:themeColor="accent1"/>
+          <w:sz w:val="24"/>
+          <w:szCs w:val="24"/>
+          <w:vertAlign w:val="superscript"/>
+        </w:rPr>
+        <w:t xml:space="preserve">th  </w:t>
+      </w:r>
+      <w:r>
+        <w:rPr>
+          <w:rFonts w:ascii="Times New Roman" w:hAnsi="Times New Roman" w:cs="Times New Roman"/>
+          <w:color w:val="5B9BD5" w:themeColor="accent1"/>
+          <w:sz w:val="24"/>
+          <w:szCs w:val="24"/>
+        </w:rPr>
+        <w:t>- March 15th)</w:t>
+      </w:r>
+    </w:p>
+    <w:p>
+      <w:pPr>
+        <w:pStyle w:val="ListParagraph"/>
+        <w:numPr>
+          <w:ilvl w:val="0"/>
+          <w:numId w:val="8"/>
+        </w:numPr>
+        <w:jc w:val="both"/>
+        <w:rPr>
+          <w:rFonts w:ascii="Times New Roman" w:hAnsi="Times New Roman" w:cs="Times New Roman"/>
+          <w:color w:val="5B9BD5" w:themeColor="accent1"/>
+          <w:sz w:val="24"/>
+          <w:szCs w:val="24"/>
+        </w:rPr>
+      </w:pPr>
+      <w:r>
+        <w:rPr>
+          <w:rFonts w:ascii="Times New Roman" w:hAnsi="Times New Roman" w:cs="Times New Roman"/>
+          <w:sz w:val="24"/>
+          <w:szCs w:val="24"/>
+        </w:rPr>
+        <w:t>Task 16:</w:t>
+      </w:r>
+      <w:r>
+        <w:rPr>
+          <w:rFonts w:ascii="Times New Roman" w:hAnsi="Times New Roman" w:cs="Times New Roman"/>
+          <w:sz w:val="24"/>
+          <w:szCs w:val="24"/>
+        </w:rPr>
+        <w:t xml:space="preserve">Logic written in JAVA </w:t>
+      </w:r>
+      <w:r>
+        <w:rPr>
+          <w:rFonts w:ascii="Times New Roman" w:hAnsi="Times New Roman" w:cs="Times New Roman"/>
+          <w:color w:val="5B9BD5" w:themeColor="accent1"/>
+          <w:sz w:val="24"/>
+          <w:szCs w:val="24"/>
+        </w:rPr>
+        <w:t>(January 17</w:t>
+      </w:r>
+      <w:r>
+        <w:rPr>
+          <w:rFonts w:ascii="Times New Roman" w:hAnsi="Times New Roman" w:cs="Times New Roman"/>
+          <w:color w:val="5B9BD5" w:themeColor="accent1"/>
+          <w:sz w:val="24"/>
+          <w:szCs w:val="24"/>
+          <w:vertAlign w:val="superscript"/>
+        </w:rPr>
+        <w:t>th</w:t>
+      </w:r>
+      <w:r>
+        <w:rPr>
+          <w:rFonts w:ascii="Times New Roman" w:hAnsi="Times New Roman" w:cs="Times New Roman"/>
+          <w:color w:val="5B9BD5" w:themeColor="accent1"/>
+          <w:sz w:val="24"/>
+          <w:szCs w:val="24"/>
+        </w:rPr>
+        <w:t>)</w:t>
+      </w:r>
+    </w:p>
+    <w:p>
+      <w:pPr>
+        <w:pStyle w:val="ListParagraph"/>
+        <w:numPr>
+          <w:ilvl w:val="0"/>
+          <w:numId w:val="8"/>
+        </w:numPr>
+        <w:jc w:val="both"/>
+        <w:rPr>
+          <w:rFonts w:ascii="Times New Roman" w:hAnsi="Times New Roman" w:cs="Times New Roman"/>
+          <w:sz w:val="24"/>
+          <w:szCs w:val="24"/>
+        </w:rPr>
+      </w:pPr>
+      <w:r>
+        <w:rPr>
+          <w:rFonts w:ascii="Times New Roman" w:hAnsi="Times New Roman" w:cs="Times New Roman"/>
+          <w:sz w:val="24"/>
+          <w:szCs w:val="24"/>
+        </w:rPr>
+        <w:t>Task 17:</w:t>
+      </w:r>
+      <w:r>
+        <w:rPr>
+          <w:rFonts w:ascii="Times New Roman" w:hAnsi="Times New Roman" w:cs="Times New Roman"/>
+          <w:sz w:val="24"/>
+          <w:szCs w:val="24"/>
+        </w:rPr>
+        <w:t xml:space="preserve">Tie the two together with Java enterprise server and PHP </w:t>
+      </w:r>
+      <w:r>
+        <w:rPr>
+          <w:rFonts w:ascii="Times New Roman" w:hAnsi="Times New Roman" w:cs="Times New Roman"/>
+          <w:color w:val="5B9BD5" w:themeColor="accent1"/>
+          <w:sz w:val="24"/>
+          <w:szCs w:val="24"/>
+        </w:rPr>
+        <w:t>(March 17</w:t>
+      </w:r>
+      <w:r>
+        <w:rPr>
+          <w:rFonts w:ascii="Times New Roman" w:hAnsi="Times New Roman" w:cs="Times New Roman"/>
+          <w:color w:val="5B9BD5" w:themeColor="accent1"/>
+          <w:sz w:val="24"/>
+          <w:szCs w:val="24"/>
+          <w:vertAlign w:val="superscript"/>
+        </w:rPr>
+        <w:t xml:space="preserve">th </w:t>
+      </w:r>
+      <w:r>
+        <w:rPr>
+          <w:rFonts w:ascii="Times New Roman" w:hAnsi="Times New Roman" w:cs="Times New Roman"/>
+          <w:color w:val="5B9BD5" w:themeColor="accent1"/>
+          <w:sz w:val="24"/>
+          <w:szCs w:val="24"/>
+        </w:rPr>
+        <w:t>– March 25th)</w:t>
+      </w:r>
+    </w:p>
+    <w:p>
+      <w:pPr>
+        <w:pStyle w:val="ListParagraph"/>
+        <w:jc w:val="both"/>
+        <w:rPr>
+          <w:rFonts w:ascii="Times New Roman" w:hAnsi="Times New Roman" w:cs="Times New Roman"/>
+          <w:sz w:val="24"/>
+          <w:szCs w:val="24"/>
+        </w:rPr>
+      </w:pPr>
+    </w:p>
+    <w:p>
+      <w:r>
+        <w:t>Testing phase</w:t>
+      </w:r>
+    </w:p>
+    <w:p>
+      <w:pPr>
+        <w:pStyle w:val="ListParagraph"/>
+        <w:numPr>
+          <w:ilvl w:val="0"/>
+          <w:numId w:val="9"/>
+        </w:numPr>
+        <w:jc w:val="both"/>
+        <w:rPr>
+          <w:rFonts w:ascii="Times New Roman" w:hAnsi="Times New Roman" w:cs="Times New Roman"/>
+          <w:sz w:val="24"/>
+          <w:szCs w:val="24"/>
+        </w:rPr>
+      </w:pPr>
+      <w:r>
+        <w:rPr>
+          <w:rFonts w:ascii="Times New Roman" w:hAnsi="Times New Roman" w:cs="Times New Roman"/>
+          <w:sz w:val="24"/>
+          <w:szCs w:val="24"/>
+        </w:rPr>
+        <w:t>Task 18:</w:t>
+      </w:r>
+      <w:r>
+        <w:rPr>
+          <w:rFonts w:ascii="Times New Roman" w:hAnsi="Times New Roman" w:cs="Times New Roman"/>
+          <w:sz w:val="24"/>
+          <w:szCs w:val="24"/>
+        </w:rPr>
+        <w:t xml:space="preserve">Select a method of testing </w:t>
+      </w:r>
+      <w:r>
+        <w:rPr>
+          <w:rFonts w:ascii="Times New Roman" w:hAnsi="Times New Roman" w:cs="Times New Roman"/>
+          <w:color w:val="FF0000"/>
+          <w:sz w:val="24"/>
+          <w:szCs w:val="24"/>
+        </w:rPr>
+        <w:t>( Level 1 Task )</w:t>
+      </w:r>
+      <w:r>
+        <w:rPr>
+          <w:rFonts w:ascii="Times New Roman" w:hAnsi="Times New Roman" w:cs="Times New Roman"/>
+          <w:color w:val="FF0000"/>
+          <w:sz w:val="24"/>
+          <w:szCs w:val="24"/>
+        </w:rPr>
+        <w:t xml:space="preserve"> </w:t>
+      </w:r>
+      <w:r>
+        <w:rPr>
+          <w:rFonts w:ascii="Times New Roman" w:hAnsi="Times New Roman" w:cs="Times New Roman"/>
+          <w:color w:val="5B9BD5" w:themeColor="accent1"/>
+          <w:sz w:val="24"/>
+          <w:szCs w:val="24"/>
+        </w:rPr>
+        <w:t>(March 30</w:t>
+      </w:r>
+      <w:r>
+        <w:rPr>
+          <w:rFonts w:ascii="Times New Roman" w:hAnsi="Times New Roman" w:cs="Times New Roman"/>
+          <w:color w:val="5B9BD5" w:themeColor="accent1"/>
+          <w:sz w:val="24"/>
+          <w:szCs w:val="24"/>
+          <w:vertAlign w:val="superscript"/>
+        </w:rPr>
+        <w:t>th</w:t>
+      </w:r>
+      <w:r>
+        <w:rPr>
+          <w:rFonts w:ascii="Times New Roman" w:hAnsi="Times New Roman" w:cs="Times New Roman"/>
+          <w:color w:val="5B9BD5" w:themeColor="accent1"/>
+          <w:sz w:val="24"/>
+          <w:szCs w:val="24"/>
+        </w:rPr>
+        <w:t>)</w:t>
+      </w:r>
+    </w:p>
+    <w:p>
+      <w:pPr>
+        <w:pStyle w:val="ListParagraph"/>
+        <w:numPr>
+          <w:ilvl w:val="0"/>
+          <w:numId w:val="9"/>
+        </w:numPr>
+        <w:jc w:val="both"/>
+        <w:rPr>
+          <w:rFonts w:ascii="Times New Roman" w:hAnsi="Times New Roman" w:cs="Times New Roman"/>
+          <w:sz w:val="24"/>
+          <w:szCs w:val="24"/>
+        </w:rPr>
+      </w:pPr>
+      <w:r>
+        <w:rPr>
+          <w:rFonts w:ascii="Times New Roman" w:hAnsi="Times New Roman" w:cs="Times New Roman"/>
+          <w:sz w:val="24"/>
+          <w:szCs w:val="24"/>
+        </w:rPr>
+        <w:t>Task 19:</w:t>
+      </w:r>
+      <w:r>
+        <w:rPr>
+          <w:rFonts w:ascii="Times New Roman" w:hAnsi="Times New Roman" w:cs="Times New Roman"/>
+          <w:sz w:val="24"/>
+          <w:szCs w:val="24"/>
+        </w:rPr>
+        <w:t xml:space="preserve">Check internet for suitable documentation to back up testing method </w:t>
+      </w:r>
+      <w:r>
+        <w:rPr>
+          <w:rFonts w:ascii="Times New Roman" w:hAnsi="Times New Roman" w:cs="Times New Roman"/>
+          <w:color w:val="FF0000"/>
+          <w:sz w:val="24"/>
+          <w:szCs w:val="24"/>
+        </w:rPr>
+        <w:t xml:space="preserve">( Level 2 Task </w:t>
+      </w:r>
+      <w:r>
+        <w:rPr>
+          <w:rFonts w:ascii="Times New Roman" w:hAnsi="Times New Roman" w:cs="Times New Roman"/>
+          <w:color w:val="5B9BD5" w:themeColor="accent1"/>
+          <w:sz w:val="24"/>
+          <w:szCs w:val="24"/>
+        </w:rPr>
+        <w:t>)(March 30</w:t>
+      </w:r>
+      <w:r>
+        <w:rPr>
+          <w:rFonts w:ascii="Times New Roman" w:hAnsi="Times New Roman" w:cs="Times New Roman"/>
+          <w:color w:val="5B9BD5" w:themeColor="accent1"/>
+          <w:sz w:val="24"/>
+          <w:szCs w:val="24"/>
+          <w:vertAlign w:val="superscript"/>
+        </w:rPr>
+        <w:t>th</w:t>
+      </w:r>
+      <w:r>
+        <w:rPr>
+          <w:rFonts w:ascii="Times New Roman" w:hAnsi="Times New Roman" w:cs="Times New Roman"/>
+          <w:color w:val="5B9BD5" w:themeColor="accent1"/>
+          <w:sz w:val="24"/>
+          <w:szCs w:val="24"/>
+        </w:rPr>
+        <w:t>)</w:t>
+      </w:r>
+    </w:p>
+    <w:p>
+      <w:pPr>
+        <w:pStyle w:val="ListParagraph"/>
+        <w:numPr>
+          <w:ilvl w:val="0"/>
+          <w:numId w:val="9"/>
+        </w:numPr>
+        <w:jc w:val="both"/>
+        <w:rPr>
+          <w:rFonts w:ascii="Times New Roman" w:hAnsi="Times New Roman" w:cs="Times New Roman"/>
+          <w:color w:val="5B9BD5" w:themeColor="accent1"/>
+          <w:sz w:val="24"/>
+          <w:szCs w:val="24"/>
+        </w:rPr>
+      </w:pPr>
+      <w:r>
+        <w:rPr>
+          <w:rFonts w:ascii="Times New Roman" w:hAnsi="Times New Roman" w:cs="Times New Roman"/>
+          <w:sz w:val="24"/>
+          <w:szCs w:val="24"/>
+        </w:rPr>
+        <w:t>Task 19:</w:t>
+      </w:r>
+      <w:r>
+        <w:rPr>
+          <w:rFonts w:ascii="Times New Roman" w:hAnsi="Times New Roman" w:cs="Times New Roman"/>
+          <w:sz w:val="24"/>
+          <w:szCs w:val="24"/>
+        </w:rPr>
+        <w:t xml:space="preserve">Test project using JUNIT and other testing methods </w:t>
+      </w:r>
+      <w:r>
+        <w:rPr>
+          <w:rFonts w:ascii="Times New Roman" w:hAnsi="Times New Roman" w:cs="Times New Roman"/>
+          <w:color w:val="FF0000"/>
+          <w:sz w:val="24"/>
+          <w:szCs w:val="24"/>
+        </w:rPr>
+        <w:t xml:space="preserve">( Level 3 Task </w:t>
+      </w:r>
+      <w:r>
+        <w:rPr>
+          <w:rFonts w:ascii="Times New Roman" w:hAnsi="Times New Roman" w:cs="Times New Roman"/>
+          <w:color w:val="5B9BD5" w:themeColor="accent1"/>
+          <w:sz w:val="24"/>
+          <w:szCs w:val="24"/>
+        </w:rPr>
+        <w:t>)(April 3</w:t>
+      </w:r>
+      <w:r>
+        <w:rPr>
+          <w:rFonts w:ascii="Times New Roman" w:hAnsi="Times New Roman" w:cs="Times New Roman"/>
+          <w:color w:val="5B9BD5" w:themeColor="accent1"/>
+          <w:sz w:val="24"/>
+          <w:szCs w:val="24"/>
+          <w:vertAlign w:val="superscript"/>
+        </w:rPr>
+        <w:t>rd</w:t>
+      </w:r>
+      <w:r>
+        <w:rPr>
+          <w:rFonts w:ascii="Times New Roman" w:hAnsi="Times New Roman" w:cs="Times New Roman"/>
+          <w:color w:val="5B9BD5" w:themeColor="accent1"/>
+          <w:sz w:val="24"/>
+          <w:szCs w:val="24"/>
+        </w:rPr>
+        <w:t>-April 30</w:t>
+      </w:r>
+      <w:r>
+        <w:rPr>
+          <w:rFonts w:ascii="Times New Roman" w:hAnsi="Times New Roman" w:cs="Times New Roman"/>
+          <w:color w:val="5B9BD5" w:themeColor="accent1"/>
+          <w:sz w:val="24"/>
+          <w:szCs w:val="24"/>
+          <w:vertAlign w:val="superscript"/>
+        </w:rPr>
+        <w:t>th</w:t>
+      </w:r>
+      <w:r>
+        <w:rPr>
+          <w:rFonts w:ascii="Times New Roman" w:hAnsi="Times New Roman" w:cs="Times New Roman"/>
+          <w:color w:val="5B9BD5" w:themeColor="accent1"/>
+          <w:sz w:val="24"/>
+          <w:szCs w:val="24"/>
+        </w:rPr>
+        <w:t>)</w:t>
+      </w:r>
+    </w:p>
+    <w:p>
+      <w:pPr>
+        <w:pStyle w:val="ListParagraph"/>
+        <w:numPr>
+          <w:ilvl w:val="0"/>
+          <w:numId w:val="9"/>
+        </w:numPr>
+        <w:jc w:val="both"/>
+        <w:rPr>
+          <w:rFonts w:ascii="Times New Roman" w:hAnsi="Times New Roman" w:cs="Times New Roman"/>
+          <w:sz w:val="24"/>
+          <w:szCs w:val="24"/>
+        </w:rPr>
+      </w:pPr>
+      <w:r>
+        <w:rPr>
+          <w:rFonts w:ascii="Times New Roman" w:hAnsi="Times New Roman" w:cs="Times New Roman"/>
+          <w:sz w:val="24"/>
+          <w:szCs w:val="24"/>
+        </w:rPr>
+        <w:t>Task 20 :</w:t>
+      </w:r>
+      <w:r>
+        <w:rPr>
+          <w:rFonts w:ascii="Times New Roman" w:hAnsi="Times New Roman" w:cs="Times New Roman"/>
+          <w:sz w:val="24"/>
+          <w:szCs w:val="24"/>
+        </w:rPr>
+        <w:t xml:space="preserve">Roll out project </w:t>
+      </w:r>
+      <w:r>
+        <w:rPr>
+          <w:rFonts w:ascii="Times New Roman" w:hAnsi="Times New Roman" w:cs="Times New Roman"/>
+          <w:color w:val="5B9BD5" w:themeColor="accent1"/>
+          <w:sz w:val="24"/>
+          <w:szCs w:val="24"/>
+        </w:rPr>
+        <w:t>(May 1</w:t>
+      </w:r>
+      <w:r>
+        <w:rPr>
+          <w:rFonts w:ascii="Times New Roman" w:hAnsi="Times New Roman" w:cs="Times New Roman"/>
+          <w:color w:val="5B9BD5" w:themeColor="accent1"/>
+          <w:sz w:val="24"/>
+          <w:szCs w:val="24"/>
+          <w:vertAlign w:val="superscript"/>
+        </w:rPr>
+        <w:t>st</w:t>
+      </w:r>
+      <w:r>
+        <w:rPr>
+          <w:rFonts w:ascii="Times New Roman" w:hAnsi="Times New Roman" w:cs="Times New Roman"/>
+          <w:color w:val="5B9BD5" w:themeColor="accent1"/>
+          <w:sz w:val="24"/>
+          <w:szCs w:val="24"/>
+        </w:rPr>
+        <w:t xml:space="preserve"> 2015)</w:t>
+      </w:r>
+    </w:p>
+    <w:p>
+      <w:pPr>
+        <w:jc w:val="both"/>
+        <w:rPr>
+          <w:rFonts w:ascii="Times New Roman" w:hAnsi="Times New Roman" w:cs="Times New Roman"/>
+          <w:sz w:val="24"/>
+          <w:szCs w:val="24"/>
+        </w:rPr>
+      </w:pPr>
+    </w:p>
+    <w:p>
+      <w:pPr>
+        <w:jc w:val="both"/>
+        <w:rPr>
+          <w:rFonts w:ascii="Times New Roman" w:hAnsi="Times New Roman" w:cs="Times New Roman"/>
+          <w:color w:val="5B9BD5" w:themeColor="accent1"/>
+          <w:sz w:val="24"/>
+          <w:szCs w:val="24"/>
+        </w:rPr>
+      </w:pPr>
+      <w:r>
+        <w:rPr>
+          <w:rFonts w:ascii="Times New Roman" w:hAnsi="Times New Roman" w:cs="Times New Roman"/>
+          <w:sz w:val="24"/>
+          <w:szCs w:val="24"/>
+        </w:rPr>
+        <w:t xml:space="preserve">Keep documentation up to date including diary </w:t>
+      </w:r>
+      <w:r>
+        <w:rPr>
+          <w:rFonts w:ascii="Times New Roman" w:hAnsi="Times New Roman" w:cs="Times New Roman"/>
+          <w:color w:val="FF0000"/>
+          <w:sz w:val="24"/>
+          <w:szCs w:val="24"/>
+        </w:rPr>
+        <w:t xml:space="preserve">(Level 3 Task) </w:t>
+      </w:r>
+      <w:r>
+        <w:rPr>
+          <w:rFonts w:ascii="Times New Roman" w:hAnsi="Times New Roman" w:cs="Times New Roman"/>
+          <w:color w:val="5B9BD5" w:themeColor="accent1"/>
+          <w:sz w:val="24"/>
+          <w:szCs w:val="24"/>
+        </w:rPr>
+        <w:t>(Ongoing September 2014-April 2015)</w:t>
+      </w:r>
+    </w:p>
+    <w:p>
+      <w:pPr>
+        <w:rPr>
+          <w:sz w:val="24"/>
+          <w:lang w:val="en-IE"/>
+        </w:rPr>
+      </w:pPr>
+    </w:p>
     <w:sectPr>
       <w:pgSz w:w="11906" w:h="16838"/>
       <w:pgMar w:top="1440" w:right="1440" w:bottom="1440" w:left="1440" w:header="708" w:footer="708" w:gutter="0"/>
@@ -6310,6 +7825,232 @@
     </w:lvl>
   </w:abstractNum>
   <w:abstractNum w:abstractNumId="2">
+    <w:nsid w:val="19CA08E8"/>
+    <w:multiLevelType w:val="hybridMultilevel"/>
+    <w:tmpl w:val="D326DA82"/>
+    <w:lvl w:ilvl="0" w:tplc="08090001">
+      <w:start w:val="1"/>
+      <w:numFmt w:val="bullet"/>
+      <w:lvlText w:val=""/>
+      <w:lvlJc w:val="left"/>
+      <w:pPr>
+        <w:ind w:left="720" w:hanging="360"/>
+      </w:pPr>
+      <w:rPr>
+        <w:rFonts w:ascii="Symbol" w:hAnsi="Symbol" w:hint="default"/>
+      </w:rPr>
+    </w:lvl>
+    <w:lvl w:ilvl="1" w:tplc="08090003" w:tentative="1">
+      <w:start w:val="1"/>
+      <w:numFmt w:val="bullet"/>
+      <w:lvlText w:val="o"/>
+      <w:lvlJc w:val="left"/>
+      <w:pPr>
+        <w:ind w:left="1440" w:hanging="360"/>
+      </w:pPr>
+      <w:rPr>
+        <w:rFonts w:ascii="Courier New" w:hAnsi="Courier New" w:cs="Courier New" w:hint="default"/>
+      </w:rPr>
+    </w:lvl>
+    <w:lvl w:ilvl="2" w:tplc="08090005" w:tentative="1">
+      <w:start w:val="1"/>
+      <w:numFmt w:val="bullet"/>
+      <w:lvlText w:val=""/>
+      <w:lvlJc w:val="left"/>
+      <w:pPr>
+        <w:ind w:left="2160" w:hanging="360"/>
+      </w:pPr>
+      <w:rPr>
+        <w:rFonts w:ascii="Wingdings" w:hAnsi="Wingdings" w:hint="default"/>
+      </w:rPr>
+    </w:lvl>
+    <w:lvl w:ilvl="3" w:tplc="08090001" w:tentative="1">
+      <w:start w:val="1"/>
+      <w:numFmt w:val="bullet"/>
+      <w:lvlText w:val=""/>
+      <w:lvlJc w:val="left"/>
+      <w:pPr>
+        <w:ind w:left="2880" w:hanging="360"/>
+      </w:pPr>
+      <w:rPr>
+        <w:rFonts w:ascii="Symbol" w:hAnsi="Symbol" w:hint="default"/>
+      </w:rPr>
+    </w:lvl>
+    <w:lvl w:ilvl="4" w:tplc="08090003" w:tentative="1">
+      <w:start w:val="1"/>
+      <w:numFmt w:val="bullet"/>
+      <w:lvlText w:val="o"/>
+      <w:lvlJc w:val="left"/>
+      <w:pPr>
+        <w:ind w:left="3600" w:hanging="360"/>
+      </w:pPr>
+      <w:rPr>
+        <w:rFonts w:ascii="Courier New" w:hAnsi="Courier New" w:cs="Courier New" w:hint="default"/>
+      </w:rPr>
+    </w:lvl>
+    <w:lvl w:ilvl="5" w:tplc="08090005" w:tentative="1">
+      <w:start w:val="1"/>
+      <w:numFmt w:val="bullet"/>
+      <w:lvlText w:val=""/>
+      <w:lvlJc w:val="left"/>
+      <w:pPr>
+        <w:ind w:left="4320" w:hanging="360"/>
+      </w:pPr>
+      <w:rPr>
+        <w:rFonts w:ascii="Wingdings" w:hAnsi="Wingdings" w:hint="default"/>
+      </w:rPr>
+    </w:lvl>
+    <w:lvl w:ilvl="6" w:tplc="08090001" w:tentative="1">
+      <w:start w:val="1"/>
+      <w:numFmt w:val="bullet"/>
+      <w:lvlText w:val=""/>
+      <w:lvlJc w:val="left"/>
+      <w:pPr>
+        <w:ind w:left="5040" w:hanging="360"/>
+      </w:pPr>
+      <w:rPr>
+        <w:rFonts w:ascii="Symbol" w:hAnsi="Symbol" w:hint="default"/>
+      </w:rPr>
+    </w:lvl>
+    <w:lvl w:ilvl="7" w:tplc="08090003" w:tentative="1">
+      <w:start w:val="1"/>
+      <w:numFmt w:val="bullet"/>
+      <w:lvlText w:val="o"/>
+      <w:lvlJc w:val="left"/>
+      <w:pPr>
+        <w:ind w:left="5760" w:hanging="360"/>
+      </w:pPr>
+      <w:rPr>
+        <w:rFonts w:ascii="Courier New" w:hAnsi="Courier New" w:cs="Courier New" w:hint="default"/>
+      </w:rPr>
+    </w:lvl>
+    <w:lvl w:ilvl="8" w:tplc="08090005" w:tentative="1">
+      <w:start w:val="1"/>
+      <w:numFmt w:val="bullet"/>
+      <w:lvlText w:val=""/>
+      <w:lvlJc w:val="left"/>
+      <w:pPr>
+        <w:ind w:left="6480" w:hanging="360"/>
+      </w:pPr>
+      <w:rPr>
+        <w:rFonts w:ascii="Wingdings" w:hAnsi="Wingdings" w:hint="default"/>
+      </w:rPr>
+    </w:lvl>
+  </w:abstractNum>
+  <w:abstractNum w:abstractNumId="3">
+    <w:nsid w:val="22583272"/>
+    <w:multiLevelType w:val="hybridMultilevel"/>
+    <w:tmpl w:val="E30E0F66"/>
+    <w:lvl w:ilvl="0" w:tplc="08090001">
+      <w:start w:val="1"/>
+      <w:numFmt w:val="bullet"/>
+      <w:lvlText w:val=""/>
+      <w:lvlJc w:val="left"/>
+      <w:pPr>
+        <w:ind w:left="720" w:hanging="360"/>
+      </w:pPr>
+      <w:rPr>
+        <w:rFonts w:ascii="Symbol" w:hAnsi="Symbol" w:hint="default"/>
+      </w:rPr>
+    </w:lvl>
+    <w:lvl w:ilvl="1" w:tplc="08090003" w:tentative="1">
+      <w:start w:val="1"/>
+      <w:numFmt w:val="bullet"/>
+      <w:lvlText w:val="o"/>
+      <w:lvlJc w:val="left"/>
+      <w:pPr>
+        <w:ind w:left="1440" w:hanging="360"/>
+      </w:pPr>
+      <w:rPr>
+        <w:rFonts w:ascii="Courier New" w:hAnsi="Courier New" w:cs="Courier New" w:hint="default"/>
+      </w:rPr>
+    </w:lvl>
+    <w:lvl w:ilvl="2" w:tplc="08090005" w:tentative="1">
+      <w:start w:val="1"/>
+      <w:numFmt w:val="bullet"/>
+      <w:lvlText w:val=""/>
+      <w:lvlJc w:val="left"/>
+      <w:pPr>
+        <w:ind w:left="2160" w:hanging="360"/>
+      </w:pPr>
+      <w:rPr>
+        <w:rFonts w:ascii="Wingdings" w:hAnsi="Wingdings" w:hint="default"/>
+      </w:rPr>
+    </w:lvl>
+    <w:lvl w:ilvl="3" w:tplc="08090001" w:tentative="1">
+      <w:start w:val="1"/>
+      <w:numFmt w:val="bullet"/>
+      <w:lvlText w:val=""/>
+      <w:lvlJc w:val="left"/>
+      <w:pPr>
+        <w:ind w:left="2880" w:hanging="360"/>
+      </w:pPr>
+      <w:rPr>
+        <w:rFonts w:ascii="Symbol" w:hAnsi="Symbol" w:hint="default"/>
+      </w:rPr>
+    </w:lvl>
+    <w:lvl w:ilvl="4" w:tplc="08090003" w:tentative="1">
+      <w:start w:val="1"/>
+      <w:numFmt w:val="bullet"/>
+      <w:lvlText w:val="o"/>
+      <w:lvlJc w:val="left"/>
+      <w:pPr>
+        <w:ind w:left="3600" w:hanging="360"/>
+      </w:pPr>
+      <w:rPr>
+        <w:rFonts w:ascii="Courier New" w:hAnsi="Courier New" w:cs="Courier New" w:hint="default"/>
+      </w:rPr>
+    </w:lvl>
+    <w:lvl w:ilvl="5" w:tplc="08090005" w:tentative="1">
+      <w:start w:val="1"/>
+      <w:numFmt w:val="bullet"/>
+      <w:lvlText w:val=""/>
+      <w:lvlJc w:val="left"/>
+      <w:pPr>
+        <w:ind w:left="4320" w:hanging="360"/>
+      </w:pPr>
+      <w:rPr>
+        <w:rFonts w:ascii="Wingdings" w:hAnsi="Wingdings" w:hint="default"/>
+      </w:rPr>
+    </w:lvl>
+    <w:lvl w:ilvl="6" w:tplc="08090001" w:tentative="1">
+      <w:start w:val="1"/>
+      <w:numFmt w:val="bullet"/>
+      <w:lvlText w:val=""/>
+      <w:lvlJc w:val="left"/>
+      <w:pPr>
+        <w:ind w:left="5040" w:hanging="360"/>
+      </w:pPr>
+      <w:rPr>
+        <w:rFonts w:ascii="Symbol" w:hAnsi="Symbol" w:hint="default"/>
+      </w:rPr>
+    </w:lvl>
+    <w:lvl w:ilvl="7" w:tplc="08090003" w:tentative="1">
+      <w:start w:val="1"/>
+      <w:numFmt w:val="bullet"/>
+      <w:lvlText w:val="o"/>
+      <w:lvlJc w:val="left"/>
+      <w:pPr>
+        <w:ind w:left="5760" w:hanging="360"/>
+      </w:pPr>
+      <w:rPr>
+        <w:rFonts w:ascii="Courier New" w:hAnsi="Courier New" w:cs="Courier New" w:hint="default"/>
+      </w:rPr>
+    </w:lvl>
+    <w:lvl w:ilvl="8" w:tplc="08090005" w:tentative="1">
+      <w:start w:val="1"/>
+      <w:numFmt w:val="bullet"/>
+      <w:lvlText w:val=""/>
+      <w:lvlJc w:val="left"/>
+      <w:pPr>
+        <w:ind w:left="6480" w:hanging="360"/>
+      </w:pPr>
+      <w:rPr>
+        <w:rFonts w:ascii="Wingdings" w:hAnsi="Wingdings" w:hint="default"/>
+      </w:rPr>
+    </w:lvl>
+  </w:abstractNum>
+  <w:abstractNum w:abstractNumId="4">
     <w:nsid w:val="2A7344DE"/>
     <w:multiLevelType w:val="hybridMultilevel"/>
     <w:tmpl w:val="6F381D78"/>
@@ -6422,7 +8163,7 @@
       </w:rPr>
     </w:lvl>
   </w:abstractNum>
-  <w:abstractNum w:abstractNumId="3">
+  <w:abstractNum w:abstractNumId="5">
     <w:nsid w:val="2EB641EC"/>
     <w:multiLevelType w:val="hybridMultilevel"/>
     <w:tmpl w:val="90CC56E2"/>
@@ -6535,7 +8276,120 @@
       </w:rPr>
     </w:lvl>
   </w:abstractNum>
-  <w:abstractNum w:abstractNumId="4">
+  <w:abstractNum w:abstractNumId="6">
+    <w:nsid w:val="62082B65"/>
+    <w:multiLevelType w:val="hybridMultilevel"/>
+    <w:tmpl w:val="FD369A84"/>
+    <w:lvl w:ilvl="0" w:tplc="08090001">
+      <w:start w:val="1"/>
+      <w:numFmt w:val="bullet"/>
+      <w:lvlText w:val=""/>
+      <w:lvlJc w:val="left"/>
+      <w:pPr>
+        <w:ind w:left="720" w:hanging="360"/>
+      </w:pPr>
+      <w:rPr>
+        <w:rFonts w:ascii="Symbol" w:hAnsi="Symbol" w:hint="default"/>
+      </w:rPr>
+    </w:lvl>
+    <w:lvl w:ilvl="1" w:tplc="08090003" w:tentative="1">
+      <w:start w:val="1"/>
+      <w:numFmt w:val="bullet"/>
+      <w:lvlText w:val="o"/>
+      <w:lvlJc w:val="left"/>
+      <w:pPr>
+        <w:ind w:left="1440" w:hanging="360"/>
+      </w:pPr>
+      <w:rPr>
+        <w:rFonts w:ascii="Courier New" w:hAnsi="Courier New" w:cs="Courier New" w:hint="default"/>
+      </w:rPr>
+    </w:lvl>
+    <w:lvl w:ilvl="2" w:tplc="08090005" w:tentative="1">
+      <w:start w:val="1"/>
+      <w:numFmt w:val="bullet"/>
+      <w:lvlText w:val=""/>
+      <w:lvlJc w:val="left"/>
+      <w:pPr>
+        <w:ind w:left="2160" w:hanging="360"/>
+      </w:pPr>
+      <w:rPr>
+        <w:rFonts w:ascii="Wingdings" w:hAnsi="Wingdings" w:hint="default"/>
+      </w:rPr>
+    </w:lvl>
+    <w:lvl w:ilvl="3" w:tplc="08090001" w:tentative="1">
+      <w:start w:val="1"/>
+      <w:numFmt w:val="bullet"/>
+      <w:lvlText w:val=""/>
+      <w:lvlJc w:val="left"/>
+      <w:pPr>
+        <w:ind w:left="2880" w:hanging="360"/>
+      </w:pPr>
+      <w:rPr>
+        <w:rFonts w:ascii="Symbol" w:hAnsi="Symbol" w:hint="default"/>
+      </w:rPr>
+    </w:lvl>
+    <w:lvl w:ilvl="4" w:tplc="08090003" w:tentative="1">
+      <w:start w:val="1"/>
+      <w:numFmt w:val="bullet"/>
+      <w:lvlText w:val="o"/>
+      <w:lvlJc w:val="left"/>
+      <w:pPr>
+        <w:ind w:left="3600" w:hanging="360"/>
+      </w:pPr>
+      <w:rPr>
+        <w:rFonts w:ascii="Courier New" w:hAnsi="Courier New" w:cs="Courier New" w:hint="default"/>
+      </w:rPr>
+    </w:lvl>
+    <w:lvl w:ilvl="5" w:tplc="08090005" w:tentative="1">
+      <w:start w:val="1"/>
+      <w:numFmt w:val="bullet"/>
+      <w:lvlText w:val=""/>
+      <w:lvlJc w:val="left"/>
+      <w:pPr>
+        <w:ind w:left="4320" w:hanging="360"/>
+      </w:pPr>
+      <w:rPr>
+        <w:rFonts w:ascii="Wingdings" w:hAnsi="Wingdings" w:hint="default"/>
+      </w:rPr>
+    </w:lvl>
+    <w:lvl w:ilvl="6" w:tplc="08090001" w:tentative="1">
+      <w:start w:val="1"/>
+      <w:numFmt w:val="bullet"/>
+      <w:lvlText w:val=""/>
+      <w:lvlJc w:val="left"/>
+      <w:pPr>
+        <w:ind w:left="5040" w:hanging="360"/>
+      </w:pPr>
+      <w:rPr>
+        <w:rFonts w:ascii="Symbol" w:hAnsi="Symbol" w:hint="default"/>
+      </w:rPr>
+    </w:lvl>
+    <w:lvl w:ilvl="7" w:tplc="08090003" w:tentative="1">
+      <w:start w:val="1"/>
+      <w:numFmt w:val="bullet"/>
+      <w:lvlText w:val="o"/>
+      <w:lvlJc w:val="left"/>
+      <w:pPr>
+        <w:ind w:left="5760" w:hanging="360"/>
+      </w:pPr>
+      <w:rPr>
+        <w:rFonts w:ascii="Courier New" w:hAnsi="Courier New" w:cs="Courier New" w:hint="default"/>
+      </w:rPr>
+    </w:lvl>
+    <w:lvl w:ilvl="8" w:tplc="08090005" w:tentative="1">
+      <w:start w:val="1"/>
+      <w:numFmt w:val="bullet"/>
+      <w:lvlText w:val=""/>
+      <w:lvlJc w:val="left"/>
+      <w:pPr>
+        <w:ind w:left="6480" w:hanging="360"/>
+      </w:pPr>
+      <w:rPr>
+        <w:rFonts w:ascii="Wingdings" w:hAnsi="Wingdings" w:hint="default"/>
+      </w:rPr>
+    </w:lvl>
+  </w:abstractNum>
+  <w:abstractNum w:abstractNumId="7">
     <w:nsid w:val="6A9A611C"/>
     <w:multiLevelType w:val="hybridMultilevel"/>
     <w:tmpl w:val="5C4E9866"/>
@@ -6648,20 +8502,261 @@
       </w:rPr>
     </w:lvl>
   </w:abstractNum>
+  <w:abstractNum w:abstractNumId="8">
+    <w:nsid w:val="6F6F49B8"/>
+    <w:multiLevelType w:val="hybridMultilevel"/>
+    <w:tmpl w:val="A5CC0112"/>
+    <w:lvl w:ilvl="0" w:tplc="18090001">
+      <w:start w:val="1"/>
+      <w:numFmt w:val="bullet"/>
+      <w:lvlText w:val=""/>
+      <w:lvlJc w:val="left"/>
+      <w:pPr>
+        <w:ind w:left="720" w:hanging="360"/>
+      </w:pPr>
+      <w:rPr>
+        <w:rFonts w:ascii="Symbol" w:hAnsi="Symbol" w:hint="default"/>
+      </w:rPr>
+    </w:lvl>
+    <w:lvl w:ilvl="1" w:tplc="18090003" w:tentative="1">
+      <w:start w:val="1"/>
+      <w:numFmt w:val="bullet"/>
+      <w:lvlText w:val="o"/>
+      <w:lvlJc w:val="left"/>
+      <w:pPr>
+        <w:ind w:left="1440" w:hanging="360"/>
+      </w:pPr>
+      <w:rPr>
+        <w:rFonts w:ascii="Courier New" w:hAnsi="Courier New" w:cs="Courier New" w:hint="default"/>
+      </w:rPr>
+    </w:lvl>
+    <w:lvl w:ilvl="2" w:tplc="18090005" w:tentative="1">
+      <w:start w:val="1"/>
+      <w:numFmt w:val="bullet"/>
+      <w:lvlText w:val=""/>
+      <w:lvlJc w:val="left"/>
+      <w:pPr>
+        <w:ind w:left="2160" w:hanging="360"/>
+      </w:pPr>
+      <w:rPr>
+        <w:rFonts w:ascii="Wingdings" w:hAnsi="Wingdings" w:hint="default"/>
+      </w:rPr>
+    </w:lvl>
+    <w:lvl w:ilvl="3" w:tplc="18090001" w:tentative="1">
+      <w:start w:val="1"/>
+      <w:numFmt w:val="bullet"/>
+      <w:lvlText w:val=""/>
+      <w:lvlJc w:val="left"/>
+      <w:pPr>
+        <w:ind w:left="2880" w:hanging="360"/>
+      </w:pPr>
+      <w:rPr>
+        <w:rFonts w:ascii="Symbol" w:hAnsi="Symbol" w:hint="default"/>
+      </w:rPr>
+    </w:lvl>
+    <w:lvl w:ilvl="4" w:tplc="18090003" w:tentative="1">
+      <w:start w:val="1"/>
+      <w:numFmt w:val="bullet"/>
+      <w:lvlText w:val="o"/>
+      <w:lvlJc w:val="left"/>
+      <w:pPr>
+        <w:ind w:left="3600" w:hanging="360"/>
+      </w:pPr>
+      <w:rPr>
+        <w:rFonts w:ascii="Courier New" w:hAnsi="Courier New" w:cs="Courier New" w:hint="default"/>
+      </w:rPr>
+    </w:lvl>
+    <w:lvl w:ilvl="5" w:tplc="18090005" w:tentative="1">
+      <w:start w:val="1"/>
+      <w:numFmt w:val="bullet"/>
+      <w:lvlText w:val=""/>
+      <w:lvlJc w:val="left"/>
+      <w:pPr>
+        <w:ind w:left="4320" w:hanging="360"/>
+      </w:pPr>
+      <w:rPr>
+        <w:rFonts w:ascii="Wingdings" w:hAnsi="Wingdings" w:hint="default"/>
+      </w:rPr>
+    </w:lvl>
+    <w:lvl w:ilvl="6" w:tplc="18090001" w:tentative="1">
+      <w:start w:val="1"/>
+      <w:numFmt w:val="bullet"/>
+      <w:lvlText w:val=""/>
+      <w:lvlJc w:val="left"/>
+      <w:pPr>
+        <w:ind w:left="5040" w:hanging="360"/>
+      </w:pPr>
+      <w:rPr>
+        <w:rFonts w:ascii="Symbol" w:hAnsi="Symbol" w:hint="default"/>
+      </w:rPr>
+    </w:lvl>
+    <w:lvl w:ilvl="7" w:tplc="18090003" w:tentative="1">
+      <w:start w:val="1"/>
+      <w:numFmt w:val="bullet"/>
+      <w:lvlText w:val="o"/>
+      <w:lvlJc w:val="left"/>
+      <w:pPr>
+        <w:ind w:left="5760" w:hanging="360"/>
+      </w:pPr>
+      <w:rPr>
+        <w:rFonts w:ascii="Courier New" w:hAnsi="Courier New" w:cs="Courier New" w:hint="default"/>
+      </w:rPr>
+    </w:lvl>
+    <w:lvl w:ilvl="8" w:tplc="18090005" w:tentative="1">
+      <w:start w:val="1"/>
+      <w:numFmt w:val="bullet"/>
+      <w:lvlText w:val=""/>
+      <w:lvlJc w:val="left"/>
+      <w:pPr>
+        <w:ind w:left="6480" w:hanging="360"/>
+      </w:pPr>
+      <w:rPr>
+        <w:rFonts w:ascii="Wingdings" w:hAnsi="Wingdings" w:hint="default"/>
+      </w:rPr>
+    </w:lvl>
+  </w:abstractNum>
+  <w:abstractNum w:abstractNumId="9">
+    <w:nsid w:val="76225181"/>
+    <w:multiLevelType w:val="hybridMultilevel"/>
+    <w:tmpl w:val="1B04D5AA"/>
+    <w:lvl w:ilvl="0" w:tplc="08090001">
+      <w:start w:val="1"/>
+      <w:numFmt w:val="bullet"/>
+      <w:lvlText w:val=""/>
+      <w:lvlJc w:val="left"/>
+      <w:pPr>
+        <w:ind w:left="720" w:hanging="360"/>
+      </w:pPr>
+      <w:rPr>
+        <w:rFonts w:ascii="Symbol" w:hAnsi="Symbol" w:hint="default"/>
+      </w:rPr>
+    </w:lvl>
+    <w:lvl w:ilvl="1" w:tplc="08090003" w:tentative="1">
+      <w:start w:val="1"/>
+      <w:numFmt w:val="bullet"/>
+      <w:lvlText w:val="o"/>
+      <w:lvlJc w:val="left"/>
+      <w:pPr>
+        <w:ind w:left="1440" w:hanging="360"/>
+      </w:pPr>
+      <w:rPr>
+        <w:rFonts w:ascii="Courier New" w:hAnsi="Courier New" w:cs="Courier New" w:hint="default"/>
+      </w:rPr>
+    </w:lvl>
+    <w:lvl w:ilvl="2" w:tplc="08090005" w:tentative="1">
+      <w:start w:val="1"/>
+      <w:numFmt w:val="bullet"/>
+      <w:lvlText w:val=""/>
+      <w:lvlJc w:val="left"/>
+      <w:pPr>
+        <w:ind w:left="2160" w:hanging="360"/>
+      </w:pPr>
+      <w:rPr>
+        <w:rFonts w:ascii="Wingdings" w:hAnsi="Wingdings" w:hint="default"/>
+      </w:rPr>
+    </w:lvl>
+    <w:lvl w:ilvl="3" w:tplc="08090001" w:tentative="1">
+      <w:start w:val="1"/>
+      <w:numFmt w:val="bullet"/>
+      <w:lvlText w:val=""/>
+      <w:lvlJc w:val="left"/>
+      <w:pPr>
+        <w:ind w:left="2880" w:hanging="360"/>
+      </w:pPr>
+      <w:rPr>
+        <w:rFonts w:ascii="Symbol" w:hAnsi="Symbol" w:hint="default"/>
+      </w:rPr>
+    </w:lvl>
+    <w:lvl w:ilvl="4" w:tplc="08090003" w:tentative="1">
+      <w:start w:val="1"/>
+      <w:numFmt w:val="bullet"/>
+      <w:lvlText w:val="o"/>
+      <w:lvlJc w:val="left"/>
+      <w:pPr>
+        <w:ind w:left="3600" w:hanging="360"/>
+      </w:pPr>
+      <w:rPr>
+        <w:rFonts w:ascii="Courier New" w:hAnsi="Courier New" w:cs="Courier New" w:hint="default"/>
+      </w:rPr>
+    </w:lvl>
+    <w:lvl w:ilvl="5" w:tplc="08090005" w:tentative="1">
+      <w:start w:val="1"/>
+      <w:numFmt w:val="bullet"/>
+      <w:lvlText w:val=""/>
+      <w:lvlJc w:val="left"/>
+      <w:pPr>
+        <w:ind w:left="4320" w:hanging="360"/>
+      </w:pPr>
+      <w:rPr>
+        <w:rFonts w:ascii="Wingdings" w:hAnsi="Wingdings" w:hint="default"/>
+      </w:rPr>
+    </w:lvl>
+    <w:lvl w:ilvl="6" w:tplc="08090001" w:tentative="1">
+      <w:start w:val="1"/>
+      <w:numFmt w:val="bullet"/>
+      <w:lvlText w:val=""/>
+      <w:lvlJc w:val="left"/>
+      <w:pPr>
+        <w:ind w:left="5040" w:hanging="360"/>
+      </w:pPr>
+      <w:rPr>
+        <w:rFonts w:ascii="Symbol" w:hAnsi="Symbol" w:hint="default"/>
+      </w:rPr>
+    </w:lvl>
+    <w:lvl w:ilvl="7" w:tplc="08090003" w:tentative="1">
+      <w:start w:val="1"/>
+      <w:numFmt w:val="bullet"/>
+      <w:lvlText w:val="o"/>
+      <w:lvlJc w:val="left"/>
+      <w:pPr>
+        <w:ind w:left="5760" w:hanging="360"/>
+      </w:pPr>
+      <w:rPr>
+        <w:rFonts w:ascii="Courier New" w:hAnsi="Courier New" w:cs="Courier New" w:hint="default"/>
+      </w:rPr>
+    </w:lvl>
+    <w:lvl w:ilvl="8" w:tplc="08090005" w:tentative="1">
+      <w:start w:val="1"/>
+      <w:numFmt w:val="bullet"/>
+      <w:lvlText w:val=""/>
+      <w:lvlJc w:val="left"/>
+      <w:pPr>
+        <w:ind w:left="6480" w:hanging="360"/>
+      </w:pPr>
+      <w:rPr>
+        <w:rFonts w:ascii="Wingdings" w:hAnsi="Wingdings" w:hint="default"/>
+      </w:rPr>
+    </w:lvl>
+  </w:abstractNum>
   <w:num w:numId="1">
     <w:abstractNumId w:val="1"/>
   </w:num>
   <w:num w:numId="2">
-    <w:abstractNumId w:val="3"/>
+    <w:abstractNumId w:val="5"/>
   </w:num>
   <w:num w:numId="3">
     <w:abstractNumId w:val="0"/>
   </w:num>
   <w:num w:numId="4">
+    <w:abstractNumId w:val="7"/>
+  </w:num>
+  <w:num w:numId="5">
     <w:abstractNumId w:val="4"/>
   </w:num>
-  <w:num w:numId="5">
+  <w:num w:numId="6">
+    <w:abstractNumId w:val="6"/>
+  </w:num>
+  <w:num w:numId="7">
+    <w:abstractNumId w:val="3"/>
+  </w:num>
+  <w:num w:numId="8">
+    <w:abstractNumId w:val="9"/>
+  </w:num>
+  <w:num w:numId="9">
     <w:abstractNumId w:val="2"/>
+  </w:num>
+  <w:num w:numId="10">
+    <w:abstractNumId w:val="8"/>
   </w:num>
 </w:numbering>
 </file>
@@ -7129,7 +9224,6 @@
   <w:style w:type="character" w:default="1" w:styleId="DefaultParagraphFont">
     <w:name w:val="Default Paragraph Font"/>
     <w:uiPriority w:val="1"/>
-    <w:semiHidden/>
     <w:unhideWhenUsed/>
   </w:style>
   <w:style w:type="table" w:default="1" w:styleId="TableNormal">
@@ -7309,558 +9403,6 @@
     </w:rPr>
   </w:style>
 </w:styles>
-</file>
-
-<file path=word/glossary/document.xml><?xml version="1.0" encoding="utf-8"?>
-<w:glossaryDocument xmlns:wpc="http://schemas.microsoft.com/office/word/2010/wordprocessingCanvas" xmlns:mc="http://schemas.openxmlformats.org/markup-compatibility/2006" xmlns:o="urn:schemas-microsoft-com:office:office" xmlns:r="http://schemas.openxmlformats.org/officeDocument/2006/relationships" xmlns:m="http://schemas.openxmlformats.org/officeDocument/2006/math" xmlns:v="urn:schemas-microsoft-com:vml" xmlns:wp14="http://schemas.microsoft.com/office/word/2010/wordprocessingDrawing" xmlns:wp="http://schemas.openxmlformats.org/drawingml/2006/wordprocessingDrawing" xmlns:w10="urn:schemas-microsoft-com:office:word" xmlns:w="http://schemas.openxmlformats.org/wordprocessingml/2006/main" xmlns:w14="http://schemas.microsoft.com/office/word/2010/wordml" xmlns:w15="http://schemas.microsoft.com/office/word/2012/wordml" xmlns:wpg="http://schemas.microsoft.com/office/word/2010/wordprocessingGroup" xmlns:wpi="http://schemas.microsoft.com/office/word/2010/wordprocessingInk" xmlns:wne="http://schemas.microsoft.com/office/word/2006/wordml" xmlns:wps="http://schemas.microsoft.com/office/word/2010/wordprocessingShape" mc:Ignorable="w14 w15 wp14"/>
-</file>
-
-<file path=word/glossary/fontTable.xml><?xml version="1.0" encoding="utf-8"?>
-<w:fonts xmlns:mc="http://schemas.openxmlformats.org/markup-compatibility/2006" xmlns:r="http://schemas.openxmlformats.org/officeDocument/2006/relationships" xmlns:w="http://schemas.openxmlformats.org/wordprocessingml/2006/main" xmlns:w14="http://schemas.microsoft.com/office/word/2010/wordml" xmlns:w15="http://schemas.microsoft.com/office/word/2012/wordml" mc:Ignorable="w14 w15">
-  <w:font w:name="Symbol">
-    <w:panose1 w:val="05050102010706020507"/>
-    <w:charset w:val="02"/>
-    <w:family w:val="roman"/>
-    <w:pitch w:val="variable"/>
-    <w:sig w:usb0="00000000" w:usb1="10000000" w:usb2="00000000" w:usb3="00000000" w:csb0="80000000" w:csb1="00000000"/>
-  </w:font>
-  <w:font w:name="Times New Roman">
-    <w:panose1 w:val="02020603050405020304"/>
-    <w:charset w:val="00"/>
-    <w:family w:val="roman"/>
-    <w:pitch w:val="variable"/>
-    <w:sig w:usb0="E0002EFF" w:usb1="C0007843" w:usb2="00000009" w:usb3="00000000" w:csb0="000001FF" w:csb1="00000000"/>
-  </w:font>
-  <w:font w:name="Courier New">
-    <w:panose1 w:val="02070309020205020404"/>
-    <w:charset w:val="00"/>
-    <w:family w:val="modern"/>
-    <w:pitch w:val="fixed"/>
-    <w:sig w:usb0="E0002AFF" w:usb1="C0007843" w:usb2="00000009" w:usb3="00000000" w:csb0="000001FF" w:csb1="00000000"/>
-  </w:font>
-  <w:font w:name="Wingdings">
-    <w:panose1 w:val="05000000000000000000"/>
-    <w:charset w:val="02"/>
-    <w:family w:val="auto"/>
-    <w:pitch w:val="variable"/>
-    <w:sig w:usb0="00000000" w:usb1="10000000" w:usb2="00000000" w:usb3="00000000" w:csb0="80000000" w:csb1="00000000"/>
-  </w:font>
-  <w:font w:name="Verdana">
-    <w:panose1 w:val="020B0604030504040204"/>
-    <w:charset w:val="00"/>
-    <w:family w:val="swiss"/>
-    <w:pitch w:val="variable"/>
-    <w:sig w:usb0="A10006FF" w:usb1="4000205B" w:usb2="00000010" w:usb3="00000000" w:csb0="0000019F" w:csb1="00000000"/>
-  </w:font>
-  <w:font w:name="Times">
-    <w:panose1 w:val="02020603050405020304"/>
-    <w:charset w:val="00"/>
-    <w:family w:val="roman"/>
-    <w:pitch w:val="variable"/>
-    <w:sig w:usb0="E0002EFF" w:usb1="C0007843" w:usb2="00000009" w:usb3="00000000" w:csb0="000001FF" w:csb1="00000000"/>
-  </w:font>
-  <w:font w:name="Palatino">
-    <w:altName w:val="Book Antiqua"/>
-    <w:panose1 w:val="00000000000000000000"/>
-    <w:charset w:val="00"/>
-    <w:family w:val="roman"/>
-    <w:notTrueType/>
-    <w:pitch w:val="variable"/>
-    <w:sig w:usb0="00000003" w:usb1="00000000" w:usb2="00000000" w:usb3="00000000" w:csb0="00000001" w:csb1="00000000"/>
-  </w:font>
-  <w:font w:name="Calibri">
-    <w:panose1 w:val="020F0502020204030204"/>
-    <w:charset w:val="00"/>
-    <w:family w:val="swiss"/>
-    <w:pitch w:val="variable"/>
-    <w:sig w:usb0="E00002FF" w:usb1="4000ACFF" w:usb2="00000001" w:usb3="00000000" w:csb0="0000019F" w:csb1="00000000"/>
-  </w:font>
-  <w:font w:name="Calibri Light">
-    <w:panose1 w:val="020F0302020204030204"/>
-    <w:charset w:val="00"/>
-    <w:family w:val="swiss"/>
-    <w:pitch w:val="variable"/>
-    <w:sig w:usb0="A00002EF" w:usb1="4000207B" w:usb2="00000000" w:usb3="00000000" w:csb0="0000019F" w:csb1="00000000"/>
-  </w:font>
-</w:fonts>
-</file>
-
-<file path=word/glossary/settings.xml><?xml version="1.0" encoding="utf-8"?>
-<w:settings xmlns:mc="http://schemas.openxmlformats.org/markup-compatibility/2006" xmlns:o="urn:schemas-microsoft-com:office:office" xmlns:r="http://schemas.openxmlformats.org/officeDocument/2006/relationships" xmlns:m="http://schemas.openxmlformats.org/officeDocument/2006/math" xmlns:v="urn:schemas-microsoft-com:vml" xmlns:w10="urn:schemas-microsoft-com:office:word" xmlns:w="http://schemas.openxmlformats.org/wordprocessingml/2006/main" xmlns:w14="http://schemas.microsoft.com/office/word/2010/wordml" xmlns:w15="http://schemas.microsoft.com/office/word/2012/wordml" xmlns:sl="http://schemas.openxmlformats.org/schemaLibrary/2006/main" mc:Ignorable="w14 w15">
-  <w:view w:val="normal"/>
-  <w:defaultTabStop w:val="720"/>
-  <w:characterSpacingControl w:val="doNotCompress"/>
-  <w:compat>
-    <w:useFELayout/>
-    <w:compatSetting w:name="compatibilityMode" w:uri="http://schemas.microsoft.com/office/word" w:val="15"/>
-    <w:compatSetting w:name="overrideTableStyleFontSizeAndJustification" w:uri="http://schemas.microsoft.com/office/word" w:val="1"/>
-    <w:compatSetting w:name="enableOpenTypeFeatures" w:uri="http://schemas.microsoft.com/office/word" w:val="1"/>
-    <w:compatSetting w:name="doNotFlipMirrorIndents" w:uri="http://schemas.microsoft.com/office/word" w:val="1"/>
-    <w:compatSetting w:name="differentiateMultirowTableHeaders" w:uri="http://schemas.microsoft.com/office/word" w:val="1"/>
-  </w:compat>
-  <w:rsids>
-    <w:rsidRoot w:val="00F41C32"/>
-    <w:rsid w:val="002E4E5A"/>
-    <w:rsid w:val="00F41C32"/>
-  </w:rsids>
-  <m:mathPr>
-    <m:mathFont m:val="Cambria Math"/>
-    <m:brkBin m:val="before"/>
-    <m:brkBinSub m:val="--"/>
-    <m:smallFrac m:val="0"/>
-    <m:dispDef/>
-    <m:lMargin m:val="0"/>
-    <m:rMargin m:val="0"/>
-    <m:defJc m:val="centerGroup"/>
-    <m:wrapIndent m:val="1440"/>
-    <m:intLim m:val="subSup"/>
-    <m:naryLim m:val="undOvr"/>
-  </m:mathPr>
-  <w:themeFontLang w:val="en-IE"/>
-  <w:clrSchemeMapping w:bg1="light1" w:t1="dark1" w:bg2="light2" w:t2="dark2" w:accent1="accent1" w:accent2="accent2" w:accent3="accent3" w:accent4="accent4" w:accent5="accent5" w:accent6="accent6" w:hyperlink="hyperlink" w:followedHyperlink="followedHyperlink"/>
-  <w:decimalSymbol w:val="."/>
-  <w:listSeparator w:val=","/>
-  <w15:chartTrackingRefBased/>
-</w:settings>
-</file>
-
-<file path=word/glossary/styles.xml><?xml version="1.0" encoding="utf-8"?>
-<w:styles xmlns:mc="http://schemas.openxmlformats.org/markup-compatibility/2006" xmlns:r="http://schemas.openxmlformats.org/officeDocument/2006/relationships" xmlns:w="http://schemas.openxmlformats.org/wordprocessingml/2006/main" xmlns:w14="http://schemas.microsoft.com/office/word/2010/wordml" xmlns:w15="http://schemas.microsoft.com/office/word/2012/wordml" mc:Ignorable="w14 w15">
-  <w:docDefaults>
-    <w:rPrDefault>
-      <w:rPr>
-        <w:rFonts w:asciiTheme="minorHAnsi" w:eastAsiaTheme="minorEastAsia" w:hAnsiTheme="minorHAnsi" w:cstheme="minorBidi"/>
-        <w:sz w:val="22"/>
-        <w:szCs w:val="22"/>
-        <w:lang w:val="en-IE" w:eastAsia="en-IE" w:bidi="ar-SA"/>
-      </w:rPr>
-    </w:rPrDefault>
-    <w:pPrDefault>
-      <w:pPr>
-        <w:spacing w:after="160" w:line="259" w:lineRule="auto"/>
-      </w:pPr>
-    </w:pPrDefault>
-  </w:docDefaults>
-  <w:latentStyles w:defLockedState="0" w:defUIPriority="99" w:defSemiHidden="0" w:defUnhideWhenUsed="0" w:defQFormat="0" w:count="371">
-    <w:lsdException w:name="Normal" w:uiPriority="0" w:qFormat="1"/>
-    <w:lsdException w:name="heading 1" w:uiPriority="9" w:qFormat="1"/>
-    <w:lsdException w:name="heading 2" w:semiHidden="1" w:uiPriority="9" w:unhideWhenUsed="1" w:qFormat="1"/>
-    <w:lsdException w:name="heading 3" w:semiHidden="1" w:uiPriority="9" w:unhideWhenUsed="1" w:qFormat="1"/>
-    <w:lsdException w:name="heading 4" w:semiHidden="1" w:uiPriority="9" w:unhideWhenUsed="1" w:qFormat="1"/>
-    <w:lsdException w:name="heading 5" w:semiHidden="1" w:uiPriority="9" w:unhideWhenUsed="1" w:qFormat="1"/>
-    <w:lsdException w:name="heading 6" w:semiHidden="1" w:uiPriority="9" w:unhideWhenUsed="1" w:qFormat="1"/>
-    <w:lsdException w:name="heading 7" w:semiHidden="1" w:uiPriority="9" w:unhideWhenUsed="1" w:qFormat="1"/>
-    <w:lsdException w:name="heading 8" w:semiHidden="1" w:uiPriority="9" w:unhideWhenUsed="1" w:qFormat="1"/>
-    <w:lsdException w:name="heading 9" w:semiHidden="1" w:uiPriority="9" w:unhideWhenUsed="1" w:qFormat="1"/>
-    <w:lsdException w:name="index 1" w:semiHidden="1" w:unhideWhenUsed="1"/>
-    <w:lsdException w:name="index 2" w:semiHidden="1" w:unhideWhenUsed="1"/>
-    <w:lsdException w:name="index 3" w:semiHidden="1" w:unhideWhenUsed="1"/>
-    <w:lsdException w:name="index 4" w:semiHidden="1" w:unhideWhenUsed="1"/>
-    <w:lsdException w:name="index 5" w:semiHidden="1" w:unhideWhenUsed="1"/>
-    <w:lsdException w:name="index 6" w:semiHidden="1" w:unhideWhenUsed="1"/>
-    <w:lsdException w:name="index 7" w:semiHidden="1" w:unhideWhenUsed="1"/>
-    <w:lsdException w:name="index 8" w:semiHidden="1" w:unhideWhenUsed="1"/>
-    <w:lsdException w:name="index 9" w:semiHidden="1" w:unhideWhenUsed="1"/>
-    <w:lsdException w:name="toc 1" w:semiHidden="1" w:uiPriority="39" w:unhideWhenUsed="1"/>
-    <w:lsdException w:name="toc 2" w:semiHidden="1" w:uiPriority="39" w:unhideWhenUsed="1"/>
-    <w:lsdException w:name="toc 3" w:semiHidden="1" w:uiPriority="39" w:unhideWhenUsed="1"/>
-    <w:lsdException w:name="toc 4" w:semiHidden="1" w:uiPriority="39" w:unhideWhenUsed="1"/>
-    <w:lsdException w:name="toc 5" w:semiHidden="1" w:uiPriority="39" w:unhideWhenUsed="1"/>
-    <w:lsdException w:name="toc 6" w:semiHidden="1" w:uiPriority="39" w:unhideWhenUsed="1"/>
-    <w:lsdException w:name="toc 7" w:semiHidden="1" w:uiPriority="39" w:unhideWhenUsed="1"/>
-    <w:lsdException w:name="toc 8" w:semiHidden="1" w:uiPriority="39" w:unhideWhenUsed="1"/>
-    <w:lsdException w:name="toc 9" w:semiHidden="1" w:uiPriority="39" w:unhideWhenUsed="1"/>
-    <w:lsdException w:name="Normal Indent" w:semiHidden="1" w:unhideWhenUsed="1"/>
-    <w:lsdException w:name="footnote text" w:semiHidden="1" w:unhideWhenUsed="1"/>
-    <w:lsdException w:name="annotation text" w:semiHidden="1" w:unhideWhenUsed="1"/>
-    <w:lsdException w:name="header" w:semiHidden="1" w:unhideWhenUsed="1"/>
-    <w:lsdException w:name="footer" w:semiHidden="1" w:unhideWhenUsed="1"/>
-    <w:lsdException w:name="index heading" w:semiHidden="1" w:unhideWhenUsed="1"/>
-    <w:lsdException w:name="caption" w:semiHidden="1" w:uiPriority="35" w:unhideWhenUsed="1" w:qFormat="1"/>
-    <w:lsdException w:name="table of figures" w:semiHidden="1" w:unhideWhenUsed="1"/>
-    <w:lsdException w:name="envelope address" w:semiHidden="1" w:unhideWhenUsed="1"/>
-    <w:lsdException w:name="envelope return" w:semiHidden="1" w:unhideWhenUsed="1"/>
-    <w:lsdException w:name="footnote reference" w:semiHidden="1" w:unhideWhenUsed="1"/>
-    <w:lsdException w:name="annotation reference" w:semiHidden="1" w:unhideWhenUsed="1"/>
-    <w:lsdException w:name="line number" w:semiHidden="1" w:unhideWhenUsed="1"/>
-    <w:lsdException w:name="page number" w:semiHidden="1" w:unhideWhenUsed="1"/>
-    <w:lsdException w:name="endnote reference" w:semiHidden="1" w:unhideWhenUsed="1"/>
-    <w:lsdException w:name="endnote text" w:semiHidden="1" w:unhideWhenUsed="1"/>
-    <w:lsdException w:name="table of authorities" w:semiHidden="1" w:unhideWhenUsed="1"/>
-    <w:lsdException w:name="macro" w:semiHidden="1" w:unhideWhenUsed="1"/>
-    <w:lsdException w:name="toa heading" w:semiHidden="1" w:unhideWhenUsed="1"/>
-    <w:lsdException w:name="List" w:semiHidden="1" w:unhideWhenUsed="1"/>
-    <w:lsdException w:name="List Bullet" w:semiHidden="1" w:unhideWhenUsed="1"/>
-    <w:lsdException w:name="List Number" w:semiHidden="1" w:unhideWhenUsed="1"/>
-    <w:lsdException w:name="List 2" w:semiHidden="1" w:unhideWhenUsed="1"/>
-    <w:lsdException w:name="List 3" w:semiHidden="1" w:unhideWhenUsed="1"/>
-    <w:lsdException w:name="List 4" w:semiHidden="1" w:unhideWhenUsed="1"/>
-    <w:lsdException w:name="List 5" w:semiHidden="1" w:unhideWhenUsed="1"/>
-    <w:lsdException w:name="List Bullet 2" w:semiHidden="1" w:unhideWhenUsed="1"/>
-    <w:lsdException w:name="List Bullet 3" w:semiHidden="1" w:unhideWhenUsed="1"/>
-    <w:lsdException w:name="List Bullet 4" w:semiHidden="1" w:unhideWhenUsed="1"/>
-    <w:lsdException w:name="List Bullet 5" w:semiHidden="1" w:unhideWhenUsed="1"/>
-    <w:lsdException w:name="List Number 2" w:semiHidden="1" w:unhideWhenUsed="1"/>
-    <w:lsdException w:name="List Number 3" w:semiHidden="1" w:unhideWhenUsed="1"/>
-    <w:lsdException w:name="List Number 4" w:semiHidden="1" w:unhideWhenUsed="1"/>
-    <w:lsdException w:name="List Number 5" w:semiHidden="1" w:unhideWhenUsed="1"/>
-    <w:lsdException w:name="Title" w:uiPriority="10" w:qFormat="1"/>
-    <w:lsdException w:name="Closing" w:semiHidden="1" w:unhideWhenUsed="1"/>
-    <w:lsdException w:name="Signature" w:semiHidden="1" w:unhideWhenUsed="1"/>
-    <w:lsdException w:name="Default Paragraph Font" w:semiHidden="1" w:uiPriority="1" w:unhideWhenUsed="1"/>
-    <w:lsdException w:name="Body Text" w:semiHidden="1" w:unhideWhenUsed="1"/>
-    <w:lsdException w:name="Body Text Indent" w:semiHidden="1" w:unhideWhenUsed="1"/>
-    <w:lsdException w:name="List Continue" w:semiHidden="1" w:unhideWhenUsed="1"/>
-    <w:lsdException w:name="List Continue 2" w:semiHidden="1" w:unhideWhenUsed="1"/>
-    <w:lsdException w:name="List Continue 3" w:semiHidden="1" w:unhideWhenUsed="1"/>
-    <w:lsdException w:name="List Continue 4" w:semiHidden="1" w:unhideWhenUsed="1"/>
-    <w:lsdException w:name="List Continue 5" w:semiHidden="1" w:unhideWhenUsed="1"/>
-    <w:lsdException w:name="Message Header" w:semiHidden="1" w:unhideWhenUsed="1"/>
-    <w:lsdException w:name="Subtitle" w:uiPriority="11" w:qFormat="1"/>
-    <w:lsdException w:name="Salutation" w:semiHidden="1" w:unhideWhenUsed="1"/>
-    <w:lsdException w:name="Date" w:semiHidden="1" w:unhideWhenUsed="1"/>
-    <w:lsdException w:name="Body Text First Indent" w:semiHidden="1" w:unhideWhenUsed="1"/>
-    <w:lsdException w:name="Body Text First Indent 2" w:semiHidden="1" w:unhideWhenUsed="1"/>
-    <w:lsdException w:name="Note Heading" w:semiHidden="1" w:unhideWhenUsed="1"/>
-    <w:lsdException w:name="Body Text 2" w:semiHidden="1" w:unhideWhenUsed="1"/>
-    <w:lsdException w:name="Body Text 3" w:semiHidden="1" w:unhideWhenUsed="1"/>
-    <w:lsdException w:name="Body Text Indent 2" w:semiHidden="1" w:unhideWhenUsed="1"/>
-    <w:lsdException w:name="Body Text Indent 3" w:semiHidden="1" w:unhideWhenUsed="1"/>
-    <w:lsdException w:name="Block Text" w:semiHidden="1" w:unhideWhenUsed="1"/>
-    <w:lsdException w:name="Hyperlink" w:semiHidden="1" w:unhideWhenUsed="1"/>
-    <w:lsdException w:name="FollowedHyperlink" w:semiHidden="1" w:unhideWhenUsed="1"/>
-    <w:lsdException w:name="Strong" w:uiPriority="22" w:qFormat="1"/>
-    <w:lsdException w:name="Emphasis" w:uiPriority="20" w:qFormat="1"/>
-    <w:lsdException w:name="Document Map" w:semiHidden="1" w:unhideWhenUsed="1"/>
-    <w:lsdException w:name="Plain Text" w:semiHidden="1" w:unhideWhenUsed="1"/>
-    <w:lsdException w:name="E-mail Signature" w:semiHidden="1" w:unhideWhenUsed="1"/>
-    <w:lsdException w:name="HTML Top of Form" w:semiHidden="1" w:unhideWhenUsed="1"/>
-    <w:lsdException w:name="HTML Bottom of Form" w:semiHidden="1" w:unhideWhenUsed="1"/>
-    <w:lsdException w:name="Normal (Web)" w:semiHidden="1" w:unhideWhenUsed="1"/>
-    <w:lsdException w:name="HTML Acronym" w:semiHidden="1" w:unhideWhenUsed="1"/>
-    <w:lsdException w:name="HTML Address" w:semiHidden="1" w:unhideWhenUsed="1"/>
-    <w:lsdException w:name="HTML Cite" w:semiHidden="1" w:unhideWhenUsed="1"/>
-    <w:lsdException w:name="HTML Code" w:semiHidden="1" w:unhideWhenUsed="1"/>
-    <w:lsdException w:name="HTML Definition" w:semiHidden="1" w:unhideWhenUsed="1"/>
-    <w:lsdException w:name="HTML Keyboard" w:semiHidden="1" w:unhideWhenUsed="1"/>
-    <w:lsdException w:name="HTML Preformatted" w:semiHidden="1" w:unhideWhenUsed="1"/>
-    <w:lsdException w:name="HTML Sample" w:semiHidden="1" w:unhideWhenUsed="1"/>
-    <w:lsdException w:name="HTML Typewriter" w:semiHidden="1" w:unhideWhenUsed="1"/>
-    <w:lsdException w:name="HTML Variable" w:semiHidden="1" w:unhideWhenUsed="1"/>
-    <w:lsdException w:name="Normal Table" w:semiHidden="1" w:unhideWhenUsed="1"/>
-    <w:lsdException w:name="annotation subject" w:semiHidden="1" w:unhideWhenUsed="1"/>
-    <w:lsdException w:name="No List" w:semiHidden="1" w:unhideWhenUsed="1"/>
-    <w:lsdException w:name="Outline List 1" w:semiHidden="1" w:unhideWhenUsed="1"/>
-    <w:lsdException w:name="Outline List 2" w:semiHidden="1" w:unhideWhenUsed="1"/>
-    <w:lsdException w:name="Outline List 3" w:semiHidden="1" w:unhideWhenUsed="1"/>
-    <w:lsdException w:name="Table Simple 1" w:semiHidden="1" w:unhideWhenUsed="1"/>
-    <w:lsdException w:name="Table Simple 2" w:semiHidden="1" w:unhideWhenUsed="1"/>
-    <w:lsdException w:name="Table Simple 3" w:semiHidden="1" w:unhideWhenUsed="1"/>
-    <w:lsdException w:name="Table Classic 1" w:semiHidden="1" w:unhideWhenUsed="1"/>
-    <w:lsdException w:name="Table Classic 2" w:semiHidden="1" w:unhideWhenUsed="1"/>
-    <w:lsdException w:name="Table Classic 3" w:semiHidden="1" w:unhideWhenUsed="1"/>
-    <w:lsdException w:name="Table Classic 4" w:semiHidden="1" w:unhideWhenUsed="1"/>
-    <w:lsdException w:name="Table Colorful 1" w:semiHidden="1" w:unhideWhenUsed="1"/>
-    <w:lsdException w:name="Table Colorful 2" w:semiHidden="1" w:unhideWhenUsed="1"/>
-    <w:lsdException w:name="Table Colorful 3" w:semiHidden="1" w:unhideWhenUsed="1"/>
-    <w:lsdException w:name="Table Columns 1" w:semiHidden="1" w:unhideWhenUsed="1"/>
-    <w:lsdException w:name="Table Columns 2" w:semiHidden="1" w:unhideWhenUsed="1"/>
-    <w:lsdException w:name="Table Columns 3" w:semiHidden="1" w:unhideWhenUsed="1"/>
-    <w:lsdException w:name="Table Columns 4" w:semiHidden="1" w:unhideWhenUsed="1"/>
-    <w:lsdException w:name="Table Columns 5" w:semiHidden="1" w:unhideWhenUsed="1"/>
-    <w:lsdException w:name="Table Grid 1" w:semiHidden="1" w:unhideWhenUsed="1"/>
-    <w:lsdException w:name="Table Grid 2" w:semiHidden="1" w:unhideWhenUsed="1"/>
-    <w:lsdException w:name="Table Grid 3" w:semiHidden="1" w:unhideWhenUsed="1"/>
-    <w:lsdException w:name="Table Grid 4" w:semiHidden="1" w:unhideWhenUsed="1"/>
-    <w:lsdException w:name="Table Grid 5" w:semiHidden="1" w:unhideWhenUsed="1"/>
-    <w:lsdException w:name="Table Grid 6" w:semiHidden="1" w:unhideWhenUsed="1"/>
-    <w:lsdException w:name="Table Grid 7" w:semiHidden="1" w:unhideWhenUsed="1"/>
-    <w:lsdException w:name="Table Grid 8" w:semiHidden="1" w:unhideWhenUsed="1"/>
-    <w:lsdException w:name="Table List 1" w:semiHidden="1" w:unhideWhenUsed="1"/>
-    <w:lsdException w:name="Table List 2" w:semiHidden="1" w:unhideWhenUsed="1"/>
-    <w:lsdException w:name="Table List 3" w:semiHidden="1" w:unhideWhenUsed="1"/>
-    <w:lsdException w:name="Table List 4" w:semiHidden="1" w:unhideWhenUsed="1"/>
-    <w:lsdException w:name="Table List 5" w:semiHidden="1" w:unhideWhenUsed="1"/>
-    <w:lsdException w:name="Table List 6" w:semiHidden="1" w:unhideWhenUsed="1"/>
-    <w:lsdException w:name="Table List 7" w:semiHidden="1" w:unhideWhenUsed="1"/>
-    <w:lsdException w:name="Table List 8" w:semiHidden="1" w:unhideWhenUsed="1"/>
-    <w:lsdException w:name="Table 3D effects 1" w:semiHidden="1" w:unhideWhenUsed="1"/>
-    <w:lsdException w:name="Table 3D effects 2" w:semiHidden="1" w:unhideWhenUsed="1"/>
-    <w:lsdException w:name="Table 3D effects 3" w:semiHidden="1" w:unhideWhenUsed="1"/>
-    <w:lsdException w:name="Table Contemporary" w:semiHidden="1" w:unhideWhenUsed="1"/>
-    <w:lsdException w:name="Table Elegant" w:semiHidden="1" w:unhideWhenUsed="1"/>
-    <w:lsdException w:name="Table Professional" w:semiHidden="1" w:unhideWhenUsed="1"/>
-    <w:lsdException w:name="Table Subtle 1" w:semiHidden="1" w:unhideWhenUsed="1"/>
-    <w:lsdException w:name="Table Subtle 2" w:semiHidden="1" w:unhideWhenUsed="1"/>
-    <w:lsdException w:name="Table Web 1" w:semiHidden="1" w:unhideWhenUsed="1"/>
-    <w:lsdException w:name="Table Web 2" w:semiHidden="1" w:unhideWhenUsed="1"/>
-    <w:lsdException w:name="Table Web 3" w:semiHidden="1" w:unhideWhenUsed="1"/>
-    <w:lsdException w:name="Balloon Text" w:semiHidden="1" w:unhideWhenUsed="1"/>
-    <w:lsdException w:name="Table Grid" w:uiPriority="39"/>
-    <w:lsdException w:name="Table Theme" w:semiHidden="1" w:unhideWhenUsed="1"/>
-    <w:lsdException w:name="Placeholder Text" w:semiHidden="1"/>
-    <w:lsdException w:name="No Spacing" w:uiPriority="1" w:qFormat="1"/>
-    <w:lsdException w:name="Light Shading" w:uiPriority="60"/>
-    <w:lsdException w:name="Light List" w:uiPriority="61"/>
-    <w:lsdException w:name="Light Grid" w:uiPriority="62"/>
-    <w:lsdException w:name="Medium Shading 1" w:uiPriority="63"/>
-    <w:lsdException w:name="Medium Shading 2" w:uiPriority="64"/>
-    <w:lsdException w:name="Medium List 1" w:uiPriority="65"/>
-    <w:lsdException w:name="Medium List 2" w:uiPriority="66"/>
-    <w:lsdException w:name="Medium Grid 1" w:uiPriority="67"/>
-    <w:lsdException w:name="Medium Grid 2" w:uiPriority="68"/>
-    <w:lsdException w:name="Medium Grid 3" w:uiPriority="69"/>
-    <w:lsdException w:name="Dark List" w:uiPriority="70"/>
-    <w:lsdException w:name="Colorful Shading" w:uiPriority="71"/>
-    <w:lsdException w:name="Colorful List" w:uiPriority="72"/>
-    <w:lsdException w:name="Colorful Grid" w:uiPriority="73"/>
-    <w:lsdException w:name="Light Shading Accent 1" w:uiPriority="60"/>
-    <w:lsdException w:name="Light List Accent 1" w:uiPriority="61"/>
-    <w:lsdException w:name="Light Grid Accent 1" w:uiPriority="62"/>
-    <w:lsdException w:name="Medium Shading 1 Accent 1" w:uiPriority="63"/>
-    <w:lsdException w:name="Medium Shading 2 Accent 1" w:uiPriority="64"/>
-    <w:lsdException w:name="Medium List 1 Accent 1" w:uiPriority="65"/>
-    <w:lsdException w:name="Revision" w:semiHidden="1"/>
-    <w:lsdException w:name="List Paragraph" w:uiPriority="34" w:qFormat="1"/>
-    <w:lsdException w:name="Quote" w:uiPriority="29" w:qFormat="1"/>
-    <w:lsdException w:name="Intense Quote" w:uiPriority="30" w:qFormat="1"/>
-    <w:lsdException w:name="Medium List 2 Accent 1" w:uiPriority="66"/>
-    <w:lsdException w:name="Medium Grid 1 Accent 1" w:uiPriority="67"/>
-    <w:lsdException w:name="Medium Grid 2 Accent 1" w:uiPriority="68"/>
-    <w:lsdException w:name="Medium Grid 3 Accent 1" w:uiPriority="69"/>
-    <w:lsdException w:name="Dark List Accent 1" w:uiPriority="70"/>
-    <w:lsdException w:name="Colorful Shading Accent 1" w:uiPriority="71"/>
-    <w:lsdException w:name="Colorful List Accent 1" w:uiPriority="72"/>
-    <w:lsdException w:name="Colorful Grid Accent 1" w:uiPriority="73"/>
-    <w:lsdException w:name="Light Shading Accent 2" w:uiPriority="60"/>
-    <w:lsdException w:name="Light List Accent 2" w:uiPriority="61"/>
-    <w:lsdException w:name="Light Grid Accent 2" w:uiPriority="62"/>
-    <w:lsdException w:name="Medium Shading 1 Accent 2" w:uiPriority="63"/>
-    <w:lsdException w:name="Medium Shading 2 Accent 2" w:uiPriority="64"/>
-    <w:lsdException w:name="Medium List 1 Accent 2" w:uiPriority="65"/>
-    <w:lsdException w:name="Medium List 2 Accent 2" w:uiPriority="66"/>
-    <w:lsdException w:name="Medium Grid 1 Accent 2" w:uiPriority="67"/>
-    <w:lsdException w:name="Medium Grid 2 Accent 2" w:uiPriority="68"/>
-    <w:lsdException w:name="Medium Grid 3 Accent 2" w:uiPriority="69"/>
-    <w:lsdException w:name="Dark List Accent 2" w:uiPriority="70"/>
-    <w:lsdException w:name="Colorful Shading Accent 2" w:uiPriority="71"/>
-    <w:lsdException w:name="Colorful List Accent 2" w:uiPriority="72"/>
-    <w:lsdException w:name="Colorful Grid Accent 2" w:uiPriority="73"/>
-    <w:lsdException w:name="Light Shading Accent 3" w:uiPriority="60"/>
-    <w:lsdException w:name="Light List Accent 3" w:uiPriority="61"/>
-    <w:lsdException w:name="Light Grid Accent 3" w:uiPriority="62"/>
-    <w:lsdException w:name="Medium Shading 1 Accent 3" w:uiPriority="63"/>
-    <w:lsdException w:name="Medium Shading 2 Accent 3" w:uiPriority="64"/>
-    <w:lsdException w:name="Medium List 1 Accent 3" w:uiPriority="65"/>
-    <w:lsdException w:name="Medium List 2 Accent 3" w:uiPriority="66"/>
-    <w:lsdException w:name="Medium Grid 1 Accent 3" w:uiPriority="67"/>
-    <w:lsdException w:name="Medium Grid 2 Accent 3" w:uiPriority="68"/>
-    <w:lsdException w:name="Medium Grid 3 Accent 3" w:uiPriority="69"/>
-    <w:lsdException w:name="Dark List Accent 3" w:uiPriority="70"/>
-    <w:lsdException w:name="Colorful Shading Accent 3" w:uiPriority="71"/>
-    <w:lsdException w:name="Colorful List Accent 3" w:uiPriority="72"/>
-    <w:lsdException w:name="Colorful Grid Accent 3" w:uiPriority="73"/>
-    <w:lsdException w:name="Light Shading Accent 4" w:uiPriority="60"/>
-    <w:lsdException w:name="Light List Accent 4" w:uiPriority="61"/>
-    <w:lsdException w:name="Light Grid Accent 4" w:uiPriority="62"/>
-    <w:lsdException w:name="Medium Shading 1 Accent 4" w:uiPriority="63"/>
-    <w:lsdException w:name="Medium Shading 2 Accent 4" w:uiPriority="64"/>
-    <w:lsdException w:name="Medium List 1 Accent 4" w:uiPriority="65"/>
-    <w:lsdException w:name="Medium List 2 Accent 4" w:uiPriority="66"/>
-    <w:lsdException w:name="Medium Grid 1 Accent 4" w:uiPriority="67"/>
-    <w:lsdException w:name="Medium Grid 2 Accent 4" w:uiPriority="68"/>
-    <w:lsdException w:name="Medium Grid 3 Accent 4" w:uiPriority="69"/>
-    <w:lsdException w:name="Dark List Accent 4" w:uiPriority="70"/>
-    <w:lsdException w:name="Colorful Shading Accent 4" w:uiPriority="71"/>
-    <w:lsdException w:name="Colorful List Accent 4" w:uiPriority="72"/>
-    <w:lsdException w:name="Colorful Grid Accent 4" w:uiPriority="73"/>
-    <w:lsdException w:name="Light Shading Accent 5" w:uiPriority="60"/>
-    <w:lsdException w:name="Light List Accent 5" w:uiPriority="61"/>
-    <w:lsdException w:name="Light Grid Accent 5" w:uiPriority="62"/>
-    <w:lsdException w:name="Medium Shading 1 Accent 5" w:uiPriority="63"/>
-    <w:lsdException w:name="Medium Shading 2 Accent 5" w:uiPriority="64"/>
-    <w:lsdException w:name="Medium List 1 Accent 5" w:uiPriority="65"/>
-    <w:lsdException w:name="Medium List 2 Accent 5" w:uiPriority="66"/>
-    <w:lsdException w:name="Medium Grid 1 Accent 5" w:uiPriority="67"/>
-    <w:lsdException w:name="Medium Grid 2 Accent 5" w:uiPriority="68"/>
-    <w:lsdException w:name="Medium Grid 3 Accent 5" w:uiPriority="69"/>
-    <w:lsdException w:name="Dark List Accent 5" w:uiPriority="70"/>
-    <w:lsdException w:name="Colorful Shading Accent 5" w:uiPriority="71"/>
-    <w:lsdException w:name="Colorful List Accent 5" w:uiPriority="72"/>
-    <w:lsdException w:name="Colorful Grid Accent 5" w:uiPriority="73"/>
-    <w:lsdException w:name="Light Shading Accent 6" w:uiPriority="60"/>
-    <w:lsdException w:name="Light List Accent 6" w:uiPriority="61"/>
-    <w:lsdException w:name="Light Grid Accent 6" w:uiPriority="62"/>
-    <w:lsdException w:name="Medium Shading 1 Accent 6" w:uiPriority="63"/>
-    <w:lsdException w:name="Medium Shading 2 Accent 6" w:uiPriority="64"/>
-    <w:lsdException w:name="Medium List 1 Accent 6" w:uiPriority="65"/>
-    <w:lsdException w:name="Medium List 2 Accent 6" w:uiPriority="66"/>
-    <w:lsdException w:name="Medium Grid 1 Accent 6" w:uiPriority="67"/>
-    <w:lsdException w:name="Medium Grid 2 Accent 6" w:uiPriority="68"/>
-    <w:lsdException w:name="Medium Grid 3 Accent 6" w:uiPriority="69"/>
-    <w:lsdException w:name="Dark List Accent 6" w:uiPriority="70"/>
-    <w:lsdException w:name="Colorful Shading Accent 6" w:uiPriority="71"/>
-    <w:lsdException w:name="Colorful List Accent 6" w:uiPriority="72"/>
-    <w:lsdException w:name="Colorful Grid Accent 6" w:uiPriority="73"/>
-    <w:lsdException w:name="Subtle Emphasis" w:uiPriority="19" w:qFormat="1"/>
-    <w:lsdException w:name="Intense Emphasis" w:uiPriority="21" w:qFormat="1"/>
-    <w:lsdException w:name="Subtle Reference" w:uiPriority="31" w:qFormat="1"/>
-    <w:lsdException w:name="Intense Reference" w:uiPriority="32" w:qFormat="1"/>
-    <w:lsdException w:name="Book Title" w:uiPriority="33" w:qFormat="1"/>
-    <w:lsdException w:name="Bibliography" w:semiHidden="1" w:uiPriority="37" w:unhideWhenUsed="1"/>
-    <w:lsdException w:name="TOC Heading" w:semiHidden="1" w:uiPriority="39" w:unhideWhenUsed="1" w:qFormat="1"/>
-    <w:lsdException w:name="Plain Table 1" w:uiPriority="41"/>
-    <w:lsdException w:name="Plain Table 2" w:uiPriority="42"/>
-    <w:lsdException w:name="Plain Table 3" w:uiPriority="43"/>
-    <w:lsdException w:name="Plain Table 4" w:uiPriority="44"/>
-    <w:lsdException w:name="Plain Table 5" w:uiPriority="45"/>
-    <w:lsdException w:name="Grid Table Light" w:uiPriority="40"/>
-    <w:lsdException w:name="Grid Table 1 Light" w:uiPriority="46"/>
-    <w:lsdException w:name="Grid Table 2" w:uiPriority="47"/>
-    <w:lsdException w:name="Grid Table 3" w:uiPriority="48"/>
-    <w:lsdException w:name="Grid Table 4" w:uiPriority="49"/>
-    <w:lsdException w:name="Grid Table 5 Dark" w:uiPriority="50"/>
-    <w:lsdException w:name="Grid Table 6 Colorful" w:uiPriority="51"/>
-    <w:lsdException w:name="Grid Table 7 Colorful" w:uiPriority="52"/>
-    <w:lsdException w:name="Grid Table 1 Light Accent 1" w:uiPriority="46"/>
-    <w:lsdException w:name="Grid Table 2 Accent 1" w:uiPriority="47"/>
-    <w:lsdException w:name="Grid Table 3 Accent 1" w:uiPriority="48"/>
-    <w:lsdException w:name="Grid Table 4 Accent 1" w:uiPriority="49"/>
-    <w:lsdException w:name="Grid Table 5 Dark Accent 1" w:uiPriority="50"/>
-    <w:lsdException w:name="Grid Table 6 Colorful Accent 1" w:uiPriority="51"/>
-    <w:lsdException w:name="Grid Table 7 Colorful Accent 1" w:uiPriority="52"/>
-    <w:lsdException w:name="Grid Table 1 Light Accent 2" w:uiPriority="46"/>
-    <w:lsdException w:name="Grid Table 2 Accent 2" w:uiPriority="47"/>
-    <w:lsdException w:name="Grid Table 3 Accent 2" w:uiPriority="48"/>
-    <w:lsdException w:name="Grid Table 4 Accent 2" w:uiPriority="49"/>
-    <w:lsdException w:name="Grid Table 5 Dark Accent 2" w:uiPriority="50"/>
-    <w:lsdException w:name="Grid Table 6 Colorful Accent 2" w:uiPriority="51"/>
-    <w:lsdException w:name="Grid Table 7 Colorful Accent 2" w:uiPriority="52"/>
-    <w:lsdException w:name="Grid Table 1 Light Accent 3" w:uiPriority="46"/>
-    <w:lsdException w:name="Grid Table 2 Accent 3" w:uiPriority="47"/>
-    <w:lsdException w:name="Grid Table 3 Accent 3" w:uiPriority="48"/>
-    <w:lsdException w:name="Grid Table 4 Accent 3" w:uiPriority="49"/>
-    <w:lsdException w:name="Grid Table 5 Dark Accent 3" w:uiPriority="50"/>
-    <w:lsdException w:name="Grid Table 6 Colorful Accent 3" w:uiPriority="51"/>
-    <w:lsdException w:name="Grid Table 7 Colorful Accent 3" w:uiPriority="52"/>
-    <w:lsdException w:name="Grid Table 1 Light Accent 4" w:uiPriority="46"/>
-    <w:lsdException w:name="Grid Table 2 Accent 4" w:uiPriority="47"/>
-    <w:lsdException w:name="Grid Table 3 Accent 4" w:uiPriority="48"/>
-    <w:lsdException w:name="Grid Table 4 Accent 4" w:uiPriority="49"/>
-    <w:lsdException w:name="Grid Table 5 Dark Accent 4" w:uiPriority="50"/>
-    <w:lsdException w:name="Grid Table 6 Colorful Accent 4" w:uiPriority="51"/>
-    <w:lsdException w:name="Grid Table 7 Colorful Accent 4" w:uiPriority="52"/>
-    <w:lsdException w:name="Grid Table 1 Light Accent 5" w:uiPriority="46"/>
-    <w:lsdException w:name="Grid Table 2 Accent 5" w:uiPriority="47"/>
-    <w:lsdException w:name="Grid Table 3 Accent 5" w:uiPriority="48"/>
-    <w:lsdException w:name="Grid Table 4 Accent 5" w:uiPriority="49"/>
-    <w:lsdException w:name="Grid Table 5 Dark Accent 5" w:uiPriority="50"/>
-    <w:lsdException w:name="Grid Table 6 Colorful Accent 5" w:uiPriority="51"/>
-    <w:lsdException w:name="Grid Table 7 Colorful Accent 5" w:uiPriority="52"/>
-    <w:lsdException w:name="Grid Table 1 Light Accent 6" w:uiPriority="46"/>
-    <w:lsdException w:name="Grid Table 2 Accent 6" w:uiPriority="47"/>
-    <w:lsdException w:name="Grid Table 3 Accent 6" w:uiPriority="48"/>
-    <w:lsdException w:name="Grid Table 4 Accent 6" w:uiPriority="49"/>
-    <w:lsdException w:name="Grid Table 5 Dark Accent 6" w:uiPriority="50"/>
-    <w:lsdException w:name="Grid Table 6 Colorful Accent 6" w:uiPriority="51"/>
-    <w:lsdException w:name="Grid Table 7 Colorful Accent 6" w:uiPriority="52"/>
-    <w:lsdException w:name="List Table 1 Light" w:uiPriority="46"/>
-    <w:lsdException w:name="List Table 2" w:uiPriority="47"/>
-    <w:lsdException w:name="List Table 3" w:uiPriority="48"/>
-    <w:lsdException w:name="List Table 4" w:uiPriority="49"/>
-    <w:lsdException w:name="List Table 5 Dark" w:uiPriority="50"/>
-    <w:lsdException w:name="List Table 6 Colorful" w:uiPriority="51"/>
-    <w:lsdException w:name="List Table 7 Colorful" w:uiPriority="52"/>
-    <w:lsdException w:name="List Table 1 Light Accent 1" w:uiPriority="46"/>
-    <w:lsdException w:name="List Table 2 Accent 1" w:uiPriority="47"/>
-    <w:lsdException w:name="List Table 3 Accent 1" w:uiPriority="48"/>
-    <w:lsdException w:name="List Table 4 Accent 1" w:uiPriority="49"/>
-    <w:lsdException w:name="List Table 5 Dark Accent 1" w:uiPriority="50"/>
-    <w:lsdException w:name="List Table 6 Colorful Accent 1" w:uiPriority="51"/>
-    <w:lsdException w:name="List Table 7 Colorful Accent 1" w:uiPriority="52"/>
-    <w:lsdException w:name="List Table 1 Light Accent 2" w:uiPriority="46"/>
-    <w:lsdException w:name="List Table 2 Accent 2" w:uiPriority="47"/>
-    <w:lsdException w:name="List Table 3 Accent 2" w:uiPriority="48"/>
-    <w:lsdException w:name="List Table 4 Accent 2" w:uiPriority="49"/>
-    <w:lsdException w:name="List Table 5 Dark Accent 2" w:uiPriority="50"/>
-    <w:lsdException w:name="List Table 6 Colorful Accent 2" w:uiPriority="51"/>
-    <w:lsdException w:name="List Table 7 Colorful Accent 2" w:uiPriority="52"/>
-    <w:lsdException w:name="List Table 1 Light Accent 3" w:uiPriority="46"/>
-    <w:lsdException w:name="List Table 2 Accent 3" w:uiPriority="47"/>
-    <w:lsdException w:name="List Table 3 Accent 3" w:uiPriority="48"/>
-    <w:lsdException w:name="List Table 4 Accent 3" w:uiPriority="49"/>
-    <w:lsdException w:name="List Table 5 Dark Accent 3" w:uiPriority="50"/>
-    <w:lsdException w:name="List Table 6 Colorful Accent 3" w:uiPriority="51"/>
-    <w:lsdException w:name="List Table 7 Colorful Accent 3" w:uiPriority="52"/>
-    <w:lsdException w:name="List Table 1 Light Accent 4" w:uiPriority="46"/>
-    <w:lsdException w:name="List Table 2 Accent 4" w:uiPriority="47"/>
-    <w:lsdException w:name="List Table 3 Accent 4" w:uiPriority="48"/>
-    <w:lsdException w:name="List Table 4 Accent 4" w:uiPriority="49"/>
-    <w:lsdException w:name="List Table 5 Dark Accent 4" w:uiPriority="50"/>
-    <w:lsdException w:name="List Table 6 Colorful Accent 4" w:uiPriority="51"/>
-    <w:lsdException w:name="List Table 7 Colorful Accent 4" w:uiPriority="52"/>
-    <w:lsdException w:name="List Table 1 Light Accent 5" w:uiPriority="46"/>
-    <w:lsdException w:name="List Table 2 Accent 5" w:uiPriority="47"/>
-    <w:lsdException w:name="List Table 3 Accent 5" w:uiPriority="48"/>
-    <w:lsdException w:name="List Table 4 Accent 5" w:uiPriority="49"/>
-    <w:lsdException w:name="List Table 5 Dark Accent 5" w:uiPriority="50"/>
-    <w:lsdException w:name="List Table 6 Colorful Accent 5" w:uiPriority="51"/>
-    <w:lsdException w:name="List Table 7 Colorful Accent 5" w:uiPriority="52"/>
-    <w:lsdException w:name="List Table 1 Light Accent 6" w:uiPriority="46"/>
-    <w:lsdException w:name="List Table 2 Accent 6" w:uiPriority="47"/>
-    <w:lsdException w:name="List Table 3 Accent 6" w:uiPriority="48"/>
-    <w:lsdException w:name="List Table 4 Accent 6" w:uiPriority="49"/>
-    <w:lsdException w:name="List Table 5 Dark Accent 6" w:uiPriority="50"/>
-    <w:lsdException w:name="List Table 6 Colorful Accent 6" w:uiPriority="51"/>
-    <w:lsdException w:name="List Table 7 Colorful Accent 6" w:uiPriority="52"/>
-  </w:latentStyles>
-  <w:style w:type="paragraph" w:default="1" w:styleId="Normal">
-    <w:name w:val="Normal"/>
-    <w:qFormat/>
-  </w:style>
-  <w:style w:type="character" w:default="1" w:styleId="DefaultParagraphFont">
-    <w:name w:val="Default Paragraph Font"/>
-    <w:uiPriority w:val="1"/>
-    <w:semiHidden/>
-    <w:unhideWhenUsed/>
-  </w:style>
-  <w:style w:type="table" w:default="1" w:styleId="TableNormal">
-    <w:name w:val="Normal Table"/>
-    <w:uiPriority w:val="99"/>
-    <w:semiHidden/>
-    <w:unhideWhenUsed/>
-    <w:tblPr>
-      <w:tblInd w:w="0" w:type="dxa"/>
-      <w:tblCellMar>
-        <w:top w:w="0" w:type="dxa"/>
-        <w:left w:w="108" w:type="dxa"/>
-        <w:bottom w:w="0" w:type="dxa"/>
-        <w:right w:w="108" w:type="dxa"/>
-      </w:tblCellMar>
-    </w:tblPr>
-  </w:style>
-  <w:style w:type="numbering" w:default="1" w:styleId="NoList">
-    <w:name w:val="No List"/>
-    <w:uiPriority w:val="99"/>
-    <w:semiHidden/>
-    <w:unhideWhenUsed/>
-  </w:style>
-  <w:style w:type="paragraph" w:customStyle="1" w:styleId="A65830DAF86041889138B5FA7B932B07">
-    <w:name w:val="A65830DAF86041889138B5FA7B932B07"/>
-    <w:rsid w:val="00F41C32"/>
-  </w:style>
-  <w:style w:type="paragraph" w:customStyle="1" w:styleId="972A7646E1C643EF92ABE144DE183BA9">
-    <w:name w:val="972A7646E1C643EF92ABE144DE183BA9"/>
-    <w:rsid w:val="00F41C32"/>
-  </w:style>
-</w:styles>
-</file>
-
-<file path=word/glossary/webSettings.xml><?xml version="1.0" encoding="utf-8"?>
-<w:webSettings xmlns:mc="http://schemas.openxmlformats.org/markup-compatibility/2006" xmlns:r="http://schemas.openxmlformats.org/officeDocument/2006/relationships" xmlns:w="http://schemas.openxmlformats.org/wordprocessingml/2006/main" xmlns:w14="http://schemas.microsoft.com/office/word/2010/wordml" xmlns:w15="http://schemas.microsoft.com/office/word/2012/wordml" mc:Ignorable="w14 w15">
-  <w:optimizeForBrowser/>
-  <w:allowPNG/>
-</w:webSettings>
 </file>
 
 <file path=word/theme/theme1.xml><?xml version="1.0" encoding="utf-8"?>
@@ -8069,7 +9611,7 @@
 </file>
 
 <file path=customXml/itemProps1.xml><?xml version="1.0" encoding="utf-8"?>
-<ds:datastoreItem xmlns:ds="http://schemas.openxmlformats.org/officeDocument/2006/customXml" ds:itemID="{2DB6D014-C388-4FA2-A48E-58DDEA1D982F}">
+<ds:datastoreItem xmlns:ds="http://schemas.openxmlformats.org/officeDocument/2006/customXml" ds:itemID="{B5CD15D7-F116-401A-8207-86CE078B4EC1}">
   <ds:schemaRefs>
     <ds:schemaRef ds:uri="http://schemas.openxmlformats.org/officeDocument/2006/bibliography"/>
   </ds:schemaRefs>

--- a/documentation/Michael.docx
+++ b/documentation/Michael.docx
@@ -111,8 +111,6 @@
             </w:rPr>
             <w:t>ASSIGNMENT COVER SHEET</w:t>
           </w:r>
-          <w:bookmarkStart w:id="0" w:name="_GoBack"/>
-          <w:bookmarkEnd w:id="0"/>
         </w:p>
         <w:p>
           <w:pPr>
@@ -596,6 +594,7 @@
                                     <w:calendar w:val="gregorian"/>
                                   </w:date>
                                 </w:sdtPr>
+                                <w:sdtEndPr/>
                                 <w:sdtContent>
                                   <w:p>
                                     <w:pPr>
@@ -725,8 +724,20 @@
         <w:p>
           <w:pPr>
             <w:pStyle w:val="TOCHeading"/>
+            <w:rPr>
+              <w:b/>
+              <w:color w:val="000000" w:themeColor="text1"/>
+              <w:sz w:val="28"/>
+              <w:u w:val="single"/>
+            </w:rPr>
           </w:pPr>
           <w:r>
+            <w:rPr>
+              <w:b/>
+              <w:color w:val="000000" w:themeColor="text1"/>
+              <w:sz w:val="28"/>
+              <w:u w:val="single"/>
+            </w:rPr>
             <w:t>Contents</w:t>
           </w:r>
         </w:p>
@@ -2837,6 +2848,13 @@
     </w:p>
     <w:p>
       <w:pPr>
+        <w:rPr>
+          <w:lang w:val="en-IE"/>
+        </w:rPr>
+      </w:pPr>
+    </w:p>
+    <w:p>
+      <w:pPr>
         <w:pStyle w:val="Heading2"/>
         <w:rPr>
           <w:b/>
@@ -2846,7 +2864,7 @@
           <w:lang w:val="en-IE"/>
         </w:rPr>
       </w:pPr>
-      <w:bookmarkStart w:id="1" w:name="_Toc406345137"/>
+      <w:bookmarkStart w:id="0" w:name="_Toc406345137"/>
       <w:r>
         <w:rPr>
           <w:b/>
@@ -2858,34 +2876,74 @@
         <w:lastRenderedPageBreak/>
         <w:t>Project Description</w:t>
       </w:r>
-      <w:bookmarkEnd w:id="1"/>
-    </w:p>
-    <w:p>
-      <w:pPr>
-        <w:jc w:val="both"/>
-        <w:rPr>
-          <w:rFonts w:ascii="Times New Roman" w:hAnsi="Times New Roman" w:cs="Times New Roman"/>
-          <w:sz w:val="24"/>
-          <w:lang w:val="en-IE"/>
-        </w:rPr>
-      </w:pPr>
-    </w:p>
-    <w:p>
-      <w:pPr>
-        <w:jc w:val="both"/>
-        <w:rPr>
-          <w:rFonts w:ascii="Times New Roman" w:hAnsi="Times New Roman" w:cs="Times New Roman"/>
-          <w:sz w:val="24"/>
-          <w:lang w:val="en-IE"/>
-        </w:rPr>
-      </w:pPr>
-      <w:r>
-        <w:rPr>
-          <w:rFonts w:ascii="Times New Roman" w:hAnsi="Times New Roman" w:cs="Times New Roman"/>
-          <w:sz w:val="24"/>
-          <w:lang w:val="en-IE"/>
-        </w:rPr>
-        <w:t xml:space="preserve">The project we are creating and that has been proposed in previous documentation is a fantasy Hurling game in the style of many football ones of a similar type on the market. There will be a social media aspect to the application too. The game allows you create and account, then choose a squad of players from a list. You have a maximum budget and must stay under this. Each player is awarded a score each match based on real life GAA championship games. Each user’s team is then updated at the end of each game round. The main technologies used will be Java for the backend, html and JavaScript with some </w:t>
+      <w:bookmarkEnd w:id="0"/>
+    </w:p>
+    <w:p>
+      <w:pPr>
+        <w:jc w:val="both"/>
+        <w:rPr>
+          <w:rFonts w:ascii="Times New Roman" w:hAnsi="Times New Roman" w:cs="Times New Roman"/>
+          <w:sz w:val="24"/>
+          <w:lang w:val="en-IE"/>
+        </w:rPr>
+      </w:pPr>
+    </w:p>
+    <w:p>
+      <w:pPr>
+        <w:jc w:val="both"/>
+        <w:rPr>
+          <w:rFonts w:ascii="Times New Roman" w:hAnsi="Times New Roman" w:cs="Times New Roman"/>
+          <w:sz w:val="24"/>
+          <w:lang w:val="en-IE"/>
+        </w:rPr>
+      </w:pPr>
+      <w:r>
+        <w:rPr>
+          <w:rFonts w:ascii="Times New Roman" w:hAnsi="Times New Roman" w:cs="Times New Roman"/>
+          <w:sz w:val="24"/>
+          <w:lang w:val="en-IE"/>
+        </w:rPr>
+        <w:t>The project we are creating and that has been proposed in previous document</w:t>
+      </w:r>
+      <w:r>
+        <w:rPr>
+          <w:rFonts w:ascii="Times New Roman" w:hAnsi="Times New Roman" w:cs="Times New Roman"/>
+          <w:sz w:val="24"/>
+          <w:lang w:val="en-IE"/>
+        </w:rPr>
+        <w:t>ation is a fantasy hurling game.</w:t>
+      </w:r>
+      <w:r>
+        <w:rPr>
+          <w:rFonts w:ascii="Times New Roman" w:hAnsi="Times New Roman" w:cs="Times New Roman"/>
+          <w:sz w:val="24"/>
+          <w:lang w:val="en-IE"/>
+        </w:rPr>
+        <w:t xml:space="preserve"> There</w:t>
+      </w:r>
+      <w:r>
+        <w:rPr>
+          <w:rFonts w:ascii="Times New Roman" w:hAnsi="Times New Roman" w:cs="Times New Roman"/>
+          <w:sz w:val="24"/>
+          <w:lang w:val="en-IE"/>
+        </w:rPr>
+        <w:t xml:space="preserve"> will be a social media aspect to the application too</w:t>
+      </w:r>
+      <w:r>
+        <w:rPr>
+          <w:rFonts w:ascii="Times New Roman" w:hAnsi="Times New Roman" w:cs="Times New Roman"/>
+          <w:sz w:val="24"/>
+          <w:lang w:val="en-IE"/>
+        </w:rPr>
+        <w:t>. The game allows you create an</w:t>
+      </w:r>
+      <w:r>
+        <w:rPr>
+          <w:rFonts w:ascii="Times New Roman" w:hAnsi="Times New Roman" w:cs="Times New Roman"/>
+          <w:sz w:val="24"/>
+          <w:lang w:val="en-IE"/>
+        </w:rPr>
+        <w:t xml:space="preserve"> account, then choose a squad of players from a list. You have a maximum budget and must stay under this. Each player is awarded a score each match based on real life GAA championship games. Each user’s team is then updated at the end of each game round. The main technologies used will be Java for the backend, html and JavaScript with some </w:t>
       </w:r>
       <w:r>
         <w:rPr>
@@ -3002,7 +3060,7 @@
           <w:lang w:val="en-IE"/>
         </w:rPr>
       </w:pPr>
-      <w:bookmarkStart w:id="2" w:name="_Toc406345138"/>
+      <w:bookmarkStart w:id="1" w:name="_Toc406345138"/>
       <w:r>
         <w:rPr>
           <w:b/>
@@ -3013,7 +3071,7 @@
         </w:rPr>
         <w:t>What We Will Look at in this document</w:t>
       </w:r>
-      <w:bookmarkEnd w:id="2"/>
+      <w:bookmarkEnd w:id="1"/>
     </w:p>
     <w:p>
       <w:pPr>
@@ -3089,7 +3147,7 @@
           <w:sz w:val="24"/>
           <w:lang w:val="en-IE"/>
         </w:rPr>
-        <w:t>Sequence Diagrams</w:t>
+        <w:t>Development Methodology</w:t>
       </w:r>
     </w:p>
     <w:p>
@@ -3111,7 +3169,7 @@
           <w:sz w:val="24"/>
           <w:lang w:val="en-IE"/>
         </w:rPr>
-        <w:t>Class Diagram of the final product</w:t>
+        <w:t>Sequence Diagrams</w:t>
       </w:r>
     </w:p>
     <w:p>
@@ -3133,7 +3191,7 @@
           <w:sz w:val="24"/>
           <w:lang w:val="en-IE"/>
         </w:rPr>
-        <w:t>Activity diagrams</w:t>
+        <w:t>Class Diagram of the final product</w:t>
       </w:r>
     </w:p>
     <w:p>
@@ -3155,7 +3213,7 @@
           <w:sz w:val="24"/>
           <w:lang w:val="en-IE"/>
         </w:rPr>
-        <w:t xml:space="preserve">User Interface Design </w:t>
+        <w:t>Activity diagrams</w:t>
       </w:r>
     </w:p>
     <w:p>
@@ -3177,6 +3235,28 @@
           <w:sz w:val="24"/>
           <w:lang w:val="en-IE"/>
         </w:rPr>
+        <w:t xml:space="preserve">User Interface Design </w:t>
+      </w:r>
+    </w:p>
+    <w:p>
+      <w:pPr>
+        <w:pStyle w:val="ListParagraph"/>
+        <w:numPr>
+          <w:ilvl w:val="0"/>
+          <w:numId w:val="3"/>
+        </w:numPr>
+        <w:rPr>
+          <w:rFonts w:ascii="Times New Roman" w:hAnsi="Times New Roman" w:cs="Times New Roman"/>
+          <w:sz w:val="24"/>
+          <w:lang w:val="en-IE"/>
+        </w:rPr>
+      </w:pPr>
+      <w:r>
+        <w:rPr>
+          <w:rFonts w:ascii="Times New Roman" w:hAnsi="Times New Roman" w:cs="Times New Roman"/>
+          <w:sz w:val="24"/>
+          <w:lang w:val="en-IE"/>
+        </w:rPr>
         <w:t>Database table and schema design and description</w:t>
       </w:r>
     </w:p>
@@ -3271,8 +3351,8 @@
           <w:u w:val="single"/>
         </w:rPr>
       </w:pPr>
-      <w:bookmarkStart w:id="3" w:name="_Toc406331204"/>
-      <w:bookmarkStart w:id="4" w:name="_Toc406345139"/>
+      <w:bookmarkStart w:id="2" w:name="_Toc406331204"/>
+      <w:bookmarkStart w:id="3" w:name="_Toc406345139"/>
       <w:r>
         <w:rPr>
           <w:b/>
@@ -3283,8 +3363,8 @@
         <w:lastRenderedPageBreak/>
         <w:t>Development Methodology</w:t>
       </w:r>
+      <w:bookmarkEnd w:id="2"/>
       <w:bookmarkEnd w:id="3"/>
-      <w:bookmarkEnd w:id="4"/>
     </w:p>
     <w:p>
       <w:pPr>
@@ -3345,7 +3425,23 @@
           <w:sz w:val="24"/>
           <w:szCs w:val="24"/>
         </w:rPr>
-        <w:t xml:space="preserve">In this approach the development team implements a ‘sample’ which have only very limited functionality of proposed project and show it to the customer. Customer provides the suggestions of improvements and development team implements them. This circle then repeated itself numerous times until the project is fully functional, tested and accepted by customer. This approach differs from other methodologies by avoiding doing the ‘big design in advance’ followed by implementation, testing and deployment phase. The project is rather developed by mutating the prototype with numerous design, implementation testing and deployment phases until the final product is build </w:t>
+        <w:t xml:space="preserve">In this approach the development team implements a ‘sample’ which have only very limited functionality of proposed project and show it to the customer. Customer provides the suggestions of improvements and </w:t>
+      </w:r>
+      <w:r>
+        <w:rPr>
+          <w:rFonts w:ascii="Times New Roman" w:hAnsi="Times New Roman" w:cs="Times New Roman"/>
+          <w:sz w:val="24"/>
+          <w:szCs w:val="24"/>
+        </w:rPr>
+        <w:t>finally the development team implements these</w:t>
+      </w:r>
+      <w:r>
+        <w:rPr>
+          <w:rFonts w:ascii="Times New Roman" w:hAnsi="Times New Roman" w:cs="Times New Roman"/>
+          <w:sz w:val="24"/>
+          <w:szCs w:val="24"/>
+        </w:rPr>
+        <w:t xml:space="preserve">. This circle then repeated itself numerous times until the project is fully functional, tested and accepted by customer. This approach differs from other methodologies by avoiding doing the ‘big design in advance’ followed by implementation, testing and deployment phase. The project is rather developed by mutating the prototype with numerous design, implementation testing and deployment phases until the final product is build </w:t>
       </w:r>
       <w:r>
         <w:rPr>
@@ -3505,7 +3601,63 @@
           <w:rFonts w:ascii="Times New Roman" w:hAnsi="Times New Roman" w:cs="Times New Roman"/>
           <w:sz w:val="24"/>
         </w:rPr>
-        <w:t>We wanted to avoid ‘big design in advance’. To design web application in advance it requires an experience. Only experienced developers who already worked on projects with similar functionality and scope are able to do that. If ‘an amateur’ tries to design the application he will realize during the implementation phase that his design has flows and redesign is required. This will lead to lose of work hours and already done codebase. Basically you need an architect to design the house. We amateurs. We never build web application of this scope. With prototyping approach we be able to redesign the sample as many times as needed.</w:t>
+        <w:t>We wanted to avoid ‘big design in advance’. To design web appli</w:t>
+      </w:r>
+      <w:r>
+        <w:rPr>
+          <w:rFonts w:ascii="Times New Roman" w:hAnsi="Times New Roman" w:cs="Times New Roman"/>
+          <w:sz w:val="24"/>
+        </w:rPr>
+        <w:t>cation in advance it requires</w:t>
+      </w:r>
+      <w:r>
+        <w:rPr>
+          <w:rFonts w:ascii="Times New Roman" w:hAnsi="Times New Roman" w:cs="Times New Roman"/>
+          <w:sz w:val="24"/>
+        </w:rPr>
+        <w:t xml:space="preserve"> experience. Only experienced developers who already worked on projects with similar functionality and scope are able to do that. If ‘an amateur’ tries to design the application he will realize during the implementati</w:t>
+      </w:r>
+      <w:r>
+        <w:rPr>
+          <w:rFonts w:ascii="Times New Roman" w:hAnsi="Times New Roman" w:cs="Times New Roman"/>
+          <w:sz w:val="24"/>
+        </w:rPr>
+        <w:t>on phase that his design has fla</w:t>
+      </w:r>
+      <w:r>
+        <w:rPr>
+          <w:rFonts w:ascii="Times New Roman" w:hAnsi="Times New Roman" w:cs="Times New Roman"/>
+          <w:sz w:val="24"/>
+        </w:rPr>
+        <w:t xml:space="preserve">ws and redesign is required. This will lead to lose of work hours and </w:t>
+      </w:r>
+      <w:r>
+        <w:rPr>
+          <w:rFonts w:ascii="Times New Roman" w:hAnsi="Times New Roman" w:cs="Times New Roman"/>
+          <w:sz w:val="24"/>
+        </w:rPr>
+        <w:t xml:space="preserve">any </w:t>
+      </w:r>
+      <w:r>
+        <w:rPr>
+          <w:rFonts w:ascii="Times New Roman" w:hAnsi="Times New Roman" w:cs="Times New Roman"/>
+          <w:sz w:val="24"/>
+        </w:rPr>
+        <w:t>codebase</w:t>
+      </w:r>
+      <w:r>
+        <w:rPr>
+          <w:rFonts w:ascii="Times New Roman" w:hAnsi="Times New Roman" w:cs="Times New Roman"/>
+          <w:sz w:val="24"/>
+        </w:rPr>
+        <w:t xml:space="preserve"> the developer had already implemented</w:t>
+      </w:r>
+      <w:r>
+        <w:rPr>
+          <w:rFonts w:ascii="Times New Roman" w:hAnsi="Times New Roman" w:cs="Times New Roman"/>
+          <w:sz w:val="24"/>
+        </w:rPr>
+        <w:t>. Basically you need an architect to design the house. We amateurs. We never build web application of this scope. With prototyping approach we be able to redesign the sample as many times as needed.</w:t>
       </w:r>
     </w:p>
     <w:p>
@@ -3532,10 +3684,45 @@
           <w:sz w:val="24"/>
         </w:rPr>
         <w:lastRenderedPageBreak/>
-        <w:t xml:space="preserve">We will learn with each prototype mutation iteration. In our case we first build simple but working sample build from prototypes. Data store prototype (relational database layer), data model prototype (objects to data mapping layer), controller prototype (business logic layer), and the view prototype (front end client layer). We make sure it all works together. Then we pick one proposed functionality and implement it whole way down through all the layers. And we learn from it. Implementation of next </w:t>
-      </w:r>
-      <w:r>
-        <w:t xml:space="preserve">functionality will be easier and we get more productive over time. </w:t>
+        <w:t>We</w:t>
+      </w:r>
+      <w:r>
+        <w:rPr>
+          <w:rFonts w:ascii="Times New Roman" w:hAnsi="Times New Roman" w:cs="Times New Roman"/>
+          <w:sz w:val="24"/>
+        </w:rPr>
+        <w:t xml:space="preserve"> will learn with each prototype </w:t>
+      </w:r>
+      <w:r>
+        <w:rPr>
+          <w:rFonts w:ascii="Times New Roman" w:hAnsi="Times New Roman" w:cs="Times New Roman"/>
+          <w:sz w:val="24"/>
+        </w:rPr>
+        <w:t>iteration. In our case we first build</w:t>
+      </w:r>
+      <w:r>
+        <w:rPr>
+          <w:rFonts w:ascii="Times New Roman" w:hAnsi="Times New Roman" w:cs="Times New Roman"/>
+          <w:sz w:val="24"/>
+        </w:rPr>
+        <w:t xml:space="preserve"> a</w:t>
+      </w:r>
+      <w:r>
+        <w:rPr>
+          <w:rFonts w:ascii="Times New Roman" w:hAnsi="Times New Roman" w:cs="Times New Roman"/>
+          <w:sz w:val="24"/>
+        </w:rPr>
+        <w:t xml:space="preserve"> simple but working sample build from prototypes. Data store prototype (relational database layer), data model prototype (objects to data mapping layer), controller prototype (business logic layer), and the view prototype (front end client layer). We make sure it all works together. Then we pick one proposed functionality and implement it whole way down through all the layers. And we learn from it. Implementation of next </w:t>
+      </w:r>
+      <w:r>
+        <w:rPr>
+          <w:rFonts w:ascii="Times New Roman" w:hAnsi="Times New Roman" w:cs="Times New Roman"/>
+          <w:sz w:val="24"/>
+        </w:rPr>
+        <w:t>functionality will be easier and we get more productive over time</w:t>
+      </w:r>
+      <w:r>
+        <w:t xml:space="preserve">. </w:t>
       </w:r>
       <w:r>
         <w:rPr>
@@ -3782,7 +3969,7 @@
           <w:lang w:val="en-IE"/>
         </w:rPr>
       </w:pPr>
-      <w:bookmarkStart w:id="5" w:name="_Toc406345140"/>
+      <w:bookmarkStart w:id="4" w:name="_Toc406345140"/>
       <w:r>
         <w:rPr>
           <w:b/>
@@ -3794,25 +3981,45 @@
         <w:lastRenderedPageBreak/>
         <w:t>Project Plan</w:t>
       </w:r>
-      <w:bookmarkEnd w:id="5"/>
-    </w:p>
-    <w:p>
-      <w:pPr>
-        <w:jc w:val="both"/>
-        <w:rPr>
-          <w:rFonts w:ascii="Times New Roman" w:hAnsi="Times New Roman" w:cs="Times New Roman"/>
-          <w:sz w:val="24"/>
-          <w:lang w:val="en-IE"/>
-        </w:rPr>
-      </w:pPr>
-    </w:p>
-    <w:p>
-      <w:pPr>
-        <w:jc w:val="both"/>
-      </w:pPr>
-      <w:r>
+      <w:bookmarkEnd w:id="4"/>
+    </w:p>
+    <w:p>
+      <w:pPr>
+        <w:jc w:val="both"/>
+        <w:rPr>
+          <w:rFonts w:ascii="Times New Roman" w:hAnsi="Times New Roman" w:cs="Times New Roman"/>
+          <w:sz w:val="24"/>
+          <w:lang w:val="en-IE"/>
+        </w:rPr>
+      </w:pPr>
+    </w:p>
+    <w:p>
+      <w:pPr>
+        <w:jc w:val="both"/>
+        <w:rPr>
+          <w:rFonts w:ascii="Times New Roman" w:hAnsi="Times New Roman" w:cs="Times New Roman"/>
+          <w:i/>
+          <w:sz w:val="24"/>
+        </w:rPr>
+      </w:pPr>
+      <w:r>
+        <w:rPr>
+          <w:rFonts w:ascii="Times New Roman" w:hAnsi="Times New Roman" w:cs="Times New Roman"/>
+          <w:i/>
+          <w:sz w:val="24"/>
+        </w:rPr>
         <w:t>In this section we are going to discuss how we planned to develop this project.</w:t>
       </w:r>
+    </w:p>
+    <w:p>
+      <w:pPr>
+        <w:jc w:val="both"/>
+        <w:rPr>
+          <w:rFonts w:ascii="Times New Roman" w:hAnsi="Times New Roman" w:cs="Times New Roman"/>
+          <w:i/>
+          <w:sz w:val="24"/>
+        </w:rPr>
+      </w:pPr>
     </w:p>
     <w:p>
       <w:pPr>
@@ -4104,7 +4311,7 @@
           <w:lang w:val="en-IE"/>
         </w:rPr>
       </w:pPr>
-      <w:bookmarkStart w:id="6" w:name="_Toc406345141"/>
+      <w:bookmarkStart w:id="5" w:name="_Toc406345141"/>
       <w:r>
         <w:rPr>
           <w:b/>
@@ -4116,35 +4323,35 @@
         <w:lastRenderedPageBreak/>
         <w:t>Use Cases</w:t>
       </w:r>
+      <w:bookmarkEnd w:id="5"/>
+    </w:p>
+    <w:p>
+      <w:pPr>
+        <w:jc w:val="both"/>
+        <w:rPr>
+          <w:rFonts w:ascii="Times New Roman" w:hAnsi="Times New Roman" w:cs="Times New Roman"/>
+          <w:sz w:val="24"/>
+          <w:lang w:val="en-IE"/>
+        </w:rPr>
+      </w:pPr>
+    </w:p>
+    <w:p>
+      <w:pPr>
+        <w:pStyle w:val="Heading3"/>
+        <w:rPr>
+          <w:sz w:val="20"/>
+          <w:lang w:val="en-IE"/>
+        </w:rPr>
+      </w:pPr>
+      <w:bookmarkStart w:id="6" w:name="_Toc406345142"/>
+      <w:r>
+        <w:rPr>
+          <w:sz w:val="20"/>
+          <w:lang w:val="en-IE"/>
+        </w:rPr>
+        <w:t>User checks current score</w:t>
+      </w:r>
       <w:bookmarkEnd w:id="6"/>
-    </w:p>
-    <w:p>
-      <w:pPr>
-        <w:jc w:val="both"/>
-        <w:rPr>
-          <w:rFonts w:ascii="Times New Roman" w:hAnsi="Times New Roman" w:cs="Times New Roman"/>
-          <w:sz w:val="24"/>
-          <w:lang w:val="en-IE"/>
-        </w:rPr>
-      </w:pPr>
-    </w:p>
-    <w:p>
-      <w:pPr>
-        <w:pStyle w:val="Heading3"/>
-        <w:rPr>
-          <w:sz w:val="20"/>
-          <w:lang w:val="en-IE"/>
-        </w:rPr>
-      </w:pPr>
-      <w:bookmarkStart w:id="7" w:name="_Toc406345142"/>
-      <w:r>
-        <w:rPr>
-          <w:sz w:val="20"/>
-          <w:lang w:val="en-IE"/>
-        </w:rPr>
-        <w:t>User checks current score</w:t>
-      </w:r>
-      <w:bookmarkEnd w:id="7"/>
       <w:r>
         <w:rPr>
           <w:sz w:val="20"/>
@@ -4382,7 +4589,7 @@
           <w:lang w:val="en-IE"/>
         </w:rPr>
       </w:pPr>
-      <w:bookmarkStart w:id="8" w:name="_Toc406345143"/>
+      <w:bookmarkStart w:id="7" w:name="_Toc406345143"/>
       <w:r>
         <w:rPr>
           <w:sz w:val="20"/>
@@ -4398,7 +4605,7 @@
         </w:rPr>
         <w:t>fixture</w:t>
       </w:r>
-      <w:bookmarkEnd w:id="8"/>
+      <w:bookmarkEnd w:id="7"/>
       <w:r>
         <w:rPr>
           <w:sz w:val="20"/>
@@ -4657,7 +4864,7 @@
           <w:lang w:val="en-IE"/>
         </w:rPr>
       </w:pPr>
-      <w:bookmarkStart w:id="9" w:name="_Toc406345144"/>
+      <w:bookmarkStart w:id="8" w:name="_Toc406345144"/>
       <w:r>
         <w:rPr>
           <w:sz w:val="20"/>
@@ -4673,7 +4880,7 @@
         </w:rPr>
         <w:t>uses social media aspect</w:t>
       </w:r>
-      <w:bookmarkEnd w:id="9"/>
+      <w:bookmarkEnd w:id="8"/>
       <w:r>
         <w:rPr>
           <w:sz w:val="20"/>
@@ -4938,7 +5145,7 @@
           <w:lang w:val="en-IE"/>
         </w:rPr>
       </w:pPr>
-      <w:bookmarkStart w:id="10" w:name="_Toc406345145"/>
+      <w:bookmarkStart w:id="9" w:name="_Toc406345145"/>
       <w:r>
         <w:rPr>
           <w:sz w:val="20"/>
@@ -4961,7 +5168,7 @@
         </w:rPr>
         <w:t>creates team</w:t>
       </w:r>
-      <w:bookmarkEnd w:id="10"/>
+      <w:bookmarkEnd w:id="9"/>
       <w:r>
         <w:rPr>
           <w:sz w:val="20"/>
@@ -5206,7 +5413,7 @@
           <w:lang w:val="en-IE"/>
         </w:rPr>
       </w:pPr>
-      <w:bookmarkStart w:id="11" w:name="_Toc406345146"/>
+      <w:bookmarkStart w:id="10" w:name="_Toc406345146"/>
       <w:r>
         <w:rPr>
           <w:sz w:val="20"/>
@@ -5222,7 +5429,7 @@
         </w:rPr>
         <w:t>makes transfer</w:t>
       </w:r>
-      <w:bookmarkEnd w:id="11"/>
+      <w:bookmarkEnd w:id="10"/>
       <w:r>
         <w:rPr>
           <w:sz w:val="20"/>
@@ -5500,7 +5707,7 @@
           <w:lang w:val="en-IE"/>
         </w:rPr>
       </w:pPr>
-      <w:bookmarkStart w:id="12" w:name="_Toc406345147"/>
+      <w:bookmarkStart w:id="11" w:name="_Toc406345147"/>
       <w:r>
         <w:rPr>
           <w:b/>
@@ -5512,32 +5719,32 @@
         <w:lastRenderedPageBreak/>
         <w:t>Sequence Diagrams for Use Cases</w:t>
       </w:r>
+      <w:bookmarkEnd w:id="11"/>
+    </w:p>
+    <w:p>
+      <w:pPr>
+        <w:rPr>
+          <w:lang w:val="en-IE"/>
+        </w:rPr>
+      </w:pPr>
+    </w:p>
+    <w:p>
+      <w:pPr>
+        <w:pStyle w:val="Heading3"/>
+        <w:rPr>
+          <w:sz w:val="22"/>
+          <w:lang w:val="en-IE"/>
+        </w:rPr>
+      </w:pPr>
+      <w:bookmarkStart w:id="12" w:name="_Toc406345148"/>
+      <w:r>
+        <w:rPr>
+          <w:sz w:val="22"/>
+          <w:lang w:val="en-IE"/>
+        </w:rPr>
+        <w:t>User checks score</w:t>
+      </w:r>
       <w:bookmarkEnd w:id="12"/>
-    </w:p>
-    <w:p>
-      <w:pPr>
-        <w:rPr>
-          <w:lang w:val="en-IE"/>
-        </w:rPr>
-      </w:pPr>
-    </w:p>
-    <w:p>
-      <w:pPr>
-        <w:pStyle w:val="Heading3"/>
-        <w:rPr>
-          <w:sz w:val="22"/>
-          <w:lang w:val="en-IE"/>
-        </w:rPr>
-      </w:pPr>
-      <w:bookmarkStart w:id="13" w:name="_Toc406345148"/>
-      <w:r>
-        <w:rPr>
-          <w:sz w:val="22"/>
-          <w:lang w:val="en-IE"/>
-        </w:rPr>
-        <w:t>User checks score</w:t>
-      </w:r>
-      <w:bookmarkEnd w:id="13"/>
     </w:p>
     <w:p>
       <w:pPr>
@@ -5629,7 +5836,7 @@
           <w:lang w:val="en-IE"/>
         </w:rPr>
       </w:pPr>
-      <w:bookmarkStart w:id="14" w:name="_Toc406345149"/>
+      <w:bookmarkStart w:id="13" w:name="_Toc406345149"/>
       <w:r>
         <w:rPr>
           <w:sz w:val="20"/>
@@ -5637,7 +5844,7 @@
         </w:rPr>
         <w:t>User checks fixtures</w:t>
       </w:r>
-      <w:bookmarkEnd w:id="14"/>
+      <w:bookmarkEnd w:id="13"/>
       <w:r>
         <w:rPr>
           <w:sz w:val="20"/>
@@ -5736,7 +5943,7 @@
           <w:lang w:val="en-IE"/>
         </w:rPr>
       </w:pPr>
-      <w:bookmarkStart w:id="15" w:name="_Toc406345150"/>
+      <w:bookmarkStart w:id="14" w:name="_Toc406345150"/>
       <w:r>
         <w:rPr>
           <w:sz w:val="22"/>
@@ -5745,7 +5952,7 @@
         <w:lastRenderedPageBreak/>
         <w:t>User posts message</w:t>
       </w:r>
-      <w:bookmarkEnd w:id="15"/>
+      <w:bookmarkEnd w:id="14"/>
       <w:r>
         <w:rPr>
           <w:sz w:val="22"/>
@@ -5844,7 +6051,7 @@
           <w:lang w:val="en-IE"/>
         </w:rPr>
       </w:pPr>
-      <w:bookmarkStart w:id="16" w:name="_Toc406345151"/>
+      <w:bookmarkStart w:id="15" w:name="_Toc406345151"/>
       <w:r>
         <w:rPr>
           <w:sz w:val="22"/>
@@ -5852,7 +6059,7 @@
         </w:rPr>
         <w:t>User chooses team</w:t>
       </w:r>
-      <w:bookmarkEnd w:id="16"/>
+      <w:bookmarkEnd w:id="15"/>
     </w:p>
     <w:p>
       <w:pPr>
@@ -5944,7 +6151,7 @@
           <w:lang w:val="en-IE"/>
         </w:rPr>
       </w:pPr>
-      <w:bookmarkStart w:id="17" w:name="_Toc406345152"/>
+      <w:bookmarkStart w:id="16" w:name="_Toc406345152"/>
       <w:r>
         <w:rPr>
           <w:sz w:val="22"/>
@@ -5953,7 +6160,7 @@
         <w:lastRenderedPageBreak/>
         <w:t>User makes a transfer</w:t>
       </w:r>
-      <w:bookmarkEnd w:id="17"/>
+      <w:bookmarkEnd w:id="16"/>
     </w:p>
     <w:p>
       <w:pPr>
@@ -6152,7 +6359,7 @@
           <w:lang w:val="en-IE"/>
         </w:rPr>
       </w:pPr>
-      <w:bookmarkStart w:id="18" w:name="_Toc406345153"/>
+      <w:bookmarkStart w:id="17" w:name="_Toc406345153"/>
       <w:r>
         <w:rPr>
           <w:b/>
@@ -6164,7 +6371,7 @@
         <w:lastRenderedPageBreak/>
         <w:t>Wire framing</w:t>
       </w:r>
-      <w:bookmarkEnd w:id="18"/>
+      <w:bookmarkEnd w:id="17"/>
       <w:r>
         <w:rPr>
           <w:b/>
@@ -6198,7 +6405,7 @@
           <w:u w:val="single"/>
         </w:rPr>
       </w:pPr>
-      <w:bookmarkStart w:id="19" w:name="_Toc406345154"/>
+      <w:bookmarkStart w:id="18" w:name="_Toc406345154"/>
       <w:r>
         <w:rPr>
           <w:sz w:val="22"/>
@@ -6206,7 +6413,7 @@
         </w:rPr>
         <w:t>Login Page</w:t>
       </w:r>
-      <w:bookmarkEnd w:id="19"/>
+      <w:bookmarkEnd w:id="18"/>
     </w:p>
     <w:p>
       <w:pPr>
@@ -6415,7 +6622,7 @@
           <w:lang w:val="en-IE"/>
         </w:rPr>
       </w:pPr>
-      <w:bookmarkStart w:id="20" w:name="_Toc406345155"/>
+      <w:bookmarkStart w:id="19" w:name="_Toc406345155"/>
       <w:r>
         <w:rPr>
           <w:sz w:val="22"/>
@@ -6424,7 +6631,7 @@
         <w:lastRenderedPageBreak/>
         <w:t>Registration Page</w:t>
       </w:r>
-      <w:bookmarkEnd w:id="20"/>
+      <w:bookmarkEnd w:id="19"/>
     </w:p>
     <w:p>
       <w:pPr>
@@ -6626,7 +6833,7 @@
           <w:lang w:val="en-IE"/>
         </w:rPr>
       </w:pPr>
-      <w:bookmarkStart w:id="21" w:name="_Toc406345156"/>
+      <w:bookmarkStart w:id="20" w:name="_Toc406345156"/>
       <w:r>
         <w:rPr>
           <w:sz w:val="22"/>
@@ -6635,7 +6842,7 @@
         <w:lastRenderedPageBreak/>
         <w:t>Team statistics page</w:t>
       </w:r>
-      <w:bookmarkEnd w:id="21"/>
+      <w:bookmarkEnd w:id="20"/>
     </w:p>
     <w:p>
       <w:pPr>
@@ -6825,7 +7032,7 @@
           <w:lang w:val="en-IE"/>
         </w:rPr>
       </w:pPr>
-      <w:bookmarkStart w:id="22" w:name="_Toc406345157"/>
+      <w:bookmarkStart w:id="21" w:name="_Toc406345157"/>
       <w:r>
         <w:rPr>
           <w:sz w:val="22"/>
@@ -6834,7 +7041,7 @@
         <w:lastRenderedPageBreak/>
         <w:t>Player transfer page</w:t>
       </w:r>
-      <w:bookmarkEnd w:id="22"/>
+      <w:bookmarkEnd w:id="21"/>
     </w:p>
     <w:p>
       <w:pPr>
@@ -7040,7 +7247,7 @@
           <w:lang w:val="en-IE"/>
         </w:rPr>
       </w:pPr>
-      <w:bookmarkStart w:id="23" w:name="_Toc406345158"/>
+      <w:bookmarkStart w:id="22" w:name="_Toc406345158"/>
       <w:r>
         <w:rPr>
           <w:sz w:val="22"/>
@@ -7049,7 +7256,7 @@
         <w:lastRenderedPageBreak/>
         <w:t>Standings Page</w:t>
       </w:r>
-      <w:bookmarkEnd w:id="23"/>
+      <w:bookmarkEnd w:id="22"/>
     </w:p>
     <w:p>
       <w:pPr>
@@ -7302,7 +7509,7 @@
           <w:lang w:val="en-IE"/>
         </w:rPr>
       </w:pPr>
-      <w:bookmarkStart w:id="24" w:name="_Toc406345159"/>
+      <w:bookmarkStart w:id="23" w:name="_Toc406345159"/>
       <w:r>
         <w:rPr>
           <w:sz w:val="22"/>
@@ -7311,7 +7518,7 @@
         <w:lastRenderedPageBreak/>
         <w:t>Social Media area</w:t>
       </w:r>
-      <w:bookmarkEnd w:id="24"/>
+      <w:bookmarkEnd w:id="23"/>
       <w:r>
         <w:rPr>
           <w:sz w:val="22"/>
@@ -7617,7 +7824,7 @@
           <w:lang w:val="en-IE"/>
         </w:rPr>
       </w:pPr>
-      <w:bookmarkStart w:id="25" w:name="_Toc406345160"/>
+      <w:bookmarkStart w:id="24" w:name="_Toc406345160"/>
       <w:r>
         <w:rPr>
           <w:b/>
@@ -7629,7 +7836,7 @@
         <w:lastRenderedPageBreak/>
         <w:t>Work Flow Plan</w:t>
       </w:r>
-      <w:bookmarkEnd w:id="25"/>
+      <w:bookmarkEnd w:id="24"/>
     </w:p>
     <w:p>
       <w:pPr>
@@ -8098,7 +8305,7 @@
           <w:lang w:val="en-IE"/>
         </w:rPr>
       </w:pPr>
-      <w:bookmarkStart w:id="26" w:name="_Toc406345161"/>
+      <w:bookmarkStart w:id="25" w:name="_Toc406345161"/>
       <w:r>
         <w:rPr>
           <w:b/>
@@ -8110,7 +8317,7 @@
         <w:lastRenderedPageBreak/>
         <w:t>What has been done?</w:t>
       </w:r>
-      <w:bookmarkEnd w:id="26"/>
+      <w:bookmarkEnd w:id="25"/>
     </w:p>
     <w:p>
       <w:pPr>
@@ -8294,7 +8501,7 @@
           <w:u w:val="single"/>
         </w:rPr>
       </w:pPr>
-      <w:bookmarkStart w:id="27" w:name="_Toc400389777"/>
+      <w:bookmarkStart w:id="26" w:name="_Toc400389777"/>
       <w:r>
         <w:rPr>
           <w:b/>
@@ -8323,7 +8530,7 @@
         </w:rPr>
         <w:t>(Level 1 task)</w:t>
       </w:r>
-      <w:bookmarkEnd w:id="27"/>
+      <w:bookmarkEnd w:id="26"/>
       <w:r>
         <w:rPr>
           <w:rFonts w:ascii="Times New Roman" w:hAnsi="Times New Roman" w:cs="Times New Roman"/>
@@ -9092,7 +9299,7 @@
           <w:u w:val="single"/>
         </w:rPr>
       </w:pPr>
-      <w:bookmarkStart w:id="28" w:name="_Toc406345162"/>
+      <w:bookmarkStart w:id="27" w:name="_Toc406345162"/>
       <w:r>
         <w:rPr>
           <w:b/>
@@ -9103,7 +9310,7 @@
         <w:lastRenderedPageBreak/>
         <w:t>What is still to do?</w:t>
       </w:r>
-      <w:bookmarkEnd w:id="28"/>
+      <w:bookmarkEnd w:id="27"/>
       <w:r>
         <w:rPr>
           <w:b/>
@@ -9808,8 +10015,8 @@
           <w:u w:val="single"/>
         </w:rPr>
       </w:pPr>
-      <w:bookmarkStart w:id="29" w:name="_Toc406331206"/>
-      <w:bookmarkStart w:id="30" w:name="_Toc406345163"/>
+      <w:bookmarkStart w:id="28" w:name="_Toc406331206"/>
+      <w:bookmarkStart w:id="29" w:name="_Toc406345163"/>
       <w:r>
         <w:rPr>
           <w:rFonts w:ascii="Times New Roman" w:hAnsi="Times New Roman" w:cs="Times New Roman"/>
@@ -9821,8 +10028,8 @@
         <w:lastRenderedPageBreak/>
         <w:t>DESIGN and TECHNOLOGY details</w:t>
       </w:r>
+      <w:bookmarkEnd w:id="28"/>
       <w:bookmarkEnd w:id="29"/>
-      <w:bookmarkEnd w:id="30"/>
     </w:p>
     <w:p/>
     <w:p>
@@ -11108,8 +11315,8 @@
           <w:u w:val="single"/>
         </w:rPr>
       </w:pPr>
-      <w:bookmarkStart w:id="31" w:name="_Toc406331208"/>
-      <w:bookmarkStart w:id="32" w:name="_Toc406345164"/>
+      <w:bookmarkStart w:id="30" w:name="_Toc406331208"/>
+      <w:bookmarkStart w:id="31" w:name="_Toc406345164"/>
       <w:r>
         <w:rPr>
           <w:rFonts w:ascii="Times New Roman" w:hAnsi="Times New Roman" w:cs="Times New Roman"/>
@@ -11121,52 +11328,102 @@
         <w:lastRenderedPageBreak/>
         <w:t>Conclusion</w:t>
       </w:r>
+      <w:bookmarkEnd w:id="30"/>
       <w:bookmarkEnd w:id="31"/>
+    </w:p>
+    <w:p>
+      <w:pPr>
+        <w:rPr>
+          <w:rFonts w:ascii="Times New Roman" w:hAnsi="Times New Roman" w:cs="Times New Roman"/>
+          <w:sz w:val="24"/>
+          <w:szCs w:val="24"/>
+        </w:rPr>
+      </w:pPr>
+    </w:p>
+    <w:p>
+      <w:pPr>
+        <w:jc w:val="both"/>
+        <w:rPr>
+          <w:rFonts w:ascii="Times New Roman" w:hAnsi="Times New Roman" w:cs="Times New Roman"/>
+          <w:sz w:val="24"/>
+          <w:szCs w:val="24"/>
+        </w:rPr>
+      </w:pPr>
+      <w:r>
+        <w:rPr>
+          <w:rFonts w:ascii="Times New Roman" w:hAnsi="Times New Roman" w:cs="Times New Roman"/>
+          <w:sz w:val="24"/>
+          <w:szCs w:val="24"/>
+        </w:rPr>
+        <w:t xml:space="preserve">We </w:t>
+      </w:r>
+      <w:r>
+        <w:rPr>
+          <w:rFonts w:ascii="Times New Roman" w:hAnsi="Times New Roman" w:cs="Times New Roman"/>
+          <w:sz w:val="24"/>
+          <w:szCs w:val="24"/>
+        </w:rPr>
+        <w:t xml:space="preserve">did not </w:t>
+      </w:r>
+      <w:r>
+        <w:rPr>
+          <w:rFonts w:ascii="Times New Roman" w:hAnsi="Times New Roman" w:cs="Times New Roman"/>
+          <w:sz w:val="24"/>
+          <w:szCs w:val="24"/>
+        </w:rPr>
+        <w:t>choose a trivial project. Being unexperienced developers we didn’t foresee the complexity and challenges involved in developing a fantasy sport web application. After realizing the scope of the project we changed our initial ideas how to approach this project development. We decided to follow prototyping methodology implementing and test one functionality at the time. Hoping to learn from each iteration and deliver a modern optimized rich user experience application.</w:t>
+      </w:r>
+    </w:p>
+    <w:p>
+      <w:pPr>
+        <w:jc w:val="both"/>
+        <w:rPr>
+          <w:rFonts w:ascii="Times New Roman" w:hAnsi="Times New Roman" w:cs="Times New Roman"/>
+          <w:sz w:val="24"/>
+          <w:szCs w:val="24"/>
+        </w:rPr>
+      </w:pPr>
+      <w:r>
+        <w:rPr>
+          <w:rFonts w:ascii="Times New Roman" w:hAnsi="Times New Roman" w:cs="Times New Roman"/>
+          <w:sz w:val="24"/>
+          <w:szCs w:val="24"/>
+        </w:rPr>
+        <w:t xml:space="preserve">In this occasion we decided to use the most modern technologies and designs. We are building </w:t>
+      </w:r>
+      <w:r>
+        <w:rPr>
+          <w:rFonts w:ascii="Times New Roman" w:hAnsi="Times New Roman" w:cs="Times New Roman"/>
+          <w:sz w:val="24"/>
+          <w:szCs w:val="24"/>
+        </w:rPr>
+        <w:t xml:space="preserve">a </w:t>
+      </w:r>
+      <w:r>
+        <w:rPr>
+          <w:rFonts w:ascii="Times New Roman" w:hAnsi="Times New Roman" w:cs="Times New Roman"/>
+          <w:sz w:val="24"/>
+          <w:szCs w:val="24"/>
+        </w:rPr>
+        <w:t>Web API Service so that different clients could get access to CRUD methods. This way the additional clients can get developed easily. For example in the future we can easily implement Android client or Windows 8 metro client for our fantasy hurling application. We</w:t>
+      </w:r>
+      <w:r>
+        <w:rPr>
+          <w:rFonts w:ascii="Times New Roman" w:hAnsi="Times New Roman" w:cs="Times New Roman"/>
+          <w:sz w:val="24"/>
+          <w:szCs w:val="24"/>
+        </w:rPr>
+        <w:t xml:space="preserve"> are</w:t>
+      </w:r>
+      <w:bookmarkStart w:id="32" w:name="_GoBack"/>
       <w:bookmarkEnd w:id="32"/>
-    </w:p>
-    <w:p>
-      <w:pPr>
-        <w:rPr>
-          <w:rFonts w:ascii="Times New Roman" w:hAnsi="Times New Roman" w:cs="Times New Roman"/>
-          <w:sz w:val="24"/>
-          <w:szCs w:val="24"/>
-        </w:rPr>
-      </w:pPr>
-    </w:p>
-    <w:p>
-      <w:pPr>
-        <w:jc w:val="both"/>
-        <w:rPr>
-          <w:rFonts w:ascii="Times New Roman" w:hAnsi="Times New Roman" w:cs="Times New Roman"/>
-          <w:sz w:val="24"/>
-          <w:szCs w:val="24"/>
-        </w:rPr>
-      </w:pPr>
-      <w:r>
-        <w:rPr>
-          <w:rFonts w:ascii="Times New Roman" w:hAnsi="Times New Roman" w:cs="Times New Roman"/>
-          <w:sz w:val="24"/>
-          <w:szCs w:val="24"/>
-        </w:rPr>
-        <w:t>We choose not a trivial project. Being unexperienced developers we didn’t foresee the complexity and challenges involved in developing a fantasy sport web application. After realizing the scope of the project we changed our initial ideas how to approach this project development. We decided to follow prototyping methodology implementing and test one functionality at the time. Hoping to learn from each iteration and deliver a modern optimized rich user experience application.</w:t>
-      </w:r>
-    </w:p>
-    <w:p>
-      <w:pPr>
-        <w:jc w:val="both"/>
-        <w:rPr>
-          <w:rFonts w:ascii="Times New Roman" w:hAnsi="Times New Roman" w:cs="Times New Roman"/>
-          <w:sz w:val="24"/>
-          <w:szCs w:val="24"/>
-        </w:rPr>
-      </w:pPr>
-      <w:r>
-        <w:rPr>
-          <w:rFonts w:ascii="Times New Roman" w:hAnsi="Times New Roman" w:cs="Times New Roman"/>
-          <w:sz w:val="24"/>
-          <w:szCs w:val="24"/>
-        </w:rPr>
-        <w:t xml:space="preserve">In this occasion we decided to use the most modern technologies and designs. We are building Web API Service so that different clients could get access to CRUD methods. This way the additional clients can get developed easily. For example in the future we can easily implement Android client or Windows 8 metro client for our fantasy hurling application. We using Entity Framework </w:t>
+      <w:r>
+        <w:rPr>
+          <w:rFonts w:ascii="Times New Roman" w:hAnsi="Times New Roman" w:cs="Times New Roman"/>
+          <w:sz w:val="24"/>
+          <w:szCs w:val="24"/>
+        </w:rPr>
+        <w:t xml:space="preserve"> using Entity Framework </w:t>
       </w:r>
       <w:r>
         <w:rPr>
@@ -11184,7 +11441,23 @@
           <w:sz w:val="24"/>
           <w:szCs w:val="24"/>
         </w:rPr>
-        <w:t>to automatically map database table rows to entity objects so we don’t need to write one sql query. We implementing our Web API using .NET Web API 2 framework which is powerful toolkit capable of asynchronous responses, cross-origin requests and much more. We are deploying the application up on Microsoft Azure Cloud.</w:t>
+        <w:t xml:space="preserve">to automatically map database table rows to entity objects so we don’t need to write one sql query. We </w:t>
+      </w:r>
+      <w:r>
+        <w:rPr>
+          <w:rFonts w:ascii="Times New Roman" w:hAnsi="Times New Roman" w:cs="Times New Roman"/>
+          <w:sz w:val="24"/>
+          <w:szCs w:val="24"/>
+        </w:rPr>
+        <w:t xml:space="preserve">are </w:t>
+      </w:r>
+      <w:r>
+        <w:rPr>
+          <w:rFonts w:ascii="Times New Roman" w:hAnsi="Times New Roman" w:cs="Times New Roman"/>
+          <w:sz w:val="24"/>
+          <w:szCs w:val="24"/>
+        </w:rPr>
+        <w:t>implementing our Web API using .NET Web API 2 framework which is powerful toolkit capable of asynchronous responses, cross-origin requests and much more. We are deploying the application up on Microsoft Azure Cloud.</w:t>
       </w:r>
     </w:p>
     <w:p>
@@ -12422,7 +12695,7 @@
             <w:bCs/>
             <w:noProof/>
           </w:rPr>
-          <w:t>20</w:t>
+          <w:t>27</w:t>
         </w:r>
         <w:r>
           <w:rPr>
@@ -15697,12 +15970,12 @@
         </c:dLbls>
         <c:gapWidth val="79"/>
         <c:shape val="box"/>
-        <c:axId val="-2025208352"/>
-        <c:axId val="-2025203456"/>
+        <c:axId val="740068624"/>
+        <c:axId val="740055024"/>
         <c:axId val="0"/>
       </c:bar3DChart>
       <c:catAx>
-        <c:axId val="-2025208352"/>
+        <c:axId val="740068624"/>
         <c:scaling>
           <c:orientation val="maxMin"/>
         </c:scaling>
@@ -15759,7 +16032,7 @@
             <a:endParaRPr lang="en-US"/>
           </a:p>
         </c:txPr>
-        <c:crossAx val="-2025203456"/>
+        <c:crossAx val="740055024"/>
         <c:crosses val="autoZero"/>
         <c:auto val="1"/>
         <c:lblAlgn val="ctr"/>
@@ -15767,7 +16040,7 @@
         <c:noMultiLvlLbl val="0"/>
       </c:catAx>
       <c:valAx>
-        <c:axId val="-2025203456"/>
+        <c:axId val="740055024"/>
         <c:scaling>
           <c:orientation val="minMax"/>
         </c:scaling>
@@ -15777,7 +16050,7 @@
         <c:majorTickMark val="none"/>
         <c:minorTickMark val="none"/>
         <c:tickLblPos val="nextTo"/>
-        <c:crossAx val="-2025208352"/>
+        <c:crossAx val="740068624"/>
         <c:crosses val="autoZero"/>
         <c:crossBetween val="between"/>
       </c:valAx>
@@ -16421,554 +16694,6 @@
 </cs:chartStyle>
 </file>
 
-<file path=word/glossary/document.xml><?xml version="1.0" encoding="utf-8"?>
-<w:glossaryDocument xmlns:wpc="http://schemas.microsoft.com/office/word/2010/wordprocessingCanvas" xmlns:mc="http://schemas.openxmlformats.org/markup-compatibility/2006" xmlns:o="urn:schemas-microsoft-com:office:office" xmlns:r="http://schemas.openxmlformats.org/officeDocument/2006/relationships" xmlns:m="http://schemas.openxmlformats.org/officeDocument/2006/math" xmlns:v="urn:schemas-microsoft-com:vml" xmlns:wp14="http://schemas.microsoft.com/office/word/2010/wordprocessingDrawing" xmlns:wp="http://schemas.openxmlformats.org/drawingml/2006/wordprocessingDrawing" xmlns:w10="urn:schemas-microsoft-com:office:word" xmlns:w="http://schemas.openxmlformats.org/wordprocessingml/2006/main" xmlns:w14="http://schemas.microsoft.com/office/word/2010/wordml" xmlns:w15="http://schemas.microsoft.com/office/word/2012/wordml" xmlns:wpg="http://schemas.microsoft.com/office/word/2010/wordprocessingGroup" xmlns:wpi="http://schemas.microsoft.com/office/word/2010/wordprocessingInk" xmlns:wne="http://schemas.microsoft.com/office/word/2006/wordml" xmlns:wps="http://schemas.microsoft.com/office/word/2010/wordprocessingShape" mc:Ignorable="w14 w15 wp14"/>
-</file>
-
-<file path=word/glossary/fontTable.xml><?xml version="1.0" encoding="utf-8"?>
-<w:fonts xmlns:mc="http://schemas.openxmlformats.org/markup-compatibility/2006" xmlns:r="http://schemas.openxmlformats.org/officeDocument/2006/relationships" xmlns:w="http://schemas.openxmlformats.org/wordprocessingml/2006/main" xmlns:w14="http://schemas.microsoft.com/office/word/2010/wordml" xmlns:w15="http://schemas.microsoft.com/office/word/2012/wordml" mc:Ignorable="w14 w15">
-  <w:font w:name="Symbol">
-    <w:panose1 w:val="05050102010706020507"/>
-    <w:charset w:val="02"/>
-    <w:family w:val="roman"/>
-    <w:pitch w:val="variable"/>
-    <w:sig w:usb0="00000000" w:usb1="10000000" w:usb2="00000000" w:usb3="00000000" w:csb0="80000000" w:csb1="00000000"/>
-  </w:font>
-  <w:font w:name="Times New Roman">
-    <w:panose1 w:val="02020603050405020304"/>
-    <w:charset w:val="00"/>
-    <w:family w:val="roman"/>
-    <w:pitch w:val="variable"/>
-    <w:sig w:usb0="E0002EFF" w:usb1="C0007843" w:usb2="00000009" w:usb3="00000000" w:csb0="000001FF" w:csb1="00000000"/>
-  </w:font>
-  <w:font w:name="Courier New">
-    <w:panose1 w:val="02070309020205020404"/>
-    <w:charset w:val="00"/>
-    <w:family w:val="modern"/>
-    <w:pitch w:val="fixed"/>
-    <w:sig w:usb0="E0002AFF" w:usb1="C0007843" w:usb2="00000009" w:usb3="00000000" w:csb0="000001FF" w:csb1="00000000"/>
-  </w:font>
-  <w:font w:name="Wingdings">
-    <w:panose1 w:val="05000000000000000000"/>
-    <w:charset w:val="02"/>
-    <w:family w:val="auto"/>
-    <w:pitch w:val="variable"/>
-    <w:sig w:usb0="00000000" w:usb1="10000000" w:usb2="00000000" w:usb3="00000000" w:csb0="80000000" w:csb1="00000000"/>
-  </w:font>
-  <w:font w:name="Verdana">
-    <w:panose1 w:val="020B0604030504040204"/>
-    <w:charset w:val="00"/>
-    <w:family w:val="swiss"/>
-    <w:pitch w:val="variable"/>
-    <w:sig w:usb0="A10006FF" w:usb1="4000205B" w:usb2="00000010" w:usb3="00000000" w:csb0="0000019F" w:csb1="00000000"/>
-  </w:font>
-  <w:font w:name="Times">
-    <w:panose1 w:val="02020603050405020304"/>
-    <w:charset w:val="00"/>
-    <w:family w:val="roman"/>
-    <w:pitch w:val="variable"/>
-    <w:sig w:usb0="E0002EFF" w:usb1="C0007843" w:usb2="00000009" w:usb3="00000000" w:csb0="000001FF" w:csb1="00000000"/>
-  </w:font>
-  <w:font w:name="Palatino">
-    <w:altName w:val="Book Antiqua"/>
-    <w:panose1 w:val="00000000000000000000"/>
-    <w:charset w:val="00"/>
-    <w:family w:val="roman"/>
-    <w:notTrueType/>
-    <w:pitch w:val="variable"/>
-    <w:sig w:usb0="00000003" w:usb1="00000000" w:usb2="00000000" w:usb3="00000000" w:csb0="00000001" w:csb1="00000000"/>
-  </w:font>
-  <w:font w:name="Calibri">
-    <w:panose1 w:val="020F0502020204030204"/>
-    <w:charset w:val="00"/>
-    <w:family w:val="swiss"/>
-    <w:pitch w:val="variable"/>
-    <w:sig w:usb0="E00002FF" w:usb1="4000ACFF" w:usb2="00000001" w:usb3="00000000" w:csb0="0000019F" w:csb1="00000000"/>
-  </w:font>
-  <w:font w:name="Calibri Light">
-    <w:panose1 w:val="020F0302020204030204"/>
-    <w:charset w:val="00"/>
-    <w:family w:val="swiss"/>
-    <w:pitch w:val="variable"/>
-    <w:sig w:usb0="A00002EF" w:usb1="4000207B" w:usb2="00000000" w:usb3="00000000" w:csb0="0000019F" w:csb1="00000000"/>
-  </w:font>
-</w:fonts>
-</file>
-
-<file path=word/glossary/settings.xml><?xml version="1.0" encoding="utf-8"?>
-<w:settings xmlns:mc="http://schemas.openxmlformats.org/markup-compatibility/2006" xmlns:o="urn:schemas-microsoft-com:office:office" xmlns:r="http://schemas.openxmlformats.org/officeDocument/2006/relationships" xmlns:m="http://schemas.openxmlformats.org/officeDocument/2006/math" xmlns:v="urn:schemas-microsoft-com:vml" xmlns:w10="urn:schemas-microsoft-com:office:word" xmlns:w="http://schemas.openxmlformats.org/wordprocessingml/2006/main" xmlns:w14="http://schemas.microsoft.com/office/word/2010/wordml" xmlns:w15="http://schemas.microsoft.com/office/word/2012/wordml" xmlns:sl="http://schemas.openxmlformats.org/schemaLibrary/2006/main" mc:Ignorable="w14 w15">
-  <w:view w:val="normal"/>
-  <w:defaultTabStop w:val="720"/>
-  <w:characterSpacingControl w:val="doNotCompress"/>
-  <w:compat>
-    <w:useFELayout/>
-    <w:compatSetting w:name="compatibilityMode" w:uri="http://schemas.microsoft.com/office/word" w:val="15"/>
-    <w:compatSetting w:name="overrideTableStyleFontSizeAndJustification" w:uri="http://schemas.microsoft.com/office/word" w:val="1"/>
-    <w:compatSetting w:name="enableOpenTypeFeatures" w:uri="http://schemas.microsoft.com/office/word" w:val="1"/>
-    <w:compatSetting w:name="doNotFlipMirrorIndents" w:uri="http://schemas.microsoft.com/office/word" w:val="1"/>
-    <w:compatSetting w:name="differentiateMultirowTableHeaders" w:uri="http://schemas.microsoft.com/office/word" w:val="1"/>
-  </w:compat>
-  <w:rsids>
-    <w:rsidRoot w:val="001B068E"/>
-    <w:rsid w:val="001B068E"/>
-    <w:rsid w:val="009F5607"/>
-  </w:rsids>
-  <m:mathPr>
-    <m:mathFont m:val="Cambria Math"/>
-    <m:brkBin m:val="before"/>
-    <m:brkBinSub m:val="--"/>
-    <m:smallFrac m:val="0"/>
-    <m:dispDef/>
-    <m:lMargin m:val="0"/>
-    <m:rMargin m:val="0"/>
-    <m:defJc m:val="centerGroup"/>
-    <m:wrapIndent m:val="1440"/>
-    <m:intLim m:val="subSup"/>
-    <m:naryLim m:val="undOvr"/>
-  </m:mathPr>
-  <w:themeFontLang w:val="en-IE"/>
-  <w:clrSchemeMapping w:bg1="light1" w:t1="dark1" w:bg2="light2" w:t2="dark2" w:accent1="accent1" w:accent2="accent2" w:accent3="accent3" w:accent4="accent4" w:accent5="accent5" w:accent6="accent6" w:hyperlink="hyperlink" w:followedHyperlink="followedHyperlink"/>
-  <w:decimalSymbol w:val="."/>
-  <w:listSeparator w:val=","/>
-  <w15:chartTrackingRefBased/>
-</w:settings>
-</file>
-
-<file path=word/glossary/styles.xml><?xml version="1.0" encoding="utf-8"?>
-<w:styles xmlns:mc="http://schemas.openxmlformats.org/markup-compatibility/2006" xmlns:r="http://schemas.openxmlformats.org/officeDocument/2006/relationships" xmlns:w="http://schemas.openxmlformats.org/wordprocessingml/2006/main" xmlns:w14="http://schemas.microsoft.com/office/word/2010/wordml" xmlns:w15="http://schemas.microsoft.com/office/word/2012/wordml" mc:Ignorable="w14 w15">
-  <w:docDefaults>
-    <w:rPrDefault>
-      <w:rPr>
-        <w:rFonts w:asciiTheme="minorHAnsi" w:eastAsiaTheme="minorEastAsia" w:hAnsiTheme="minorHAnsi" w:cstheme="minorBidi"/>
-        <w:sz w:val="22"/>
-        <w:szCs w:val="22"/>
-        <w:lang w:val="en-IE" w:eastAsia="en-IE" w:bidi="ar-SA"/>
-      </w:rPr>
-    </w:rPrDefault>
-    <w:pPrDefault>
-      <w:pPr>
-        <w:spacing w:after="160" w:line="259" w:lineRule="auto"/>
-      </w:pPr>
-    </w:pPrDefault>
-  </w:docDefaults>
-  <w:latentStyles w:defLockedState="0" w:defUIPriority="99" w:defSemiHidden="0" w:defUnhideWhenUsed="0" w:defQFormat="0" w:count="371">
-    <w:lsdException w:name="Normal" w:uiPriority="0" w:qFormat="1"/>
-    <w:lsdException w:name="heading 1" w:uiPriority="9" w:qFormat="1"/>
-    <w:lsdException w:name="heading 2" w:semiHidden="1" w:uiPriority="9" w:unhideWhenUsed="1" w:qFormat="1"/>
-    <w:lsdException w:name="heading 3" w:semiHidden="1" w:uiPriority="9" w:unhideWhenUsed="1" w:qFormat="1"/>
-    <w:lsdException w:name="heading 4" w:semiHidden="1" w:uiPriority="9" w:unhideWhenUsed="1" w:qFormat="1"/>
-    <w:lsdException w:name="heading 5" w:semiHidden="1" w:uiPriority="9" w:unhideWhenUsed="1" w:qFormat="1"/>
-    <w:lsdException w:name="heading 6" w:semiHidden="1" w:uiPriority="9" w:unhideWhenUsed="1" w:qFormat="1"/>
-    <w:lsdException w:name="heading 7" w:semiHidden="1" w:uiPriority="9" w:unhideWhenUsed="1" w:qFormat="1"/>
-    <w:lsdException w:name="heading 8" w:semiHidden="1" w:uiPriority="9" w:unhideWhenUsed="1" w:qFormat="1"/>
-    <w:lsdException w:name="heading 9" w:semiHidden="1" w:uiPriority="9" w:unhideWhenUsed="1" w:qFormat="1"/>
-    <w:lsdException w:name="index 1" w:semiHidden="1" w:unhideWhenUsed="1"/>
-    <w:lsdException w:name="index 2" w:semiHidden="1" w:unhideWhenUsed="1"/>
-    <w:lsdException w:name="index 3" w:semiHidden="1" w:unhideWhenUsed="1"/>
-    <w:lsdException w:name="index 4" w:semiHidden="1" w:unhideWhenUsed="1"/>
-    <w:lsdException w:name="index 5" w:semiHidden="1" w:unhideWhenUsed="1"/>
-    <w:lsdException w:name="index 6" w:semiHidden="1" w:unhideWhenUsed="1"/>
-    <w:lsdException w:name="index 7" w:semiHidden="1" w:unhideWhenUsed="1"/>
-    <w:lsdException w:name="index 8" w:semiHidden="1" w:unhideWhenUsed="1"/>
-    <w:lsdException w:name="index 9" w:semiHidden="1" w:unhideWhenUsed="1"/>
-    <w:lsdException w:name="toc 1" w:semiHidden="1" w:uiPriority="39" w:unhideWhenUsed="1"/>
-    <w:lsdException w:name="toc 2" w:semiHidden="1" w:uiPriority="39" w:unhideWhenUsed="1"/>
-    <w:lsdException w:name="toc 3" w:semiHidden="1" w:uiPriority="39" w:unhideWhenUsed="1"/>
-    <w:lsdException w:name="toc 4" w:semiHidden="1" w:uiPriority="39" w:unhideWhenUsed="1"/>
-    <w:lsdException w:name="toc 5" w:semiHidden="1" w:uiPriority="39" w:unhideWhenUsed="1"/>
-    <w:lsdException w:name="toc 6" w:semiHidden="1" w:uiPriority="39" w:unhideWhenUsed="1"/>
-    <w:lsdException w:name="toc 7" w:semiHidden="1" w:uiPriority="39" w:unhideWhenUsed="1"/>
-    <w:lsdException w:name="toc 8" w:semiHidden="1" w:uiPriority="39" w:unhideWhenUsed="1"/>
-    <w:lsdException w:name="toc 9" w:semiHidden="1" w:uiPriority="39" w:unhideWhenUsed="1"/>
-    <w:lsdException w:name="Normal Indent" w:semiHidden="1" w:unhideWhenUsed="1"/>
-    <w:lsdException w:name="footnote text" w:semiHidden="1" w:unhideWhenUsed="1"/>
-    <w:lsdException w:name="annotation text" w:semiHidden="1" w:unhideWhenUsed="1"/>
-    <w:lsdException w:name="header" w:semiHidden="1" w:unhideWhenUsed="1"/>
-    <w:lsdException w:name="footer" w:semiHidden="1" w:unhideWhenUsed="1"/>
-    <w:lsdException w:name="index heading" w:semiHidden="1" w:unhideWhenUsed="1"/>
-    <w:lsdException w:name="caption" w:semiHidden="1" w:uiPriority="35" w:unhideWhenUsed="1" w:qFormat="1"/>
-    <w:lsdException w:name="table of figures" w:semiHidden="1" w:unhideWhenUsed="1"/>
-    <w:lsdException w:name="envelope address" w:semiHidden="1" w:unhideWhenUsed="1"/>
-    <w:lsdException w:name="envelope return" w:semiHidden="1" w:unhideWhenUsed="1"/>
-    <w:lsdException w:name="footnote reference" w:semiHidden="1" w:unhideWhenUsed="1"/>
-    <w:lsdException w:name="annotation reference" w:semiHidden="1" w:unhideWhenUsed="1"/>
-    <w:lsdException w:name="line number" w:semiHidden="1" w:unhideWhenUsed="1"/>
-    <w:lsdException w:name="page number" w:semiHidden="1" w:unhideWhenUsed="1"/>
-    <w:lsdException w:name="endnote reference" w:semiHidden="1" w:unhideWhenUsed="1"/>
-    <w:lsdException w:name="endnote text" w:semiHidden="1" w:unhideWhenUsed="1"/>
-    <w:lsdException w:name="table of authorities" w:semiHidden="1" w:unhideWhenUsed="1"/>
-    <w:lsdException w:name="macro" w:semiHidden="1" w:unhideWhenUsed="1"/>
-    <w:lsdException w:name="toa heading" w:semiHidden="1" w:unhideWhenUsed="1"/>
-    <w:lsdException w:name="List" w:semiHidden="1" w:unhideWhenUsed="1"/>
-    <w:lsdException w:name="List Bullet" w:semiHidden="1" w:unhideWhenUsed="1"/>
-    <w:lsdException w:name="List Number" w:semiHidden="1" w:unhideWhenUsed="1"/>
-    <w:lsdException w:name="List 2" w:semiHidden="1" w:unhideWhenUsed="1"/>
-    <w:lsdException w:name="List 3" w:semiHidden="1" w:unhideWhenUsed="1"/>
-    <w:lsdException w:name="List 4" w:semiHidden="1" w:unhideWhenUsed="1"/>
-    <w:lsdException w:name="List 5" w:semiHidden="1" w:unhideWhenUsed="1"/>
-    <w:lsdException w:name="List Bullet 2" w:semiHidden="1" w:unhideWhenUsed="1"/>
-    <w:lsdException w:name="List Bullet 3" w:semiHidden="1" w:unhideWhenUsed="1"/>
-    <w:lsdException w:name="List Bullet 4" w:semiHidden="1" w:unhideWhenUsed="1"/>
-    <w:lsdException w:name="List Bullet 5" w:semiHidden="1" w:unhideWhenUsed="1"/>
-    <w:lsdException w:name="List Number 2" w:semiHidden="1" w:unhideWhenUsed="1"/>
-    <w:lsdException w:name="List Number 3" w:semiHidden="1" w:unhideWhenUsed="1"/>
-    <w:lsdException w:name="List Number 4" w:semiHidden="1" w:unhideWhenUsed="1"/>
-    <w:lsdException w:name="List Number 5" w:semiHidden="1" w:unhideWhenUsed="1"/>
-    <w:lsdException w:name="Title" w:uiPriority="10" w:qFormat="1"/>
-    <w:lsdException w:name="Closing" w:semiHidden="1" w:unhideWhenUsed="1"/>
-    <w:lsdException w:name="Signature" w:semiHidden="1" w:unhideWhenUsed="1"/>
-    <w:lsdException w:name="Default Paragraph Font" w:semiHidden="1" w:uiPriority="1" w:unhideWhenUsed="1"/>
-    <w:lsdException w:name="Body Text" w:semiHidden="1" w:unhideWhenUsed="1"/>
-    <w:lsdException w:name="Body Text Indent" w:semiHidden="1" w:unhideWhenUsed="1"/>
-    <w:lsdException w:name="List Continue" w:semiHidden="1" w:unhideWhenUsed="1"/>
-    <w:lsdException w:name="List Continue 2" w:semiHidden="1" w:unhideWhenUsed="1"/>
-    <w:lsdException w:name="List Continue 3" w:semiHidden="1" w:unhideWhenUsed="1"/>
-    <w:lsdException w:name="List Continue 4" w:semiHidden="1" w:unhideWhenUsed="1"/>
-    <w:lsdException w:name="List Continue 5" w:semiHidden="1" w:unhideWhenUsed="1"/>
-    <w:lsdException w:name="Message Header" w:semiHidden="1" w:unhideWhenUsed="1"/>
-    <w:lsdException w:name="Subtitle" w:uiPriority="11" w:qFormat="1"/>
-    <w:lsdException w:name="Salutation" w:semiHidden="1" w:unhideWhenUsed="1"/>
-    <w:lsdException w:name="Date" w:semiHidden="1" w:unhideWhenUsed="1"/>
-    <w:lsdException w:name="Body Text First Indent" w:semiHidden="1" w:unhideWhenUsed="1"/>
-    <w:lsdException w:name="Body Text First Indent 2" w:semiHidden="1" w:unhideWhenUsed="1"/>
-    <w:lsdException w:name="Note Heading" w:semiHidden="1" w:unhideWhenUsed="1"/>
-    <w:lsdException w:name="Body Text 2" w:semiHidden="1" w:unhideWhenUsed="1"/>
-    <w:lsdException w:name="Body Text 3" w:semiHidden="1" w:unhideWhenUsed="1"/>
-    <w:lsdException w:name="Body Text Indent 2" w:semiHidden="1" w:unhideWhenUsed="1"/>
-    <w:lsdException w:name="Body Text Indent 3" w:semiHidden="1" w:unhideWhenUsed="1"/>
-    <w:lsdException w:name="Block Text" w:semiHidden="1" w:unhideWhenUsed="1"/>
-    <w:lsdException w:name="Hyperlink" w:semiHidden="1" w:unhideWhenUsed="1"/>
-    <w:lsdException w:name="FollowedHyperlink" w:semiHidden="1" w:unhideWhenUsed="1"/>
-    <w:lsdException w:name="Strong" w:uiPriority="22" w:qFormat="1"/>
-    <w:lsdException w:name="Emphasis" w:uiPriority="20" w:qFormat="1"/>
-    <w:lsdException w:name="Document Map" w:semiHidden="1" w:unhideWhenUsed="1"/>
-    <w:lsdException w:name="Plain Text" w:semiHidden="1" w:unhideWhenUsed="1"/>
-    <w:lsdException w:name="E-mail Signature" w:semiHidden="1" w:unhideWhenUsed="1"/>
-    <w:lsdException w:name="HTML Top of Form" w:semiHidden="1" w:unhideWhenUsed="1"/>
-    <w:lsdException w:name="HTML Bottom of Form" w:semiHidden="1" w:unhideWhenUsed="1"/>
-    <w:lsdException w:name="Normal (Web)" w:semiHidden="1" w:unhideWhenUsed="1"/>
-    <w:lsdException w:name="HTML Acronym" w:semiHidden="1" w:unhideWhenUsed="1"/>
-    <w:lsdException w:name="HTML Address" w:semiHidden="1" w:unhideWhenUsed="1"/>
-    <w:lsdException w:name="HTML Cite" w:semiHidden="1" w:unhideWhenUsed="1"/>
-    <w:lsdException w:name="HTML Code" w:semiHidden="1" w:unhideWhenUsed="1"/>
-    <w:lsdException w:name="HTML Definition" w:semiHidden="1" w:unhideWhenUsed="1"/>
-    <w:lsdException w:name="HTML Keyboard" w:semiHidden="1" w:unhideWhenUsed="1"/>
-    <w:lsdException w:name="HTML Preformatted" w:semiHidden="1" w:unhideWhenUsed="1"/>
-    <w:lsdException w:name="HTML Sample" w:semiHidden="1" w:unhideWhenUsed="1"/>
-    <w:lsdException w:name="HTML Typewriter" w:semiHidden="1" w:unhideWhenUsed="1"/>
-    <w:lsdException w:name="HTML Variable" w:semiHidden="1" w:unhideWhenUsed="1"/>
-    <w:lsdException w:name="Normal Table" w:semiHidden="1" w:unhideWhenUsed="1"/>
-    <w:lsdException w:name="annotation subject" w:semiHidden="1" w:unhideWhenUsed="1"/>
-    <w:lsdException w:name="No List" w:semiHidden="1" w:unhideWhenUsed="1"/>
-    <w:lsdException w:name="Outline List 1" w:semiHidden="1" w:unhideWhenUsed="1"/>
-    <w:lsdException w:name="Outline List 2" w:semiHidden="1" w:unhideWhenUsed="1"/>
-    <w:lsdException w:name="Outline List 3" w:semiHidden="1" w:unhideWhenUsed="1"/>
-    <w:lsdException w:name="Table Simple 1" w:semiHidden="1" w:unhideWhenUsed="1"/>
-    <w:lsdException w:name="Table Simple 2" w:semiHidden="1" w:unhideWhenUsed="1"/>
-    <w:lsdException w:name="Table Simple 3" w:semiHidden="1" w:unhideWhenUsed="1"/>
-    <w:lsdException w:name="Table Classic 1" w:semiHidden="1" w:unhideWhenUsed="1"/>
-    <w:lsdException w:name="Table Classic 2" w:semiHidden="1" w:unhideWhenUsed="1"/>
-    <w:lsdException w:name="Table Classic 3" w:semiHidden="1" w:unhideWhenUsed="1"/>
-    <w:lsdException w:name="Table Classic 4" w:semiHidden="1" w:unhideWhenUsed="1"/>
-    <w:lsdException w:name="Table Colorful 1" w:semiHidden="1" w:unhideWhenUsed="1"/>
-    <w:lsdException w:name="Table Colorful 2" w:semiHidden="1" w:unhideWhenUsed="1"/>
-    <w:lsdException w:name="Table Colorful 3" w:semiHidden="1" w:unhideWhenUsed="1"/>
-    <w:lsdException w:name="Table Columns 1" w:semiHidden="1" w:unhideWhenUsed="1"/>
-    <w:lsdException w:name="Table Columns 2" w:semiHidden="1" w:unhideWhenUsed="1"/>
-    <w:lsdException w:name="Table Columns 3" w:semiHidden="1" w:unhideWhenUsed="1"/>
-    <w:lsdException w:name="Table Columns 4" w:semiHidden="1" w:unhideWhenUsed="1"/>
-    <w:lsdException w:name="Table Columns 5" w:semiHidden="1" w:unhideWhenUsed="1"/>
-    <w:lsdException w:name="Table Grid 1" w:semiHidden="1" w:unhideWhenUsed="1"/>
-    <w:lsdException w:name="Table Grid 2" w:semiHidden="1" w:unhideWhenUsed="1"/>
-    <w:lsdException w:name="Table Grid 3" w:semiHidden="1" w:unhideWhenUsed="1"/>
-    <w:lsdException w:name="Table Grid 4" w:semiHidden="1" w:unhideWhenUsed="1"/>
-    <w:lsdException w:name="Table Grid 5" w:semiHidden="1" w:unhideWhenUsed="1"/>
-    <w:lsdException w:name="Table Grid 6" w:semiHidden="1" w:unhideWhenUsed="1"/>
-    <w:lsdException w:name="Table Grid 7" w:semiHidden="1" w:unhideWhenUsed="1"/>
-    <w:lsdException w:name="Table Grid 8" w:semiHidden="1" w:unhideWhenUsed="1"/>
-    <w:lsdException w:name="Table List 1" w:semiHidden="1" w:unhideWhenUsed="1"/>
-    <w:lsdException w:name="Table List 2" w:semiHidden="1" w:unhideWhenUsed="1"/>
-    <w:lsdException w:name="Table List 3" w:semiHidden="1" w:unhideWhenUsed="1"/>
-    <w:lsdException w:name="Table List 4" w:semiHidden="1" w:unhideWhenUsed="1"/>
-    <w:lsdException w:name="Table List 5" w:semiHidden="1" w:unhideWhenUsed="1"/>
-    <w:lsdException w:name="Table List 6" w:semiHidden="1" w:unhideWhenUsed="1"/>
-    <w:lsdException w:name="Table List 7" w:semiHidden="1" w:unhideWhenUsed="1"/>
-    <w:lsdException w:name="Table List 8" w:semiHidden="1" w:unhideWhenUsed="1"/>
-    <w:lsdException w:name="Table 3D effects 1" w:semiHidden="1" w:unhideWhenUsed="1"/>
-    <w:lsdException w:name="Table 3D effects 2" w:semiHidden="1" w:unhideWhenUsed="1"/>
-    <w:lsdException w:name="Table 3D effects 3" w:semiHidden="1" w:unhideWhenUsed="1"/>
-    <w:lsdException w:name="Table Contemporary" w:semiHidden="1" w:unhideWhenUsed="1"/>
-    <w:lsdException w:name="Table Elegant" w:semiHidden="1" w:unhideWhenUsed="1"/>
-    <w:lsdException w:name="Table Professional" w:semiHidden="1" w:unhideWhenUsed="1"/>
-    <w:lsdException w:name="Table Subtle 1" w:semiHidden="1" w:unhideWhenUsed="1"/>
-    <w:lsdException w:name="Table Subtle 2" w:semiHidden="1" w:unhideWhenUsed="1"/>
-    <w:lsdException w:name="Table Web 1" w:semiHidden="1" w:unhideWhenUsed="1"/>
-    <w:lsdException w:name="Table Web 2" w:semiHidden="1" w:unhideWhenUsed="1"/>
-    <w:lsdException w:name="Table Web 3" w:semiHidden="1" w:unhideWhenUsed="1"/>
-    <w:lsdException w:name="Balloon Text" w:semiHidden="1" w:unhideWhenUsed="1"/>
-    <w:lsdException w:name="Table Grid" w:uiPriority="39"/>
-    <w:lsdException w:name="Table Theme" w:semiHidden="1" w:unhideWhenUsed="1"/>
-    <w:lsdException w:name="Placeholder Text" w:semiHidden="1"/>
-    <w:lsdException w:name="No Spacing" w:uiPriority="1" w:qFormat="1"/>
-    <w:lsdException w:name="Light Shading" w:uiPriority="60"/>
-    <w:lsdException w:name="Light List" w:uiPriority="61"/>
-    <w:lsdException w:name="Light Grid" w:uiPriority="62"/>
-    <w:lsdException w:name="Medium Shading 1" w:uiPriority="63"/>
-    <w:lsdException w:name="Medium Shading 2" w:uiPriority="64"/>
-    <w:lsdException w:name="Medium List 1" w:uiPriority="65"/>
-    <w:lsdException w:name="Medium List 2" w:uiPriority="66"/>
-    <w:lsdException w:name="Medium Grid 1" w:uiPriority="67"/>
-    <w:lsdException w:name="Medium Grid 2" w:uiPriority="68"/>
-    <w:lsdException w:name="Medium Grid 3" w:uiPriority="69"/>
-    <w:lsdException w:name="Dark List" w:uiPriority="70"/>
-    <w:lsdException w:name="Colorful Shading" w:uiPriority="71"/>
-    <w:lsdException w:name="Colorful List" w:uiPriority="72"/>
-    <w:lsdException w:name="Colorful Grid" w:uiPriority="73"/>
-    <w:lsdException w:name="Light Shading Accent 1" w:uiPriority="60"/>
-    <w:lsdException w:name="Light List Accent 1" w:uiPriority="61"/>
-    <w:lsdException w:name="Light Grid Accent 1" w:uiPriority="62"/>
-    <w:lsdException w:name="Medium Shading 1 Accent 1" w:uiPriority="63"/>
-    <w:lsdException w:name="Medium Shading 2 Accent 1" w:uiPriority="64"/>
-    <w:lsdException w:name="Medium List 1 Accent 1" w:uiPriority="65"/>
-    <w:lsdException w:name="Revision" w:semiHidden="1"/>
-    <w:lsdException w:name="List Paragraph" w:uiPriority="34" w:qFormat="1"/>
-    <w:lsdException w:name="Quote" w:uiPriority="29" w:qFormat="1"/>
-    <w:lsdException w:name="Intense Quote" w:uiPriority="30" w:qFormat="1"/>
-    <w:lsdException w:name="Medium List 2 Accent 1" w:uiPriority="66"/>
-    <w:lsdException w:name="Medium Grid 1 Accent 1" w:uiPriority="67"/>
-    <w:lsdException w:name="Medium Grid 2 Accent 1" w:uiPriority="68"/>
-    <w:lsdException w:name="Medium Grid 3 Accent 1" w:uiPriority="69"/>
-    <w:lsdException w:name="Dark List Accent 1" w:uiPriority="70"/>
-    <w:lsdException w:name="Colorful Shading Accent 1" w:uiPriority="71"/>
-    <w:lsdException w:name="Colorful List Accent 1" w:uiPriority="72"/>
-    <w:lsdException w:name="Colorful Grid Accent 1" w:uiPriority="73"/>
-    <w:lsdException w:name="Light Shading Accent 2" w:uiPriority="60"/>
-    <w:lsdException w:name="Light List Accent 2" w:uiPriority="61"/>
-    <w:lsdException w:name="Light Grid Accent 2" w:uiPriority="62"/>
-    <w:lsdException w:name="Medium Shading 1 Accent 2" w:uiPriority="63"/>
-    <w:lsdException w:name="Medium Shading 2 Accent 2" w:uiPriority="64"/>
-    <w:lsdException w:name="Medium List 1 Accent 2" w:uiPriority="65"/>
-    <w:lsdException w:name="Medium List 2 Accent 2" w:uiPriority="66"/>
-    <w:lsdException w:name="Medium Grid 1 Accent 2" w:uiPriority="67"/>
-    <w:lsdException w:name="Medium Grid 2 Accent 2" w:uiPriority="68"/>
-    <w:lsdException w:name="Medium Grid 3 Accent 2" w:uiPriority="69"/>
-    <w:lsdException w:name="Dark List Accent 2" w:uiPriority="70"/>
-    <w:lsdException w:name="Colorful Shading Accent 2" w:uiPriority="71"/>
-    <w:lsdException w:name="Colorful List Accent 2" w:uiPriority="72"/>
-    <w:lsdException w:name="Colorful Grid Accent 2" w:uiPriority="73"/>
-    <w:lsdException w:name="Light Shading Accent 3" w:uiPriority="60"/>
-    <w:lsdException w:name="Light List Accent 3" w:uiPriority="61"/>
-    <w:lsdException w:name="Light Grid Accent 3" w:uiPriority="62"/>
-    <w:lsdException w:name="Medium Shading 1 Accent 3" w:uiPriority="63"/>
-    <w:lsdException w:name="Medium Shading 2 Accent 3" w:uiPriority="64"/>
-    <w:lsdException w:name="Medium List 1 Accent 3" w:uiPriority="65"/>
-    <w:lsdException w:name="Medium List 2 Accent 3" w:uiPriority="66"/>
-    <w:lsdException w:name="Medium Grid 1 Accent 3" w:uiPriority="67"/>
-    <w:lsdException w:name="Medium Grid 2 Accent 3" w:uiPriority="68"/>
-    <w:lsdException w:name="Medium Grid 3 Accent 3" w:uiPriority="69"/>
-    <w:lsdException w:name="Dark List Accent 3" w:uiPriority="70"/>
-    <w:lsdException w:name="Colorful Shading Accent 3" w:uiPriority="71"/>
-    <w:lsdException w:name="Colorful List Accent 3" w:uiPriority="72"/>
-    <w:lsdException w:name="Colorful Grid Accent 3" w:uiPriority="73"/>
-    <w:lsdException w:name="Light Shading Accent 4" w:uiPriority="60"/>
-    <w:lsdException w:name="Light List Accent 4" w:uiPriority="61"/>
-    <w:lsdException w:name="Light Grid Accent 4" w:uiPriority="62"/>
-    <w:lsdException w:name="Medium Shading 1 Accent 4" w:uiPriority="63"/>
-    <w:lsdException w:name="Medium Shading 2 Accent 4" w:uiPriority="64"/>
-    <w:lsdException w:name="Medium List 1 Accent 4" w:uiPriority="65"/>
-    <w:lsdException w:name="Medium List 2 Accent 4" w:uiPriority="66"/>
-    <w:lsdException w:name="Medium Grid 1 Accent 4" w:uiPriority="67"/>
-    <w:lsdException w:name="Medium Grid 2 Accent 4" w:uiPriority="68"/>
-    <w:lsdException w:name="Medium Grid 3 Accent 4" w:uiPriority="69"/>
-    <w:lsdException w:name="Dark List Accent 4" w:uiPriority="70"/>
-    <w:lsdException w:name="Colorful Shading Accent 4" w:uiPriority="71"/>
-    <w:lsdException w:name="Colorful List Accent 4" w:uiPriority="72"/>
-    <w:lsdException w:name="Colorful Grid Accent 4" w:uiPriority="73"/>
-    <w:lsdException w:name="Light Shading Accent 5" w:uiPriority="60"/>
-    <w:lsdException w:name="Light List Accent 5" w:uiPriority="61"/>
-    <w:lsdException w:name="Light Grid Accent 5" w:uiPriority="62"/>
-    <w:lsdException w:name="Medium Shading 1 Accent 5" w:uiPriority="63"/>
-    <w:lsdException w:name="Medium Shading 2 Accent 5" w:uiPriority="64"/>
-    <w:lsdException w:name="Medium List 1 Accent 5" w:uiPriority="65"/>
-    <w:lsdException w:name="Medium List 2 Accent 5" w:uiPriority="66"/>
-    <w:lsdException w:name="Medium Grid 1 Accent 5" w:uiPriority="67"/>
-    <w:lsdException w:name="Medium Grid 2 Accent 5" w:uiPriority="68"/>
-    <w:lsdException w:name="Medium Grid 3 Accent 5" w:uiPriority="69"/>
-    <w:lsdException w:name="Dark List Accent 5" w:uiPriority="70"/>
-    <w:lsdException w:name="Colorful Shading Accent 5" w:uiPriority="71"/>
-    <w:lsdException w:name="Colorful List Accent 5" w:uiPriority="72"/>
-    <w:lsdException w:name="Colorful Grid Accent 5" w:uiPriority="73"/>
-    <w:lsdException w:name="Light Shading Accent 6" w:uiPriority="60"/>
-    <w:lsdException w:name="Light List Accent 6" w:uiPriority="61"/>
-    <w:lsdException w:name="Light Grid Accent 6" w:uiPriority="62"/>
-    <w:lsdException w:name="Medium Shading 1 Accent 6" w:uiPriority="63"/>
-    <w:lsdException w:name="Medium Shading 2 Accent 6" w:uiPriority="64"/>
-    <w:lsdException w:name="Medium List 1 Accent 6" w:uiPriority="65"/>
-    <w:lsdException w:name="Medium List 2 Accent 6" w:uiPriority="66"/>
-    <w:lsdException w:name="Medium Grid 1 Accent 6" w:uiPriority="67"/>
-    <w:lsdException w:name="Medium Grid 2 Accent 6" w:uiPriority="68"/>
-    <w:lsdException w:name="Medium Grid 3 Accent 6" w:uiPriority="69"/>
-    <w:lsdException w:name="Dark List Accent 6" w:uiPriority="70"/>
-    <w:lsdException w:name="Colorful Shading Accent 6" w:uiPriority="71"/>
-    <w:lsdException w:name="Colorful List Accent 6" w:uiPriority="72"/>
-    <w:lsdException w:name="Colorful Grid Accent 6" w:uiPriority="73"/>
-    <w:lsdException w:name="Subtle Emphasis" w:uiPriority="19" w:qFormat="1"/>
-    <w:lsdException w:name="Intense Emphasis" w:uiPriority="21" w:qFormat="1"/>
-    <w:lsdException w:name="Subtle Reference" w:uiPriority="31" w:qFormat="1"/>
-    <w:lsdException w:name="Intense Reference" w:uiPriority="32" w:qFormat="1"/>
-    <w:lsdException w:name="Book Title" w:uiPriority="33" w:qFormat="1"/>
-    <w:lsdException w:name="Bibliography" w:semiHidden="1" w:uiPriority="37" w:unhideWhenUsed="1"/>
-    <w:lsdException w:name="TOC Heading" w:semiHidden="1" w:uiPriority="39" w:unhideWhenUsed="1" w:qFormat="1"/>
-    <w:lsdException w:name="Plain Table 1" w:uiPriority="41"/>
-    <w:lsdException w:name="Plain Table 2" w:uiPriority="42"/>
-    <w:lsdException w:name="Plain Table 3" w:uiPriority="43"/>
-    <w:lsdException w:name="Plain Table 4" w:uiPriority="44"/>
-    <w:lsdException w:name="Plain Table 5" w:uiPriority="45"/>
-    <w:lsdException w:name="Grid Table Light" w:uiPriority="40"/>
-    <w:lsdException w:name="Grid Table 1 Light" w:uiPriority="46"/>
-    <w:lsdException w:name="Grid Table 2" w:uiPriority="47"/>
-    <w:lsdException w:name="Grid Table 3" w:uiPriority="48"/>
-    <w:lsdException w:name="Grid Table 4" w:uiPriority="49"/>
-    <w:lsdException w:name="Grid Table 5 Dark" w:uiPriority="50"/>
-    <w:lsdException w:name="Grid Table 6 Colorful" w:uiPriority="51"/>
-    <w:lsdException w:name="Grid Table 7 Colorful" w:uiPriority="52"/>
-    <w:lsdException w:name="Grid Table 1 Light Accent 1" w:uiPriority="46"/>
-    <w:lsdException w:name="Grid Table 2 Accent 1" w:uiPriority="47"/>
-    <w:lsdException w:name="Grid Table 3 Accent 1" w:uiPriority="48"/>
-    <w:lsdException w:name="Grid Table 4 Accent 1" w:uiPriority="49"/>
-    <w:lsdException w:name="Grid Table 5 Dark Accent 1" w:uiPriority="50"/>
-    <w:lsdException w:name="Grid Table 6 Colorful Accent 1" w:uiPriority="51"/>
-    <w:lsdException w:name="Grid Table 7 Colorful Accent 1" w:uiPriority="52"/>
-    <w:lsdException w:name="Grid Table 1 Light Accent 2" w:uiPriority="46"/>
-    <w:lsdException w:name="Grid Table 2 Accent 2" w:uiPriority="47"/>
-    <w:lsdException w:name="Grid Table 3 Accent 2" w:uiPriority="48"/>
-    <w:lsdException w:name="Grid Table 4 Accent 2" w:uiPriority="49"/>
-    <w:lsdException w:name="Grid Table 5 Dark Accent 2" w:uiPriority="50"/>
-    <w:lsdException w:name="Grid Table 6 Colorful Accent 2" w:uiPriority="51"/>
-    <w:lsdException w:name="Grid Table 7 Colorful Accent 2" w:uiPriority="52"/>
-    <w:lsdException w:name="Grid Table 1 Light Accent 3" w:uiPriority="46"/>
-    <w:lsdException w:name="Grid Table 2 Accent 3" w:uiPriority="47"/>
-    <w:lsdException w:name="Grid Table 3 Accent 3" w:uiPriority="48"/>
-    <w:lsdException w:name="Grid Table 4 Accent 3" w:uiPriority="49"/>
-    <w:lsdException w:name="Grid Table 5 Dark Accent 3" w:uiPriority="50"/>
-    <w:lsdException w:name="Grid Table 6 Colorful Accent 3" w:uiPriority="51"/>
-    <w:lsdException w:name="Grid Table 7 Colorful Accent 3" w:uiPriority="52"/>
-    <w:lsdException w:name="Grid Table 1 Light Accent 4" w:uiPriority="46"/>
-    <w:lsdException w:name="Grid Table 2 Accent 4" w:uiPriority="47"/>
-    <w:lsdException w:name="Grid Table 3 Accent 4" w:uiPriority="48"/>
-    <w:lsdException w:name="Grid Table 4 Accent 4" w:uiPriority="49"/>
-    <w:lsdException w:name="Grid Table 5 Dark Accent 4" w:uiPriority="50"/>
-    <w:lsdException w:name="Grid Table 6 Colorful Accent 4" w:uiPriority="51"/>
-    <w:lsdException w:name="Grid Table 7 Colorful Accent 4" w:uiPriority="52"/>
-    <w:lsdException w:name="Grid Table 1 Light Accent 5" w:uiPriority="46"/>
-    <w:lsdException w:name="Grid Table 2 Accent 5" w:uiPriority="47"/>
-    <w:lsdException w:name="Grid Table 3 Accent 5" w:uiPriority="48"/>
-    <w:lsdException w:name="Grid Table 4 Accent 5" w:uiPriority="49"/>
-    <w:lsdException w:name="Grid Table 5 Dark Accent 5" w:uiPriority="50"/>
-    <w:lsdException w:name="Grid Table 6 Colorful Accent 5" w:uiPriority="51"/>
-    <w:lsdException w:name="Grid Table 7 Colorful Accent 5" w:uiPriority="52"/>
-    <w:lsdException w:name="Grid Table 1 Light Accent 6" w:uiPriority="46"/>
-    <w:lsdException w:name="Grid Table 2 Accent 6" w:uiPriority="47"/>
-    <w:lsdException w:name="Grid Table 3 Accent 6" w:uiPriority="48"/>
-    <w:lsdException w:name="Grid Table 4 Accent 6" w:uiPriority="49"/>
-    <w:lsdException w:name="Grid Table 5 Dark Accent 6" w:uiPriority="50"/>
-    <w:lsdException w:name="Grid Table 6 Colorful Accent 6" w:uiPriority="51"/>
-    <w:lsdException w:name="Grid Table 7 Colorful Accent 6" w:uiPriority="52"/>
-    <w:lsdException w:name="List Table 1 Light" w:uiPriority="46"/>
-    <w:lsdException w:name="List Table 2" w:uiPriority="47"/>
-    <w:lsdException w:name="List Table 3" w:uiPriority="48"/>
-    <w:lsdException w:name="List Table 4" w:uiPriority="49"/>
-    <w:lsdException w:name="List Table 5 Dark" w:uiPriority="50"/>
-    <w:lsdException w:name="List Table 6 Colorful" w:uiPriority="51"/>
-    <w:lsdException w:name="List Table 7 Colorful" w:uiPriority="52"/>
-    <w:lsdException w:name="List Table 1 Light Accent 1" w:uiPriority="46"/>
-    <w:lsdException w:name="List Table 2 Accent 1" w:uiPriority="47"/>
-    <w:lsdException w:name="List Table 3 Accent 1" w:uiPriority="48"/>
-    <w:lsdException w:name="List Table 4 Accent 1" w:uiPriority="49"/>
-    <w:lsdException w:name="List Table 5 Dark Accent 1" w:uiPriority="50"/>
-    <w:lsdException w:name="List Table 6 Colorful Accent 1" w:uiPriority="51"/>
-    <w:lsdException w:name="List Table 7 Colorful Accent 1" w:uiPriority="52"/>
-    <w:lsdException w:name="List Table 1 Light Accent 2" w:uiPriority="46"/>
-    <w:lsdException w:name="List Table 2 Accent 2" w:uiPriority="47"/>
-    <w:lsdException w:name="List Table 3 Accent 2" w:uiPriority="48"/>
-    <w:lsdException w:name="List Table 4 Accent 2" w:uiPriority="49"/>
-    <w:lsdException w:name="List Table 5 Dark Accent 2" w:uiPriority="50"/>
-    <w:lsdException w:name="List Table 6 Colorful Accent 2" w:uiPriority="51"/>
-    <w:lsdException w:name="List Table 7 Colorful Accent 2" w:uiPriority="52"/>
-    <w:lsdException w:name="List Table 1 Light Accent 3" w:uiPriority="46"/>
-    <w:lsdException w:name="List Table 2 Accent 3" w:uiPriority="47"/>
-    <w:lsdException w:name="List Table 3 Accent 3" w:uiPriority="48"/>
-    <w:lsdException w:name="List Table 4 Accent 3" w:uiPriority="49"/>
-    <w:lsdException w:name="List Table 5 Dark Accent 3" w:uiPriority="50"/>
-    <w:lsdException w:name="List Table 6 Colorful Accent 3" w:uiPriority="51"/>
-    <w:lsdException w:name="List Table 7 Colorful Accent 3" w:uiPriority="52"/>
-    <w:lsdException w:name="List Table 1 Light Accent 4" w:uiPriority="46"/>
-    <w:lsdException w:name="List Table 2 Accent 4" w:uiPriority="47"/>
-    <w:lsdException w:name="List Table 3 Accent 4" w:uiPriority="48"/>
-    <w:lsdException w:name="List Table 4 Accent 4" w:uiPriority="49"/>
-    <w:lsdException w:name="List Table 5 Dark Accent 4" w:uiPriority="50"/>
-    <w:lsdException w:name="List Table 6 Colorful Accent 4" w:uiPriority="51"/>
-    <w:lsdException w:name="List Table 7 Colorful Accent 4" w:uiPriority="52"/>
-    <w:lsdException w:name="List Table 1 Light Accent 5" w:uiPriority="46"/>
-    <w:lsdException w:name="List Table 2 Accent 5" w:uiPriority="47"/>
-    <w:lsdException w:name="List Table 3 Accent 5" w:uiPriority="48"/>
-    <w:lsdException w:name="List Table 4 Accent 5" w:uiPriority="49"/>
-    <w:lsdException w:name="List Table 5 Dark Accent 5" w:uiPriority="50"/>
-    <w:lsdException w:name="List Table 6 Colorful Accent 5" w:uiPriority="51"/>
-    <w:lsdException w:name="List Table 7 Colorful Accent 5" w:uiPriority="52"/>
-    <w:lsdException w:name="List Table 1 Light Accent 6" w:uiPriority="46"/>
-    <w:lsdException w:name="List Table 2 Accent 6" w:uiPriority="47"/>
-    <w:lsdException w:name="List Table 3 Accent 6" w:uiPriority="48"/>
-    <w:lsdException w:name="List Table 4 Accent 6" w:uiPriority="49"/>
-    <w:lsdException w:name="List Table 5 Dark Accent 6" w:uiPriority="50"/>
-    <w:lsdException w:name="List Table 6 Colorful Accent 6" w:uiPriority="51"/>
-    <w:lsdException w:name="List Table 7 Colorful Accent 6" w:uiPriority="52"/>
-  </w:latentStyles>
-  <w:style w:type="paragraph" w:default="1" w:styleId="Normal">
-    <w:name w:val="Normal"/>
-    <w:qFormat/>
-  </w:style>
-  <w:style w:type="character" w:default="1" w:styleId="DefaultParagraphFont">
-    <w:name w:val="Default Paragraph Font"/>
-    <w:uiPriority w:val="1"/>
-    <w:semiHidden/>
-    <w:unhideWhenUsed/>
-  </w:style>
-  <w:style w:type="table" w:default="1" w:styleId="TableNormal">
-    <w:name w:val="Normal Table"/>
-    <w:uiPriority w:val="99"/>
-    <w:semiHidden/>
-    <w:unhideWhenUsed/>
-    <w:tblPr>
-      <w:tblInd w:w="0" w:type="dxa"/>
-      <w:tblCellMar>
-        <w:top w:w="0" w:type="dxa"/>
-        <w:left w:w="108" w:type="dxa"/>
-        <w:bottom w:w="0" w:type="dxa"/>
-        <w:right w:w="108" w:type="dxa"/>
-      </w:tblCellMar>
-    </w:tblPr>
-  </w:style>
-  <w:style w:type="numbering" w:default="1" w:styleId="NoList">
-    <w:name w:val="No List"/>
-    <w:uiPriority w:val="99"/>
-    <w:semiHidden/>
-    <w:unhideWhenUsed/>
-  </w:style>
-  <w:style w:type="paragraph" w:customStyle="1" w:styleId="F0C4BF56F7E441D6AEA41A5CD4479352">
-    <w:name w:val="F0C4BF56F7E441D6AEA41A5CD4479352"/>
-    <w:rsid w:val="001B068E"/>
-  </w:style>
-</w:styles>
-</file>
-
-<file path=word/glossary/webSettings.xml><?xml version="1.0" encoding="utf-8"?>
-<w:webSettings xmlns:mc="http://schemas.openxmlformats.org/markup-compatibility/2006" xmlns:r="http://schemas.openxmlformats.org/officeDocument/2006/relationships" xmlns:w="http://schemas.openxmlformats.org/wordprocessingml/2006/main" xmlns:w14="http://schemas.microsoft.com/office/word/2010/wordml" xmlns:w15="http://schemas.microsoft.com/office/word/2012/wordml" mc:Ignorable="w14 w15">
-  <w:optimizeForBrowser/>
-  <w:allowPNG/>
-</w:webSettings>
-</file>
-
 <file path=word/theme/theme1.xml><?xml version="1.0" encoding="utf-8"?>
 <a:theme xmlns:a="http://schemas.openxmlformats.org/drawingml/2006/main" name="Office Theme">
   <a:themeElements>
@@ -17175,7 +16900,7 @@
 </file>
 
 <file path=customXml/itemProps1.xml><?xml version="1.0" encoding="utf-8"?>
-<ds:datastoreItem xmlns:ds="http://schemas.openxmlformats.org/officeDocument/2006/customXml" ds:itemID="{4CC1E038-D9FA-4F89-AC7A-E473D2886D62}">
+<ds:datastoreItem xmlns:ds="http://schemas.openxmlformats.org/officeDocument/2006/customXml" ds:itemID="{1A88D4B2-9724-41E9-9E95-1143CAF05A7F}">
   <ds:schemaRefs>
     <ds:schemaRef ds:uri="http://schemas.openxmlformats.org/officeDocument/2006/bibliography"/>
   </ds:schemaRefs>

--- a/documentation/Michael.docx
+++ b/documentation/Michael.docx
@@ -3540,14 +3540,27 @@
       <w:r>
         <w:t xml:space="preserve">Figure </w:t>
       </w:r>
-      <w:fldSimple w:instr=" SEQ Figure \* ARABIC ">
-        <w:r>
-          <w:rPr>
-            <w:noProof/>
-          </w:rPr>
-          <w:t>1</w:t>
-        </w:r>
-      </w:fldSimple>
+      <w:r>
+        <w:fldChar w:fldCharType="begin"/>
+      </w:r>
+      <w:r>
+        <w:instrText xml:space="preserve"> SEQ Figure \* ARABIC </w:instrText>
+      </w:r>
+      <w:r>
+        <w:fldChar w:fldCharType="separate"/>
+      </w:r>
+      <w:r>
+        <w:rPr>
+          <w:noProof/>
+        </w:rPr>
+        <w:t>1</w:t>
+      </w:r>
+      <w:r>
+        <w:rPr>
+          <w:noProof/>
+        </w:rPr>
+        <w:fldChar w:fldCharType="end"/>
+      </w:r>
       <w:r>
         <w:t xml:space="preserve"> Prototyping SDLC work flow</w:t>
       </w:r>
@@ -4208,14 +4221,27 @@
       <w:r>
         <w:t xml:space="preserve">Figure </w:t>
       </w:r>
-      <w:fldSimple w:instr=" SEQ Figure \* ARABIC ">
-        <w:r>
-          <w:rPr>
-            <w:noProof/>
-          </w:rPr>
-          <w:t>2</w:t>
-        </w:r>
-      </w:fldSimple>
+      <w:r>
+        <w:fldChar w:fldCharType="begin"/>
+      </w:r>
+      <w:r>
+        <w:instrText xml:space="preserve"> SEQ Figure \* ARABIC </w:instrText>
+      </w:r>
+      <w:r>
+        <w:fldChar w:fldCharType="separate"/>
+      </w:r>
+      <w:r>
+        <w:rPr>
+          <w:noProof/>
+        </w:rPr>
+        <w:t>2</w:t>
+      </w:r>
+      <w:r>
+        <w:rPr>
+          <w:noProof/>
+        </w:rPr>
+        <w:fldChar w:fldCharType="end"/>
+      </w:r>
       <w:r>
         <w:t xml:space="preserve"> Web Application general design</w:t>
       </w:r>
@@ -9471,7 +9497,23 @@
           <w:sz w:val="24"/>
           <w:szCs w:val="24"/>
         </w:rPr>
-        <w:t xml:space="preserve">Logic written in JAVA </w:t>
+        <w:t xml:space="preserve">Logic written in </w:t>
+      </w:r>
+      <w:r>
+        <w:rPr>
+          <w:rFonts w:ascii="Times New Roman" w:hAnsi="Times New Roman" w:cs="Times New Roman"/>
+          <w:sz w:val="24"/>
+          <w:szCs w:val="24"/>
+        </w:rPr>
+        <w:t>C#</w:t>
+      </w:r>
+      <w:r>
+        <w:rPr>
+          <w:rFonts w:ascii="Times New Roman" w:hAnsi="Times New Roman" w:cs="Times New Roman"/>
+          <w:sz w:val="24"/>
+          <w:szCs w:val="24"/>
+        </w:rPr>
+        <w:t xml:space="preserve"> </w:t>
       </w:r>
       <w:r>
         <w:rPr>
@@ -9530,8 +9572,10 @@
           <w:sz w:val="24"/>
           <w:szCs w:val="24"/>
         </w:rPr>
-        <w:t xml:space="preserve">Tie the two together with Java enterprise server and PHP </w:t>
-      </w:r>
+        <w:t xml:space="preserve">Tie the two together </w:t>
+      </w:r>
+      <w:bookmarkStart w:id="28" w:name="_GoBack"/>
+      <w:bookmarkEnd w:id="28"/>
       <w:r>
         <w:rPr>
           <w:rFonts w:ascii="Times New Roman" w:hAnsi="Times New Roman" w:cs="Times New Roman"/>
@@ -10015,8 +10059,8 @@
           <w:u w:val="single"/>
         </w:rPr>
       </w:pPr>
-      <w:bookmarkStart w:id="28" w:name="_Toc406331206"/>
-      <w:bookmarkStart w:id="29" w:name="_Toc406345163"/>
+      <w:bookmarkStart w:id="29" w:name="_Toc406331206"/>
+      <w:bookmarkStart w:id="30" w:name="_Toc406345163"/>
       <w:r>
         <w:rPr>
           <w:rFonts w:ascii="Times New Roman" w:hAnsi="Times New Roman" w:cs="Times New Roman"/>
@@ -10028,8 +10072,8 @@
         <w:lastRenderedPageBreak/>
         <w:t>DESIGN and TECHNOLOGY details</w:t>
       </w:r>
-      <w:bookmarkEnd w:id="28"/>
       <w:bookmarkEnd w:id="29"/>
+      <w:bookmarkEnd w:id="30"/>
     </w:p>
     <w:p/>
     <w:p>
@@ -11315,8 +11359,8 @@
           <w:u w:val="single"/>
         </w:rPr>
       </w:pPr>
-      <w:bookmarkStart w:id="30" w:name="_Toc406331208"/>
-      <w:bookmarkStart w:id="31" w:name="_Toc406345164"/>
+      <w:bookmarkStart w:id="31" w:name="_Toc406331208"/>
+      <w:bookmarkStart w:id="32" w:name="_Toc406345164"/>
       <w:r>
         <w:rPr>
           <w:rFonts w:ascii="Times New Roman" w:hAnsi="Times New Roman" w:cs="Times New Roman"/>
@@ -11328,8 +11372,8 @@
         <w:lastRenderedPageBreak/>
         <w:t>Conclusion</w:t>
       </w:r>
-      <w:bookmarkEnd w:id="30"/>
       <w:bookmarkEnd w:id="31"/>
+      <w:bookmarkEnd w:id="32"/>
     </w:p>
     <w:p>
       <w:pPr>
@@ -11415,8 +11459,6 @@
         </w:rPr>
         <w:t xml:space="preserve"> are</w:t>
       </w:r>
-      <w:bookmarkStart w:id="32" w:name="_GoBack"/>
-      <w:bookmarkEnd w:id="32"/>
       <w:r>
         <w:rPr>
           <w:rFonts w:ascii="Times New Roman" w:hAnsi="Times New Roman" w:cs="Times New Roman"/>
@@ -15970,12 +16012,12 @@
         </c:dLbls>
         <c:gapWidth val="79"/>
         <c:shape val="box"/>
-        <c:axId val="740068624"/>
-        <c:axId val="740055024"/>
+        <c:axId val="290484128"/>
+        <c:axId val="290484672"/>
         <c:axId val="0"/>
       </c:bar3DChart>
       <c:catAx>
-        <c:axId val="740068624"/>
+        <c:axId val="290484128"/>
         <c:scaling>
           <c:orientation val="maxMin"/>
         </c:scaling>
@@ -16032,7 +16074,7 @@
             <a:endParaRPr lang="en-US"/>
           </a:p>
         </c:txPr>
-        <c:crossAx val="740055024"/>
+        <c:crossAx val="290484672"/>
         <c:crosses val="autoZero"/>
         <c:auto val="1"/>
         <c:lblAlgn val="ctr"/>
@@ -16040,7 +16082,7 @@
         <c:noMultiLvlLbl val="0"/>
       </c:catAx>
       <c:valAx>
-        <c:axId val="740055024"/>
+        <c:axId val="290484672"/>
         <c:scaling>
           <c:orientation val="minMax"/>
         </c:scaling>
@@ -16050,7 +16092,7 @@
         <c:majorTickMark val="none"/>
         <c:minorTickMark val="none"/>
         <c:tickLblPos val="nextTo"/>
-        <c:crossAx val="740068624"/>
+        <c:crossAx val="290484128"/>
         <c:crosses val="autoZero"/>
         <c:crossBetween val="between"/>
       </c:valAx>
@@ -16900,7 +16942,7 @@
 </file>
 
 <file path=customXml/itemProps1.xml><?xml version="1.0" encoding="utf-8"?>
-<ds:datastoreItem xmlns:ds="http://schemas.openxmlformats.org/officeDocument/2006/customXml" ds:itemID="{1A88D4B2-9724-41E9-9E95-1143CAF05A7F}">
+<ds:datastoreItem xmlns:ds="http://schemas.openxmlformats.org/officeDocument/2006/customXml" ds:itemID="{8C5E81D1-9AA9-43C7-BCB8-AFC4BDC88749}">
   <ds:schemaRefs>
     <ds:schemaRef ds:uri="http://schemas.openxmlformats.org/officeDocument/2006/bibliography"/>
   </ds:schemaRefs>

--- a/documentation/Michael.docx
+++ b/documentation/Michael.docx
@@ -37,7 +37,7 @@
               <w:lang w:val="en-IE" w:eastAsia="en-IE"/>
             </w:rPr>
             <w:drawing>
-              <wp:inline distT="0" distB="0" distL="0" distR="0" wp14:anchorId="62149F08" wp14:editId="4C25E360">
+              <wp:inline distT="0" distB="0" distL="0" distR="0" wp14:anchorId="37DEEDE5" wp14:editId="7E5945C0">
                 <wp:extent cx="2857500" cy="790575"/>
                 <wp:effectExtent l="0" t="0" r="0" b="9525"/>
                 <wp:docPr id="10" name="Picture 10" descr="itb_logo"/>
@@ -422,7 +422,7 @@
               <w:b/>
             </w:rPr>
             <w:tab/>
-            <w:t>19/12/14</w:t>
+            <w:t>10/5/15</w:t>
           </w:r>
         </w:p>
         <w:p>
@@ -456,7 +456,14 @@
               <w:rFonts w:ascii="Times New Roman" w:hAnsi="Times New Roman" w:cs="Times New Roman"/>
               <w:b/>
             </w:rPr>
-            <w:t>Date Submitted:</w:t>
+            <w:t xml:space="preserve">Date </w:t>
+          </w:r>
+          <w:r>
+            <w:rPr>
+              <w:rFonts w:ascii="Times New Roman" w:hAnsi="Times New Roman" w:cs="Times New Roman"/>
+              <w:b/>
+            </w:rPr>
+            <w:t>Submitted:</w:t>
           </w:r>
           <w:r>
             <w:rPr>
@@ -464,7 +471,7 @@
               <w:b/>
             </w:rPr>
             <w:tab/>
-            <w:t>10/12/14</w:t>
+            <w:t>10/5/15</w:t>
           </w:r>
         </w:p>
         <w:p>
@@ -570,7 +577,7 @@
             <mc:AlternateContent>
               <mc:Choice Requires="wps">
                 <w:drawing>
-                  <wp:anchor distT="0" distB="0" distL="114300" distR="114300" simplePos="0" relativeHeight="251659264" behindDoc="0" locked="0" layoutInCell="1" allowOverlap="1" wp14:anchorId="6490C22C" wp14:editId="20760C32">
+                  <wp:anchor distT="0" distB="0" distL="114300" distR="114300" simplePos="0" relativeHeight="251659264" behindDoc="0" locked="0" layoutInCell="1" allowOverlap="1" wp14:anchorId="41D5D59B" wp14:editId="437062B7">
                     <wp:simplePos x="0" y="0"/>
                     <wp:positionH relativeFrom="margin">
                       <wp:align>center</wp:align>
@@ -646,6 +653,7 @@
                                     <w:calendar w:val="gregorian"/>
                                   </w:date>
                                 </w:sdtPr>
+                                <w:sdtEndPr/>
                                 <w:sdtContent>
                                   <w:p>
                                     <w:pPr>
@@ -690,7 +698,7 @@
               </mc:Choice>
               <mc:Fallback>
                 <w:pict>
-                  <v:shapetype w14:anchorId="6490C22C" id="_x0000_t202" coordsize="21600,21600" o:spt="202" path="m,l,21600r21600,l21600,xe">
+                  <v:shapetype w14:anchorId="41D5D59B" id="_x0000_t202" coordsize="21600,21600" o:spt="202" path="m,l,21600r21600,l21600,xe">
                     <v:stroke joinstyle="miter"/>
                     <v:path gradientshapeok="t" o:connecttype="rect"/>
                   </v:shapetype>
@@ -717,6 +725,7 @@
                               <w:calendar w:val="gregorian"/>
                             </w:date>
                           </w:sdtPr>
+                          <w:sdtEndPr/>
                           <w:sdtContent>
                             <w:p>
                               <w:pPr>
@@ -3714,7 +3723,6 @@
         </w:rPr>
       </w:pPr>
       <w:bookmarkStart w:id="2" w:name="_Toc417062715"/>
-      <w:bookmarkStart w:id="3" w:name="_GoBack"/>
       <w:r>
         <w:rPr>
           <w:rFonts w:ascii="Times New Roman" w:hAnsi="Times New Roman" w:cs="Times New Roman"/>
@@ -3729,7 +3737,6 @@
       </w:r>
       <w:bookmarkEnd w:id="2"/>
     </w:p>
-    <w:bookmarkEnd w:id="3"/>
     <w:p>
       <w:pPr>
         <w:rPr>
@@ -3939,7 +3946,7 @@
           <w:lang w:val="en-GB"/>
         </w:rPr>
       </w:pPr>
-      <w:bookmarkStart w:id="4" w:name="_Toc400932295"/>
+      <w:bookmarkStart w:id="3" w:name="_Toc400932295"/>
       <w:r>
         <w:rPr>
           <w:rFonts w:ascii="Times New Roman" w:hAnsi="Times New Roman" w:cs="Times New Roman"/>
@@ -3949,7 +3956,7 @@
         </w:rPr>
         <w:t>Main research questions</w:t>
       </w:r>
-      <w:bookmarkEnd w:id="4"/>
+      <w:bookmarkEnd w:id="3"/>
     </w:p>
     <w:p>
       <w:pPr>
@@ -4213,7 +4220,7 @@
           <w:lang w:val="en-GB"/>
         </w:rPr>
       </w:pPr>
-      <w:bookmarkStart w:id="5" w:name="_Toc400932302"/>
+      <w:bookmarkStart w:id="4" w:name="_Toc400932302"/>
       <w:r>
         <w:rPr>
           <w:rFonts w:ascii="Times New Roman" w:hAnsi="Times New Roman" w:cs="Times New Roman"/>
@@ -4224,7 +4231,7 @@
         <w:lastRenderedPageBreak/>
         <w:t>Main project Objectives</w:t>
       </w:r>
-      <w:bookmarkEnd w:id="5"/>
+      <w:bookmarkEnd w:id="4"/>
     </w:p>
     <w:p>
       <w:pPr>
@@ -4477,7 +4484,7 @@
           <w:lang w:val="en-GB"/>
         </w:rPr>
       </w:pPr>
-      <w:bookmarkStart w:id="6" w:name="_Toc400932303"/>
+      <w:bookmarkStart w:id="5" w:name="_Toc400932303"/>
       <w:r>
         <w:rPr>
           <w:rFonts w:ascii="Times New Roman" w:hAnsi="Times New Roman" w:cs="Times New Roman"/>
@@ -4487,7 +4494,7 @@
         </w:rPr>
         <w:t>Success Criteria</w:t>
       </w:r>
-      <w:bookmarkEnd w:id="6"/>
+      <w:bookmarkEnd w:id="5"/>
     </w:p>
     <w:p>
       <w:pPr>
@@ -4731,7 +4738,7 @@
           <w:lang w:val="en-GB"/>
         </w:rPr>
       </w:pPr>
-      <w:bookmarkStart w:id="7" w:name="_Toc400932304"/>
+      <w:bookmarkStart w:id="6" w:name="_Toc400932304"/>
       <w:r>
         <w:rPr>
           <w:rFonts w:ascii="Times New Roman" w:hAnsi="Times New Roman" w:cs="Times New Roman"/>
@@ -4742,7 +4749,7 @@
         <w:lastRenderedPageBreak/>
         <w:t>Deliverables:</w:t>
       </w:r>
-      <w:bookmarkEnd w:id="7"/>
+      <w:bookmarkEnd w:id="6"/>
     </w:p>
     <w:p>
       <w:pPr>
@@ -4764,7 +4771,7 @@
           <w:lang w:val="en-GB"/>
         </w:rPr>
       </w:pPr>
-      <w:bookmarkStart w:id="8" w:name="_Toc400932305"/>
+      <w:bookmarkStart w:id="7" w:name="_Toc400932305"/>
       <w:r>
         <w:rPr>
           <w:rFonts w:ascii="Times New Roman" w:hAnsi="Times New Roman" w:cs="Times New Roman"/>
@@ -4774,7 +4781,7 @@
         </w:rPr>
         <w:t>Management Deliverables:</w:t>
       </w:r>
-      <w:bookmarkEnd w:id="8"/>
+      <w:bookmarkEnd w:id="7"/>
       <w:r>
         <w:rPr>
           <w:rFonts w:ascii="Times New Roman" w:hAnsi="Times New Roman" w:cs="Times New Roman"/>
@@ -4937,7 +4944,7 @@
           <w:lang w:val="en-GB"/>
         </w:rPr>
       </w:pPr>
-      <w:bookmarkStart w:id="9" w:name="_Toc400932306"/>
+      <w:bookmarkStart w:id="8" w:name="_Toc400932306"/>
       <w:r>
         <w:rPr>
           <w:rFonts w:ascii="Times New Roman" w:hAnsi="Times New Roman" w:cs="Times New Roman"/>
@@ -4948,7 +4955,7 @@
         </w:rPr>
         <w:t>Technical Deliverables:</w:t>
       </w:r>
-      <w:bookmarkEnd w:id="9"/>
+      <w:bookmarkEnd w:id="8"/>
     </w:p>
     <w:p>
       <w:pPr>
@@ -5304,7 +5311,7 @@
           <w:lang w:val="en-GB"/>
         </w:rPr>
       </w:pPr>
-      <w:bookmarkStart w:id="10" w:name="_Toc417062716"/>
+      <w:bookmarkStart w:id="9" w:name="_Toc417062716"/>
       <w:r>
         <w:rPr>
           <w:rFonts w:ascii="Times New Roman" w:hAnsi="Times New Roman" w:cs="Times New Roman"/>
@@ -5327,7 +5334,7 @@
         </w:rPr>
         <w:t>Improving website design</w:t>
       </w:r>
-      <w:bookmarkEnd w:id="10"/>
+      <w:bookmarkEnd w:id="9"/>
     </w:p>
     <w:p>
       <w:pPr>
@@ -5752,7 +5759,7 @@
           <w:lang w:val="en-GB"/>
         </w:rPr>
       </w:pPr>
-      <w:bookmarkStart w:id="11" w:name="_Toc417062717"/>
+      <w:bookmarkStart w:id="10" w:name="_Toc417062717"/>
       <w:r>
         <w:rPr>
           <w:rFonts w:ascii="Times New Roman" w:hAnsi="Times New Roman" w:cs="Times New Roman"/>
@@ -5765,7 +5772,7 @@
         <w:lastRenderedPageBreak/>
         <w:t>Review 2:  The HTTP Protocol</w:t>
       </w:r>
-      <w:bookmarkEnd w:id="11"/>
+      <w:bookmarkEnd w:id="10"/>
     </w:p>
     <w:p>
       <w:pPr>
@@ -6984,7 +6991,7 @@
           <w:lang w:val="en-GB"/>
         </w:rPr>
       </w:pPr>
-      <w:bookmarkStart w:id="12" w:name="_Toc417062718"/>
+      <w:bookmarkStart w:id="11" w:name="_Toc417062718"/>
       <w:r>
         <w:rPr>
           <w:rFonts w:ascii="Times New Roman" w:hAnsi="Times New Roman" w:cs="Times New Roman"/>
@@ -6996,7 +7003,7 @@
         </w:rPr>
         <w:t>Review 3:</w:t>
       </w:r>
-      <w:bookmarkEnd w:id="12"/>
+      <w:bookmarkEnd w:id="11"/>
     </w:p>
     <w:p>
       <w:pPr>
@@ -7889,6 +7896,26 @@
         <w:rPr>
           <w:rFonts w:ascii="Times New Roman" w:hAnsi="Times New Roman" w:cs="Times New Roman"/>
           <w:sz w:val="24"/>
+        </w:rPr>
+      </w:pPr>
+    </w:p>
+    <w:p>
+      <w:pPr>
+        <w:spacing w:line="360" w:lineRule="auto"/>
+        <w:jc w:val="both"/>
+        <w:rPr>
+          <w:rFonts w:ascii="Times New Roman" w:hAnsi="Times New Roman" w:cs="Times New Roman"/>
+          <w:sz w:val="24"/>
+        </w:rPr>
+      </w:pPr>
+    </w:p>
+    <w:p>
+      <w:pPr>
+        <w:spacing w:line="360" w:lineRule="auto"/>
+        <w:jc w:val="both"/>
+        <w:rPr>
+          <w:rFonts w:ascii="Times New Roman" w:hAnsi="Times New Roman" w:cs="Times New Roman"/>
+          <w:sz w:val="24"/>
           <w:u w:val="single"/>
         </w:rPr>
       </w:pPr>
@@ -7898,6 +7925,7 @@
           <w:sz w:val="24"/>
           <w:u w:val="single"/>
         </w:rPr>
+        <w:lastRenderedPageBreak/>
         <w:t>3.2 Consumption</w:t>
       </w:r>
     </w:p>
@@ -7915,7 +7943,6 @@
           <w:rFonts w:ascii="Times New Roman" w:hAnsi="Times New Roman" w:cs="Times New Roman"/>
           <w:sz w:val="24"/>
         </w:rPr>
-        <w:lastRenderedPageBreak/>
         <w:tab/>
         <w:t>To conduct this test the authors once again had to define a norm. A normal fan is one that only consumes information about their favorite team.</w:t>
       </w:r>
@@ -7984,8 +8011,9 @@
       <w:r>
         <w:rPr>
           <w:rFonts w:ascii="Times New Roman" w:hAnsi="Times New Roman" w:cs="Times New Roman"/>
-          <w:sz w:val="24"/>
-          <w:lang w:val="en-IE"/>
+          <w:noProof/>
+          <w:sz w:val="24"/>
+          <w:lang w:val="en-IE" w:eastAsia="en-IE"/>
         </w:rPr>
         <w:drawing>
           <wp:inline distT="0" distB="0" distL="0" distR="0" wp14:anchorId="18D0EA14" wp14:editId="21B0B69E">
@@ -8098,16 +8126,6 @@
         <w:rPr>
           <w:rFonts w:ascii="Times New Roman" w:hAnsi="Times New Roman" w:cs="Times New Roman"/>
           <w:sz w:val="24"/>
-        </w:rPr>
-      </w:pPr>
-    </w:p>
-    <w:p>
-      <w:pPr>
-        <w:spacing w:line="360" w:lineRule="auto"/>
-        <w:jc w:val="both"/>
-        <w:rPr>
-          <w:rFonts w:ascii="Times New Roman" w:hAnsi="Times New Roman" w:cs="Times New Roman"/>
-          <w:sz w:val="24"/>
           <w:u w:val="single"/>
         </w:rPr>
       </w:pPr>
@@ -8448,8 +8466,9 @@
       <w:r>
         <w:rPr>
           <w:rFonts w:ascii="Times New Roman" w:hAnsi="Times New Roman" w:cs="Times New Roman"/>
-          <w:sz w:val="24"/>
-          <w:lang w:val="en-IE"/>
+          <w:noProof/>
+          <w:sz w:val="24"/>
+          <w:lang w:val="en-IE" w:eastAsia="en-IE"/>
         </w:rPr>
         <w:drawing>
           <wp:inline distT="0" distB="0" distL="0" distR="0" wp14:anchorId="135A8B77" wp14:editId="13A51353">
@@ -10042,36 +10061,6 @@
     </w:p>
     <w:p>
       <w:pPr>
-        <w:jc w:val="both"/>
-        <w:rPr>
-          <w:rFonts w:ascii="Times New Roman" w:hAnsi="Times New Roman" w:cs="Times New Roman"/>
-          <w:sz w:val="24"/>
-          <w:lang w:val="en-IE"/>
-        </w:rPr>
-      </w:pPr>
-    </w:p>
-    <w:p>
-      <w:pPr>
-        <w:jc w:val="both"/>
-        <w:rPr>
-          <w:rFonts w:ascii="Times New Roman" w:hAnsi="Times New Roman" w:cs="Times New Roman"/>
-          <w:sz w:val="24"/>
-          <w:lang w:val="en-IE"/>
-        </w:rPr>
-      </w:pPr>
-    </w:p>
-    <w:p>
-      <w:pPr>
-        <w:jc w:val="both"/>
-        <w:rPr>
-          <w:rFonts w:ascii="Times New Roman" w:hAnsi="Times New Roman" w:cs="Times New Roman"/>
-          <w:sz w:val="24"/>
-          <w:lang w:val="en-IE"/>
-        </w:rPr>
-      </w:pPr>
-    </w:p>
-    <w:p>
-      <w:pPr>
         <w:pStyle w:val="Heading1"/>
         <w:rPr>
           <w:rFonts w:ascii="Times New Roman" w:hAnsi="Times New Roman" w:cs="Times New Roman"/>
@@ -10082,7 +10071,7 @@
           <w:lang w:val="en-IE"/>
         </w:rPr>
       </w:pPr>
-      <w:bookmarkStart w:id="13" w:name="_Toc417062719"/>
+      <w:bookmarkStart w:id="12" w:name="_Toc417062719"/>
       <w:r>
         <w:rPr>
           <w:rFonts w:ascii="Times New Roman" w:hAnsi="Times New Roman" w:cs="Times New Roman"/>
@@ -10094,7 +10083,7 @@
         </w:rPr>
         <w:t>Literature Review Conclusions (All reviews)</w:t>
       </w:r>
-      <w:bookmarkEnd w:id="13"/>
+      <w:bookmarkEnd w:id="12"/>
       <w:r>
         <w:rPr>
           <w:rFonts w:ascii="Times New Roman" w:hAnsi="Times New Roman" w:cs="Times New Roman"/>
@@ -10178,6 +10167,136 @@
     </w:p>
     <w:p>
       <w:pPr>
+        <w:jc w:val="both"/>
+        <w:rPr>
+          <w:rFonts w:ascii="Times New Roman" w:hAnsi="Times New Roman" w:cs="Times New Roman"/>
+          <w:sz w:val="24"/>
+          <w:lang w:val="en-IE"/>
+        </w:rPr>
+      </w:pPr>
+    </w:p>
+    <w:p>
+      <w:pPr>
+        <w:jc w:val="both"/>
+        <w:rPr>
+          <w:rFonts w:ascii="Times New Roman" w:hAnsi="Times New Roman" w:cs="Times New Roman"/>
+          <w:sz w:val="24"/>
+          <w:lang w:val="en-IE"/>
+        </w:rPr>
+      </w:pPr>
+    </w:p>
+    <w:p>
+      <w:pPr>
+        <w:jc w:val="both"/>
+        <w:rPr>
+          <w:rFonts w:ascii="Times New Roman" w:hAnsi="Times New Roman" w:cs="Times New Roman"/>
+          <w:sz w:val="24"/>
+          <w:lang w:val="en-IE"/>
+        </w:rPr>
+      </w:pPr>
+    </w:p>
+    <w:p>
+      <w:pPr>
+        <w:jc w:val="both"/>
+        <w:rPr>
+          <w:rFonts w:ascii="Times New Roman" w:hAnsi="Times New Roman" w:cs="Times New Roman"/>
+          <w:sz w:val="24"/>
+          <w:lang w:val="en-IE"/>
+        </w:rPr>
+      </w:pPr>
+    </w:p>
+    <w:p>
+      <w:pPr>
+        <w:jc w:val="both"/>
+        <w:rPr>
+          <w:rFonts w:ascii="Times New Roman" w:hAnsi="Times New Roman" w:cs="Times New Roman"/>
+          <w:sz w:val="24"/>
+          <w:lang w:val="en-IE"/>
+        </w:rPr>
+      </w:pPr>
+    </w:p>
+    <w:p>
+      <w:pPr>
+        <w:jc w:val="both"/>
+        <w:rPr>
+          <w:rFonts w:ascii="Times New Roman" w:hAnsi="Times New Roman" w:cs="Times New Roman"/>
+          <w:sz w:val="24"/>
+          <w:lang w:val="en-IE"/>
+        </w:rPr>
+      </w:pPr>
+    </w:p>
+    <w:p>
+      <w:pPr>
+        <w:jc w:val="both"/>
+        <w:rPr>
+          <w:rFonts w:ascii="Times New Roman" w:hAnsi="Times New Roman" w:cs="Times New Roman"/>
+          <w:sz w:val="24"/>
+          <w:lang w:val="en-IE"/>
+        </w:rPr>
+      </w:pPr>
+    </w:p>
+    <w:p>
+      <w:pPr>
+        <w:jc w:val="both"/>
+        <w:rPr>
+          <w:rFonts w:ascii="Times New Roman" w:hAnsi="Times New Roman" w:cs="Times New Roman"/>
+          <w:sz w:val="24"/>
+          <w:lang w:val="en-IE"/>
+        </w:rPr>
+      </w:pPr>
+    </w:p>
+    <w:p>
+      <w:pPr>
+        <w:jc w:val="both"/>
+        <w:rPr>
+          <w:rFonts w:ascii="Times New Roman" w:hAnsi="Times New Roman" w:cs="Times New Roman"/>
+          <w:sz w:val="24"/>
+          <w:lang w:val="en-IE"/>
+        </w:rPr>
+      </w:pPr>
+    </w:p>
+    <w:p>
+      <w:pPr>
+        <w:jc w:val="both"/>
+        <w:rPr>
+          <w:rFonts w:ascii="Times New Roman" w:hAnsi="Times New Roman" w:cs="Times New Roman"/>
+          <w:sz w:val="24"/>
+          <w:lang w:val="en-IE"/>
+        </w:rPr>
+      </w:pPr>
+    </w:p>
+    <w:p>
+      <w:pPr>
+        <w:jc w:val="both"/>
+        <w:rPr>
+          <w:rFonts w:ascii="Times New Roman" w:hAnsi="Times New Roman" w:cs="Times New Roman"/>
+          <w:sz w:val="24"/>
+          <w:lang w:val="en-IE"/>
+        </w:rPr>
+      </w:pPr>
+    </w:p>
+    <w:p>
+      <w:pPr>
+        <w:jc w:val="both"/>
+        <w:rPr>
+          <w:rFonts w:ascii="Times New Roman" w:hAnsi="Times New Roman" w:cs="Times New Roman"/>
+          <w:sz w:val="24"/>
+          <w:lang w:val="en-IE"/>
+        </w:rPr>
+      </w:pPr>
+    </w:p>
+    <w:p>
+      <w:pPr>
+        <w:jc w:val="both"/>
+        <w:rPr>
+          <w:rFonts w:ascii="Times New Roman" w:hAnsi="Times New Roman" w:cs="Times New Roman"/>
+          <w:sz w:val="24"/>
+          <w:lang w:val="en-IE"/>
+        </w:rPr>
+      </w:pPr>
+    </w:p>
+    <w:p>
+      <w:pPr>
         <w:pStyle w:val="Heading2"/>
         <w:spacing w:before="480" w:after="360"/>
         <w:rPr>
@@ -10188,8 +10307,8 @@
           <w:u w:val="single"/>
         </w:rPr>
       </w:pPr>
-      <w:bookmarkStart w:id="14" w:name="_Toc406331204"/>
-      <w:bookmarkStart w:id="15" w:name="_Toc417062720"/>
+      <w:bookmarkStart w:id="13" w:name="_Toc406331204"/>
+      <w:bookmarkStart w:id="14" w:name="_Toc417062720"/>
       <w:r>
         <w:rPr>
           <w:rFonts w:ascii="Times New Roman" w:hAnsi="Times New Roman" w:cs="Times New Roman"/>
@@ -10198,10 +10317,11 @@
           <w:sz w:val="22"/>
           <w:u w:val="single"/>
         </w:rPr>
+        <w:lastRenderedPageBreak/>
         <w:t>Development Methodology</w:t>
       </w:r>
+      <w:bookmarkEnd w:id="13"/>
       <w:bookmarkEnd w:id="14"/>
-      <w:bookmarkEnd w:id="15"/>
     </w:p>
     <w:p>
       <w:pPr>
@@ -10285,16 +10405,7 @@
           <w:sz w:val="24"/>
           <w:szCs w:val="24"/>
         </w:rPr>
-        <w:t xml:space="preserve">. This circle then repeated itself numerous times until the project is fully functional, tested and accepted by customer. This approach differs from other methodologies by avoiding doing the ‘big design in advance’ followed by implementation, testing and deployment phase. The project is rather </w:t>
-      </w:r>
-      <w:r>
-        <w:rPr>
-          <w:rFonts w:ascii="Times New Roman" w:hAnsi="Times New Roman" w:cs="Times New Roman"/>
-          <w:sz w:val="24"/>
-          <w:szCs w:val="24"/>
-        </w:rPr>
-        <w:lastRenderedPageBreak/>
-        <w:t xml:space="preserve">developed by mutating the prototype with numerous design, implementation testing and deployment phases until the final product is build </w:t>
+        <w:t xml:space="preserve">. This circle then repeated itself numerous times until the project is fully functional, tested and accepted by customer. This approach differs from other methodologies by avoiding doing the ‘big design in advance’ followed by implementation, testing and deployment phase. The project is rather developed by mutating the prototype with numerous design, implementation testing and deployment phases until the final product is build </w:t>
       </w:r>
       <w:r>
         <w:rPr>
@@ -10764,96 +10875,6 @@
     </w:p>
     <w:p>
       <w:pPr>
-        <w:jc w:val="both"/>
-        <w:rPr>
-          <w:rFonts w:ascii="Times New Roman" w:hAnsi="Times New Roman" w:cs="Times New Roman"/>
-          <w:sz w:val="24"/>
-          <w:lang w:val="en-IE"/>
-        </w:rPr>
-      </w:pPr>
-    </w:p>
-    <w:p>
-      <w:pPr>
-        <w:jc w:val="both"/>
-        <w:rPr>
-          <w:rFonts w:ascii="Times New Roman" w:hAnsi="Times New Roman" w:cs="Times New Roman"/>
-          <w:sz w:val="24"/>
-          <w:lang w:val="en-IE"/>
-        </w:rPr>
-      </w:pPr>
-    </w:p>
-    <w:p>
-      <w:pPr>
-        <w:jc w:val="both"/>
-        <w:rPr>
-          <w:rFonts w:ascii="Times New Roman" w:hAnsi="Times New Roman" w:cs="Times New Roman"/>
-          <w:sz w:val="24"/>
-          <w:lang w:val="en-IE"/>
-        </w:rPr>
-      </w:pPr>
-    </w:p>
-    <w:p>
-      <w:pPr>
-        <w:jc w:val="both"/>
-        <w:rPr>
-          <w:rFonts w:ascii="Times New Roman" w:hAnsi="Times New Roman" w:cs="Times New Roman"/>
-          <w:sz w:val="24"/>
-          <w:lang w:val="en-IE"/>
-        </w:rPr>
-      </w:pPr>
-    </w:p>
-    <w:p>
-      <w:pPr>
-        <w:jc w:val="both"/>
-        <w:rPr>
-          <w:rFonts w:ascii="Times New Roman" w:hAnsi="Times New Roman" w:cs="Times New Roman"/>
-          <w:sz w:val="24"/>
-          <w:lang w:val="en-IE"/>
-        </w:rPr>
-      </w:pPr>
-    </w:p>
-    <w:p>
-      <w:pPr>
-        <w:jc w:val="both"/>
-        <w:rPr>
-          <w:rFonts w:ascii="Times New Roman" w:hAnsi="Times New Roman" w:cs="Times New Roman"/>
-          <w:sz w:val="24"/>
-          <w:lang w:val="en-IE"/>
-        </w:rPr>
-      </w:pPr>
-    </w:p>
-    <w:p>
-      <w:pPr>
-        <w:jc w:val="both"/>
-        <w:rPr>
-          <w:rFonts w:ascii="Times New Roman" w:hAnsi="Times New Roman" w:cs="Times New Roman"/>
-          <w:sz w:val="24"/>
-          <w:lang w:val="en-IE"/>
-        </w:rPr>
-      </w:pPr>
-    </w:p>
-    <w:p>
-      <w:pPr>
-        <w:jc w:val="both"/>
-        <w:rPr>
-          <w:rFonts w:ascii="Times New Roman" w:hAnsi="Times New Roman" w:cs="Times New Roman"/>
-          <w:sz w:val="24"/>
-          <w:lang w:val="en-IE"/>
-        </w:rPr>
-      </w:pPr>
-    </w:p>
-    <w:p>
-      <w:pPr>
-        <w:jc w:val="both"/>
-        <w:rPr>
-          <w:rFonts w:ascii="Times New Roman" w:hAnsi="Times New Roman" w:cs="Times New Roman"/>
-          <w:sz w:val="24"/>
-          <w:lang w:val="en-IE"/>
-        </w:rPr>
-      </w:pPr>
-    </w:p>
-    <w:p>
-      <w:pPr>
         <w:pStyle w:val="Heading2"/>
         <w:rPr>
           <w:rFonts w:ascii="Times New Roman" w:hAnsi="Times New Roman" w:cs="Times New Roman"/>
@@ -10864,7 +10885,7 @@
           <w:lang w:val="en-IE"/>
         </w:rPr>
       </w:pPr>
-      <w:bookmarkStart w:id="16" w:name="_Toc417062721"/>
+      <w:bookmarkStart w:id="15" w:name="_Toc417062721"/>
       <w:r>
         <w:rPr>
           <w:rFonts w:ascii="Times New Roman" w:hAnsi="Times New Roman" w:cs="Times New Roman"/>
@@ -10874,9 +10895,10 @@
           <w:u w:val="single"/>
           <w:lang w:val="en-IE"/>
         </w:rPr>
+        <w:lastRenderedPageBreak/>
         <w:t>Project Plan</w:t>
       </w:r>
-      <w:bookmarkEnd w:id="16"/>
+      <w:bookmarkEnd w:id="15"/>
     </w:p>
     <w:p>
       <w:pPr>
@@ -10928,7 +10950,6 @@
           <w:rFonts w:ascii="Times New Roman" w:hAnsi="Times New Roman" w:cs="Times New Roman"/>
           <w:b/>
         </w:rPr>
-        <w:lastRenderedPageBreak/>
         <w:t>What are we developing?</w:t>
       </w:r>
     </w:p>
@@ -11212,36 +11233,6 @@
     </w:p>
     <w:p>
       <w:pPr>
-        <w:jc w:val="both"/>
-        <w:rPr>
-          <w:rFonts w:ascii="Times New Roman" w:hAnsi="Times New Roman" w:cs="Times New Roman"/>
-          <w:sz w:val="24"/>
-          <w:lang w:val="en-IE"/>
-        </w:rPr>
-      </w:pPr>
-    </w:p>
-    <w:p>
-      <w:pPr>
-        <w:jc w:val="both"/>
-        <w:rPr>
-          <w:rFonts w:ascii="Times New Roman" w:hAnsi="Times New Roman" w:cs="Times New Roman"/>
-          <w:sz w:val="24"/>
-          <w:lang w:val="en-IE"/>
-        </w:rPr>
-      </w:pPr>
-    </w:p>
-    <w:p>
-      <w:pPr>
-        <w:jc w:val="both"/>
-        <w:rPr>
-          <w:rFonts w:ascii="Times New Roman" w:hAnsi="Times New Roman" w:cs="Times New Roman"/>
-          <w:sz w:val="24"/>
-          <w:lang w:val="en-IE"/>
-        </w:rPr>
-      </w:pPr>
-    </w:p>
-    <w:p>
-      <w:pPr>
         <w:pStyle w:val="Heading2"/>
         <w:rPr>
           <w:rFonts w:ascii="Times New Roman" w:hAnsi="Times New Roman" w:cs="Times New Roman"/>
@@ -11252,7 +11243,9 @@
           <w:lang w:val="en-IE"/>
         </w:rPr>
       </w:pPr>
-      <w:bookmarkStart w:id="17" w:name="_Toc417062722"/>
+      <w:bookmarkStart w:id="16" w:name="_Toc417062722"/>
+      <w:bookmarkStart w:id="17" w:name="_GoBack"/>
+      <w:bookmarkEnd w:id="17"/>
       <w:r>
         <w:rPr>
           <w:rFonts w:ascii="Times New Roman" w:hAnsi="Times New Roman" w:cs="Times New Roman"/>
@@ -11265,7 +11258,7 @@
         <w:lastRenderedPageBreak/>
         <w:t>Use Cases</w:t>
       </w:r>
-      <w:bookmarkEnd w:id="17"/>
+      <w:bookmarkEnd w:id="16"/>
     </w:p>
     <w:p>
       <w:pPr>
@@ -12512,7 +12505,7 @@
           <w:lang w:val="en-IE"/>
         </w:rPr>
         <w:pict>
-          <v:shape id="_x0000_i1029" type="#_x0000_t75" style="width:450.95pt;height:240.35pt">
+          <v:shape id="_x0000_i1029" type="#_x0000_t75" style="width:450.75pt;height:240pt">
             <v:imagedata r:id="rId21" o:title="transfer"/>
           </v:shape>
         </w:pict>
@@ -13683,7 +13676,7 @@
           <w:lang w:val="en-IE"/>
         </w:rPr>
         <w:pict>
-          <v:shape id="_x0000_i1030" type="#_x0000_t75" style="width:451.2pt;height:378.65pt">
+          <v:shape id="_x0000_i1030" type="#_x0000_t75" style="width:451.5pt;height:378.75pt">
             <v:imagedata r:id="rId28" o:title="new user wire"/>
           </v:shape>
         </w:pict>
@@ -13887,7 +13880,7 @@
           <w:lang w:val="en-IE"/>
         </w:rPr>
         <w:pict>
-          <v:shape id="_x0000_i1031" type="#_x0000_t75" style="width:450.8pt;height:335.7pt">
+          <v:shape id="_x0000_i1031" type="#_x0000_t75" style="width:450.75pt;height:336pt">
             <v:imagedata r:id="rId29" o:title="point wire"/>
           </v:shape>
         </w:pict>
@@ -14100,7 +14093,7 @@
           <w:lang w:val="en-IE"/>
         </w:rPr>
         <w:pict>
-          <v:shape id="_x0000_i1032" type="#_x0000_t75" style="width:450.8pt;height:383.15pt">
+          <v:shape id="_x0000_i1032" type="#_x0000_t75" style="width:450.75pt;height:383.25pt">
             <v:imagedata r:id="rId30" o:title="squad pick wire"/>
           </v:shape>
         </w:pict>
@@ -18142,7 +18135,7 @@
 <w:ftr xmlns:wpc="http://schemas.microsoft.com/office/word/2010/wordprocessingCanvas" xmlns:mc="http://schemas.openxmlformats.org/markup-compatibility/2006" xmlns:o="urn:schemas-microsoft-com:office:office" xmlns:r="http://schemas.openxmlformats.org/officeDocument/2006/relationships" xmlns:m="http://schemas.openxmlformats.org/officeDocument/2006/math" xmlns:v="urn:schemas-microsoft-com:vml" xmlns:wp14="http://schemas.microsoft.com/office/word/2010/wordprocessingDrawing" xmlns:wp="http://schemas.openxmlformats.org/drawingml/2006/wordprocessingDrawing" xmlns:w10="urn:schemas-microsoft-com:office:word" xmlns:w="http://schemas.openxmlformats.org/wordprocessingml/2006/main" xmlns:w14="http://schemas.microsoft.com/office/word/2010/wordml" xmlns:w15="http://schemas.microsoft.com/office/word/2012/wordml" xmlns:wpg="http://schemas.microsoft.com/office/word/2010/wordprocessingGroup" xmlns:wpi="http://schemas.microsoft.com/office/word/2010/wordprocessingInk" xmlns:wne="http://schemas.microsoft.com/office/word/2006/wordml" xmlns:wps="http://schemas.microsoft.com/office/word/2010/wordprocessingShape" mc:Ignorable="w14 w15 wp14">
   <w:sdt>
     <w:sdtPr>
-      <w:id w:val="724025127"/>
+      <w:id w:val="1055044942"/>
       <w:docPartObj>
         <w:docPartGallery w:val="Page Numbers (Bottom of Page)"/>
         <w:docPartUnique/>
@@ -18150,21 +18143,14 @@
     </w:sdtPr>
     <w:sdtEndPr>
       <w:rPr>
-        <w:color w:val="7F7F7F" w:themeColor="background1" w:themeShade="7F"/>
-        <w:spacing w:val="60"/>
+        <w:noProof/>
       </w:rPr>
     </w:sdtEndPr>
     <w:sdtContent>
       <w:p>
         <w:pPr>
           <w:pStyle w:val="Footer"/>
-          <w:pBdr>
-            <w:top w:val="single" w:sz="4" w:space="1" w:color="D9D9D9" w:themeColor="background1" w:themeShade="D9"/>
-          </w:pBdr>
-          <w:rPr>
-            <w:b/>
-            <w:bCs/>
-          </w:rPr>
+          <w:jc w:val="center"/>
         </w:pPr>
         <w:r>
           <w:fldChar w:fldCharType="begin"/>
@@ -18177,33 +18163,15 @@
         </w:r>
         <w:r>
           <w:rPr>
-            <w:b/>
-            <w:bCs/>
             <w:noProof/>
           </w:rPr>
-          <w:t>4</w:t>
+          <w:t>31</w:t>
         </w:r>
         <w:r>
           <w:rPr>
-            <w:b/>
-            <w:bCs/>
             <w:noProof/>
           </w:rPr>
           <w:fldChar w:fldCharType="end"/>
-        </w:r>
-        <w:r>
-          <w:rPr>
-            <w:b/>
-            <w:bCs/>
-          </w:rPr>
-          <w:t xml:space="preserve"> | </w:t>
-        </w:r>
-        <w:r>
-          <w:rPr>
-            <w:color w:val="7F7F7F" w:themeColor="background1" w:themeShade="7F"/>
-            <w:spacing w:val="60"/>
-          </w:rPr>
-          <w:t>Page</w:t>
         </w:r>
       </w:p>
     </w:sdtContent>
@@ -21662,6 +21630,7 @@
   <w:style w:type="character" w:default="1" w:styleId="DefaultParagraphFont">
     <w:name w:val="Default Paragraph Font"/>
     <w:uiPriority w:val="1"/>
+    <w:semiHidden/>
     <w:unhideWhenUsed/>
   </w:style>
   <w:style w:type="table" w:default="1" w:styleId="TableNormal">
@@ -22515,12 +22484,12 @@
         </c:dLbls>
         <c:gapWidth val="79"/>
         <c:shape val="box"/>
-        <c:axId val="1181697808"/>
-        <c:axId val="1181691280"/>
+        <c:axId val="-2003184480"/>
+        <c:axId val="-2003186112"/>
         <c:axId val="0"/>
       </c:bar3DChart>
       <c:catAx>
-        <c:axId val="1181697808"/>
+        <c:axId val="-2003184480"/>
         <c:scaling>
           <c:orientation val="maxMin"/>
         </c:scaling>
@@ -22577,7 +22546,7 @@
             <a:endParaRPr lang="en-US"/>
           </a:p>
         </c:txPr>
-        <c:crossAx val="1181691280"/>
+        <c:crossAx val="-2003186112"/>
         <c:crosses val="autoZero"/>
         <c:auto val="1"/>
         <c:lblAlgn val="ctr"/>
@@ -22585,7 +22554,7 @@
         <c:noMultiLvlLbl val="0"/>
       </c:catAx>
       <c:valAx>
-        <c:axId val="1181691280"/>
+        <c:axId val="-2003186112"/>
         <c:scaling>
           <c:orientation val="minMax"/>
         </c:scaling>
@@ -22595,7 +22564,7 @@
         <c:majorTickMark val="none"/>
         <c:minorTickMark val="none"/>
         <c:tickLblPos val="nextTo"/>
-        <c:crossAx val="1181697808"/>
+        <c:crossAx val="-2003184480"/>
         <c:crosses val="autoZero"/>
         <c:crossBetween val="between"/>
       </c:valAx>
@@ -23445,7 +23414,7 @@
 </file>
 
 <file path=customXml/itemProps1.xml><?xml version="1.0" encoding="utf-8"?>
-<ds:datastoreItem xmlns:ds="http://schemas.openxmlformats.org/officeDocument/2006/customXml" ds:itemID="{CABFFFA8-AFA6-40E4-B3F6-8A24A77E1806}">
+<ds:datastoreItem xmlns:ds="http://schemas.openxmlformats.org/officeDocument/2006/customXml" ds:itemID="{59837D37-691C-4418-BA43-1BD312F4ED0D}">
   <ds:schemaRefs>
     <ds:schemaRef ds:uri="http://schemas.openxmlformats.org/officeDocument/2006/bibliography"/>
   </ds:schemaRefs>
